--- a/SISTEM PEMANTAUAN LOKASI PEGAWAI ULM BERBASIS PRESENSI BERGERAK.docx
+++ b/SISTEM PEMANTAUAN LOKASI PEGAWAI ULM BERBASIS PRESENSI BERGERAK.docx
@@ -631,7 +631,7 @@
           <w:szCs w:val="24"/>
           <w:lang w:val="en-US" w:eastAsia="zh-CN" w:bidi="hi-IN"/>
         </w:rPr>
-        <w:t>JULI</w:t>
+        <w:t>OKTOBER</w:t>
       </w:r>
       <w:r>
         <w:rPr>
@@ -748,65 +748,15 @@
           <w:szCs w:val="24"/>
           <w:lang w:val="en-US"/>
         </w:rPr>
-        <w:t>S</w:t>
-      </w:r>
-      <w:r>
-        <w:rPr>
-          <w:rFonts w:asciiTheme="majorBidi" w:hAnsiTheme="majorBidi" w:cstheme="majorBidi"/>
-          <w:bCs/>
-          <w:szCs w:val="24"/>
-        </w:rPr>
-        <w:t>istem informasi</w:t>
-      </w:r>
-      <w:r>
-        <w:rPr>
-          <w:rFonts w:asciiTheme="majorBidi" w:hAnsiTheme="majorBidi" w:cstheme="majorBidi"/>
-          <w:bCs/>
-          <w:szCs w:val="24"/>
-          <w:lang w:val="en-US"/>
-        </w:rPr>
-        <w:t xml:space="preserve"> </w:t>
-      </w:r>
-      <w:r>
-        <w:rPr>
-          <w:rFonts w:asciiTheme="majorBidi" w:hAnsiTheme="majorBidi" w:cstheme="majorBidi"/>
-          <w:bCs/>
-          <w:szCs w:val="24"/>
-        </w:rPr>
-        <w:t>p</w:t>
-      </w:r>
-      <w:r>
-        <w:rPr>
-          <w:rFonts w:asciiTheme="majorBidi" w:hAnsiTheme="majorBidi" w:cstheme="majorBidi"/>
-          <w:bCs/>
-          <w:szCs w:val="24"/>
-        </w:rPr>
-        <w:t>ada beberapa tahun terakhir ini</w:t>
-      </w:r>
-      <w:r>
-        <w:rPr>
-          <w:rFonts w:asciiTheme="majorBidi" w:hAnsiTheme="majorBidi" w:cstheme="majorBidi"/>
-          <w:bCs/>
-          <w:szCs w:val="24"/>
-        </w:rPr>
-        <w:t xml:space="preserve"> sudah mulai berkembang pesat beserta perkembangan teknologi informasi</w:t>
-      </w:r>
-      <w:r>
-        <w:rPr>
-          <w:rFonts w:asciiTheme="majorBidi" w:hAnsiTheme="majorBidi" w:cstheme="majorBidi"/>
-          <w:bCs/>
-          <w:szCs w:val="24"/>
-          <w:lang w:val="en-US"/>
-        </w:rPr>
-        <w:t xml:space="preserve"> </w:t>
-      </w:r>
-      <w:r>
-        <w:rPr>
-          <w:rFonts w:asciiTheme="majorBidi" w:hAnsiTheme="majorBidi" w:cstheme="majorBidi"/>
-          <w:bCs/>
-          <w:szCs w:val="24"/>
-        </w:rPr>
-        <w:t xml:space="preserve">(Liang &amp; Chen, 2003). Menurut Zamroni </w:t>
+        <w:t>Sistem Informasi adalah kombinasi dari teknologi informasi dan aktivitas orang yang menggunakan teknologi itu untuk mendukung operasi dan manajemen.</w:t>
+      </w:r>
+      <w:r>
+        <w:rPr>
+          <w:rFonts w:asciiTheme="majorBidi" w:hAnsiTheme="majorBidi" w:cstheme="majorBidi"/>
+          <w:bCs/>
+          <w:szCs w:val="24"/>
+        </w:rPr>
+        <w:t xml:space="preserve"> Menurut Zamroni </w:t>
       </w:r>
       <w:r>
         <w:rPr>
@@ -869,59 +819,10 @@
         <w:t xml:space="preserve"> </w:t>
       </w:r>
       <w:r>
-        <w:t>Sistem informasi presensi dan penilaian kinerja merupakan fungsi penting yang menjadi tanggung jawab manajemen sumber daya manusia. Pengelolaan dan pengolahan data presensi dan penilaian kinerja pegawai tentunya menjadi salah satu hal penting</w:t>
+        <w:t>Sistem informasi presensi dan penilaian kinerja merupakan fungsi penting yang menjadi tanggung jawab manajemen sumber daya manusia. Pengelolaan data presensi pegawai tentunya menjadi salah satu hal penting</w:t>
       </w:r>
       <w:r>
         <w:t xml:space="preserve">. </w:t>
-      </w:r>
-      <w:r>
-        <w:rPr>
-          <w:lang w:val="en-US"/>
-        </w:rPr>
-        <w:t>M</w:t>
-      </w:r>
-      <w:r>
-        <w:t>aka</w:t>
-      </w:r>
-      <w:r>
-        <w:rPr>
-          <w:lang w:val="en-US"/>
-        </w:rPr>
-        <w:t xml:space="preserve"> </w:t>
-      </w:r>
-      <w:proofErr w:type="spellStart"/>
-      <w:r>
-        <w:rPr>
-          <w:lang w:val="en-US"/>
-        </w:rPr>
-        <w:t>dari</w:t>
-      </w:r>
-      <w:proofErr w:type="spellEnd"/>
-      <w:r>
-        <w:rPr>
-          <w:lang w:val="en-US"/>
-        </w:rPr>
-        <w:t xml:space="preserve"> </w:t>
-      </w:r>
-      <w:proofErr w:type="spellStart"/>
-      <w:r>
-        <w:rPr>
-          <w:lang w:val="en-US"/>
-        </w:rPr>
-        <w:t>itu</w:t>
-      </w:r>
-      <w:proofErr w:type="spellEnd"/>
-      <w:r>
-        <w:rPr>
-          <w:lang w:val="en-US"/>
-        </w:rPr>
-        <w:t xml:space="preserve"> </w:t>
-      </w:r>
-      <w:r>
-        <w:t>di</w:t>
-      </w:r>
-      <w:r>
-        <w:t>butuhkan suatu sistem informasi yang dapat melakukan fungsi-fungsi pengelolaan dan pengolahan data khususnya dalam presensi dan penilaian kinerja pegawai.</w:t>
       </w:r>
     </w:p>
     <w:p>
@@ -930,6 +831,9 @@
         <w:spacing w:line="360" w:lineRule="auto"/>
         <w:ind w:left="0" w:firstLine="540"/>
         <w:jc w:val="both"/>
+        <w:rPr>
+          <w:lang w:val="en-US"/>
+        </w:rPr>
       </w:pPr>
       <w:r>
         <w:t xml:space="preserve">Pada </w:t>
@@ -938,32 +842,49 @@
         <w:rPr>
           <w:lang w:val="en-US"/>
         </w:rPr>
-        <w:t xml:space="preserve">Universitas </w:t>
-      </w:r>
-      <w:proofErr w:type="spellStart"/>
-      <w:r>
-        <w:rPr>
-          <w:lang w:val="en-US"/>
-        </w:rPr>
-        <w:t>Lambung</w:t>
-      </w:r>
-      <w:proofErr w:type="spellEnd"/>
+        <w:t>Universitas Lambung Mangkurat</w:t>
+      </w:r>
+      <w:r>
+        <w:t>,</w:t>
+      </w:r>
       <w:r>
         <w:rPr>
           <w:lang w:val="en-US"/>
         </w:rPr>
         <w:t xml:space="preserve"> </w:t>
       </w:r>
-      <w:proofErr w:type="spellStart"/>
-      <w:r>
-        <w:rPr>
-          <w:lang w:val="en-US"/>
-        </w:rPr>
-        <w:t>Mangkurat</w:t>
-      </w:r>
-      <w:proofErr w:type="spellEnd"/>
-      <w:r>
-        <w:t>,</w:t>
+      <w:r>
+        <w:t xml:space="preserve">proses presensi dilakukan pegawai dengan </w:t>
+      </w:r>
+      <w:r>
+        <w:rPr>
+          <w:lang w:val="en-US"/>
+        </w:rPr>
+        <w:t>menggunakan fingerprint</w:t>
+      </w:r>
+      <w:r>
+        <w:t xml:space="preserve"> pada saat pegawai masuk dan pulang.</w:t>
+      </w:r>
+      <w:r>
+        <w:rPr>
+          <w:lang w:val="en-US"/>
+        </w:rPr>
+        <w:t xml:space="preserve"> Dikarenakan adanya wabah penyakit COVID-19 pegawai diharapkan mematuhi protokol </w:t>
+      </w:r>
+      <w:r>
+        <w:rPr>
+          <w:lang w:val="en-US"/>
+        </w:rPr>
+        <w:t>k</w:t>
+      </w:r>
+      <w:r>
+        <w:rPr>
+          <w:lang w:val="en-US"/>
+        </w:rPr>
+        <w:t>esehatan untuk menjaga jarak agar mengurangi penyebaran penyakit</w:t>
+      </w:r>
+      <w:r>
+        <w:t>.</w:t>
       </w:r>
       <w:r>
         <w:rPr>
@@ -972,70 +893,30 @@
         <w:t xml:space="preserve"> </w:t>
       </w:r>
       <w:r>
-        <w:t xml:space="preserve">proses presensi dilakukan pegawai dengan </w:t>
-      </w:r>
-      <w:proofErr w:type="spellStart"/>
-      <w:r>
-        <w:rPr>
-          <w:lang w:val="en-US"/>
-        </w:rPr>
-        <w:t>menggunakan</w:t>
-      </w:r>
-      <w:proofErr w:type="spellEnd"/>
-      <w:r>
-        <w:rPr>
-          <w:lang w:val="en-US"/>
-        </w:rPr>
-        <w:t xml:space="preserve"> fingerprint</w:t>
-      </w:r>
-      <w:r>
-        <w:t xml:space="preserve"> pada saat pegawai masuk dan pulang.</w:t>
-      </w:r>
-      <w:r>
-        <w:rPr>
-          <w:lang w:val="en-US"/>
-        </w:rPr>
-        <w:t xml:space="preserve"> </w:t>
-      </w:r>
-      <w:r>
-        <w:t xml:space="preserve">Pengolahan data presensi akan lebih lama karena </w:t>
-      </w:r>
-      <w:r>
-        <w:rPr>
-          <w:lang w:val="en-US"/>
-        </w:rPr>
-        <w:t xml:space="preserve">operator </w:t>
-      </w:r>
-      <w:proofErr w:type="spellStart"/>
-      <w:r>
-        <w:rPr>
-          <w:lang w:val="en-US"/>
-        </w:rPr>
-        <w:t>harus</w:t>
-      </w:r>
-      <w:proofErr w:type="spellEnd"/>
-      <w:r>
-        <w:rPr>
-          <w:lang w:val="en-US"/>
-        </w:rPr>
-        <w:t xml:space="preserve"> </w:t>
-      </w:r>
-      <w:proofErr w:type="spellStart"/>
-      <w:r>
-        <w:rPr>
-          <w:lang w:val="en-US"/>
-        </w:rPr>
-        <w:t>mengambil</w:t>
-      </w:r>
-      <w:proofErr w:type="spellEnd"/>
-      <w:r>
-        <w:t xml:space="preserve"> dan merekap data presensi satu per satu s</w:t>
-      </w:r>
-      <w:r>
-        <w:t>elama satu bulan, sehingga pengambilan data presensi akan memakan waktu lebih lama</w:t>
-      </w:r>
-      <w:r>
-        <w:t>.</w:t>
+        <w:rPr>
+          <w:lang w:val="en-US"/>
+        </w:rPr>
+        <w:t>Pegawai disarankan bekerja secara WFH (</w:t>
+      </w:r>
+      <w:r>
+        <w:rPr>
+          <w:i/>
+          <w:iCs/>
+          <w:lang w:val="en-US"/>
+        </w:rPr>
+        <w:t>Work From Home</w:t>
+      </w:r>
+      <w:r>
+        <w:rPr>
+          <w:lang w:val="en-US"/>
+        </w:rPr>
+        <w:t xml:space="preserve">) </w:t>
+      </w:r>
+      <w:r>
+        <w:rPr>
+          <w:lang w:val="en-US"/>
+        </w:rPr>
+        <w:t xml:space="preserve">dan Bagian Kepegawaian akan menghubungi dimana keberadaan pegawai saat WFH melalui pangilan suara untuk memvalidasi presensi pegawai. </w:t>
       </w:r>
     </w:p>
     <w:p>
@@ -1047,7 +928,10 @@
           <w:rFonts w:asciiTheme="majorBidi" w:hAnsiTheme="majorBidi" w:cstheme="majorBidi"/>
           <w:b/>
           <w:bCs/>
-          <w:szCs w:val="24"/>
+          <w:i/>
+          <w:iCs/>
+          <w:szCs w:val="24"/>
+          <w:lang w:val="en-US"/>
         </w:rPr>
       </w:pPr>
       <w:r>
@@ -1057,32 +941,42 @@
         <w:rPr>
           <w:lang w:val="en-US"/>
         </w:rPr>
-        <w:t xml:space="preserve">Universitas </w:t>
-      </w:r>
-      <w:proofErr w:type="spellStart"/>
-      <w:r>
-        <w:rPr>
-          <w:lang w:val="en-US"/>
-        </w:rPr>
-        <w:t>Lambung</w:t>
-      </w:r>
-      <w:proofErr w:type="spellEnd"/>
-      <w:r>
-        <w:rPr>
-          <w:lang w:val="en-US"/>
-        </w:rPr>
-        <w:t xml:space="preserve"> </w:t>
-      </w:r>
-      <w:proofErr w:type="spellStart"/>
-      <w:r>
-        <w:rPr>
-          <w:lang w:val="en-US"/>
-        </w:rPr>
-        <w:t>Mangkurat</w:t>
-      </w:r>
-      <w:proofErr w:type="spellEnd"/>
-      <w:r>
-        <w:t xml:space="preserve"> membutuhkan sistem agar bisa menangani sistem presensi. Sistem akan menghasilkan data presensi yang benar sehingga dapat digunakan sebagai dasar salah satu penilaian dan dapat menghasilkan laporan presensi yang benar.</w:t>
+        <w:t>Universitas Lambung Mangkurat</w:t>
+      </w:r>
+      <w:r>
+        <w:t xml:space="preserve"> membutuhkan sistem agar bisa menangani sistem presensi</w:t>
+      </w:r>
+      <w:r>
+        <w:rPr>
+          <w:lang w:val="en-US"/>
+        </w:rPr>
+        <w:t xml:space="preserve"> yang ada</w:t>
+      </w:r>
+      <w:r>
+        <w:t xml:space="preserve">. Sistem akan menghasilkan data presensi yang benar </w:t>
+      </w:r>
+      <w:r>
+        <w:rPr>
+          <w:lang w:val="en-US"/>
+        </w:rPr>
+        <w:t>dan lokasi pegawai yang akurat</w:t>
+      </w:r>
+      <w:r>
+        <w:t>.</w:t>
+      </w:r>
+      <w:r>
+        <w:rPr>
+          <w:lang w:val="en-US"/>
+        </w:rPr>
+        <w:t xml:space="preserve"> Sehingga kehadiran pegawai dapat di pantau saat </w:t>
+      </w:r>
+      <w:r>
+        <w:rPr>
+          <w:i/>
+          <w:iCs/>
+          <w:lang w:val="en-US"/>
+        </w:rPr>
+        <w:t>Work From Home.</w:t>
       </w:r>
     </w:p>
     <w:p>
@@ -1108,244 +1002,60 @@
       <w:r>
         <w:t xml:space="preserve">maka dibuatlah sebuah aplikasi </w:t>
       </w:r>
-      <w:proofErr w:type="spellStart"/>
-      <w:r>
-        <w:rPr>
-          <w:lang w:val="en-US"/>
-        </w:rPr>
-        <w:t>dengan</w:t>
-      </w:r>
-      <w:proofErr w:type="spellEnd"/>
-      <w:r>
-        <w:rPr>
-          <w:lang w:val="en-US"/>
+      <w:r>
+        <w:rPr>
+          <w:lang w:val="en-US"/>
+        </w:rPr>
+        <w:t xml:space="preserve">dengan </w:t>
+      </w:r>
+      <w:r>
+        <w:rPr>
+          <w:rFonts w:eastAsia="Times New Roman" w:cs="Times New Roman"/>
+          <w:szCs w:val="24"/>
+          <w:lang w:val="en-US" w:eastAsia="id-ID"/>
+        </w:rPr>
+        <w:t xml:space="preserve">sistem informasi </w:t>
+      </w:r>
+      <w:r>
+        <w:rPr>
+          <w:rFonts w:eastAsia="Times New Roman" w:cs="Times New Roman"/>
+          <w:szCs w:val="24"/>
+          <w:lang w:val="en-US" w:eastAsia="id-ID"/>
+        </w:rPr>
+        <w:t>presensi</w:t>
+      </w:r>
+      <w:r>
+        <w:rPr>
+          <w:rFonts w:eastAsia="Times New Roman" w:cs="Times New Roman"/>
+          <w:szCs w:val="24"/>
+          <w:lang w:val="en-US" w:eastAsia="id-ID"/>
+        </w:rPr>
+        <w:t xml:space="preserve"> yang</w:t>
+      </w:r>
+      <w:r>
+        <w:rPr>
+          <w:rFonts w:eastAsia="Times New Roman" w:cs="Times New Roman"/>
+          <w:szCs w:val="24"/>
+          <w:lang w:val="en-US" w:eastAsia="id-ID"/>
         </w:rPr>
         <w:t xml:space="preserve"> </w:t>
       </w:r>
-      <w:proofErr w:type="spellStart"/>
       <w:r>
         <w:rPr>
           <w:rFonts w:eastAsia="Times New Roman" w:cs="Times New Roman"/>
           <w:szCs w:val="24"/>
           <w:lang w:val="en-US" w:eastAsia="id-ID"/>
         </w:rPr>
-        <w:t>sistem</w:t>
-      </w:r>
-      <w:proofErr w:type="spellEnd"/>
+        <w:t xml:space="preserve">memiliki mobilitas tinggi dan didukung oleh perangkat </w:t>
+      </w:r>
       <w:r>
         <w:rPr>
           <w:rFonts w:eastAsia="Times New Roman" w:cs="Times New Roman"/>
           <w:szCs w:val="24"/>
           <w:lang w:val="en-US" w:eastAsia="id-ID"/>
         </w:rPr>
-        <w:t xml:space="preserve"> </w:t>
-      </w:r>
-      <w:proofErr w:type="spellStart"/>
-      <w:r>
-        <w:rPr>
-          <w:rFonts w:eastAsia="Times New Roman" w:cs="Times New Roman"/>
-          <w:szCs w:val="24"/>
-          <w:lang w:val="en-US" w:eastAsia="id-ID"/>
-        </w:rPr>
-        <w:t>informasi</w:t>
-      </w:r>
-      <w:proofErr w:type="spellEnd"/>
-      <w:r>
-        <w:rPr>
-          <w:rFonts w:eastAsia="Times New Roman" w:cs="Times New Roman"/>
-          <w:szCs w:val="24"/>
-          <w:lang w:val="en-US" w:eastAsia="id-ID"/>
-        </w:rPr>
-        <w:t xml:space="preserve"> </w:t>
-      </w:r>
-      <w:proofErr w:type="spellStart"/>
-      <w:r>
-        <w:rPr>
-          <w:rFonts w:eastAsia="Times New Roman" w:cs="Times New Roman"/>
-          <w:szCs w:val="24"/>
-          <w:lang w:val="en-US" w:eastAsia="id-ID"/>
-        </w:rPr>
-        <w:t>presensi</w:t>
-      </w:r>
-      <w:proofErr w:type="spellEnd"/>
-      <w:r>
-        <w:rPr>
-          <w:rFonts w:eastAsia="Times New Roman" w:cs="Times New Roman"/>
-          <w:szCs w:val="24"/>
-          <w:lang w:val="en-US" w:eastAsia="id-ID"/>
-        </w:rPr>
-        <w:t xml:space="preserve"> yang</w:t>
-      </w:r>
-      <w:r>
-        <w:rPr>
-          <w:rFonts w:eastAsia="Times New Roman" w:cs="Times New Roman"/>
-          <w:szCs w:val="24"/>
-          <w:lang w:val="en-US" w:eastAsia="id-ID"/>
-        </w:rPr>
-        <w:t xml:space="preserve"> </w:t>
-      </w:r>
-      <w:proofErr w:type="spellStart"/>
-      <w:r>
-        <w:rPr>
-          <w:rFonts w:eastAsia="Times New Roman" w:cs="Times New Roman"/>
-          <w:szCs w:val="24"/>
-          <w:lang w:val="en-US" w:eastAsia="id-ID"/>
-        </w:rPr>
-        <w:t>memiliki</w:t>
-      </w:r>
-      <w:proofErr w:type="spellEnd"/>
-      <w:r>
-        <w:rPr>
-          <w:rFonts w:eastAsia="Times New Roman" w:cs="Times New Roman"/>
-          <w:szCs w:val="24"/>
-          <w:lang w:val="en-US" w:eastAsia="id-ID"/>
-        </w:rPr>
-        <w:t xml:space="preserve"> </w:t>
-      </w:r>
-      <w:proofErr w:type="spellStart"/>
-      <w:r>
-        <w:rPr>
-          <w:rFonts w:eastAsia="Times New Roman" w:cs="Times New Roman"/>
-          <w:szCs w:val="24"/>
-          <w:lang w:val="en-US" w:eastAsia="id-ID"/>
-        </w:rPr>
-        <w:t>mobilitas</w:t>
-      </w:r>
-      <w:proofErr w:type="spellEnd"/>
-      <w:r>
-        <w:rPr>
-          <w:rFonts w:eastAsia="Times New Roman" w:cs="Times New Roman"/>
-          <w:szCs w:val="24"/>
-          <w:lang w:val="en-US" w:eastAsia="id-ID"/>
-        </w:rPr>
-        <w:t xml:space="preserve"> </w:t>
-      </w:r>
-      <w:proofErr w:type="spellStart"/>
-      <w:r>
-        <w:rPr>
-          <w:rFonts w:eastAsia="Times New Roman" w:cs="Times New Roman"/>
-          <w:szCs w:val="24"/>
-          <w:lang w:val="en-US" w:eastAsia="id-ID"/>
-        </w:rPr>
-        <w:t>tinggi</w:t>
-      </w:r>
-      <w:proofErr w:type="spellEnd"/>
-      <w:r>
-        <w:rPr>
-          <w:rFonts w:eastAsia="Times New Roman" w:cs="Times New Roman"/>
-          <w:szCs w:val="24"/>
-          <w:lang w:val="en-US" w:eastAsia="id-ID"/>
-        </w:rPr>
-        <w:t xml:space="preserve"> dan </w:t>
-      </w:r>
-      <w:proofErr w:type="spellStart"/>
-      <w:r>
-        <w:rPr>
-          <w:rFonts w:eastAsia="Times New Roman" w:cs="Times New Roman"/>
-          <w:szCs w:val="24"/>
-          <w:lang w:val="en-US" w:eastAsia="id-ID"/>
-        </w:rPr>
-        <w:t>didukung</w:t>
-      </w:r>
-      <w:proofErr w:type="spellEnd"/>
-      <w:r>
-        <w:rPr>
-          <w:rFonts w:eastAsia="Times New Roman" w:cs="Times New Roman"/>
-          <w:szCs w:val="24"/>
-          <w:lang w:val="en-US" w:eastAsia="id-ID"/>
-        </w:rPr>
-        <w:t xml:space="preserve"> oleh </w:t>
-      </w:r>
-      <w:proofErr w:type="spellStart"/>
-      <w:r>
-        <w:rPr>
-          <w:rFonts w:eastAsia="Times New Roman" w:cs="Times New Roman"/>
-          <w:szCs w:val="24"/>
-          <w:lang w:val="en-US" w:eastAsia="id-ID"/>
-        </w:rPr>
-        <w:t>perangkat</w:t>
-      </w:r>
-      <w:proofErr w:type="spellEnd"/>
-      <w:r>
-        <w:rPr>
-          <w:rFonts w:eastAsia="Times New Roman" w:cs="Times New Roman"/>
-          <w:szCs w:val="24"/>
-          <w:lang w:val="en-US" w:eastAsia="id-ID"/>
-        </w:rPr>
-        <w:t xml:space="preserve"> </w:t>
-      </w:r>
-      <w:proofErr w:type="spellStart"/>
-      <w:r>
-        <w:rPr>
-          <w:rFonts w:eastAsia="Times New Roman" w:cs="Times New Roman"/>
-          <w:szCs w:val="24"/>
-          <w:lang w:val="en-US" w:eastAsia="id-ID"/>
-        </w:rPr>
         <w:lastRenderedPageBreak/>
-        <w:t>bergerak</w:t>
-      </w:r>
-      <w:proofErr w:type="spellEnd"/>
-      <w:r>
-        <w:rPr>
-          <w:rFonts w:eastAsia="Times New Roman" w:cs="Times New Roman"/>
-          <w:szCs w:val="24"/>
-          <w:lang w:val="en-US" w:eastAsia="id-ID"/>
-        </w:rPr>
-        <w:t xml:space="preserve"> </w:t>
-      </w:r>
-      <w:proofErr w:type="spellStart"/>
-      <w:r>
-        <w:rPr>
-          <w:rFonts w:eastAsia="Times New Roman" w:cs="Times New Roman"/>
-          <w:szCs w:val="24"/>
-          <w:lang w:val="en-US" w:eastAsia="id-ID"/>
-        </w:rPr>
-        <w:t>yaitu</w:t>
-      </w:r>
-      <w:proofErr w:type="spellEnd"/>
-      <w:r>
-        <w:rPr>
-          <w:rFonts w:eastAsia="Times New Roman" w:cs="Times New Roman"/>
-          <w:szCs w:val="24"/>
-          <w:lang w:val="en-US" w:eastAsia="id-ID"/>
-        </w:rPr>
-        <w:t xml:space="preserve"> </w:t>
-      </w:r>
-      <w:proofErr w:type="spellStart"/>
-      <w:r>
-        <w:rPr>
-          <w:rFonts w:eastAsia="Times New Roman" w:cs="Times New Roman"/>
-          <w:szCs w:val="24"/>
-          <w:lang w:val="en-US" w:eastAsia="id-ID"/>
-        </w:rPr>
-        <w:t>telepon</w:t>
-      </w:r>
-      <w:proofErr w:type="spellEnd"/>
-      <w:r>
-        <w:rPr>
-          <w:rFonts w:eastAsia="Times New Roman" w:cs="Times New Roman"/>
-          <w:szCs w:val="24"/>
-          <w:lang w:val="en-US" w:eastAsia="id-ID"/>
-        </w:rPr>
-        <w:t xml:space="preserve"> </w:t>
-      </w:r>
-      <w:proofErr w:type="spellStart"/>
-      <w:r>
-        <w:rPr>
-          <w:rFonts w:eastAsia="Times New Roman" w:cs="Times New Roman"/>
-          <w:szCs w:val="24"/>
-          <w:lang w:val="en-US" w:eastAsia="id-ID"/>
-        </w:rPr>
-        <w:t>pintar</w:t>
-      </w:r>
-      <w:proofErr w:type="spellEnd"/>
-      <w:r>
-        <w:rPr>
-          <w:rFonts w:eastAsia="Times New Roman" w:cs="Times New Roman"/>
-          <w:szCs w:val="24"/>
-          <w:lang w:val="en-US" w:eastAsia="id-ID"/>
-        </w:rPr>
-        <w:t xml:space="preserve"> ( </w:t>
+        <w:t xml:space="preserve">bergerak yaitu telepon pintar ( </w:t>
       </w:r>
       <w:r>
         <w:rPr>
@@ -1362,25 +1072,23 @@
           <w:szCs w:val="24"/>
           <w:lang w:val="en-US" w:eastAsia="id-ID"/>
         </w:rPr>
-        <w:t xml:space="preserve"> ) </w:t>
-      </w:r>
-      <w:proofErr w:type="spellStart"/>
+        <w:t xml:space="preserve"> ) berbasis</w:t>
+      </w:r>
       <w:r>
         <w:rPr>
           <w:rFonts w:eastAsia="Times New Roman" w:cs="Times New Roman"/>
           <w:szCs w:val="24"/>
           <w:lang w:val="en-US" w:eastAsia="id-ID"/>
         </w:rPr>
-        <w:t>berbasis</w:t>
-      </w:r>
-      <w:proofErr w:type="spellEnd"/>
+        <w:t xml:space="preserve"> </w:t>
+      </w:r>
       <w:r>
         <w:rPr>
           <w:rFonts w:eastAsia="Times New Roman" w:cs="Times New Roman"/>
           <w:szCs w:val="24"/>
           <w:lang w:val="en-US" w:eastAsia="id-ID"/>
         </w:rPr>
-        <w:t xml:space="preserve"> </w:t>
+        <w:t>Android</w:t>
       </w:r>
       <w:r>
         <w:rPr>
@@ -1388,7 +1096,7 @@
           <w:szCs w:val="24"/>
           <w:lang w:val="en-US" w:eastAsia="id-ID"/>
         </w:rPr>
-        <w:t>Android</w:t>
+        <w:t xml:space="preserve"> dan IOS</w:t>
       </w:r>
       <w:r>
         <w:rPr>
@@ -1396,7 +1104,7 @@
           <w:szCs w:val="24"/>
           <w:lang w:val="en-US" w:eastAsia="id-ID"/>
         </w:rPr>
-        <w:t xml:space="preserve"> dan IOS</w:t>
+        <w:t>. Oleh karena itu peneliti mengangkat permasalahan ini sebagai topik penelitian dengan judul “</w:t>
       </w:r>
       <w:r>
         <w:rPr>
@@ -1404,331 +1112,15 @@
           <w:szCs w:val="24"/>
           <w:lang w:val="en-US" w:eastAsia="id-ID"/>
         </w:rPr>
-        <w:t xml:space="preserve">. Oleh </w:t>
-      </w:r>
-      <w:proofErr w:type="spellStart"/>
+        <w:t xml:space="preserve">Sistem Pemantauan Lokasi Pegawai ULM Berbasis Presensi Bergerak </w:t>
+      </w:r>
       <w:r>
         <w:rPr>
           <w:rFonts w:eastAsia="Times New Roman" w:cs="Times New Roman"/>
           <w:szCs w:val="24"/>
           <w:lang w:val="en-US" w:eastAsia="id-ID"/>
         </w:rPr>
-        <w:t>karena</w:t>
-      </w:r>
-      <w:proofErr w:type="spellEnd"/>
-      <w:r>
-        <w:rPr>
-          <w:rFonts w:eastAsia="Times New Roman" w:cs="Times New Roman"/>
-          <w:szCs w:val="24"/>
-          <w:lang w:val="en-US" w:eastAsia="id-ID"/>
-        </w:rPr>
-        <w:t xml:space="preserve"> </w:t>
-      </w:r>
-      <w:proofErr w:type="spellStart"/>
-      <w:r>
-        <w:rPr>
-          <w:rFonts w:eastAsia="Times New Roman" w:cs="Times New Roman"/>
-          <w:szCs w:val="24"/>
-          <w:lang w:val="en-US" w:eastAsia="id-ID"/>
-        </w:rPr>
-        <w:t>itu</w:t>
-      </w:r>
-      <w:proofErr w:type="spellEnd"/>
-      <w:r>
-        <w:rPr>
-          <w:rFonts w:eastAsia="Times New Roman" w:cs="Times New Roman"/>
-          <w:szCs w:val="24"/>
-          <w:lang w:val="en-US" w:eastAsia="id-ID"/>
-        </w:rPr>
-        <w:t xml:space="preserve"> </w:t>
-      </w:r>
-      <w:proofErr w:type="spellStart"/>
-      <w:r>
-        <w:rPr>
-          <w:rFonts w:eastAsia="Times New Roman" w:cs="Times New Roman"/>
-          <w:szCs w:val="24"/>
-          <w:lang w:val="en-US" w:eastAsia="id-ID"/>
-        </w:rPr>
-        <w:t>peneliti</w:t>
-      </w:r>
-      <w:proofErr w:type="spellEnd"/>
-      <w:r>
-        <w:rPr>
-          <w:rFonts w:eastAsia="Times New Roman" w:cs="Times New Roman"/>
-          <w:szCs w:val="24"/>
-          <w:lang w:val="en-US" w:eastAsia="id-ID"/>
-        </w:rPr>
-        <w:t xml:space="preserve"> </w:t>
-      </w:r>
-      <w:proofErr w:type="spellStart"/>
-      <w:r>
-        <w:rPr>
-          <w:rFonts w:eastAsia="Times New Roman" w:cs="Times New Roman"/>
-          <w:szCs w:val="24"/>
-          <w:lang w:val="en-US" w:eastAsia="id-ID"/>
-        </w:rPr>
-        <w:t>mengangkat</w:t>
-      </w:r>
-      <w:proofErr w:type="spellEnd"/>
-      <w:r>
-        <w:rPr>
-          <w:rFonts w:eastAsia="Times New Roman" w:cs="Times New Roman"/>
-          <w:szCs w:val="24"/>
-          <w:lang w:val="en-US" w:eastAsia="id-ID"/>
-        </w:rPr>
-        <w:t xml:space="preserve"> </w:t>
-      </w:r>
-      <w:proofErr w:type="spellStart"/>
-      <w:r>
-        <w:rPr>
-          <w:rFonts w:eastAsia="Times New Roman" w:cs="Times New Roman"/>
-          <w:szCs w:val="24"/>
-          <w:lang w:val="en-US" w:eastAsia="id-ID"/>
-        </w:rPr>
-        <w:t>permasalahan</w:t>
-      </w:r>
-      <w:proofErr w:type="spellEnd"/>
-      <w:r>
-        <w:rPr>
-          <w:rFonts w:eastAsia="Times New Roman" w:cs="Times New Roman"/>
-          <w:szCs w:val="24"/>
-          <w:lang w:val="en-US" w:eastAsia="id-ID"/>
-        </w:rPr>
-        <w:t xml:space="preserve"> </w:t>
-      </w:r>
-      <w:proofErr w:type="spellStart"/>
-      <w:r>
-        <w:rPr>
-          <w:rFonts w:eastAsia="Times New Roman" w:cs="Times New Roman"/>
-          <w:szCs w:val="24"/>
-          <w:lang w:val="en-US" w:eastAsia="id-ID"/>
-        </w:rPr>
-        <w:t>ini</w:t>
-      </w:r>
-      <w:proofErr w:type="spellEnd"/>
-      <w:r>
-        <w:rPr>
-          <w:rFonts w:eastAsia="Times New Roman" w:cs="Times New Roman"/>
-          <w:szCs w:val="24"/>
-          <w:lang w:val="en-US" w:eastAsia="id-ID"/>
-        </w:rPr>
-        <w:t xml:space="preserve"> </w:t>
-      </w:r>
-      <w:proofErr w:type="spellStart"/>
-      <w:r>
-        <w:rPr>
-          <w:rFonts w:eastAsia="Times New Roman" w:cs="Times New Roman"/>
-          <w:szCs w:val="24"/>
-          <w:lang w:val="en-US" w:eastAsia="id-ID"/>
-        </w:rPr>
-        <w:t>sebagai</w:t>
-      </w:r>
-      <w:proofErr w:type="spellEnd"/>
-      <w:r>
-        <w:rPr>
-          <w:rFonts w:eastAsia="Times New Roman" w:cs="Times New Roman"/>
-          <w:szCs w:val="24"/>
-          <w:lang w:val="en-US" w:eastAsia="id-ID"/>
-        </w:rPr>
-        <w:t xml:space="preserve"> </w:t>
-      </w:r>
-      <w:proofErr w:type="spellStart"/>
-      <w:r>
-        <w:rPr>
-          <w:rFonts w:eastAsia="Times New Roman" w:cs="Times New Roman"/>
-          <w:szCs w:val="24"/>
-          <w:lang w:val="en-US" w:eastAsia="id-ID"/>
-        </w:rPr>
-        <w:t>topik</w:t>
-      </w:r>
-      <w:proofErr w:type="spellEnd"/>
-      <w:r>
-        <w:rPr>
-          <w:rFonts w:eastAsia="Times New Roman" w:cs="Times New Roman"/>
-          <w:szCs w:val="24"/>
-          <w:lang w:val="en-US" w:eastAsia="id-ID"/>
-        </w:rPr>
-        <w:t xml:space="preserve"> </w:t>
-      </w:r>
-      <w:proofErr w:type="spellStart"/>
-      <w:r>
-        <w:rPr>
-          <w:rFonts w:eastAsia="Times New Roman" w:cs="Times New Roman"/>
-          <w:szCs w:val="24"/>
-          <w:lang w:val="en-US" w:eastAsia="id-ID"/>
-        </w:rPr>
-        <w:t>penelitian</w:t>
-      </w:r>
-      <w:proofErr w:type="spellEnd"/>
-      <w:r>
-        <w:rPr>
-          <w:rFonts w:eastAsia="Times New Roman" w:cs="Times New Roman"/>
-          <w:szCs w:val="24"/>
-          <w:lang w:val="en-US" w:eastAsia="id-ID"/>
-        </w:rPr>
-        <w:t xml:space="preserve"> </w:t>
-      </w:r>
-      <w:proofErr w:type="spellStart"/>
-      <w:r>
-        <w:rPr>
-          <w:rFonts w:eastAsia="Times New Roman" w:cs="Times New Roman"/>
-          <w:szCs w:val="24"/>
-          <w:lang w:val="en-US" w:eastAsia="id-ID"/>
-        </w:rPr>
-        <w:t>dengan</w:t>
-      </w:r>
-      <w:proofErr w:type="spellEnd"/>
-      <w:r>
-        <w:rPr>
-          <w:rFonts w:eastAsia="Times New Roman" w:cs="Times New Roman"/>
-          <w:szCs w:val="24"/>
-          <w:lang w:val="en-US" w:eastAsia="id-ID"/>
-        </w:rPr>
-        <w:t xml:space="preserve"> </w:t>
-      </w:r>
-      <w:proofErr w:type="spellStart"/>
-      <w:r>
-        <w:rPr>
-          <w:rFonts w:eastAsia="Times New Roman" w:cs="Times New Roman"/>
-          <w:szCs w:val="24"/>
-          <w:lang w:val="en-US" w:eastAsia="id-ID"/>
-        </w:rPr>
-        <w:t>judul</w:t>
-      </w:r>
-      <w:proofErr w:type="spellEnd"/>
-      <w:r>
-        <w:rPr>
-          <w:rFonts w:eastAsia="Times New Roman" w:cs="Times New Roman"/>
-          <w:szCs w:val="24"/>
-          <w:lang w:val="en-US" w:eastAsia="id-ID"/>
-        </w:rPr>
-        <w:t xml:space="preserve"> “</w:t>
-      </w:r>
-      <w:proofErr w:type="spellStart"/>
-      <w:r>
-        <w:rPr>
-          <w:rFonts w:eastAsia="Times New Roman" w:cs="Times New Roman"/>
-          <w:szCs w:val="24"/>
-          <w:lang w:val="en-US" w:eastAsia="id-ID"/>
-        </w:rPr>
-        <w:t>Sistem</w:t>
-      </w:r>
-      <w:proofErr w:type="spellEnd"/>
-      <w:r>
-        <w:rPr>
-          <w:rFonts w:eastAsia="Times New Roman" w:cs="Times New Roman"/>
-          <w:szCs w:val="24"/>
-          <w:lang w:val="en-US" w:eastAsia="id-ID"/>
-        </w:rPr>
-        <w:t xml:space="preserve"> </w:t>
-      </w:r>
-      <w:proofErr w:type="spellStart"/>
-      <w:r>
-        <w:rPr>
-          <w:rFonts w:eastAsia="Times New Roman" w:cs="Times New Roman"/>
-          <w:szCs w:val="24"/>
-          <w:lang w:val="en-US" w:eastAsia="id-ID"/>
-        </w:rPr>
-        <w:t>Pemantauan</w:t>
-      </w:r>
-      <w:proofErr w:type="spellEnd"/>
-      <w:r>
-        <w:rPr>
-          <w:rFonts w:eastAsia="Times New Roman" w:cs="Times New Roman"/>
-          <w:szCs w:val="24"/>
-          <w:lang w:val="en-US" w:eastAsia="id-ID"/>
-        </w:rPr>
-        <w:t xml:space="preserve"> Lokasi </w:t>
-      </w:r>
-      <w:proofErr w:type="spellStart"/>
-      <w:r>
-        <w:rPr>
-          <w:rFonts w:eastAsia="Times New Roman" w:cs="Times New Roman"/>
-          <w:szCs w:val="24"/>
-          <w:lang w:val="en-US" w:eastAsia="id-ID"/>
-        </w:rPr>
-        <w:t>Pegawai</w:t>
-      </w:r>
-      <w:proofErr w:type="spellEnd"/>
-      <w:r>
-        <w:rPr>
-          <w:rFonts w:eastAsia="Times New Roman" w:cs="Times New Roman"/>
-          <w:szCs w:val="24"/>
-          <w:lang w:val="en-US" w:eastAsia="id-ID"/>
-        </w:rPr>
-        <w:t xml:space="preserve"> ULM </w:t>
-      </w:r>
-      <w:proofErr w:type="spellStart"/>
-      <w:r>
-        <w:rPr>
-          <w:rFonts w:eastAsia="Times New Roman" w:cs="Times New Roman"/>
-          <w:szCs w:val="24"/>
-          <w:lang w:val="en-US" w:eastAsia="id-ID"/>
-        </w:rPr>
-        <w:t>Berbasis</w:t>
-      </w:r>
-      <w:proofErr w:type="spellEnd"/>
-      <w:r>
-        <w:rPr>
-          <w:rFonts w:eastAsia="Times New Roman" w:cs="Times New Roman"/>
-          <w:szCs w:val="24"/>
-          <w:lang w:val="en-US" w:eastAsia="id-ID"/>
-        </w:rPr>
-        <w:t xml:space="preserve"> </w:t>
-      </w:r>
-      <w:proofErr w:type="spellStart"/>
-      <w:r>
-        <w:rPr>
-          <w:rFonts w:eastAsia="Times New Roman" w:cs="Times New Roman"/>
-          <w:szCs w:val="24"/>
-          <w:lang w:val="en-US" w:eastAsia="id-ID"/>
-        </w:rPr>
-        <w:t>Presensi</w:t>
-      </w:r>
-      <w:proofErr w:type="spellEnd"/>
-      <w:r>
-        <w:rPr>
-          <w:rFonts w:eastAsia="Times New Roman" w:cs="Times New Roman"/>
-          <w:szCs w:val="24"/>
-          <w:lang w:val="en-US" w:eastAsia="id-ID"/>
-        </w:rPr>
-        <w:t xml:space="preserve"> </w:t>
-      </w:r>
-      <w:proofErr w:type="spellStart"/>
-      <w:proofErr w:type="gramStart"/>
-      <w:r>
-        <w:rPr>
-          <w:rFonts w:eastAsia="Times New Roman" w:cs="Times New Roman"/>
-          <w:szCs w:val="24"/>
-          <w:lang w:val="en-US" w:eastAsia="id-ID"/>
-        </w:rPr>
-        <w:t>Bergerak</w:t>
-      </w:r>
-      <w:proofErr w:type="spellEnd"/>
-      <w:r>
-        <w:rPr>
-          <w:rFonts w:eastAsia="Times New Roman" w:cs="Times New Roman"/>
-          <w:szCs w:val="24"/>
-          <w:lang w:val="en-US" w:eastAsia="id-ID"/>
-        </w:rPr>
-        <w:t xml:space="preserve"> </w:t>
-      </w:r>
-      <w:r>
-        <w:rPr>
-          <w:rFonts w:eastAsia="Times New Roman" w:cs="Times New Roman"/>
-          <w:szCs w:val="24"/>
-          <w:lang w:val="en-US" w:eastAsia="id-ID"/>
-        </w:rPr>
-        <w:t>”</w:t>
-      </w:r>
-      <w:proofErr w:type="gramEnd"/>
-      <w:r>
-        <w:rPr>
-          <w:rFonts w:eastAsia="Times New Roman" w:cs="Times New Roman"/>
-          <w:szCs w:val="24"/>
-          <w:lang w:val="en-US" w:eastAsia="id-ID"/>
-        </w:rPr>
-        <w:t>.</w:t>
+        <w:t>”.</w:t>
       </w:r>
     </w:p>
     <w:p>
@@ -1785,45 +1177,14 @@
         </w:rPr>
         <w:t>Berdasarkan latar belakang yang t</w:t>
       </w:r>
-      <w:proofErr w:type="spellStart"/>
-      <w:r>
-        <w:rPr>
-          <w:rFonts w:asciiTheme="majorBidi" w:hAnsiTheme="majorBidi" w:cstheme="majorBidi"/>
-          <w:bCs/>
-          <w:szCs w:val="24"/>
-          <w:lang w:val="en-US"/>
-        </w:rPr>
-        <w:t>elah</w:t>
-      </w:r>
-      <w:proofErr w:type="spellEnd"/>
-      <w:r>
-        <w:rPr>
-          <w:rFonts w:asciiTheme="majorBidi" w:hAnsiTheme="majorBidi" w:cstheme="majorBidi"/>
-          <w:bCs/>
-          <w:szCs w:val="24"/>
-          <w:lang w:val="en-US"/>
-        </w:rPr>
-        <w:t xml:space="preserve"> </w:t>
-      </w:r>
-      <w:proofErr w:type="spellStart"/>
-      <w:r>
-        <w:rPr>
-          <w:rFonts w:asciiTheme="majorBidi" w:hAnsiTheme="majorBidi" w:cstheme="majorBidi"/>
-          <w:bCs/>
-          <w:szCs w:val="24"/>
-          <w:lang w:val="en-US"/>
-        </w:rPr>
-        <w:t>disebutkan</w:t>
-      </w:r>
-      <w:proofErr w:type="spellEnd"/>
-      <w:r>
-        <w:rPr>
-          <w:rFonts w:asciiTheme="majorBidi" w:hAnsiTheme="majorBidi" w:cstheme="majorBidi"/>
-          <w:bCs/>
-          <w:szCs w:val="24"/>
-          <w:lang w:val="en-US"/>
-        </w:rPr>
-        <w:t xml:space="preserve"> </w:t>
+      <w:r>
+        <w:rPr>
+          <w:rFonts w:asciiTheme="majorBidi" w:hAnsiTheme="majorBidi" w:cstheme="majorBidi"/>
+          <w:bCs/>
+          <w:szCs w:val="24"/>
+          <w:lang w:val="en-US"/>
+        </w:rPr>
+        <w:t xml:space="preserve">elah disebutkan </w:t>
       </w:r>
       <w:r>
         <w:rPr>
@@ -1840,19 +1201,8 @@
           <w:szCs w:val="24"/>
           <w:lang w:val="en-US"/>
         </w:rPr>
-        <w:t xml:space="preserve"> </w:t>
-      </w:r>
-      <w:proofErr w:type="spellStart"/>
-      <w:r>
-        <w:rPr>
-          <w:rFonts w:asciiTheme="majorBidi" w:hAnsiTheme="majorBidi" w:cstheme="majorBidi"/>
-          <w:bCs/>
-          <w:szCs w:val="24"/>
-          <w:lang w:val="en-US"/>
-        </w:rPr>
-        <w:t>yaitu</w:t>
-      </w:r>
-      <w:proofErr w:type="spellEnd"/>
+        <w:t xml:space="preserve"> yaitu</w:t>
+      </w:r>
       <w:r>
         <w:rPr>
           <w:rFonts w:asciiTheme="majorBidi" w:hAnsiTheme="majorBidi" w:cstheme="majorBidi"/>
@@ -1896,7 +1246,6 @@
         </w:rPr>
         <w:t xml:space="preserve">Bagaimana merancang aplikasi </w:t>
       </w:r>
-      <w:proofErr w:type="spellStart"/>
       <w:r>
         <w:rPr>
           <w:rFonts w:asciiTheme="majorBidi" w:hAnsiTheme="majorBidi" w:cstheme="majorBidi"/>
@@ -1906,14 +1255,30 @@
         </w:rPr>
         <w:t>presensi</w:t>
       </w:r>
-      <w:proofErr w:type="spellEnd"/>
-      <w:r>
-        <w:rPr>
-          <w:rFonts w:asciiTheme="majorBidi" w:hAnsiTheme="majorBidi" w:cstheme="majorBidi"/>
-          <w:bCs/>
-          <w:szCs w:val="24"/>
-        </w:rPr>
-        <w:t xml:space="preserve"> menggunakan Global Positioning System (GPS) ?</w:t>
+      <w:r>
+        <w:rPr>
+          <w:rFonts w:asciiTheme="majorBidi" w:hAnsiTheme="majorBidi" w:cstheme="majorBidi"/>
+          <w:bCs/>
+          <w:szCs w:val="24"/>
+        </w:rPr>
+        <w:t xml:space="preserve"> </w:t>
+      </w:r>
+      <w:r>
+        <w:rPr>
+          <w:rFonts w:asciiTheme="majorBidi" w:hAnsiTheme="majorBidi" w:cstheme="majorBidi"/>
+          <w:bCs/>
+          <w:szCs w:val="24"/>
+          <w:lang w:val="en-US"/>
+        </w:rPr>
+        <w:t>berbasis lokasi</w:t>
+      </w:r>
+      <w:r>
+        <w:rPr>
+          <w:rFonts w:asciiTheme="majorBidi" w:hAnsiTheme="majorBidi" w:cstheme="majorBidi"/>
+          <w:bCs/>
+          <w:szCs w:val="24"/>
+        </w:rPr>
+        <w:t>?</w:t>
       </w:r>
     </w:p>
     <w:p>
@@ -1941,7 +1306,6 @@
         </w:rPr>
         <w:t xml:space="preserve">Bagaimana </w:t>
       </w:r>
-      <w:proofErr w:type="spellStart"/>
       <w:r>
         <w:rPr>
           <w:rFonts w:asciiTheme="majorBidi" w:hAnsiTheme="majorBidi" w:cstheme="majorBidi"/>
@@ -1951,7 +1315,6 @@
         </w:rPr>
         <w:t>sistem</w:t>
       </w:r>
-      <w:proofErr w:type="spellEnd"/>
       <w:r>
         <w:rPr>
           <w:rFonts w:asciiTheme="majorBidi" w:hAnsiTheme="majorBidi" w:cstheme="majorBidi"/>
@@ -1960,7 +1323,6 @@
         </w:rPr>
         <w:t xml:space="preserve"> dapat </w:t>
       </w:r>
-      <w:proofErr w:type="spellStart"/>
       <w:r>
         <w:rPr>
           <w:rFonts w:asciiTheme="majorBidi" w:hAnsiTheme="majorBidi" w:cstheme="majorBidi"/>
@@ -1970,16 +1332,31 @@
         </w:rPr>
         <w:t>memantau</w:t>
       </w:r>
-      <w:proofErr w:type="spellEnd"/>
-      <w:r>
-        <w:rPr>
-          <w:rFonts w:asciiTheme="majorBidi" w:hAnsiTheme="majorBidi" w:cstheme="majorBidi"/>
-          <w:bCs/>
-          <w:szCs w:val="24"/>
-        </w:rPr>
-        <w:t xml:space="preserve"> lokasi </w:t>
-      </w:r>
-      <w:proofErr w:type="spellStart"/>
+      <w:r>
+        <w:rPr>
+          <w:rFonts w:asciiTheme="majorBidi" w:hAnsiTheme="majorBidi" w:cstheme="majorBidi"/>
+          <w:bCs/>
+          <w:szCs w:val="24"/>
+        </w:rPr>
+        <w:t xml:space="preserve"> lokasi</w:t>
+      </w:r>
+      <w:r>
+        <w:rPr>
+          <w:rFonts w:asciiTheme="majorBidi" w:hAnsiTheme="majorBidi" w:cstheme="majorBidi"/>
+          <w:bCs/>
+          <w:szCs w:val="24"/>
+          <w:lang w:val="en-US"/>
+        </w:rPr>
+        <w:t xml:space="preserve"> presensi</w:t>
+      </w:r>
+      <w:r>
+        <w:rPr>
+          <w:rFonts w:asciiTheme="majorBidi" w:hAnsiTheme="majorBidi" w:cstheme="majorBidi"/>
+          <w:bCs/>
+          <w:szCs w:val="24"/>
+        </w:rPr>
+        <w:t xml:space="preserve"> </w:t>
+      </w:r>
       <w:r>
         <w:rPr>
           <w:rFonts w:asciiTheme="majorBidi" w:hAnsiTheme="majorBidi" w:cstheme="majorBidi"/>
@@ -1989,14 +1366,13 @@
         </w:rPr>
         <w:t>pegawai</w:t>
       </w:r>
-      <w:proofErr w:type="spellEnd"/>
-      <w:r>
-        <w:rPr>
-          <w:rFonts w:asciiTheme="majorBidi" w:hAnsiTheme="majorBidi" w:cstheme="majorBidi"/>
-          <w:bCs/>
-          <w:szCs w:val="24"/>
-        </w:rPr>
-        <w:t xml:space="preserve"> secara aktual</w:t>
+      <w:r>
+        <w:rPr>
+          <w:rFonts w:asciiTheme="majorBidi" w:hAnsiTheme="majorBidi" w:cstheme="majorBidi"/>
+          <w:bCs/>
+          <w:szCs w:val="24"/>
+        </w:rPr>
+        <w:t xml:space="preserve"> </w:t>
       </w:r>
       <w:r>
         <w:rPr>
@@ -2069,129 +1445,17 @@
           <w:szCs w:val="24"/>
           <w:lang w:val="en-US"/>
         </w:rPr>
-        <w:t xml:space="preserve">Adapun </w:t>
-      </w:r>
-      <w:proofErr w:type="spellStart"/>
-      <w:r>
-        <w:rPr>
-          <w:rFonts w:asciiTheme="majorBidi" w:hAnsiTheme="majorBidi" w:cstheme="majorBidi"/>
-          <w:bCs/>
-          <w:szCs w:val="24"/>
-          <w:lang w:val="en-US"/>
-        </w:rPr>
-        <w:t>tujuan</w:t>
-      </w:r>
-      <w:proofErr w:type="spellEnd"/>
-      <w:r>
-        <w:rPr>
-          <w:rFonts w:asciiTheme="majorBidi" w:hAnsiTheme="majorBidi" w:cstheme="majorBidi"/>
-          <w:bCs/>
-          <w:szCs w:val="24"/>
-          <w:lang w:val="en-US"/>
-        </w:rPr>
-        <w:t xml:space="preserve"> yang </w:t>
-      </w:r>
-      <w:proofErr w:type="spellStart"/>
-      <w:r>
-        <w:rPr>
-          <w:rFonts w:asciiTheme="majorBidi" w:hAnsiTheme="majorBidi" w:cstheme="majorBidi"/>
-          <w:bCs/>
-          <w:szCs w:val="24"/>
-          <w:lang w:val="en-US"/>
-        </w:rPr>
-        <w:t>akan</w:t>
-      </w:r>
-      <w:proofErr w:type="spellEnd"/>
-      <w:r>
-        <w:rPr>
-          <w:rFonts w:asciiTheme="majorBidi" w:hAnsiTheme="majorBidi" w:cstheme="majorBidi"/>
-          <w:bCs/>
-          <w:szCs w:val="24"/>
-          <w:lang w:val="en-US"/>
-        </w:rPr>
-        <w:t xml:space="preserve"> </w:t>
-      </w:r>
-      <w:proofErr w:type="spellStart"/>
-      <w:r>
-        <w:rPr>
-          <w:rFonts w:asciiTheme="majorBidi" w:hAnsiTheme="majorBidi" w:cstheme="majorBidi"/>
-          <w:bCs/>
-          <w:szCs w:val="24"/>
-          <w:lang w:val="en-US"/>
-        </w:rPr>
-        <w:t>dicapai</w:t>
-      </w:r>
-      <w:proofErr w:type="spellEnd"/>
-      <w:r>
-        <w:rPr>
-          <w:rFonts w:asciiTheme="majorBidi" w:hAnsiTheme="majorBidi" w:cstheme="majorBidi"/>
-          <w:bCs/>
-          <w:szCs w:val="24"/>
-          <w:lang w:val="en-US"/>
-        </w:rPr>
-        <w:t xml:space="preserve"> pada </w:t>
-      </w:r>
-      <w:proofErr w:type="spellStart"/>
-      <w:r>
-        <w:rPr>
-          <w:rFonts w:asciiTheme="majorBidi" w:hAnsiTheme="majorBidi" w:cstheme="majorBidi"/>
-          <w:bCs/>
-          <w:szCs w:val="24"/>
-          <w:lang w:val="en-US"/>
-        </w:rPr>
-        <w:t>penelitian</w:t>
-      </w:r>
-      <w:proofErr w:type="spellEnd"/>
-      <w:r>
-        <w:rPr>
-          <w:rFonts w:asciiTheme="majorBidi" w:hAnsiTheme="majorBidi" w:cstheme="majorBidi"/>
-          <w:bCs/>
-          <w:szCs w:val="24"/>
-          <w:lang w:val="en-US"/>
-        </w:rPr>
-        <w:t xml:space="preserve"> </w:t>
-      </w:r>
-      <w:proofErr w:type="spellStart"/>
-      <w:r>
-        <w:rPr>
-          <w:rFonts w:asciiTheme="majorBidi" w:hAnsiTheme="majorBidi" w:cstheme="majorBidi"/>
-          <w:bCs/>
-          <w:szCs w:val="24"/>
-          <w:lang w:val="en-US"/>
-        </w:rPr>
-        <w:t>ini</w:t>
-      </w:r>
-      <w:proofErr w:type="spellEnd"/>
-      <w:r>
-        <w:rPr>
-          <w:rFonts w:asciiTheme="majorBidi" w:hAnsiTheme="majorBidi" w:cstheme="majorBidi"/>
-          <w:bCs/>
-          <w:szCs w:val="24"/>
-          <w:lang w:val="en-US"/>
-        </w:rPr>
-        <w:t xml:space="preserve"> </w:t>
-      </w:r>
-      <w:proofErr w:type="spellStart"/>
-      <w:r>
-        <w:rPr>
-          <w:rFonts w:asciiTheme="majorBidi" w:hAnsiTheme="majorBidi" w:cstheme="majorBidi"/>
-          <w:bCs/>
-          <w:szCs w:val="24"/>
-          <w:lang w:val="en-US"/>
-        </w:rPr>
-        <w:t>yaitu</w:t>
-      </w:r>
-      <w:proofErr w:type="spellEnd"/>
-      <w:r>
-        <w:rPr>
-          <w:rFonts w:asciiTheme="majorBidi" w:hAnsiTheme="majorBidi" w:cstheme="majorBidi"/>
-          <w:bCs/>
-          <w:szCs w:val="24"/>
-          <w:lang w:val="en-US"/>
-        </w:rPr>
-        <w:t xml:space="preserve"> </w:t>
-      </w:r>
-      <w:proofErr w:type="spellStart"/>
+        <w:t>Adapun tujuan yang akan dicapai pada penelitian</w:t>
+      </w:r>
+      <w:r>
+        <w:rPr>
+          <w:rFonts w:asciiTheme="majorBidi" w:hAnsiTheme="majorBidi" w:cstheme="majorBidi"/>
+          <w:bCs/>
+          <w:szCs w:val="24"/>
+          <w:lang w:val="en-US"/>
+        </w:rPr>
+        <w:t xml:space="preserve"> ini yaitu </w:t>
+      </w:r>
       <w:r>
         <w:rPr>
           <w:rFonts w:asciiTheme="majorBidi" w:hAnsiTheme="majorBidi" w:cstheme="majorBidi"/>
@@ -2201,55 +1465,23 @@
         </w:rPr>
         <w:t>melakukan</w:t>
       </w:r>
-      <w:proofErr w:type="spellEnd"/>
-      <w:r>
-        <w:rPr>
-          <w:rFonts w:asciiTheme="majorBidi" w:hAnsiTheme="majorBidi" w:cstheme="majorBidi"/>
-          <w:bCs/>
-          <w:szCs w:val="24"/>
-          <w:lang w:val="en-US"/>
-        </w:rPr>
-        <w:t xml:space="preserve"> </w:t>
-      </w:r>
-      <w:proofErr w:type="spellStart"/>
-      <w:r>
-        <w:rPr>
-          <w:rFonts w:asciiTheme="majorBidi" w:hAnsiTheme="majorBidi" w:cstheme="majorBidi"/>
-          <w:bCs/>
-          <w:szCs w:val="24"/>
-          <w:lang w:val="en-US"/>
-        </w:rPr>
-        <w:t>presensi</w:t>
-      </w:r>
-      <w:proofErr w:type="spellEnd"/>
-      <w:r>
-        <w:rPr>
-          <w:rFonts w:asciiTheme="majorBidi" w:hAnsiTheme="majorBidi" w:cstheme="majorBidi"/>
-          <w:bCs/>
-          <w:szCs w:val="24"/>
-          <w:lang w:val="en-US"/>
-        </w:rPr>
-        <w:t xml:space="preserve"> </w:t>
-      </w:r>
-      <w:proofErr w:type="spellStart"/>
-      <w:r>
-        <w:rPr>
-          <w:rFonts w:asciiTheme="majorBidi" w:hAnsiTheme="majorBidi" w:cstheme="majorBidi"/>
-          <w:bCs/>
-          <w:szCs w:val="24"/>
-          <w:lang w:val="en-US"/>
-        </w:rPr>
-        <w:t>menggunakan</w:t>
-      </w:r>
-      <w:proofErr w:type="spellEnd"/>
-      <w:r>
-        <w:rPr>
-          <w:rFonts w:asciiTheme="majorBidi" w:hAnsiTheme="majorBidi" w:cstheme="majorBidi"/>
-          <w:bCs/>
-          <w:szCs w:val="24"/>
-          <w:lang w:val="en-US"/>
-        </w:rPr>
-        <w:t xml:space="preserve"> </w:t>
+      <w:r>
+        <w:rPr>
+          <w:rFonts w:asciiTheme="majorBidi" w:hAnsiTheme="majorBidi" w:cstheme="majorBidi"/>
+          <w:bCs/>
+          <w:szCs w:val="24"/>
+          <w:lang w:val="en-US"/>
+        </w:rPr>
+        <w:t xml:space="preserve"> presensi</w:t>
+      </w:r>
+      <w:r>
+        <w:rPr>
+          <w:rFonts w:asciiTheme="majorBidi" w:hAnsiTheme="majorBidi" w:cstheme="majorBidi"/>
+          <w:bCs/>
+          <w:szCs w:val="24"/>
+          <w:lang w:val="en-US"/>
+        </w:rPr>
+        <w:t xml:space="preserve"> menggunakan </w:t>
       </w:r>
       <w:r>
         <w:rPr>
@@ -2268,119 +1500,17 @@
           <w:szCs w:val="24"/>
           <w:lang w:val="en-US"/>
         </w:rPr>
-        <w:t xml:space="preserve"> </w:t>
-      </w:r>
-      <w:proofErr w:type="spellStart"/>
-      <w:r>
-        <w:rPr>
-          <w:rFonts w:asciiTheme="majorBidi" w:hAnsiTheme="majorBidi" w:cstheme="majorBidi"/>
-          <w:bCs/>
-          <w:szCs w:val="24"/>
-          <w:lang w:val="en-US"/>
-        </w:rPr>
-        <w:t>serta</w:t>
-      </w:r>
-      <w:proofErr w:type="spellEnd"/>
-      <w:r>
-        <w:rPr>
-          <w:rFonts w:asciiTheme="majorBidi" w:hAnsiTheme="majorBidi" w:cstheme="majorBidi"/>
-          <w:bCs/>
-          <w:szCs w:val="24"/>
-          <w:lang w:val="en-US"/>
-        </w:rPr>
-        <w:t xml:space="preserve"> </w:t>
-      </w:r>
-      <w:proofErr w:type="spellStart"/>
-      <w:r>
-        <w:rPr>
-          <w:rFonts w:asciiTheme="majorBidi" w:hAnsiTheme="majorBidi" w:cstheme="majorBidi"/>
-          <w:bCs/>
-          <w:szCs w:val="24"/>
-          <w:lang w:val="en-US"/>
-        </w:rPr>
-        <w:t>memantau</w:t>
-      </w:r>
-      <w:proofErr w:type="spellEnd"/>
-      <w:r>
-        <w:rPr>
-          <w:rFonts w:asciiTheme="majorBidi" w:hAnsiTheme="majorBidi" w:cstheme="majorBidi"/>
-          <w:bCs/>
-          <w:szCs w:val="24"/>
-          <w:lang w:val="en-US"/>
-        </w:rPr>
-        <w:t xml:space="preserve"> </w:t>
-      </w:r>
-      <w:proofErr w:type="spellStart"/>
-      <w:r>
-        <w:rPr>
-          <w:rFonts w:asciiTheme="majorBidi" w:hAnsiTheme="majorBidi" w:cstheme="majorBidi"/>
-          <w:bCs/>
-          <w:szCs w:val="24"/>
-          <w:lang w:val="en-US"/>
-        </w:rPr>
-        <w:t>dimana</w:t>
-      </w:r>
-      <w:proofErr w:type="spellEnd"/>
-      <w:r>
-        <w:rPr>
-          <w:rFonts w:asciiTheme="majorBidi" w:hAnsiTheme="majorBidi" w:cstheme="majorBidi"/>
-          <w:bCs/>
-          <w:szCs w:val="24"/>
-          <w:lang w:val="en-US"/>
-        </w:rPr>
-        <w:t xml:space="preserve"> </w:t>
-      </w:r>
-      <w:proofErr w:type="spellStart"/>
-      <w:r>
-        <w:rPr>
-          <w:rFonts w:asciiTheme="majorBidi" w:hAnsiTheme="majorBidi" w:cstheme="majorBidi"/>
-          <w:bCs/>
-          <w:szCs w:val="24"/>
-          <w:lang w:val="en-US"/>
-        </w:rPr>
-        <w:t>pegawai</w:t>
-      </w:r>
-      <w:proofErr w:type="spellEnd"/>
-      <w:r>
-        <w:rPr>
-          <w:rFonts w:asciiTheme="majorBidi" w:hAnsiTheme="majorBidi" w:cstheme="majorBidi"/>
-          <w:bCs/>
-          <w:szCs w:val="24"/>
-          <w:lang w:val="en-US"/>
-        </w:rPr>
-        <w:t xml:space="preserve"> </w:t>
-      </w:r>
-      <w:proofErr w:type="spellStart"/>
-      <w:r>
-        <w:rPr>
-          <w:rFonts w:asciiTheme="majorBidi" w:hAnsiTheme="majorBidi" w:cstheme="majorBidi"/>
-          <w:bCs/>
-          <w:szCs w:val="24"/>
-          <w:lang w:val="en-US"/>
-        </w:rPr>
-        <w:t>melakukan</w:t>
-      </w:r>
-      <w:proofErr w:type="spellEnd"/>
-      <w:r>
-        <w:rPr>
-          <w:rFonts w:asciiTheme="majorBidi" w:hAnsiTheme="majorBidi" w:cstheme="majorBidi"/>
-          <w:bCs/>
-          <w:szCs w:val="24"/>
-          <w:lang w:val="en-US"/>
-        </w:rPr>
-        <w:t xml:space="preserve"> </w:t>
-      </w:r>
-      <w:proofErr w:type="spellStart"/>
-      <w:r>
-        <w:rPr>
-          <w:rFonts w:asciiTheme="majorBidi" w:hAnsiTheme="majorBidi" w:cstheme="majorBidi"/>
-          <w:bCs/>
-          <w:szCs w:val="24"/>
-          <w:lang w:val="en-US"/>
-        </w:rPr>
-        <w:t>presensi</w:t>
-      </w:r>
-      <w:proofErr w:type="spellEnd"/>
+        <w:t xml:space="preserve"> serta memantau </w:t>
+      </w:r>
+      <w:r>
+        <w:rPr>
+          <w:rFonts w:asciiTheme="majorBidi" w:hAnsiTheme="majorBidi" w:cstheme="majorBidi"/>
+          <w:bCs/>
+          <w:szCs w:val="24"/>
+          <w:lang w:val="en-US"/>
+        </w:rPr>
+        <w:t>dimana pegawai melakukan presensi</w:t>
+      </w:r>
       <w:r>
         <w:rPr>
           <w:rFonts w:asciiTheme="majorBidi" w:hAnsiTheme="majorBidi" w:cstheme="majorBidi"/>
@@ -2454,213 +1584,66 @@
         </w:rPr>
         <w:t xml:space="preserve">Adapun </w:t>
       </w:r>
-      <w:proofErr w:type="spellStart"/>
-      <w:r>
-        <w:rPr>
-          <w:lang w:val="en-US"/>
-        </w:rPr>
-        <w:t>manfaat</w:t>
-      </w:r>
-      <w:proofErr w:type="spellEnd"/>
-      <w:r>
-        <w:rPr>
+      <w:r>
+        <w:rPr>
+          <w:lang w:val="en-US"/>
+        </w:rPr>
+        <w:t xml:space="preserve">manfaat dari penelitian ini adalah </w:t>
+      </w:r>
+      <w:r>
+        <w:rPr>
+          <w:lang w:val="en-US"/>
+        </w:rPr>
+        <w:t xml:space="preserve">meningkatkan produktivitas dan </w:t>
+      </w:r>
+      <w:r>
+        <w:rPr>
+          <w:rFonts w:asciiTheme="majorBidi" w:hAnsiTheme="majorBidi" w:cstheme="majorBidi"/>
+          <w:bCs/>
+          <w:szCs w:val="24"/>
+          <w:lang w:val="en-US"/>
+        </w:rPr>
+        <w:t>efisiensi biaya</w:t>
+      </w:r>
+      <w:r>
+        <w:rPr>
+          <w:rFonts w:asciiTheme="majorBidi" w:hAnsiTheme="majorBidi" w:cstheme="majorBidi"/>
+          <w:bCs/>
+          <w:szCs w:val="24"/>
           <w:lang w:val="en-US"/>
         </w:rPr>
         <w:t xml:space="preserve"> </w:t>
       </w:r>
-      <w:proofErr w:type="spellStart"/>
-      <w:r>
-        <w:rPr>
-          <w:lang w:val="en-US"/>
-        </w:rPr>
-        <w:t>dari</w:t>
-      </w:r>
-      <w:proofErr w:type="spellEnd"/>
-      <w:r>
-        <w:rPr>
-          <w:lang w:val="en-US"/>
-        </w:rPr>
-        <w:t xml:space="preserve"> </w:t>
-      </w:r>
-      <w:proofErr w:type="spellStart"/>
-      <w:r>
-        <w:rPr>
-          <w:lang w:val="en-US"/>
-        </w:rPr>
-        <w:t>penelitian</w:t>
-      </w:r>
-      <w:proofErr w:type="spellEnd"/>
-      <w:r>
-        <w:rPr>
-          <w:lang w:val="en-US"/>
-        </w:rPr>
-        <w:t xml:space="preserve"> </w:t>
-      </w:r>
-      <w:proofErr w:type="spellStart"/>
-      <w:r>
-        <w:rPr>
-          <w:lang w:val="en-US"/>
-        </w:rPr>
-        <w:t>ini</w:t>
-      </w:r>
-      <w:proofErr w:type="spellEnd"/>
-      <w:r>
-        <w:rPr>
-          <w:lang w:val="en-US"/>
-        </w:rPr>
-        <w:t xml:space="preserve"> </w:t>
-      </w:r>
-      <w:proofErr w:type="spellStart"/>
-      <w:r>
-        <w:rPr>
-          <w:lang w:val="en-US"/>
-        </w:rPr>
-        <w:t>adalah</w:t>
-      </w:r>
-      <w:proofErr w:type="spellEnd"/>
-      <w:r>
-        <w:rPr>
-          <w:lang w:val="en-US"/>
-        </w:rPr>
-        <w:t xml:space="preserve"> </w:t>
-      </w:r>
-      <w:proofErr w:type="spellStart"/>
-      <w:r>
-        <w:rPr>
-          <w:rFonts w:asciiTheme="majorBidi" w:hAnsiTheme="majorBidi" w:cstheme="majorBidi"/>
-          <w:bCs/>
-          <w:szCs w:val="24"/>
-          <w:lang w:val="en-US"/>
-        </w:rPr>
-        <w:t>mempermudah</w:t>
-      </w:r>
-      <w:proofErr w:type="spellEnd"/>
-      <w:r>
-        <w:rPr>
-          <w:rFonts w:asciiTheme="majorBidi" w:hAnsiTheme="majorBidi" w:cstheme="majorBidi"/>
-          <w:bCs/>
-          <w:szCs w:val="24"/>
-          <w:lang w:val="en-US"/>
-        </w:rPr>
-        <w:t xml:space="preserve"> dan </w:t>
-      </w:r>
-      <w:proofErr w:type="spellStart"/>
-      <w:r>
-        <w:rPr>
-          <w:rFonts w:asciiTheme="majorBidi" w:hAnsiTheme="majorBidi" w:cstheme="majorBidi"/>
-          <w:bCs/>
-          <w:szCs w:val="24"/>
-          <w:lang w:val="en-US"/>
-        </w:rPr>
-        <w:t>memprecepat</w:t>
-      </w:r>
-      <w:proofErr w:type="spellEnd"/>
-      <w:r>
-        <w:rPr>
-          <w:rFonts w:asciiTheme="majorBidi" w:hAnsiTheme="majorBidi" w:cstheme="majorBidi"/>
-          <w:bCs/>
-          <w:szCs w:val="24"/>
-          <w:lang w:val="en-US"/>
-        </w:rPr>
-        <w:t xml:space="preserve"> </w:t>
-      </w:r>
-      <w:proofErr w:type="spellStart"/>
-      <w:r>
-        <w:rPr>
-          <w:rFonts w:asciiTheme="majorBidi" w:hAnsiTheme="majorBidi" w:cstheme="majorBidi"/>
-          <w:bCs/>
-          <w:szCs w:val="24"/>
-          <w:lang w:val="en-US"/>
-        </w:rPr>
-        <w:t>pengambilan</w:t>
-      </w:r>
-      <w:proofErr w:type="spellEnd"/>
-      <w:r>
-        <w:rPr>
-          <w:rFonts w:asciiTheme="majorBidi" w:hAnsiTheme="majorBidi" w:cstheme="majorBidi"/>
-          <w:bCs/>
-          <w:szCs w:val="24"/>
-          <w:lang w:val="en-US"/>
-        </w:rPr>
-        <w:t xml:space="preserve"> data </w:t>
-      </w:r>
-      <w:proofErr w:type="spellStart"/>
-      <w:r>
-        <w:rPr>
-          <w:rFonts w:asciiTheme="majorBidi" w:hAnsiTheme="majorBidi" w:cstheme="majorBidi"/>
-          <w:bCs/>
-          <w:szCs w:val="24"/>
-          <w:lang w:val="en-US"/>
-        </w:rPr>
-        <w:t>presensi</w:t>
-      </w:r>
-      <w:proofErr w:type="spellEnd"/>
-      <w:r>
-        <w:rPr>
-          <w:rFonts w:asciiTheme="majorBidi" w:hAnsiTheme="majorBidi" w:cstheme="majorBidi"/>
-          <w:bCs/>
-          <w:szCs w:val="24"/>
-          <w:lang w:val="en-US"/>
-        </w:rPr>
-        <w:t xml:space="preserve"> </w:t>
-      </w:r>
-      <w:proofErr w:type="spellStart"/>
-      <w:r>
-        <w:rPr>
-          <w:rFonts w:asciiTheme="majorBidi" w:hAnsiTheme="majorBidi" w:cstheme="majorBidi"/>
-          <w:bCs/>
-          <w:szCs w:val="24"/>
-          <w:lang w:val="en-US"/>
-        </w:rPr>
-        <w:t>pegawai</w:t>
-      </w:r>
-      <w:proofErr w:type="spellEnd"/>
-      <w:r>
-        <w:rPr>
-          <w:rFonts w:asciiTheme="majorBidi" w:hAnsiTheme="majorBidi" w:cstheme="majorBidi"/>
-          <w:bCs/>
-          <w:szCs w:val="24"/>
-          <w:lang w:val="en-US"/>
-        </w:rPr>
-        <w:t xml:space="preserve"> </w:t>
-      </w:r>
-      <w:proofErr w:type="spellStart"/>
-      <w:r>
-        <w:rPr>
-          <w:rFonts w:asciiTheme="majorBidi" w:hAnsiTheme="majorBidi" w:cstheme="majorBidi"/>
-          <w:bCs/>
-          <w:szCs w:val="24"/>
-          <w:lang w:val="en-US"/>
-        </w:rPr>
-        <w:t>secara</w:t>
-      </w:r>
-      <w:proofErr w:type="spellEnd"/>
-      <w:r>
-        <w:rPr>
-          <w:rFonts w:asciiTheme="majorBidi" w:hAnsiTheme="majorBidi" w:cstheme="majorBidi"/>
-          <w:bCs/>
-          <w:szCs w:val="24"/>
-          <w:lang w:val="en-US"/>
-        </w:rPr>
-        <w:t xml:space="preserve"> online</w:t>
-      </w:r>
-      <w:r>
-        <w:rPr>
-          <w:rFonts w:asciiTheme="majorBidi" w:hAnsiTheme="majorBidi" w:cstheme="majorBidi"/>
-          <w:bCs/>
-          <w:szCs w:val="24"/>
-          <w:lang w:val="en-US"/>
-        </w:rPr>
-        <w:t>.</w:t>
-      </w:r>
-    </w:p>
-    <w:p>
-      <w:pPr>
-        <w:spacing w:line="360" w:lineRule="auto"/>
-        <w:jc w:val="both"/>
-        <w:rPr>
-          <w:szCs w:val="24"/>
-          <w:highlight w:val="lightGray"/>
+      <w:r>
+        <w:rPr>
+          <w:rFonts w:asciiTheme="majorBidi" w:hAnsiTheme="majorBidi" w:cstheme="majorBidi"/>
+          <w:bCs/>
+          <w:szCs w:val="24"/>
+          <w:lang w:val="en-US"/>
+        </w:rPr>
+        <w:t>untuk</w:t>
+      </w:r>
+      <w:r>
+        <w:rPr>
+          <w:rFonts w:asciiTheme="majorBidi" w:hAnsiTheme="majorBidi" w:cstheme="majorBidi"/>
+          <w:bCs/>
+          <w:szCs w:val="24"/>
+          <w:lang w:val="en-US"/>
+        </w:rPr>
+        <w:t xml:space="preserve"> presensi pegawai.</w:t>
+      </w:r>
+    </w:p>
+    <w:p>
+      <w:pPr>
+        <w:pStyle w:val="ListParagraph"/>
+        <w:spacing w:after="200" w:line="360" w:lineRule="auto"/>
+        <w:ind w:left="0" w:firstLine="720"/>
+        <w:jc w:val="both"/>
+        <w:rPr>
+          <w:rFonts w:asciiTheme="majorBidi" w:hAnsiTheme="majorBidi" w:cstheme="majorBidi"/>
+          <w:bCs/>
+          <w:szCs w:val="24"/>
+          <w:lang w:val="en-US"/>
         </w:rPr>
       </w:pPr>
     </w:p>
@@ -3105,7 +2088,6 @@
           <w:szCs w:val="24"/>
         </w:rPr>
       </w:pPr>
-      <w:proofErr w:type="spellStart"/>
       <w:r>
         <w:rPr>
           <w:rFonts w:asciiTheme="majorBidi" w:hAnsiTheme="majorBidi" w:cstheme="majorBidi"/>
@@ -3114,18 +2096,7 @@
           <w:szCs w:val="24"/>
           <w:lang w:val="en-US"/>
         </w:rPr>
-        <w:t>Pengujian</w:t>
-      </w:r>
-      <w:proofErr w:type="spellEnd"/>
-      <w:r>
-        <w:rPr>
-          <w:rFonts w:asciiTheme="majorBidi" w:hAnsiTheme="majorBidi" w:cstheme="majorBidi"/>
-          <w:b/>
-          <w:bCs/>
-          <w:szCs w:val="24"/>
-          <w:lang w:val="en-US"/>
-        </w:rPr>
-        <w:t xml:space="preserve"> Whitebox</w:t>
+        <w:t>Pengujian Whitebox</w:t>
       </w:r>
     </w:p>
     <w:p>
@@ -3191,7 +2162,6 @@
           <w:szCs w:val="24"/>
         </w:rPr>
       </w:pPr>
-      <w:proofErr w:type="spellStart"/>
       <w:r>
         <w:rPr>
           <w:rFonts w:asciiTheme="majorBidi" w:hAnsiTheme="majorBidi" w:cstheme="majorBidi"/>
@@ -3200,18 +2170,7 @@
           <w:szCs w:val="24"/>
           <w:lang w:val="en-US"/>
         </w:rPr>
-        <w:t>Pengujian</w:t>
-      </w:r>
-      <w:proofErr w:type="spellEnd"/>
-      <w:r>
-        <w:rPr>
-          <w:rFonts w:asciiTheme="majorBidi" w:hAnsiTheme="majorBidi" w:cstheme="majorBidi"/>
-          <w:b/>
-          <w:bCs/>
-          <w:szCs w:val="24"/>
-          <w:lang w:val="en-US"/>
-        </w:rPr>
-        <w:t xml:space="preserve"> Blackbox</w:t>
+        <w:t>Pengujian Blackbox</w:t>
       </w:r>
     </w:p>
     <w:p>
@@ -3364,9 +2323,8 @@
           <w:szCs w:val="24"/>
           <w:lang w:val="en-US"/>
         </w:rPr>
-        <w:t xml:space="preserve">PHP </w:t>
-      </w:r>
-      <w:proofErr w:type="spellStart"/>
+        <w:t xml:space="preserve">PHP atau Hypertext Preprocessor adalah suatu bahasa pemrograman berbasis web yang diterapkan pada sisi server side. PHP dapat disisipkan diantara skrip bahasa HTML (Hypertext Transfer Protocol) dan akan dieksekusi secara langsung pada server [9]. Kode PHP tidak terlihat di browser. Browser hanya akan mengeksekusi melalui </w:t>
+      </w:r>
       <w:r>
         <w:rPr>
           <w:rFonts w:asciiTheme="majorBidi" w:hAnsiTheme="majorBidi" w:cstheme="majorBidi"/>
@@ -3374,1087 +2332,8 @@
           <w:szCs w:val="24"/>
           <w:lang w:val="en-US"/>
         </w:rPr>
-        <w:t>atau</w:t>
-      </w:r>
-      <w:proofErr w:type="spellEnd"/>
-      <w:r>
-        <w:rPr>
-          <w:rFonts w:asciiTheme="majorBidi" w:hAnsiTheme="majorBidi" w:cstheme="majorBidi"/>
-          <w:iCs/>
-          <w:szCs w:val="24"/>
-          <w:lang w:val="en-US"/>
-        </w:rPr>
-        <w:t xml:space="preserve"> Hypertext Preprocessor </w:t>
-      </w:r>
-      <w:proofErr w:type="spellStart"/>
-      <w:r>
-        <w:rPr>
-          <w:rFonts w:asciiTheme="majorBidi" w:hAnsiTheme="majorBidi" w:cstheme="majorBidi"/>
-          <w:iCs/>
-          <w:szCs w:val="24"/>
-          <w:lang w:val="en-US"/>
-        </w:rPr>
-        <w:t>adalah</w:t>
-      </w:r>
-      <w:proofErr w:type="spellEnd"/>
-      <w:r>
-        <w:rPr>
-          <w:rFonts w:asciiTheme="majorBidi" w:hAnsiTheme="majorBidi" w:cstheme="majorBidi"/>
-          <w:iCs/>
-          <w:szCs w:val="24"/>
-          <w:lang w:val="en-US"/>
-        </w:rPr>
-        <w:t xml:space="preserve"> </w:t>
-      </w:r>
-      <w:proofErr w:type="spellStart"/>
-      <w:r>
-        <w:rPr>
-          <w:rFonts w:asciiTheme="majorBidi" w:hAnsiTheme="majorBidi" w:cstheme="majorBidi"/>
-          <w:iCs/>
-          <w:szCs w:val="24"/>
-          <w:lang w:val="en-US"/>
-        </w:rPr>
-        <w:t>suatu</w:t>
-      </w:r>
-      <w:proofErr w:type="spellEnd"/>
-      <w:r>
-        <w:rPr>
-          <w:rFonts w:asciiTheme="majorBidi" w:hAnsiTheme="majorBidi" w:cstheme="majorBidi"/>
-          <w:iCs/>
-          <w:szCs w:val="24"/>
-          <w:lang w:val="en-US"/>
-        </w:rPr>
-        <w:t xml:space="preserve"> </w:t>
-      </w:r>
-      <w:proofErr w:type="spellStart"/>
-      <w:r>
-        <w:rPr>
-          <w:rFonts w:asciiTheme="majorBidi" w:hAnsiTheme="majorBidi" w:cstheme="majorBidi"/>
-          <w:iCs/>
-          <w:szCs w:val="24"/>
-          <w:lang w:val="en-US"/>
-        </w:rPr>
-        <w:t>bahasa</w:t>
-      </w:r>
-      <w:proofErr w:type="spellEnd"/>
-      <w:r>
-        <w:rPr>
-          <w:rFonts w:asciiTheme="majorBidi" w:hAnsiTheme="majorBidi" w:cstheme="majorBidi"/>
-          <w:iCs/>
-          <w:szCs w:val="24"/>
-          <w:lang w:val="en-US"/>
-        </w:rPr>
-        <w:t xml:space="preserve"> </w:t>
-      </w:r>
-      <w:proofErr w:type="spellStart"/>
-      <w:r>
-        <w:rPr>
-          <w:rFonts w:asciiTheme="majorBidi" w:hAnsiTheme="majorBidi" w:cstheme="majorBidi"/>
-          <w:iCs/>
-          <w:szCs w:val="24"/>
-          <w:lang w:val="en-US"/>
-        </w:rPr>
-        <w:t>pemrograman</w:t>
-      </w:r>
-      <w:proofErr w:type="spellEnd"/>
-      <w:r>
-        <w:rPr>
-          <w:rFonts w:asciiTheme="majorBidi" w:hAnsiTheme="majorBidi" w:cstheme="majorBidi"/>
-          <w:iCs/>
-          <w:szCs w:val="24"/>
-          <w:lang w:val="en-US"/>
-        </w:rPr>
-        <w:t xml:space="preserve"> </w:t>
-      </w:r>
-      <w:proofErr w:type="spellStart"/>
-      <w:r>
-        <w:rPr>
-          <w:rFonts w:asciiTheme="majorBidi" w:hAnsiTheme="majorBidi" w:cstheme="majorBidi"/>
-          <w:iCs/>
-          <w:szCs w:val="24"/>
-          <w:lang w:val="en-US"/>
-        </w:rPr>
-        <w:t>berbasis</w:t>
-      </w:r>
-      <w:proofErr w:type="spellEnd"/>
-      <w:r>
-        <w:rPr>
-          <w:rFonts w:asciiTheme="majorBidi" w:hAnsiTheme="majorBidi" w:cstheme="majorBidi"/>
-          <w:iCs/>
-          <w:szCs w:val="24"/>
-          <w:lang w:val="en-US"/>
-        </w:rPr>
-        <w:t xml:space="preserve"> web yang </w:t>
-      </w:r>
-      <w:proofErr w:type="spellStart"/>
-      <w:r>
-        <w:rPr>
-          <w:rFonts w:asciiTheme="majorBidi" w:hAnsiTheme="majorBidi" w:cstheme="majorBidi"/>
-          <w:iCs/>
-          <w:szCs w:val="24"/>
-          <w:lang w:val="en-US"/>
-        </w:rPr>
-        <w:t>diterapkan</w:t>
-      </w:r>
-      <w:proofErr w:type="spellEnd"/>
-      <w:r>
-        <w:rPr>
-          <w:rFonts w:asciiTheme="majorBidi" w:hAnsiTheme="majorBidi" w:cstheme="majorBidi"/>
-          <w:iCs/>
-          <w:szCs w:val="24"/>
-          <w:lang w:val="en-US"/>
-        </w:rPr>
-        <w:t xml:space="preserve"> pada </w:t>
-      </w:r>
-      <w:proofErr w:type="spellStart"/>
-      <w:r>
-        <w:rPr>
-          <w:rFonts w:asciiTheme="majorBidi" w:hAnsiTheme="majorBidi" w:cstheme="majorBidi"/>
-          <w:iCs/>
-          <w:szCs w:val="24"/>
-          <w:lang w:val="en-US"/>
-        </w:rPr>
-        <w:t>sisi</w:t>
-      </w:r>
-      <w:proofErr w:type="spellEnd"/>
-      <w:r>
-        <w:rPr>
-          <w:rFonts w:asciiTheme="majorBidi" w:hAnsiTheme="majorBidi" w:cstheme="majorBidi"/>
-          <w:iCs/>
-          <w:szCs w:val="24"/>
-          <w:lang w:val="en-US"/>
-        </w:rPr>
-        <w:t xml:space="preserve"> server side. PHP </w:t>
-      </w:r>
-      <w:proofErr w:type="spellStart"/>
-      <w:r>
-        <w:rPr>
-          <w:rFonts w:asciiTheme="majorBidi" w:hAnsiTheme="majorBidi" w:cstheme="majorBidi"/>
-          <w:iCs/>
-          <w:szCs w:val="24"/>
-          <w:lang w:val="en-US"/>
-        </w:rPr>
-        <w:t>dapat</w:t>
-      </w:r>
-      <w:proofErr w:type="spellEnd"/>
-      <w:r>
-        <w:rPr>
-          <w:rFonts w:asciiTheme="majorBidi" w:hAnsiTheme="majorBidi" w:cstheme="majorBidi"/>
-          <w:iCs/>
-          <w:szCs w:val="24"/>
-          <w:lang w:val="en-US"/>
-        </w:rPr>
-        <w:t xml:space="preserve"> </w:t>
-      </w:r>
-      <w:proofErr w:type="spellStart"/>
-      <w:r>
-        <w:rPr>
-          <w:rFonts w:asciiTheme="majorBidi" w:hAnsiTheme="majorBidi" w:cstheme="majorBidi"/>
-          <w:iCs/>
-          <w:szCs w:val="24"/>
-          <w:lang w:val="en-US"/>
-        </w:rPr>
-        <w:t>disisipkan</w:t>
-      </w:r>
-      <w:proofErr w:type="spellEnd"/>
-      <w:r>
-        <w:rPr>
-          <w:rFonts w:asciiTheme="majorBidi" w:hAnsiTheme="majorBidi" w:cstheme="majorBidi"/>
-          <w:iCs/>
-          <w:szCs w:val="24"/>
-          <w:lang w:val="en-US"/>
-        </w:rPr>
-        <w:t xml:space="preserve"> </w:t>
-      </w:r>
-      <w:proofErr w:type="spellStart"/>
-      <w:r>
-        <w:rPr>
-          <w:rFonts w:asciiTheme="majorBidi" w:hAnsiTheme="majorBidi" w:cstheme="majorBidi"/>
-          <w:iCs/>
-          <w:szCs w:val="24"/>
-          <w:lang w:val="en-US"/>
-        </w:rPr>
-        <w:t>diantara</w:t>
-      </w:r>
-      <w:proofErr w:type="spellEnd"/>
-      <w:r>
-        <w:rPr>
-          <w:rFonts w:asciiTheme="majorBidi" w:hAnsiTheme="majorBidi" w:cstheme="majorBidi"/>
-          <w:iCs/>
-          <w:szCs w:val="24"/>
-          <w:lang w:val="en-US"/>
-        </w:rPr>
-        <w:t xml:space="preserve"> </w:t>
-      </w:r>
-      <w:proofErr w:type="spellStart"/>
-      <w:r>
-        <w:rPr>
-          <w:rFonts w:asciiTheme="majorBidi" w:hAnsiTheme="majorBidi" w:cstheme="majorBidi"/>
-          <w:iCs/>
-          <w:szCs w:val="24"/>
-          <w:lang w:val="en-US"/>
-        </w:rPr>
-        <w:t>skrip</w:t>
-      </w:r>
-      <w:proofErr w:type="spellEnd"/>
-      <w:r>
-        <w:rPr>
-          <w:rFonts w:asciiTheme="majorBidi" w:hAnsiTheme="majorBidi" w:cstheme="majorBidi"/>
-          <w:iCs/>
-          <w:szCs w:val="24"/>
-          <w:lang w:val="en-US"/>
-        </w:rPr>
-        <w:t xml:space="preserve"> </w:t>
-      </w:r>
-      <w:proofErr w:type="spellStart"/>
-      <w:r>
-        <w:rPr>
-          <w:rFonts w:asciiTheme="majorBidi" w:hAnsiTheme="majorBidi" w:cstheme="majorBidi"/>
-          <w:iCs/>
-          <w:szCs w:val="24"/>
-          <w:lang w:val="en-US"/>
-        </w:rPr>
-        <w:t>bahasa</w:t>
-      </w:r>
-      <w:proofErr w:type="spellEnd"/>
-      <w:r>
-        <w:rPr>
-          <w:rFonts w:asciiTheme="majorBidi" w:hAnsiTheme="majorBidi" w:cstheme="majorBidi"/>
-          <w:iCs/>
-          <w:szCs w:val="24"/>
-          <w:lang w:val="en-US"/>
-        </w:rPr>
-        <w:t xml:space="preserve"> HTML (Hypertext Transfer Protocol) dan </w:t>
-      </w:r>
-      <w:proofErr w:type="spellStart"/>
-      <w:r>
-        <w:rPr>
-          <w:rFonts w:asciiTheme="majorBidi" w:hAnsiTheme="majorBidi" w:cstheme="majorBidi"/>
-          <w:iCs/>
-          <w:szCs w:val="24"/>
-          <w:lang w:val="en-US"/>
-        </w:rPr>
-        <w:t>akan</w:t>
-      </w:r>
-      <w:proofErr w:type="spellEnd"/>
-      <w:r>
-        <w:rPr>
-          <w:rFonts w:asciiTheme="majorBidi" w:hAnsiTheme="majorBidi" w:cstheme="majorBidi"/>
-          <w:iCs/>
-          <w:szCs w:val="24"/>
-          <w:lang w:val="en-US"/>
-        </w:rPr>
-        <w:t xml:space="preserve"> </w:t>
-      </w:r>
-      <w:proofErr w:type="spellStart"/>
-      <w:r>
-        <w:rPr>
-          <w:rFonts w:asciiTheme="majorBidi" w:hAnsiTheme="majorBidi" w:cstheme="majorBidi"/>
-          <w:iCs/>
-          <w:szCs w:val="24"/>
-          <w:lang w:val="en-US"/>
-        </w:rPr>
-        <w:t>dieksekusi</w:t>
-      </w:r>
-      <w:proofErr w:type="spellEnd"/>
-      <w:r>
-        <w:rPr>
-          <w:rFonts w:asciiTheme="majorBidi" w:hAnsiTheme="majorBidi" w:cstheme="majorBidi"/>
-          <w:iCs/>
-          <w:szCs w:val="24"/>
-          <w:lang w:val="en-US"/>
-        </w:rPr>
-        <w:t xml:space="preserve"> </w:t>
-      </w:r>
-      <w:proofErr w:type="spellStart"/>
-      <w:r>
-        <w:rPr>
-          <w:rFonts w:asciiTheme="majorBidi" w:hAnsiTheme="majorBidi" w:cstheme="majorBidi"/>
-          <w:iCs/>
-          <w:szCs w:val="24"/>
-          <w:lang w:val="en-US"/>
-        </w:rPr>
-        <w:t>secara</w:t>
-      </w:r>
-      <w:proofErr w:type="spellEnd"/>
-      <w:r>
-        <w:rPr>
-          <w:rFonts w:asciiTheme="majorBidi" w:hAnsiTheme="majorBidi" w:cstheme="majorBidi"/>
-          <w:iCs/>
-          <w:szCs w:val="24"/>
-          <w:lang w:val="en-US"/>
-        </w:rPr>
-        <w:t xml:space="preserve"> </w:t>
-      </w:r>
-      <w:proofErr w:type="spellStart"/>
-      <w:r>
-        <w:rPr>
-          <w:rFonts w:asciiTheme="majorBidi" w:hAnsiTheme="majorBidi" w:cstheme="majorBidi"/>
-          <w:iCs/>
-          <w:szCs w:val="24"/>
-          <w:lang w:val="en-US"/>
-        </w:rPr>
-        <w:t>langsung</w:t>
-      </w:r>
-      <w:proofErr w:type="spellEnd"/>
-      <w:r>
-        <w:rPr>
-          <w:rFonts w:asciiTheme="majorBidi" w:hAnsiTheme="majorBidi" w:cstheme="majorBidi"/>
-          <w:iCs/>
-          <w:szCs w:val="24"/>
-          <w:lang w:val="en-US"/>
-        </w:rPr>
-        <w:t xml:space="preserve"> pada server [9]. Kode PHP </w:t>
-      </w:r>
-      <w:proofErr w:type="spellStart"/>
-      <w:r>
-        <w:rPr>
-          <w:rFonts w:asciiTheme="majorBidi" w:hAnsiTheme="majorBidi" w:cstheme="majorBidi"/>
-          <w:iCs/>
-          <w:szCs w:val="24"/>
-          <w:lang w:val="en-US"/>
-        </w:rPr>
-        <w:t>tidak</w:t>
-      </w:r>
-      <w:proofErr w:type="spellEnd"/>
-      <w:r>
-        <w:rPr>
-          <w:rFonts w:asciiTheme="majorBidi" w:hAnsiTheme="majorBidi" w:cstheme="majorBidi"/>
-          <w:iCs/>
-          <w:szCs w:val="24"/>
-          <w:lang w:val="en-US"/>
-        </w:rPr>
-        <w:t xml:space="preserve"> </w:t>
-      </w:r>
-      <w:proofErr w:type="spellStart"/>
-      <w:r>
-        <w:rPr>
-          <w:rFonts w:asciiTheme="majorBidi" w:hAnsiTheme="majorBidi" w:cstheme="majorBidi"/>
-          <w:iCs/>
-          <w:szCs w:val="24"/>
-          <w:lang w:val="en-US"/>
-        </w:rPr>
-        <w:t>terlihat</w:t>
-      </w:r>
-      <w:proofErr w:type="spellEnd"/>
-      <w:r>
-        <w:rPr>
-          <w:rFonts w:asciiTheme="majorBidi" w:hAnsiTheme="majorBidi" w:cstheme="majorBidi"/>
-          <w:iCs/>
-          <w:szCs w:val="24"/>
-          <w:lang w:val="en-US"/>
-        </w:rPr>
-        <w:t xml:space="preserve"> di browser. Browser </w:t>
-      </w:r>
-      <w:proofErr w:type="spellStart"/>
-      <w:r>
-        <w:rPr>
-          <w:rFonts w:asciiTheme="majorBidi" w:hAnsiTheme="majorBidi" w:cstheme="majorBidi"/>
-          <w:iCs/>
-          <w:szCs w:val="24"/>
-          <w:lang w:val="en-US"/>
-        </w:rPr>
-        <w:t>hanya</w:t>
-      </w:r>
-      <w:proofErr w:type="spellEnd"/>
-      <w:r>
-        <w:rPr>
-          <w:rFonts w:asciiTheme="majorBidi" w:hAnsiTheme="majorBidi" w:cstheme="majorBidi"/>
-          <w:iCs/>
-          <w:szCs w:val="24"/>
-          <w:lang w:val="en-US"/>
-        </w:rPr>
-        <w:t xml:space="preserve"> </w:t>
-      </w:r>
-      <w:proofErr w:type="spellStart"/>
-      <w:r>
-        <w:rPr>
-          <w:rFonts w:asciiTheme="majorBidi" w:hAnsiTheme="majorBidi" w:cstheme="majorBidi"/>
-          <w:iCs/>
-          <w:szCs w:val="24"/>
-          <w:lang w:val="en-US"/>
-        </w:rPr>
-        <w:t>akan</w:t>
-      </w:r>
-      <w:proofErr w:type="spellEnd"/>
-      <w:r>
-        <w:rPr>
-          <w:rFonts w:asciiTheme="majorBidi" w:hAnsiTheme="majorBidi" w:cstheme="majorBidi"/>
-          <w:iCs/>
-          <w:szCs w:val="24"/>
-          <w:lang w:val="en-US"/>
-        </w:rPr>
-        <w:t xml:space="preserve"> </w:t>
-      </w:r>
-      <w:proofErr w:type="spellStart"/>
-      <w:r>
-        <w:rPr>
-          <w:rFonts w:asciiTheme="majorBidi" w:hAnsiTheme="majorBidi" w:cstheme="majorBidi"/>
-          <w:iCs/>
-          <w:szCs w:val="24"/>
-          <w:lang w:val="en-US"/>
-        </w:rPr>
-        <w:t>mengeksekusi</w:t>
-      </w:r>
-      <w:proofErr w:type="spellEnd"/>
-      <w:r>
-        <w:rPr>
-          <w:rFonts w:asciiTheme="majorBidi" w:hAnsiTheme="majorBidi" w:cstheme="majorBidi"/>
-          <w:iCs/>
-          <w:szCs w:val="24"/>
-          <w:lang w:val="en-US"/>
-        </w:rPr>
-        <w:t xml:space="preserve"> </w:t>
-      </w:r>
-      <w:proofErr w:type="spellStart"/>
-      <w:r>
-        <w:rPr>
-          <w:rFonts w:asciiTheme="majorBidi" w:hAnsiTheme="majorBidi" w:cstheme="majorBidi"/>
-          <w:iCs/>
-          <w:szCs w:val="24"/>
-          <w:lang w:val="en-US"/>
-        </w:rPr>
-        <w:t>melalui</w:t>
-      </w:r>
-      <w:proofErr w:type="spellEnd"/>
-      <w:r>
-        <w:rPr>
-          <w:rFonts w:asciiTheme="majorBidi" w:hAnsiTheme="majorBidi" w:cstheme="majorBidi"/>
-          <w:iCs/>
-          <w:szCs w:val="24"/>
-          <w:lang w:val="en-US"/>
-        </w:rPr>
-        <w:t xml:space="preserve"> </w:t>
-      </w:r>
-      <w:r>
-        <w:rPr>
-          <w:rFonts w:asciiTheme="majorBidi" w:hAnsiTheme="majorBidi" w:cstheme="majorBidi"/>
-          <w:iCs/>
-          <w:szCs w:val="24"/>
-          <w:lang w:val="en-US"/>
-        </w:rPr>
         <w:lastRenderedPageBreak/>
-        <w:t xml:space="preserve">web server dan </w:t>
-      </w:r>
-      <w:proofErr w:type="spellStart"/>
-      <w:r>
-        <w:rPr>
-          <w:rFonts w:asciiTheme="majorBidi" w:hAnsiTheme="majorBidi" w:cstheme="majorBidi"/>
-          <w:iCs/>
-          <w:szCs w:val="24"/>
-          <w:lang w:val="en-US"/>
-        </w:rPr>
-        <w:t>kemudian</w:t>
-      </w:r>
-      <w:proofErr w:type="spellEnd"/>
-      <w:r>
-        <w:rPr>
-          <w:rFonts w:asciiTheme="majorBidi" w:hAnsiTheme="majorBidi" w:cstheme="majorBidi"/>
-          <w:iCs/>
-          <w:szCs w:val="24"/>
-          <w:lang w:val="en-US"/>
-        </w:rPr>
-        <w:t xml:space="preserve"> </w:t>
-      </w:r>
-      <w:proofErr w:type="spellStart"/>
-      <w:r>
-        <w:rPr>
-          <w:rFonts w:asciiTheme="majorBidi" w:hAnsiTheme="majorBidi" w:cstheme="majorBidi"/>
-          <w:iCs/>
-          <w:szCs w:val="24"/>
-          <w:lang w:val="en-US"/>
-        </w:rPr>
-        <w:t>akan</w:t>
-      </w:r>
-      <w:proofErr w:type="spellEnd"/>
-      <w:r>
-        <w:rPr>
-          <w:rFonts w:asciiTheme="majorBidi" w:hAnsiTheme="majorBidi" w:cstheme="majorBidi"/>
-          <w:iCs/>
-          <w:szCs w:val="24"/>
-          <w:lang w:val="en-US"/>
-        </w:rPr>
-        <w:t xml:space="preserve"> </w:t>
-      </w:r>
-      <w:proofErr w:type="spellStart"/>
-      <w:r>
-        <w:rPr>
-          <w:rFonts w:asciiTheme="majorBidi" w:hAnsiTheme="majorBidi" w:cstheme="majorBidi"/>
-          <w:iCs/>
-          <w:szCs w:val="24"/>
-          <w:lang w:val="en-US"/>
-        </w:rPr>
-        <w:t>menampilkan</w:t>
-      </w:r>
-      <w:proofErr w:type="spellEnd"/>
-      <w:r>
-        <w:rPr>
-          <w:rFonts w:asciiTheme="majorBidi" w:hAnsiTheme="majorBidi" w:cstheme="majorBidi"/>
-          <w:iCs/>
-          <w:szCs w:val="24"/>
-          <w:lang w:val="en-US"/>
-        </w:rPr>
-        <w:t xml:space="preserve"> </w:t>
-      </w:r>
-      <w:proofErr w:type="spellStart"/>
-      <w:r>
-        <w:rPr>
-          <w:rFonts w:asciiTheme="majorBidi" w:hAnsiTheme="majorBidi" w:cstheme="majorBidi"/>
-          <w:iCs/>
-          <w:szCs w:val="24"/>
-          <w:lang w:val="en-US"/>
-        </w:rPr>
-        <w:t>hasil</w:t>
-      </w:r>
-      <w:proofErr w:type="spellEnd"/>
-      <w:r>
-        <w:rPr>
-          <w:rFonts w:asciiTheme="majorBidi" w:hAnsiTheme="majorBidi" w:cstheme="majorBidi"/>
-          <w:iCs/>
-          <w:szCs w:val="24"/>
-          <w:lang w:val="en-US"/>
-        </w:rPr>
-        <w:t xml:space="preserve"> </w:t>
-      </w:r>
-      <w:proofErr w:type="spellStart"/>
-      <w:r>
-        <w:rPr>
-          <w:rFonts w:asciiTheme="majorBidi" w:hAnsiTheme="majorBidi" w:cstheme="majorBidi"/>
-          <w:iCs/>
-          <w:szCs w:val="24"/>
-          <w:lang w:val="en-US"/>
-        </w:rPr>
-        <w:t>jadi</w:t>
-      </w:r>
-      <w:proofErr w:type="spellEnd"/>
-      <w:r>
-        <w:rPr>
-          <w:rFonts w:asciiTheme="majorBidi" w:hAnsiTheme="majorBidi" w:cstheme="majorBidi"/>
-          <w:iCs/>
-          <w:szCs w:val="24"/>
-          <w:lang w:val="en-US"/>
-        </w:rPr>
-        <w:t xml:space="preserve"> yang </w:t>
-      </w:r>
-      <w:proofErr w:type="spellStart"/>
-      <w:r>
-        <w:rPr>
-          <w:rFonts w:asciiTheme="majorBidi" w:hAnsiTheme="majorBidi" w:cstheme="majorBidi"/>
-          <w:iCs/>
-          <w:szCs w:val="24"/>
-          <w:lang w:val="en-US"/>
-        </w:rPr>
-        <w:t>diterima</w:t>
-      </w:r>
-      <w:proofErr w:type="spellEnd"/>
-      <w:r>
-        <w:rPr>
-          <w:rFonts w:asciiTheme="majorBidi" w:hAnsiTheme="majorBidi" w:cstheme="majorBidi"/>
-          <w:iCs/>
-          <w:szCs w:val="24"/>
-          <w:lang w:val="en-US"/>
-        </w:rPr>
-        <w:t xml:space="preserve"> </w:t>
-      </w:r>
-      <w:proofErr w:type="spellStart"/>
-      <w:r>
-        <w:rPr>
-          <w:rFonts w:asciiTheme="majorBidi" w:hAnsiTheme="majorBidi" w:cstheme="majorBidi"/>
-          <w:iCs/>
-          <w:szCs w:val="24"/>
-          <w:lang w:val="en-US"/>
-        </w:rPr>
-        <w:t>dalam</w:t>
-      </w:r>
-      <w:proofErr w:type="spellEnd"/>
-      <w:r>
-        <w:rPr>
-          <w:rFonts w:asciiTheme="majorBidi" w:hAnsiTheme="majorBidi" w:cstheme="majorBidi"/>
-          <w:iCs/>
-          <w:szCs w:val="24"/>
-          <w:lang w:val="en-US"/>
-        </w:rPr>
-        <w:t xml:space="preserve"> </w:t>
-      </w:r>
-      <w:proofErr w:type="spellStart"/>
-      <w:r>
-        <w:rPr>
-          <w:rFonts w:asciiTheme="majorBidi" w:hAnsiTheme="majorBidi" w:cstheme="majorBidi"/>
-          <w:iCs/>
-          <w:szCs w:val="24"/>
-          <w:lang w:val="en-US"/>
-        </w:rPr>
-        <w:t>bentuk</w:t>
-      </w:r>
-      <w:proofErr w:type="spellEnd"/>
-      <w:r>
-        <w:rPr>
-          <w:rFonts w:asciiTheme="majorBidi" w:hAnsiTheme="majorBidi" w:cstheme="majorBidi"/>
-          <w:iCs/>
-          <w:szCs w:val="24"/>
-          <w:lang w:val="en-US"/>
-        </w:rPr>
-        <w:t xml:space="preserve"> HTML. PHP </w:t>
-      </w:r>
-      <w:proofErr w:type="spellStart"/>
-      <w:r>
-        <w:rPr>
-          <w:rFonts w:asciiTheme="majorBidi" w:hAnsiTheme="majorBidi" w:cstheme="majorBidi"/>
-          <w:iCs/>
-          <w:szCs w:val="24"/>
-          <w:lang w:val="en-US"/>
-        </w:rPr>
-        <w:t>mendukung</w:t>
-      </w:r>
-      <w:proofErr w:type="spellEnd"/>
-      <w:r>
-        <w:rPr>
-          <w:rFonts w:asciiTheme="majorBidi" w:hAnsiTheme="majorBidi" w:cstheme="majorBidi"/>
-          <w:iCs/>
-          <w:szCs w:val="24"/>
-          <w:lang w:val="en-US"/>
-        </w:rPr>
-        <w:t xml:space="preserve"> </w:t>
-      </w:r>
-      <w:proofErr w:type="spellStart"/>
-      <w:r>
-        <w:rPr>
-          <w:rFonts w:asciiTheme="majorBidi" w:hAnsiTheme="majorBidi" w:cstheme="majorBidi"/>
-          <w:iCs/>
-          <w:szCs w:val="24"/>
-          <w:lang w:val="en-US"/>
-        </w:rPr>
-        <w:t>komunikasi</w:t>
-      </w:r>
-      <w:proofErr w:type="spellEnd"/>
-      <w:r>
-        <w:rPr>
-          <w:rFonts w:asciiTheme="majorBidi" w:hAnsiTheme="majorBidi" w:cstheme="majorBidi"/>
-          <w:iCs/>
-          <w:szCs w:val="24"/>
-          <w:lang w:val="en-US"/>
-        </w:rPr>
-        <w:t xml:space="preserve"> </w:t>
-      </w:r>
-      <w:proofErr w:type="spellStart"/>
-      <w:r>
-        <w:rPr>
-          <w:rFonts w:asciiTheme="majorBidi" w:hAnsiTheme="majorBidi" w:cstheme="majorBidi"/>
-          <w:iCs/>
-          <w:szCs w:val="24"/>
-          <w:lang w:val="en-US"/>
-        </w:rPr>
-        <w:t>dengan</w:t>
-      </w:r>
-      <w:proofErr w:type="spellEnd"/>
-      <w:r>
-        <w:rPr>
-          <w:rFonts w:asciiTheme="majorBidi" w:hAnsiTheme="majorBidi" w:cstheme="majorBidi"/>
-          <w:iCs/>
-          <w:szCs w:val="24"/>
-          <w:lang w:val="en-US"/>
-        </w:rPr>
-        <w:t xml:space="preserve"> </w:t>
-      </w:r>
-      <w:proofErr w:type="spellStart"/>
-      <w:r>
-        <w:rPr>
-          <w:rFonts w:asciiTheme="majorBidi" w:hAnsiTheme="majorBidi" w:cstheme="majorBidi"/>
-          <w:iCs/>
-          <w:szCs w:val="24"/>
-          <w:lang w:val="en-US"/>
-        </w:rPr>
-        <w:t>layanan</w:t>
-      </w:r>
-      <w:proofErr w:type="spellEnd"/>
-      <w:r>
-        <w:rPr>
-          <w:rFonts w:asciiTheme="majorBidi" w:hAnsiTheme="majorBidi" w:cstheme="majorBidi"/>
-          <w:iCs/>
-          <w:szCs w:val="24"/>
-          <w:lang w:val="en-US"/>
-        </w:rPr>
-        <w:t xml:space="preserve"> lain </w:t>
-      </w:r>
-      <w:proofErr w:type="spellStart"/>
-      <w:r>
-        <w:rPr>
-          <w:rFonts w:asciiTheme="majorBidi" w:hAnsiTheme="majorBidi" w:cstheme="majorBidi"/>
-          <w:iCs/>
-          <w:szCs w:val="24"/>
-          <w:lang w:val="en-US"/>
-        </w:rPr>
-        <w:t>melalui</w:t>
-      </w:r>
-      <w:proofErr w:type="spellEnd"/>
-      <w:r>
-        <w:rPr>
-          <w:rFonts w:asciiTheme="majorBidi" w:hAnsiTheme="majorBidi" w:cstheme="majorBidi"/>
-          <w:iCs/>
-          <w:szCs w:val="24"/>
-          <w:lang w:val="en-US"/>
-        </w:rPr>
-        <w:t xml:space="preserve"> protocol IMAP, SNMP, NNTP, POP3 dan HTTP. </w:t>
-      </w:r>
-      <w:proofErr w:type="spellStart"/>
-      <w:r>
-        <w:rPr>
-          <w:rFonts w:asciiTheme="majorBidi" w:hAnsiTheme="majorBidi" w:cstheme="majorBidi"/>
-          <w:iCs/>
-          <w:szCs w:val="24"/>
-          <w:lang w:val="en-US"/>
-        </w:rPr>
-        <w:t>Fungsi-fungsi</w:t>
-      </w:r>
-      <w:proofErr w:type="spellEnd"/>
-      <w:r>
-        <w:rPr>
-          <w:rFonts w:asciiTheme="majorBidi" w:hAnsiTheme="majorBidi" w:cstheme="majorBidi"/>
-          <w:iCs/>
-          <w:szCs w:val="24"/>
-          <w:lang w:val="en-US"/>
-        </w:rPr>
-        <w:t xml:space="preserve"> yang </w:t>
-      </w:r>
-      <w:proofErr w:type="spellStart"/>
-      <w:r>
-        <w:rPr>
-          <w:rFonts w:asciiTheme="majorBidi" w:hAnsiTheme="majorBidi" w:cstheme="majorBidi"/>
-          <w:iCs/>
-          <w:szCs w:val="24"/>
-          <w:lang w:val="en-US"/>
-        </w:rPr>
-        <w:t>terdapat</w:t>
-      </w:r>
-      <w:proofErr w:type="spellEnd"/>
-      <w:r>
-        <w:rPr>
-          <w:rFonts w:asciiTheme="majorBidi" w:hAnsiTheme="majorBidi" w:cstheme="majorBidi"/>
-          <w:iCs/>
-          <w:szCs w:val="24"/>
-          <w:lang w:val="en-US"/>
-        </w:rPr>
-        <w:t xml:space="preserve"> di PHP </w:t>
-      </w:r>
-      <w:proofErr w:type="spellStart"/>
-      <w:r>
-        <w:rPr>
-          <w:rFonts w:asciiTheme="majorBidi" w:hAnsiTheme="majorBidi" w:cstheme="majorBidi"/>
-          <w:iCs/>
-          <w:szCs w:val="24"/>
-          <w:lang w:val="en-US"/>
-        </w:rPr>
-        <w:t>tidak</w:t>
-      </w:r>
-      <w:proofErr w:type="spellEnd"/>
-      <w:r>
-        <w:rPr>
-          <w:rFonts w:asciiTheme="majorBidi" w:hAnsiTheme="majorBidi" w:cstheme="majorBidi"/>
-          <w:iCs/>
-          <w:szCs w:val="24"/>
-          <w:lang w:val="en-US"/>
-        </w:rPr>
-        <w:t xml:space="preserve"> case sensitive, </w:t>
-      </w:r>
-      <w:proofErr w:type="spellStart"/>
-      <w:r>
-        <w:rPr>
-          <w:rFonts w:asciiTheme="majorBidi" w:hAnsiTheme="majorBidi" w:cstheme="majorBidi"/>
-          <w:iCs/>
-          <w:szCs w:val="24"/>
-          <w:lang w:val="en-US"/>
-        </w:rPr>
-        <w:t>hanya</w:t>
-      </w:r>
-      <w:proofErr w:type="spellEnd"/>
-      <w:r>
-        <w:rPr>
-          <w:rFonts w:asciiTheme="majorBidi" w:hAnsiTheme="majorBidi" w:cstheme="majorBidi"/>
-          <w:iCs/>
-          <w:szCs w:val="24"/>
-          <w:lang w:val="en-US"/>
-        </w:rPr>
-        <w:t xml:space="preserve"> </w:t>
-      </w:r>
-      <w:proofErr w:type="spellStart"/>
-      <w:r>
-        <w:rPr>
-          <w:rFonts w:asciiTheme="majorBidi" w:hAnsiTheme="majorBidi" w:cstheme="majorBidi"/>
-          <w:iCs/>
-          <w:szCs w:val="24"/>
-          <w:lang w:val="en-US"/>
-        </w:rPr>
-        <w:t>variablenya</w:t>
-      </w:r>
-      <w:proofErr w:type="spellEnd"/>
-      <w:r>
-        <w:rPr>
-          <w:rFonts w:asciiTheme="majorBidi" w:hAnsiTheme="majorBidi" w:cstheme="majorBidi"/>
-          <w:iCs/>
-          <w:szCs w:val="24"/>
-          <w:lang w:val="en-US"/>
-        </w:rPr>
-        <w:t xml:space="preserve"> </w:t>
-      </w:r>
-      <w:proofErr w:type="spellStart"/>
-      <w:r>
-        <w:rPr>
-          <w:rFonts w:asciiTheme="majorBidi" w:hAnsiTheme="majorBidi" w:cstheme="majorBidi"/>
-          <w:iCs/>
-          <w:szCs w:val="24"/>
-          <w:lang w:val="en-US"/>
-        </w:rPr>
-        <w:t>saja</w:t>
-      </w:r>
-      <w:proofErr w:type="spellEnd"/>
-      <w:r>
-        <w:rPr>
-          <w:rFonts w:asciiTheme="majorBidi" w:hAnsiTheme="majorBidi" w:cstheme="majorBidi"/>
-          <w:iCs/>
-          <w:szCs w:val="24"/>
-          <w:lang w:val="en-US"/>
-        </w:rPr>
-        <w:t xml:space="preserve"> yang case sensitive. Kode PHP </w:t>
-      </w:r>
-      <w:proofErr w:type="spellStart"/>
-      <w:r>
-        <w:rPr>
-          <w:rFonts w:asciiTheme="majorBidi" w:hAnsiTheme="majorBidi" w:cstheme="majorBidi"/>
-          <w:iCs/>
-          <w:szCs w:val="24"/>
-          <w:lang w:val="en-US"/>
-        </w:rPr>
-        <w:t>selalu</w:t>
-      </w:r>
-      <w:proofErr w:type="spellEnd"/>
-      <w:r>
-        <w:rPr>
-          <w:rFonts w:asciiTheme="majorBidi" w:hAnsiTheme="majorBidi" w:cstheme="majorBidi"/>
-          <w:iCs/>
-          <w:szCs w:val="24"/>
-          <w:lang w:val="en-US"/>
-        </w:rPr>
-        <w:t xml:space="preserve"> </w:t>
-      </w:r>
-      <w:proofErr w:type="spellStart"/>
-      <w:r>
-        <w:rPr>
-          <w:rFonts w:asciiTheme="majorBidi" w:hAnsiTheme="majorBidi" w:cstheme="majorBidi"/>
-          <w:iCs/>
-          <w:szCs w:val="24"/>
-          <w:lang w:val="en-US"/>
-        </w:rPr>
-        <w:t>diawali</w:t>
-      </w:r>
-      <w:proofErr w:type="spellEnd"/>
-      <w:r>
-        <w:rPr>
-          <w:rFonts w:asciiTheme="majorBidi" w:hAnsiTheme="majorBidi" w:cstheme="majorBidi"/>
-          <w:iCs/>
-          <w:szCs w:val="24"/>
-          <w:lang w:val="en-US"/>
-        </w:rPr>
-        <w:t xml:space="preserve"> </w:t>
-      </w:r>
-      <w:proofErr w:type="spellStart"/>
-      <w:r>
-        <w:rPr>
-          <w:rFonts w:asciiTheme="majorBidi" w:hAnsiTheme="majorBidi" w:cstheme="majorBidi"/>
-          <w:iCs/>
-          <w:szCs w:val="24"/>
-          <w:lang w:val="en-US"/>
-        </w:rPr>
-        <w:t>dengan</w:t>
-      </w:r>
-      <w:proofErr w:type="spellEnd"/>
-      <w:r>
-        <w:rPr>
-          <w:rFonts w:asciiTheme="majorBidi" w:hAnsiTheme="majorBidi" w:cstheme="majorBidi"/>
-          <w:iCs/>
-          <w:szCs w:val="24"/>
-          <w:lang w:val="en-US"/>
-        </w:rPr>
-        <w:t xml:space="preserve"> </w:t>
-      </w:r>
-      <w:proofErr w:type="spellStart"/>
-      <w:r>
-        <w:rPr>
-          <w:rFonts w:asciiTheme="majorBidi" w:hAnsiTheme="majorBidi" w:cstheme="majorBidi"/>
-          <w:iCs/>
-          <w:szCs w:val="24"/>
-          <w:lang w:val="en-US"/>
-        </w:rPr>
-        <w:t>tanda</w:t>
-      </w:r>
-      <w:proofErr w:type="spellEnd"/>
-      <w:r>
-        <w:rPr>
-          <w:rFonts w:asciiTheme="majorBidi" w:hAnsiTheme="majorBidi" w:cstheme="majorBidi"/>
-          <w:iCs/>
-          <w:szCs w:val="24"/>
-          <w:lang w:val="en-US"/>
-        </w:rPr>
-        <w:t xml:space="preserve"> </w:t>
-      </w:r>
-      <w:proofErr w:type="spellStart"/>
-      <w:r>
-        <w:rPr>
-          <w:rFonts w:asciiTheme="majorBidi" w:hAnsiTheme="majorBidi" w:cstheme="majorBidi"/>
-          <w:iCs/>
-          <w:szCs w:val="24"/>
-          <w:lang w:val="en-US"/>
-        </w:rPr>
-        <w:t>lebih</w:t>
-      </w:r>
-      <w:proofErr w:type="spellEnd"/>
-      <w:r>
-        <w:rPr>
-          <w:rFonts w:asciiTheme="majorBidi" w:hAnsiTheme="majorBidi" w:cstheme="majorBidi"/>
-          <w:iCs/>
-          <w:szCs w:val="24"/>
-          <w:lang w:val="en-US"/>
-        </w:rPr>
-        <w:t xml:space="preserve"> </w:t>
-      </w:r>
-      <w:proofErr w:type="spellStart"/>
-      <w:r>
-        <w:rPr>
-          <w:rFonts w:asciiTheme="majorBidi" w:hAnsiTheme="majorBidi" w:cstheme="majorBidi"/>
-          <w:iCs/>
-          <w:szCs w:val="24"/>
-          <w:lang w:val="en-US"/>
-        </w:rPr>
-        <w:t>kecil</w:t>
-      </w:r>
-      <w:proofErr w:type="spellEnd"/>
-      <w:r>
-        <w:rPr>
-          <w:rFonts w:asciiTheme="majorBidi" w:hAnsiTheme="majorBidi" w:cstheme="majorBidi"/>
-          <w:iCs/>
-          <w:szCs w:val="24"/>
-          <w:lang w:val="en-US"/>
-        </w:rPr>
-        <w:t xml:space="preserve"> “&lt;” dan juga </w:t>
-      </w:r>
-      <w:proofErr w:type="spellStart"/>
-      <w:r>
-        <w:rPr>
-          <w:rFonts w:asciiTheme="majorBidi" w:hAnsiTheme="majorBidi" w:cstheme="majorBidi"/>
-          <w:iCs/>
-          <w:szCs w:val="24"/>
-          <w:lang w:val="en-US"/>
-        </w:rPr>
-        <w:t>selalu</w:t>
-      </w:r>
-      <w:proofErr w:type="spellEnd"/>
-      <w:r>
-        <w:rPr>
-          <w:rFonts w:asciiTheme="majorBidi" w:hAnsiTheme="majorBidi" w:cstheme="majorBidi"/>
-          <w:iCs/>
-          <w:szCs w:val="24"/>
-          <w:lang w:val="en-US"/>
-        </w:rPr>
-        <w:t xml:space="preserve"> </w:t>
-      </w:r>
-      <w:proofErr w:type="spellStart"/>
-      <w:r>
-        <w:rPr>
-          <w:rFonts w:asciiTheme="majorBidi" w:hAnsiTheme="majorBidi" w:cstheme="majorBidi"/>
-          <w:iCs/>
-          <w:szCs w:val="24"/>
-          <w:lang w:val="en-US"/>
-        </w:rPr>
-        <w:t>diakhiri</w:t>
-      </w:r>
-      <w:proofErr w:type="spellEnd"/>
-      <w:r>
-        <w:rPr>
-          <w:rFonts w:asciiTheme="majorBidi" w:hAnsiTheme="majorBidi" w:cstheme="majorBidi"/>
-          <w:iCs/>
-          <w:szCs w:val="24"/>
-          <w:lang w:val="en-US"/>
-        </w:rPr>
-        <w:t xml:space="preserve"> </w:t>
-      </w:r>
-      <w:proofErr w:type="spellStart"/>
-      <w:r>
-        <w:rPr>
-          <w:rFonts w:asciiTheme="majorBidi" w:hAnsiTheme="majorBidi" w:cstheme="majorBidi"/>
-          <w:iCs/>
-          <w:szCs w:val="24"/>
-          <w:lang w:val="en-US"/>
-        </w:rPr>
-        <w:t>dengan</w:t>
-      </w:r>
-      <w:proofErr w:type="spellEnd"/>
-      <w:r>
-        <w:rPr>
-          <w:rFonts w:asciiTheme="majorBidi" w:hAnsiTheme="majorBidi" w:cstheme="majorBidi"/>
-          <w:iCs/>
-          <w:szCs w:val="24"/>
-          <w:lang w:val="en-US"/>
-        </w:rPr>
-        <w:t xml:space="preserve"> </w:t>
-      </w:r>
-      <w:proofErr w:type="spellStart"/>
-      <w:r>
-        <w:rPr>
-          <w:rFonts w:asciiTheme="majorBidi" w:hAnsiTheme="majorBidi" w:cstheme="majorBidi"/>
-          <w:iCs/>
-          <w:szCs w:val="24"/>
-          <w:lang w:val="en-US"/>
-        </w:rPr>
-        <w:t>tanda</w:t>
-      </w:r>
-      <w:proofErr w:type="spellEnd"/>
-      <w:r>
-        <w:rPr>
-          <w:rFonts w:asciiTheme="majorBidi" w:hAnsiTheme="majorBidi" w:cstheme="majorBidi"/>
-          <w:iCs/>
-          <w:szCs w:val="24"/>
-          <w:lang w:val="en-US"/>
-        </w:rPr>
-        <w:t xml:space="preserve"> </w:t>
-      </w:r>
-      <w:proofErr w:type="spellStart"/>
-      <w:r>
-        <w:rPr>
-          <w:rFonts w:asciiTheme="majorBidi" w:hAnsiTheme="majorBidi" w:cstheme="majorBidi"/>
-          <w:iCs/>
-          <w:szCs w:val="24"/>
-          <w:lang w:val="en-US"/>
-        </w:rPr>
-        <w:t>lebih</w:t>
-      </w:r>
-      <w:proofErr w:type="spellEnd"/>
-      <w:r>
-        <w:rPr>
-          <w:rFonts w:asciiTheme="majorBidi" w:hAnsiTheme="majorBidi" w:cstheme="majorBidi"/>
-          <w:iCs/>
-          <w:szCs w:val="24"/>
-          <w:lang w:val="en-US"/>
-        </w:rPr>
-        <w:t xml:space="preserve"> </w:t>
-      </w:r>
-      <w:proofErr w:type="spellStart"/>
-      <w:r>
-        <w:rPr>
-          <w:rFonts w:asciiTheme="majorBidi" w:hAnsiTheme="majorBidi" w:cstheme="majorBidi"/>
-          <w:iCs/>
-          <w:szCs w:val="24"/>
-          <w:lang w:val="en-US"/>
-        </w:rPr>
-        <w:t>besar</w:t>
-      </w:r>
-      <w:proofErr w:type="spellEnd"/>
-      <w:r>
-        <w:rPr>
-          <w:rFonts w:asciiTheme="majorBidi" w:hAnsiTheme="majorBidi" w:cstheme="majorBidi"/>
-          <w:iCs/>
-          <w:szCs w:val="24"/>
-          <w:lang w:val="en-US"/>
-        </w:rPr>
-        <w:t xml:space="preserve"> “&gt; </w:t>
+        <w:t xml:space="preserve">web server dan kemudian akan menampilkan hasil jadi yang diterima dalam bentuk HTML. PHP mendukung komunikasi dengan layanan lain melalui protocol IMAP, SNMP, NNTP, POP3 dan HTTP. Fungsi-fungsi yang terdapat di PHP tidak case sensitive, hanya variablenya saja yang case sensitive. Kode PHP selalu diawali dengan tanda lebih kecil “&lt;” dan juga selalu diakhiri dengan tanda lebih besar “&gt; </w:t>
       </w:r>
     </w:p>
     <w:p>
@@ -4469,7 +2348,6 @@
           <w:lang w:val="en-US"/>
         </w:rPr>
       </w:pPr>
-      <w:proofErr w:type="spellStart"/>
       <w:r>
         <w:rPr>
           <w:rFonts w:asciiTheme="majorBidi" w:hAnsiTheme="majorBidi" w:cstheme="majorBidi"/>
@@ -4477,9 +2355,8 @@
           <w:szCs w:val="24"/>
           <w:lang w:val="en-US"/>
         </w:rPr>
-        <w:t>Kelebihan</w:t>
-      </w:r>
-      <w:proofErr w:type="spellEnd"/>
+        <w:t>Kelebihan menggunakan PHP adalah memiliki kecepatan akses yang tinggi. PHP dapat berjalan di system operasi Windows, Unix dan Mac. PHP juga dapat digunakan secara gratis dan dapat berjalan pada web server Apache, Xitami, Dll</w:t>
+      </w:r>
       <w:r>
         <w:rPr>
           <w:rFonts w:asciiTheme="majorBidi" w:hAnsiTheme="majorBidi" w:cstheme="majorBidi"/>
@@ -4487,349 +2364,7 @@
           <w:szCs w:val="24"/>
           <w:lang w:val="en-US"/>
         </w:rPr>
-        <w:t xml:space="preserve"> </w:t>
-      </w:r>
-      <w:proofErr w:type="spellStart"/>
-      <w:r>
-        <w:rPr>
-          <w:rFonts w:asciiTheme="majorBidi" w:hAnsiTheme="majorBidi" w:cstheme="majorBidi"/>
-          <w:iCs/>
-          <w:szCs w:val="24"/>
-          <w:lang w:val="en-US"/>
-        </w:rPr>
-        <w:t>menggunakan</w:t>
-      </w:r>
-      <w:proofErr w:type="spellEnd"/>
-      <w:r>
-        <w:rPr>
-          <w:rFonts w:asciiTheme="majorBidi" w:hAnsiTheme="majorBidi" w:cstheme="majorBidi"/>
-          <w:iCs/>
-          <w:szCs w:val="24"/>
-          <w:lang w:val="en-US"/>
-        </w:rPr>
-        <w:t xml:space="preserve"> PHP </w:t>
-      </w:r>
-      <w:proofErr w:type="spellStart"/>
-      <w:r>
-        <w:rPr>
-          <w:rFonts w:asciiTheme="majorBidi" w:hAnsiTheme="majorBidi" w:cstheme="majorBidi"/>
-          <w:iCs/>
-          <w:szCs w:val="24"/>
-          <w:lang w:val="en-US"/>
-        </w:rPr>
-        <w:t>adalah</w:t>
-      </w:r>
-      <w:proofErr w:type="spellEnd"/>
-      <w:r>
-        <w:rPr>
-          <w:rFonts w:asciiTheme="majorBidi" w:hAnsiTheme="majorBidi" w:cstheme="majorBidi"/>
-          <w:iCs/>
-          <w:szCs w:val="24"/>
-          <w:lang w:val="en-US"/>
-        </w:rPr>
-        <w:t xml:space="preserve"> </w:t>
-      </w:r>
-      <w:proofErr w:type="spellStart"/>
-      <w:r>
-        <w:rPr>
-          <w:rFonts w:asciiTheme="majorBidi" w:hAnsiTheme="majorBidi" w:cstheme="majorBidi"/>
-          <w:iCs/>
-          <w:szCs w:val="24"/>
-          <w:lang w:val="en-US"/>
-        </w:rPr>
-        <w:t>memiliki</w:t>
-      </w:r>
-      <w:proofErr w:type="spellEnd"/>
-      <w:r>
-        <w:rPr>
-          <w:rFonts w:asciiTheme="majorBidi" w:hAnsiTheme="majorBidi" w:cstheme="majorBidi"/>
-          <w:iCs/>
-          <w:szCs w:val="24"/>
-          <w:lang w:val="en-US"/>
-        </w:rPr>
-        <w:t xml:space="preserve"> </w:t>
-      </w:r>
-      <w:proofErr w:type="spellStart"/>
-      <w:r>
-        <w:rPr>
-          <w:rFonts w:asciiTheme="majorBidi" w:hAnsiTheme="majorBidi" w:cstheme="majorBidi"/>
-          <w:iCs/>
-          <w:szCs w:val="24"/>
-          <w:lang w:val="en-US"/>
-        </w:rPr>
-        <w:t>kecepatan</w:t>
-      </w:r>
-      <w:proofErr w:type="spellEnd"/>
-      <w:r>
-        <w:rPr>
-          <w:rFonts w:asciiTheme="majorBidi" w:hAnsiTheme="majorBidi" w:cstheme="majorBidi"/>
-          <w:iCs/>
-          <w:szCs w:val="24"/>
-          <w:lang w:val="en-US"/>
-        </w:rPr>
-        <w:t xml:space="preserve"> </w:t>
-      </w:r>
-      <w:proofErr w:type="spellStart"/>
-      <w:r>
-        <w:rPr>
-          <w:rFonts w:asciiTheme="majorBidi" w:hAnsiTheme="majorBidi" w:cstheme="majorBidi"/>
-          <w:iCs/>
-          <w:szCs w:val="24"/>
-          <w:lang w:val="en-US"/>
-        </w:rPr>
-        <w:t>akses</w:t>
-      </w:r>
-      <w:proofErr w:type="spellEnd"/>
-      <w:r>
-        <w:rPr>
-          <w:rFonts w:asciiTheme="majorBidi" w:hAnsiTheme="majorBidi" w:cstheme="majorBidi"/>
-          <w:iCs/>
-          <w:szCs w:val="24"/>
-          <w:lang w:val="en-US"/>
-        </w:rPr>
-        <w:t xml:space="preserve"> yang </w:t>
-      </w:r>
-      <w:proofErr w:type="spellStart"/>
-      <w:r>
-        <w:rPr>
-          <w:rFonts w:asciiTheme="majorBidi" w:hAnsiTheme="majorBidi" w:cstheme="majorBidi"/>
-          <w:iCs/>
-          <w:szCs w:val="24"/>
-          <w:lang w:val="en-US"/>
-        </w:rPr>
-        <w:t>tinggi</w:t>
-      </w:r>
-      <w:proofErr w:type="spellEnd"/>
-      <w:r>
-        <w:rPr>
-          <w:rFonts w:asciiTheme="majorBidi" w:hAnsiTheme="majorBidi" w:cstheme="majorBidi"/>
-          <w:iCs/>
-          <w:szCs w:val="24"/>
-          <w:lang w:val="en-US"/>
-        </w:rPr>
-        <w:t xml:space="preserve">. PHP </w:t>
-      </w:r>
-      <w:proofErr w:type="spellStart"/>
-      <w:r>
-        <w:rPr>
-          <w:rFonts w:asciiTheme="majorBidi" w:hAnsiTheme="majorBidi" w:cstheme="majorBidi"/>
-          <w:iCs/>
-          <w:szCs w:val="24"/>
-          <w:lang w:val="en-US"/>
-        </w:rPr>
-        <w:t>dapat</w:t>
-      </w:r>
-      <w:proofErr w:type="spellEnd"/>
-      <w:r>
-        <w:rPr>
-          <w:rFonts w:asciiTheme="majorBidi" w:hAnsiTheme="majorBidi" w:cstheme="majorBidi"/>
-          <w:iCs/>
-          <w:szCs w:val="24"/>
-          <w:lang w:val="en-US"/>
-        </w:rPr>
-        <w:t xml:space="preserve"> </w:t>
-      </w:r>
-      <w:proofErr w:type="spellStart"/>
-      <w:r>
-        <w:rPr>
-          <w:rFonts w:asciiTheme="majorBidi" w:hAnsiTheme="majorBidi" w:cstheme="majorBidi"/>
-          <w:iCs/>
-          <w:szCs w:val="24"/>
-          <w:lang w:val="en-US"/>
-        </w:rPr>
-        <w:t>berjalan</w:t>
-      </w:r>
-      <w:proofErr w:type="spellEnd"/>
-      <w:r>
-        <w:rPr>
-          <w:rFonts w:asciiTheme="majorBidi" w:hAnsiTheme="majorBidi" w:cstheme="majorBidi"/>
-          <w:iCs/>
-          <w:szCs w:val="24"/>
-          <w:lang w:val="en-US"/>
-        </w:rPr>
-        <w:t xml:space="preserve"> di system </w:t>
-      </w:r>
-      <w:proofErr w:type="spellStart"/>
-      <w:r>
-        <w:rPr>
-          <w:rFonts w:asciiTheme="majorBidi" w:hAnsiTheme="majorBidi" w:cstheme="majorBidi"/>
-          <w:iCs/>
-          <w:szCs w:val="24"/>
-          <w:lang w:val="en-US"/>
-        </w:rPr>
-        <w:t>operasi</w:t>
-      </w:r>
-      <w:proofErr w:type="spellEnd"/>
-      <w:r>
-        <w:rPr>
-          <w:rFonts w:asciiTheme="majorBidi" w:hAnsiTheme="majorBidi" w:cstheme="majorBidi"/>
-          <w:iCs/>
-          <w:szCs w:val="24"/>
-          <w:lang w:val="en-US"/>
-        </w:rPr>
-        <w:t xml:space="preserve"> Windows, Unix dan Mac. PHP juga </w:t>
-      </w:r>
-      <w:proofErr w:type="spellStart"/>
-      <w:r>
-        <w:rPr>
-          <w:rFonts w:asciiTheme="majorBidi" w:hAnsiTheme="majorBidi" w:cstheme="majorBidi"/>
-          <w:iCs/>
-          <w:szCs w:val="24"/>
-          <w:lang w:val="en-US"/>
-        </w:rPr>
-        <w:t>dapat</w:t>
-      </w:r>
-      <w:proofErr w:type="spellEnd"/>
-      <w:r>
-        <w:rPr>
-          <w:rFonts w:asciiTheme="majorBidi" w:hAnsiTheme="majorBidi" w:cstheme="majorBidi"/>
-          <w:iCs/>
-          <w:szCs w:val="24"/>
-          <w:lang w:val="en-US"/>
-        </w:rPr>
-        <w:t xml:space="preserve"> </w:t>
-      </w:r>
-      <w:proofErr w:type="spellStart"/>
-      <w:r>
-        <w:rPr>
-          <w:rFonts w:asciiTheme="majorBidi" w:hAnsiTheme="majorBidi" w:cstheme="majorBidi"/>
-          <w:iCs/>
-          <w:szCs w:val="24"/>
-          <w:lang w:val="en-US"/>
-        </w:rPr>
-        <w:t>digunakan</w:t>
-      </w:r>
-      <w:proofErr w:type="spellEnd"/>
-      <w:r>
-        <w:rPr>
-          <w:rFonts w:asciiTheme="majorBidi" w:hAnsiTheme="majorBidi" w:cstheme="majorBidi"/>
-          <w:iCs/>
-          <w:szCs w:val="24"/>
-          <w:lang w:val="en-US"/>
-        </w:rPr>
-        <w:t xml:space="preserve"> </w:t>
-      </w:r>
-      <w:proofErr w:type="spellStart"/>
-      <w:r>
-        <w:rPr>
-          <w:rFonts w:asciiTheme="majorBidi" w:hAnsiTheme="majorBidi" w:cstheme="majorBidi"/>
-          <w:iCs/>
-          <w:szCs w:val="24"/>
-          <w:lang w:val="en-US"/>
-        </w:rPr>
-        <w:t>secara</w:t>
-      </w:r>
-      <w:proofErr w:type="spellEnd"/>
-      <w:r>
-        <w:rPr>
-          <w:rFonts w:asciiTheme="majorBidi" w:hAnsiTheme="majorBidi" w:cstheme="majorBidi"/>
-          <w:iCs/>
-          <w:szCs w:val="24"/>
-          <w:lang w:val="en-US"/>
-        </w:rPr>
-        <w:t xml:space="preserve"> gratis dan </w:t>
-      </w:r>
-      <w:proofErr w:type="spellStart"/>
-      <w:r>
-        <w:rPr>
-          <w:rFonts w:asciiTheme="majorBidi" w:hAnsiTheme="majorBidi" w:cstheme="majorBidi"/>
-          <w:iCs/>
-          <w:szCs w:val="24"/>
-          <w:lang w:val="en-US"/>
-        </w:rPr>
-        <w:t>dapat</w:t>
-      </w:r>
-      <w:proofErr w:type="spellEnd"/>
-      <w:r>
-        <w:rPr>
-          <w:rFonts w:asciiTheme="majorBidi" w:hAnsiTheme="majorBidi" w:cstheme="majorBidi"/>
-          <w:iCs/>
-          <w:szCs w:val="24"/>
-          <w:lang w:val="en-US"/>
-        </w:rPr>
-        <w:t xml:space="preserve"> </w:t>
-      </w:r>
-      <w:proofErr w:type="spellStart"/>
-      <w:r>
-        <w:rPr>
-          <w:rFonts w:asciiTheme="majorBidi" w:hAnsiTheme="majorBidi" w:cstheme="majorBidi"/>
-          <w:iCs/>
-          <w:szCs w:val="24"/>
-          <w:lang w:val="en-US"/>
-        </w:rPr>
-        <w:t>berjalan</w:t>
-      </w:r>
-      <w:proofErr w:type="spellEnd"/>
-      <w:r>
-        <w:rPr>
-          <w:rFonts w:asciiTheme="majorBidi" w:hAnsiTheme="majorBidi" w:cstheme="majorBidi"/>
-          <w:iCs/>
-          <w:szCs w:val="24"/>
-          <w:lang w:val="en-US"/>
-        </w:rPr>
-        <w:t xml:space="preserve"> pada web server Apache, </w:t>
-      </w:r>
-      <w:proofErr w:type="spellStart"/>
-      <w:r>
-        <w:rPr>
-          <w:rFonts w:asciiTheme="majorBidi" w:hAnsiTheme="majorBidi" w:cstheme="majorBidi"/>
-          <w:iCs/>
-          <w:szCs w:val="24"/>
-          <w:lang w:val="en-US"/>
-        </w:rPr>
-        <w:t>Xitami</w:t>
-      </w:r>
-      <w:proofErr w:type="spellEnd"/>
-      <w:r>
-        <w:rPr>
-          <w:rFonts w:asciiTheme="majorBidi" w:hAnsiTheme="majorBidi" w:cstheme="majorBidi"/>
-          <w:iCs/>
-          <w:szCs w:val="24"/>
-          <w:lang w:val="en-US"/>
-        </w:rPr>
-        <w:t xml:space="preserve">, </w:t>
-      </w:r>
-      <w:proofErr w:type="spellStart"/>
-      <w:proofErr w:type="gramStart"/>
-      <w:r>
-        <w:rPr>
-          <w:rFonts w:asciiTheme="majorBidi" w:hAnsiTheme="majorBidi" w:cstheme="majorBidi"/>
-          <w:iCs/>
-          <w:szCs w:val="24"/>
-          <w:lang w:val="en-US"/>
-        </w:rPr>
-        <w:t>Dll</w:t>
-      </w:r>
-      <w:proofErr w:type="spellEnd"/>
-      <w:r>
-        <w:rPr>
-          <w:rFonts w:asciiTheme="majorBidi" w:hAnsiTheme="majorBidi" w:cstheme="majorBidi"/>
-          <w:iCs/>
-          <w:szCs w:val="24"/>
-          <w:lang w:val="en-US"/>
-        </w:rPr>
-        <w:t>.(</w:t>
-      </w:r>
-      <w:proofErr w:type="spellStart"/>
-      <w:proofErr w:type="gramEnd"/>
-      <w:r>
-        <w:rPr>
-          <w:rFonts w:asciiTheme="majorBidi" w:hAnsiTheme="majorBidi" w:cstheme="majorBidi"/>
-          <w:iCs/>
-          <w:szCs w:val="24"/>
-          <w:lang w:val="en-US"/>
-        </w:rPr>
-        <w:t>Agiptek</w:t>
-      </w:r>
-      <w:proofErr w:type="spellEnd"/>
-      <w:r>
-        <w:rPr>
-          <w:rFonts w:asciiTheme="majorBidi" w:hAnsiTheme="majorBidi" w:cstheme="majorBidi"/>
-          <w:iCs/>
-          <w:szCs w:val="24"/>
-          <w:lang w:val="en-US"/>
-        </w:rPr>
-        <w:t>, 2014).</w:t>
+        <w:t>.(Agiptek, 2014).</w:t>
       </w:r>
     </w:p>
     <w:p>
@@ -5121,25 +2656,7 @@
           <w:szCs w:val="24"/>
           <w:lang w:val="en-US"/>
         </w:rPr>
-        <w:t xml:space="preserve"> (</w:t>
-      </w:r>
-      <w:proofErr w:type="spellStart"/>
-      <w:r>
-        <w:rPr>
-          <w:rFonts w:asciiTheme="majorBidi" w:hAnsiTheme="majorBidi" w:cstheme="majorBidi"/>
-          <w:szCs w:val="24"/>
-          <w:lang w:val="en-US"/>
-        </w:rPr>
-        <w:t>Pranata</w:t>
-      </w:r>
-      <w:proofErr w:type="spellEnd"/>
-      <w:r>
-        <w:rPr>
-          <w:rFonts w:asciiTheme="majorBidi" w:hAnsiTheme="majorBidi" w:cstheme="majorBidi"/>
-          <w:szCs w:val="24"/>
-          <w:lang w:val="en-US"/>
-        </w:rPr>
-        <w:t>, 2017).</w:t>
+        <w:t xml:space="preserve"> (Pranata, 2017).</w:t>
       </w:r>
     </w:p>
     <w:p>
@@ -5271,115 +2788,7 @@
           <w:szCs w:val="24"/>
           <w:lang w:val="en-US"/>
         </w:rPr>
-        <w:t xml:space="preserve"> </w:t>
-      </w:r>
-      <w:proofErr w:type="spellStart"/>
-      <w:r>
-        <w:rPr>
-          <w:rFonts w:cs="Times New Roman"/>
-          <w:szCs w:val="24"/>
-          <w:lang w:val="en-US"/>
-        </w:rPr>
-        <w:t>apa</w:t>
-      </w:r>
-      <w:proofErr w:type="spellEnd"/>
-      <w:r>
-        <w:rPr>
-          <w:rFonts w:cs="Times New Roman"/>
-          <w:szCs w:val="24"/>
-          <w:lang w:val="en-US"/>
-        </w:rPr>
-        <w:t xml:space="preserve"> yang </w:t>
-      </w:r>
-      <w:proofErr w:type="spellStart"/>
-      <w:r>
-        <w:rPr>
-          <w:rFonts w:cs="Times New Roman"/>
-          <w:szCs w:val="24"/>
-          <w:lang w:val="en-US"/>
-        </w:rPr>
-        <w:t>digunakan</w:t>
-      </w:r>
-      <w:proofErr w:type="spellEnd"/>
-      <w:r>
-        <w:rPr>
-          <w:rFonts w:cs="Times New Roman"/>
-          <w:szCs w:val="24"/>
-          <w:lang w:val="en-US"/>
-        </w:rPr>
-        <w:t xml:space="preserve"> </w:t>
-      </w:r>
-      <w:proofErr w:type="spellStart"/>
-      <w:r>
-        <w:rPr>
-          <w:rFonts w:cs="Times New Roman"/>
-          <w:szCs w:val="24"/>
-          <w:lang w:val="en-US"/>
-        </w:rPr>
-        <w:t>untuk</w:t>
-      </w:r>
-      <w:proofErr w:type="spellEnd"/>
-      <w:r>
-        <w:rPr>
-          <w:rFonts w:cs="Times New Roman"/>
-          <w:szCs w:val="24"/>
-          <w:lang w:val="en-US"/>
-        </w:rPr>
-        <w:t xml:space="preserve"> </w:t>
-      </w:r>
-      <w:proofErr w:type="spellStart"/>
-      <w:r>
-        <w:rPr>
-          <w:rFonts w:cs="Times New Roman"/>
-          <w:szCs w:val="24"/>
-          <w:lang w:val="en-US"/>
-        </w:rPr>
-        <w:t>membuat</w:t>
-      </w:r>
-      <w:proofErr w:type="spellEnd"/>
-      <w:r>
-        <w:rPr>
-          <w:rFonts w:cs="Times New Roman"/>
-          <w:szCs w:val="24"/>
-          <w:lang w:val="en-US"/>
-        </w:rPr>
-        <w:t xml:space="preserve"> </w:t>
-      </w:r>
-      <w:proofErr w:type="spellStart"/>
-      <w:r>
-        <w:rPr>
-          <w:rFonts w:cs="Times New Roman"/>
-          <w:szCs w:val="24"/>
-          <w:lang w:val="en-US"/>
-        </w:rPr>
-        <w:t>aplikasi</w:t>
-      </w:r>
-      <w:proofErr w:type="spellEnd"/>
-      <w:r>
-        <w:rPr>
-          <w:rFonts w:cs="Times New Roman"/>
-          <w:szCs w:val="24"/>
-          <w:lang w:val="en-US"/>
-        </w:rPr>
-        <w:t xml:space="preserve"> native mobile </w:t>
-      </w:r>
-      <w:proofErr w:type="spellStart"/>
-      <w:r>
-        <w:rPr>
-          <w:rFonts w:cs="Times New Roman"/>
-          <w:szCs w:val="24"/>
-          <w:lang w:val="en-US"/>
-        </w:rPr>
-        <w:t>berbasis</w:t>
-      </w:r>
-      <w:proofErr w:type="spellEnd"/>
-      <w:r>
-        <w:rPr>
-          <w:rFonts w:cs="Times New Roman"/>
-          <w:szCs w:val="24"/>
-          <w:lang w:val="en-US"/>
-        </w:rPr>
-        <w:t xml:space="preserve"> Android dan IOS</w:t>
+        <w:t xml:space="preserve"> apa yang digunakan untuk membuat aplikasi native mobile berbasis Android dan IOS</w:t>
       </w:r>
       <w:r>
         <w:rPr>
@@ -5407,122 +2816,30 @@
           <w:szCs w:val="24"/>
         </w:rPr>
       </w:pPr>
-      <w:proofErr w:type="spellStart"/>
       <w:r>
         <w:rPr>
           <w:rFonts w:cs="Times New Roman"/>
           <w:szCs w:val="24"/>
           <w:lang w:val="en-US"/>
         </w:rPr>
-        <w:t>Kenapa</w:t>
-      </w:r>
-      <w:proofErr w:type="spellEnd"/>
+        <w:t>Kenapa dibuat aplikasi presensi berb</w:t>
+      </w:r>
       <w:r>
         <w:rPr>
           <w:rFonts w:cs="Times New Roman"/>
           <w:szCs w:val="24"/>
           <w:lang w:val="en-US"/>
         </w:rPr>
-        <w:t xml:space="preserve"> </w:t>
-      </w:r>
-      <w:proofErr w:type="spellStart"/>
+        <w:t>asis mobile berg</w:t>
+      </w:r>
       <w:r>
         <w:rPr>
           <w:rFonts w:cs="Times New Roman"/>
           <w:szCs w:val="24"/>
           <w:lang w:val="en-US"/>
         </w:rPr>
-        <w:t>dibuat</w:t>
-      </w:r>
-      <w:proofErr w:type="spellEnd"/>
-      <w:r>
-        <w:rPr>
-          <w:rFonts w:cs="Times New Roman"/>
-          <w:szCs w:val="24"/>
-          <w:lang w:val="en-US"/>
-        </w:rPr>
-        <w:t xml:space="preserve"> </w:t>
-      </w:r>
-      <w:proofErr w:type="spellStart"/>
-      <w:r>
-        <w:rPr>
-          <w:rFonts w:cs="Times New Roman"/>
-          <w:szCs w:val="24"/>
-          <w:lang w:val="en-US"/>
-        </w:rPr>
-        <w:t>aplikasi</w:t>
-      </w:r>
-      <w:proofErr w:type="spellEnd"/>
-      <w:r>
-        <w:rPr>
-          <w:rFonts w:cs="Times New Roman"/>
-          <w:szCs w:val="24"/>
-          <w:lang w:val="en-US"/>
-        </w:rPr>
-        <w:t xml:space="preserve"> </w:t>
-      </w:r>
-      <w:proofErr w:type="spellStart"/>
-      <w:r>
-        <w:rPr>
-          <w:rFonts w:cs="Times New Roman"/>
-          <w:szCs w:val="24"/>
-          <w:lang w:val="en-US"/>
-        </w:rPr>
-        <w:t>presensi</w:t>
-      </w:r>
-      <w:proofErr w:type="spellEnd"/>
-      <w:r>
-        <w:rPr>
-          <w:rFonts w:cs="Times New Roman"/>
-          <w:szCs w:val="24"/>
-          <w:lang w:val="en-US"/>
-        </w:rPr>
-        <w:t xml:space="preserve"> </w:t>
-      </w:r>
-      <w:proofErr w:type="spellStart"/>
-      <w:r>
-        <w:rPr>
-          <w:rFonts w:cs="Times New Roman"/>
-          <w:szCs w:val="24"/>
-          <w:lang w:val="en-US"/>
-        </w:rPr>
-        <w:t>berb</w:t>
-      </w:r>
-      <w:r>
-        <w:rPr>
-          <w:rFonts w:cs="Times New Roman"/>
-          <w:szCs w:val="24"/>
-          <w:lang w:val="en-US"/>
-        </w:rPr>
-        <w:t>asis</w:t>
-      </w:r>
-      <w:proofErr w:type="spellEnd"/>
-      <w:r>
-        <w:rPr>
-          <w:rFonts w:cs="Times New Roman"/>
-          <w:szCs w:val="24"/>
-          <w:lang w:val="en-US"/>
-        </w:rPr>
-        <w:t xml:space="preserve"> mobile </w:t>
-      </w:r>
-      <w:proofErr w:type="spellStart"/>
-      <w:r>
-        <w:rPr>
-          <w:rFonts w:cs="Times New Roman"/>
-          <w:szCs w:val="24"/>
-          <w:lang w:val="en-US"/>
-        </w:rPr>
-        <w:t>berg</w:t>
-      </w:r>
-      <w:r>
-        <w:rPr>
-          <w:rFonts w:cs="Times New Roman"/>
-          <w:szCs w:val="24"/>
-          <w:lang w:val="en-US"/>
-        </w:rPr>
         <w:t>erak</w:t>
       </w:r>
-      <w:proofErr w:type="spellEnd"/>
       <w:r>
         <w:rPr>
           <w:rFonts w:cs="Times New Roman"/>
@@ -6011,21 +3328,29 @@
           <w:b/>
           <w:bCs/>
           <w:szCs w:val="24"/>
-        </w:rPr>
-        <w:t xml:space="preserve">Prosedur </w:t>
-      </w:r>
-      <w:proofErr w:type="spellStart"/>
+          <w:lang w:val="en-US"/>
+        </w:rPr>
+        <w:t>Model</w:t>
+      </w:r>
       <w:r>
         <w:rPr>
           <w:rFonts w:asciiTheme="majorBidi" w:hAnsiTheme="majorBidi" w:cstheme="majorBidi"/>
           <w:b/>
           <w:bCs/>
           <w:szCs w:val="24"/>
-          <w:lang w:val="en-US"/>
-        </w:rPr>
-        <w:t>Kerja</w:t>
-      </w:r>
-      <w:proofErr w:type="spellEnd"/>
+        </w:rPr>
+        <w:t xml:space="preserve"> </w:t>
+      </w:r>
+      <w:r>
+        <w:rPr>
+          <w:rFonts w:asciiTheme="majorBidi" w:hAnsiTheme="majorBidi" w:cstheme="majorBidi"/>
+          <w:b/>
+          <w:bCs/>
+          <w:szCs w:val="24"/>
+          <w:lang w:val="en-US"/>
+        </w:rPr>
+        <w:t>Penelitian</w:t>
+      </w:r>
     </w:p>
     <w:p>
       <w:pPr>
@@ -6035,6 +3360,56 @@
         <w:jc w:val="both"/>
         <w:rPr>
           <w:rFonts w:asciiTheme="majorBidi" w:hAnsiTheme="majorBidi" w:cstheme="majorBidi"/>
+          <w:szCs w:val="24"/>
+          <w:lang w:val="en-US"/>
+        </w:rPr>
+      </w:pPr>
+      <w:r>
+        <w:rPr>
+          <w:rFonts w:asciiTheme="majorBidi" w:hAnsiTheme="majorBidi" w:cstheme="majorBidi"/>
+          <w:szCs w:val="24"/>
+        </w:rPr>
+        <w:t xml:space="preserve">Adapun </w:t>
+      </w:r>
+      <w:r>
+        <w:rPr>
+          <w:rFonts w:asciiTheme="majorBidi" w:hAnsiTheme="majorBidi" w:cstheme="majorBidi"/>
+          <w:szCs w:val="24"/>
+          <w:lang w:val="en-US"/>
+        </w:rPr>
+        <w:t>model penelitian</w:t>
+      </w:r>
+      <w:r>
+        <w:rPr>
+          <w:rFonts w:asciiTheme="majorBidi" w:hAnsiTheme="majorBidi" w:cstheme="majorBidi"/>
+          <w:szCs w:val="24"/>
+        </w:rPr>
+        <w:t xml:space="preserve"> </w:t>
+      </w:r>
+      <w:r>
+        <w:rPr>
+          <w:rFonts w:asciiTheme="majorBidi" w:hAnsiTheme="majorBidi" w:cstheme="majorBidi"/>
+          <w:szCs w:val="24"/>
+        </w:rPr>
+        <w:t>yang dilaksanakan dalam penelitian ini sebagai berikut</w:t>
+      </w:r>
+      <w:r>
+        <w:rPr>
+          <w:rFonts w:asciiTheme="majorBidi" w:hAnsiTheme="majorBidi" w:cstheme="majorBidi"/>
+          <w:szCs w:val="24"/>
+          <w:lang w:val="en-US"/>
+        </w:rPr>
+        <w:t>.</w:t>
+      </w:r>
+    </w:p>
+    <w:p>
+      <w:pPr>
+        <w:pStyle w:val="ListParagraph"/>
+        <w:spacing w:line="360" w:lineRule="auto"/>
+        <w:ind w:left="0"/>
+        <w:jc w:val="both"/>
+        <w:rPr>
+          <w:rFonts w:asciiTheme="majorBidi" w:hAnsiTheme="majorBidi" w:cstheme="majorBidi"/>
           <w:b/>
           <w:bCs/>
           <w:szCs w:val="24"/>
@@ -6043,1109 +3418,133 @@
       <w:r>
         <w:rPr>
           <w:rFonts w:asciiTheme="majorBidi" w:hAnsiTheme="majorBidi" w:cstheme="majorBidi"/>
-          <w:szCs w:val="24"/>
-        </w:rPr>
-        <w:t xml:space="preserve">Adapun prosedur kerja </w:t>
-      </w:r>
-      <w:r>
-        <w:rPr>
-          <w:rFonts w:asciiTheme="majorBidi" w:hAnsiTheme="majorBidi" w:cstheme="majorBidi"/>
-          <w:szCs w:val="24"/>
-        </w:rPr>
-        <w:t>yang dilaksanakan dalam penelitian ini sebagai berikut</w:t>
-      </w:r>
-      <w:r>
-        <w:rPr>
-          <w:rFonts w:asciiTheme="majorBidi" w:hAnsiTheme="majorBidi" w:cstheme="majorBidi"/>
-          <w:szCs w:val="24"/>
-          <w:lang w:val="en-US"/>
-        </w:rPr>
-        <w:t>.</w:t>
-      </w:r>
-    </w:p>
-    <w:p>
-      <w:pPr>
+          <w:b/>
+          <w:bCs/>
+          <w:szCs w:val="24"/>
+        </w:rPr>
+        <w:t>Iterative Development</w:t>
+      </w:r>
+    </w:p>
+    <w:p>
+      <w:pPr>
+        <w:pStyle w:val="ListParagraph"/>
         <w:spacing w:line="360" w:lineRule="auto"/>
-        <w:jc w:val="center"/>
-      </w:pPr>
-      <w:r>
-        <w:object w:dxaOrig="2745" w:dyaOrig="8595" w14:anchorId="29CE0BD2">
-          <v:shapetype id="_x0000_t75" coordsize="21600,21600" o:spt="75" o:preferrelative="t" path="m@4@5l@4@11@9@11@9@5xe" filled="f" stroked="f">
-            <v:stroke joinstyle="miter"/>
-            <v:formulas>
-              <v:f eqn="if lineDrawn pixelLineWidth 0"/>
-              <v:f eqn="sum @0 1 0"/>
-              <v:f eqn="sum 0 0 @1"/>
-              <v:f eqn="prod @2 1 2"/>
-              <v:f eqn="prod @3 21600 pixelWidth"/>
-              <v:f eqn="prod @3 21600 pixelHeight"/>
-              <v:f eqn="sum @0 0 1"/>
-              <v:f eqn="prod @6 1 2"/>
-              <v:f eqn="prod @7 21600 pixelWidth"/>
-              <v:f eqn="sum @8 21600 0"/>
-              <v:f eqn="prod @7 21600 pixelHeight"/>
-              <v:f eqn="sum @10 21600 0"/>
-            </v:formulas>
-            <v:path o:extrusionok="f" gradientshapeok="t" o:connecttype="rect"/>
-            <o:lock v:ext="edit" aspectratio="t"/>
-          </v:shapetype>
-          <v:shape id="_x0000_i1025" type="#_x0000_t75" style="width:137.25pt;height:429pt" o:ole="">
-            <v:imagedata r:id="rId10" o:title=""/>
-          </v:shape>
-          <o:OLEObject Type="Embed" ProgID="Visio.Drawing.15" ShapeID="_x0000_i1025" DrawAspect="Content" ObjectID="_1663577578" r:id="rId11"/>
-        </w:object>
-      </w:r>
-    </w:p>
-    <w:p>
-      <w:pPr>
+        <w:ind w:left="0" w:firstLine="630"/>
+        <w:jc w:val="both"/>
+        <w:rPr>
+          <w:rFonts w:asciiTheme="majorBidi" w:hAnsiTheme="majorBidi" w:cstheme="majorBidi"/>
+          <w:szCs w:val="24"/>
+          <w:lang w:val="en-US"/>
+        </w:rPr>
+      </w:pPr>
+      <w:r>
+        <w:rPr>
+          <w:rFonts w:asciiTheme="majorBidi" w:hAnsiTheme="majorBidi" w:cstheme="majorBidi"/>
+          <w:szCs w:val="24"/>
+          <w:lang w:val="en-US"/>
+        </w:rPr>
+        <w:t>Merupakan model pengembangan sistem yang bersifat dinamis dalam artian setiap tahapan proses pengembangan sistem dapat diulang jika terdapat kekurangan atau kesalahan. Setiap tahapan pengembangan system dapat dikerjakan berupa ringkasan dan tidak lengkap, namun pada akhir pengembangan akan didapatkan sistem yang lengkap pada pengembangan system.</w:t>
+      </w:r>
+      <w:r>
+        <w:rPr>
+          <w:rFonts w:asciiTheme="majorBidi" w:hAnsiTheme="majorBidi" w:cstheme="majorBidi"/>
+          <w:szCs w:val="24"/>
+          <w:lang w:val="en-US"/>
+        </w:rPr>
+        <w:t xml:space="preserve">     </w:t>
+      </w:r>
+    </w:p>
+    <w:p>
+      <w:pPr>
+        <w:pStyle w:val="ListParagraph"/>
         <w:spacing w:line="360" w:lineRule="auto"/>
-        <w:jc w:val="center"/>
-      </w:pPr>
+        <w:ind w:left="0" w:firstLine="567"/>
+        <w:jc w:val="both"/>
+        <w:rPr>
+          <w:rFonts w:asciiTheme="majorBidi" w:hAnsiTheme="majorBidi" w:cstheme="majorBidi"/>
+          <w:szCs w:val="24"/>
+          <w:lang w:val="en-US"/>
+        </w:rPr>
+      </w:pPr>
+      <w:r>
+        <w:rPr>
+          <w:rFonts w:asciiTheme="majorBidi" w:hAnsiTheme="majorBidi" w:cstheme="majorBidi"/>
+          <w:szCs w:val="24"/>
+          <w:lang w:val="en-US"/>
+        </w:rPr>
+        <w:t xml:space="preserve">Iterative Development berarti menciptakan versi yang lebih fungsional dari sebuah system dalam siklus pembangunan pendek. Setiap versi ditinjau dengan klien untuk menghasilkan persyaratan untuk membuat versi berikutnya. Proses ini diulang sampai semua fungsionalitas telah dikembangkan. Panjang ideal iterasi adalah antara </w:t>
+      </w:r>
+      <w:r>
+        <w:rPr>
+          <w:rFonts w:asciiTheme="majorBidi" w:hAnsiTheme="majorBidi" w:cstheme="majorBidi"/>
+          <w:szCs w:val="24"/>
+          <w:lang w:val="en-US"/>
+        </w:rPr>
+        <w:lastRenderedPageBreak/>
+        <w:t>satu hari (yang lebih dekat dengan Metodologi Agile) dan tiga minggu. Setiap siklus pengembangan memberikan pengguna kesempatan untuk memberikan umpan balik,memperbaiki persyaratan, dan kemajuan melihat (dalam pertemuan sesi fokus grup). Hal ini akhirnya pembangunan berulang yang memecahkan masalah yang melekat dalam metodologi fleksibel dibuat pada 1970an.</w:t>
+      </w:r>
+    </w:p>
+    <w:p>
+      <w:pPr>
+        <w:pStyle w:val="ListParagraph"/>
+        <w:spacing w:line="360" w:lineRule="auto"/>
+        <w:ind w:left="0" w:firstLine="567"/>
+        <w:jc w:val="both"/>
+        <w:rPr>
+          <w:rFonts w:asciiTheme="majorBidi" w:hAnsiTheme="majorBidi" w:cstheme="majorBidi"/>
+          <w:szCs w:val="24"/>
+          <w:lang w:val="en-US"/>
+        </w:rPr>
+      </w:pPr>
+    </w:p>
+    <w:p>
+      <w:pPr>
+        <w:pStyle w:val="ListParagraph"/>
+        <w:spacing w:line="360" w:lineRule="auto"/>
+        <w:ind w:left="0"/>
+        <w:jc w:val="both"/>
+        <w:rPr>
+          <w:rFonts w:asciiTheme="majorBidi" w:hAnsiTheme="majorBidi" w:cstheme="majorBidi"/>
+          <w:b/>
+          <w:bCs/>
+          <w:szCs w:val="24"/>
+          <w:lang w:val="en-US"/>
+        </w:rPr>
+      </w:pPr>
+      <w:r>
+        <w:rPr>
+          <w:rFonts w:asciiTheme="majorBidi" w:hAnsiTheme="majorBidi" w:cstheme="majorBidi"/>
+          <w:b/>
+          <w:bCs/>
+          <w:szCs w:val="24"/>
+          <w:lang w:val="en-US"/>
+        </w:rPr>
+        <w:t>Keuntungan dari Iterative model :</w:t>
+      </w:r>
     </w:p>
     <w:p>
       <w:pPr>
         <w:pStyle w:val="ListParagraph"/>
         <w:numPr>
           <w:ilvl w:val="0"/>
-          <w:numId w:val="37"/>
+          <w:numId w:val="39"/>
         </w:numPr>
         <w:spacing w:line="360" w:lineRule="auto"/>
         <w:ind w:left="360"/>
-        <w:rPr>
-          <w:lang w:val="en-US"/>
-        </w:rPr>
-      </w:pPr>
-      <w:proofErr w:type="spellStart"/>
-      <w:r>
-        <w:rPr>
-          <w:lang w:val="en-US"/>
-        </w:rPr>
-        <w:t>Studi</w:t>
-      </w:r>
-      <w:proofErr w:type="spellEnd"/>
-      <w:r>
-        <w:rPr>
-          <w:lang w:val="en-US"/>
-        </w:rPr>
-        <w:t xml:space="preserve"> </w:t>
-      </w:r>
-      <w:proofErr w:type="spellStart"/>
-      <w:r>
-        <w:rPr>
-          <w:lang w:val="en-US"/>
-        </w:rPr>
-        <w:t>Literatur</w:t>
-      </w:r>
-      <w:proofErr w:type="spellEnd"/>
-    </w:p>
-    <w:p>
-      <w:pPr>
-        <w:tabs>
-          <w:tab w:val="left" w:pos="567"/>
-        </w:tabs>
-        <w:spacing w:line="360" w:lineRule="auto"/>
-        <w:jc w:val="both"/>
-        <w:rPr>
-          <w:rFonts w:asciiTheme="majorBidi" w:hAnsiTheme="majorBidi" w:cstheme="majorBidi"/>
-          <w:szCs w:val="24"/>
-          <w:lang w:val="en-US"/>
-        </w:rPr>
-      </w:pPr>
-      <w:r>
-        <w:rPr>
-          <w:rFonts w:asciiTheme="majorBidi" w:hAnsiTheme="majorBidi" w:cstheme="majorBidi"/>
-          <w:szCs w:val="24"/>
-          <w:lang w:val="en-US"/>
-        </w:rPr>
-        <w:tab/>
-      </w:r>
-      <w:r>
-        <w:rPr>
-          <w:rFonts w:asciiTheme="majorBidi" w:hAnsiTheme="majorBidi" w:cstheme="majorBidi"/>
-          <w:szCs w:val="24"/>
-          <w:lang w:val="en-US"/>
-        </w:rPr>
-        <w:t xml:space="preserve">Pada </w:t>
-      </w:r>
-      <w:proofErr w:type="spellStart"/>
-      <w:r>
-        <w:rPr>
-          <w:rFonts w:asciiTheme="majorBidi" w:hAnsiTheme="majorBidi" w:cstheme="majorBidi"/>
-          <w:szCs w:val="24"/>
-          <w:lang w:val="en-US"/>
-        </w:rPr>
-        <w:t>tahapan</w:t>
-      </w:r>
-      <w:proofErr w:type="spellEnd"/>
-      <w:r>
-        <w:rPr>
-          <w:rFonts w:asciiTheme="majorBidi" w:hAnsiTheme="majorBidi" w:cstheme="majorBidi"/>
-          <w:szCs w:val="24"/>
-          <w:lang w:val="en-US"/>
-        </w:rPr>
-        <w:t xml:space="preserve"> </w:t>
-      </w:r>
-      <w:proofErr w:type="spellStart"/>
-      <w:r>
-        <w:rPr>
-          <w:rFonts w:asciiTheme="majorBidi" w:hAnsiTheme="majorBidi" w:cstheme="majorBidi"/>
-          <w:szCs w:val="24"/>
-          <w:lang w:val="en-US"/>
-        </w:rPr>
-        <w:t>ini</w:t>
-      </w:r>
-      <w:proofErr w:type="spellEnd"/>
-      <w:r>
-        <w:rPr>
-          <w:rFonts w:asciiTheme="majorBidi" w:hAnsiTheme="majorBidi" w:cstheme="majorBidi"/>
-          <w:szCs w:val="24"/>
-          <w:lang w:val="en-US"/>
-        </w:rPr>
-        <w:t xml:space="preserve"> </w:t>
-      </w:r>
-      <w:proofErr w:type="spellStart"/>
-      <w:r>
-        <w:rPr>
-          <w:rFonts w:asciiTheme="majorBidi" w:hAnsiTheme="majorBidi" w:cstheme="majorBidi"/>
-          <w:szCs w:val="24"/>
-          <w:lang w:val="en-US"/>
-        </w:rPr>
-        <w:t>peneliti</w:t>
-      </w:r>
-      <w:proofErr w:type="spellEnd"/>
-      <w:r>
-        <w:rPr>
-          <w:rFonts w:asciiTheme="majorBidi" w:hAnsiTheme="majorBidi" w:cstheme="majorBidi"/>
-          <w:szCs w:val="24"/>
-          <w:lang w:val="en-US"/>
-        </w:rPr>
-        <w:t xml:space="preserve"> </w:t>
-      </w:r>
-      <w:proofErr w:type="spellStart"/>
-      <w:r>
-        <w:rPr>
-          <w:rFonts w:asciiTheme="majorBidi" w:hAnsiTheme="majorBidi" w:cstheme="majorBidi"/>
-          <w:szCs w:val="24"/>
-          <w:lang w:val="en-US"/>
-        </w:rPr>
-        <w:t>mencari</w:t>
-      </w:r>
-      <w:proofErr w:type="spellEnd"/>
-      <w:r>
-        <w:rPr>
-          <w:rFonts w:asciiTheme="majorBidi" w:hAnsiTheme="majorBidi" w:cstheme="majorBidi"/>
-          <w:szCs w:val="24"/>
-          <w:lang w:val="en-US"/>
-        </w:rPr>
-        <w:t xml:space="preserve"> </w:t>
-      </w:r>
-      <w:proofErr w:type="spellStart"/>
-      <w:r>
-        <w:rPr>
-          <w:rFonts w:asciiTheme="majorBidi" w:hAnsiTheme="majorBidi" w:cstheme="majorBidi"/>
-          <w:szCs w:val="24"/>
-          <w:lang w:val="en-US"/>
-        </w:rPr>
-        <w:t>studi</w:t>
-      </w:r>
-      <w:proofErr w:type="spellEnd"/>
-      <w:r>
-        <w:rPr>
-          <w:rFonts w:asciiTheme="majorBidi" w:hAnsiTheme="majorBidi" w:cstheme="majorBidi"/>
-          <w:szCs w:val="24"/>
-          <w:lang w:val="en-US"/>
-        </w:rPr>
-        <w:t xml:space="preserve"> </w:t>
-      </w:r>
-      <w:proofErr w:type="spellStart"/>
-      <w:r>
-        <w:rPr>
-          <w:rFonts w:asciiTheme="majorBidi" w:hAnsiTheme="majorBidi" w:cstheme="majorBidi"/>
-          <w:szCs w:val="24"/>
-          <w:lang w:val="en-US"/>
-        </w:rPr>
-        <w:t>literatur</w:t>
-      </w:r>
-      <w:proofErr w:type="spellEnd"/>
-      <w:r>
-        <w:rPr>
-          <w:rFonts w:asciiTheme="majorBidi" w:hAnsiTheme="majorBidi" w:cstheme="majorBidi"/>
-          <w:szCs w:val="24"/>
-          <w:lang w:val="en-US"/>
-        </w:rPr>
-        <w:t xml:space="preserve"> yang </w:t>
-      </w:r>
-      <w:proofErr w:type="spellStart"/>
-      <w:r>
-        <w:rPr>
-          <w:rFonts w:asciiTheme="majorBidi" w:hAnsiTheme="majorBidi" w:cstheme="majorBidi"/>
-          <w:szCs w:val="24"/>
-          <w:lang w:val="en-US"/>
-        </w:rPr>
-        <w:t>menjadi</w:t>
-      </w:r>
-      <w:proofErr w:type="spellEnd"/>
-      <w:r>
-        <w:rPr>
-          <w:rFonts w:asciiTheme="majorBidi" w:hAnsiTheme="majorBidi" w:cstheme="majorBidi"/>
-          <w:szCs w:val="24"/>
-          <w:lang w:val="en-US"/>
-        </w:rPr>
-        <w:t xml:space="preserve"> </w:t>
-      </w:r>
-      <w:proofErr w:type="spellStart"/>
-      <w:r>
-        <w:rPr>
-          <w:rFonts w:asciiTheme="majorBidi" w:hAnsiTheme="majorBidi" w:cstheme="majorBidi"/>
-          <w:szCs w:val="24"/>
-          <w:lang w:val="en-US"/>
-        </w:rPr>
-        <w:t>refrensi</w:t>
-      </w:r>
-      <w:proofErr w:type="spellEnd"/>
-      <w:r>
-        <w:rPr>
-          <w:rFonts w:asciiTheme="majorBidi" w:hAnsiTheme="majorBidi" w:cstheme="majorBidi"/>
-          <w:szCs w:val="24"/>
-          <w:lang w:val="en-US"/>
-        </w:rPr>
-        <w:t xml:space="preserve"> </w:t>
-      </w:r>
-      <w:proofErr w:type="spellStart"/>
-      <w:r>
-        <w:rPr>
-          <w:rFonts w:asciiTheme="majorBidi" w:hAnsiTheme="majorBidi" w:cstheme="majorBidi"/>
-          <w:szCs w:val="24"/>
-          <w:lang w:val="en-US"/>
-        </w:rPr>
-        <w:t>pendukung</w:t>
-      </w:r>
-      <w:proofErr w:type="spellEnd"/>
-      <w:r>
-        <w:rPr>
-          <w:rFonts w:asciiTheme="majorBidi" w:hAnsiTheme="majorBidi" w:cstheme="majorBidi"/>
-          <w:szCs w:val="24"/>
-          <w:lang w:val="en-US"/>
-        </w:rPr>
-        <w:t xml:space="preserve"> </w:t>
-      </w:r>
-      <w:proofErr w:type="spellStart"/>
-      <w:r>
-        <w:rPr>
-          <w:rFonts w:asciiTheme="majorBidi" w:hAnsiTheme="majorBidi" w:cstheme="majorBidi"/>
-          <w:szCs w:val="24"/>
-          <w:lang w:val="en-US"/>
-        </w:rPr>
-        <w:t>untuk</w:t>
-      </w:r>
-      <w:proofErr w:type="spellEnd"/>
-      <w:r>
-        <w:rPr>
-          <w:rFonts w:asciiTheme="majorBidi" w:hAnsiTheme="majorBidi" w:cstheme="majorBidi"/>
-          <w:szCs w:val="24"/>
-          <w:lang w:val="en-US"/>
-        </w:rPr>
-        <w:t xml:space="preserve"> </w:t>
-      </w:r>
-      <w:proofErr w:type="spellStart"/>
-      <w:r>
-        <w:rPr>
-          <w:rFonts w:asciiTheme="majorBidi" w:hAnsiTheme="majorBidi" w:cstheme="majorBidi"/>
-          <w:szCs w:val="24"/>
-          <w:lang w:val="en-US"/>
-        </w:rPr>
-        <w:t>penelitian</w:t>
-      </w:r>
-      <w:proofErr w:type="spellEnd"/>
-      <w:r>
-        <w:rPr>
-          <w:rFonts w:asciiTheme="majorBidi" w:hAnsiTheme="majorBidi" w:cstheme="majorBidi"/>
-          <w:szCs w:val="24"/>
-          <w:lang w:val="en-US"/>
-        </w:rPr>
-        <w:t xml:space="preserve"> </w:t>
-      </w:r>
-      <w:proofErr w:type="spellStart"/>
-      <w:r>
-        <w:rPr>
-          <w:rFonts w:asciiTheme="majorBidi" w:hAnsiTheme="majorBidi" w:cstheme="majorBidi"/>
-          <w:szCs w:val="24"/>
-          <w:lang w:val="en-US"/>
-        </w:rPr>
-        <w:t>ini</w:t>
-      </w:r>
-      <w:proofErr w:type="spellEnd"/>
-      <w:r>
-        <w:rPr>
-          <w:rFonts w:asciiTheme="majorBidi" w:hAnsiTheme="majorBidi" w:cstheme="majorBidi"/>
-          <w:szCs w:val="24"/>
-          <w:lang w:val="en-US"/>
-        </w:rPr>
-        <w:t xml:space="preserve">. </w:t>
-      </w:r>
-      <w:proofErr w:type="spellStart"/>
-      <w:r>
-        <w:rPr>
-          <w:rFonts w:asciiTheme="majorBidi" w:hAnsiTheme="majorBidi" w:cstheme="majorBidi"/>
-          <w:szCs w:val="24"/>
-          <w:lang w:val="en-US"/>
-        </w:rPr>
-        <w:t>Selain</w:t>
-      </w:r>
-      <w:proofErr w:type="spellEnd"/>
-      <w:r>
-        <w:rPr>
-          <w:rFonts w:asciiTheme="majorBidi" w:hAnsiTheme="majorBidi" w:cstheme="majorBidi"/>
-          <w:szCs w:val="24"/>
-          <w:lang w:val="en-US"/>
-        </w:rPr>
-        <w:t xml:space="preserve"> </w:t>
-      </w:r>
-      <w:proofErr w:type="spellStart"/>
-      <w:r>
-        <w:rPr>
-          <w:rFonts w:asciiTheme="majorBidi" w:hAnsiTheme="majorBidi" w:cstheme="majorBidi"/>
-          <w:szCs w:val="24"/>
-          <w:lang w:val="en-US"/>
-        </w:rPr>
-        <w:t>untuk</w:t>
-      </w:r>
-      <w:proofErr w:type="spellEnd"/>
-      <w:r>
-        <w:rPr>
-          <w:rFonts w:asciiTheme="majorBidi" w:hAnsiTheme="majorBidi" w:cstheme="majorBidi"/>
-          <w:szCs w:val="24"/>
-          <w:lang w:val="en-US"/>
-        </w:rPr>
-        <w:t xml:space="preserve"> </w:t>
-      </w:r>
-      <w:proofErr w:type="spellStart"/>
-      <w:r>
-        <w:rPr>
-          <w:rFonts w:asciiTheme="majorBidi" w:hAnsiTheme="majorBidi" w:cstheme="majorBidi"/>
-          <w:szCs w:val="24"/>
-          <w:lang w:val="en-US"/>
-        </w:rPr>
-        <w:t>menjadi</w:t>
-      </w:r>
-      <w:proofErr w:type="spellEnd"/>
-      <w:r>
-        <w:rPr>
-          <w:rFonts w:asciiTheme="majorBidi" w:hAnsiTheme="majorBidi" w:cstheme="majorBidi"/>
-          <w:szCs w:val="24"/>
-          <w:lang w:val="en-US"/>
-        </w:rPr>
-        <w:t xml:space="preserve"> </w:t>
-      </w:r>
-      <w:proofErr w:type="spellStart"/>
-      <w:r>
-        <w:rPr>
-          <w:rFonts w:asciiTheme="majorBidi" w:hAnsiTheme="majorBidi" w:cstheme="majorBidi"/>
-          <w:szCs w:val="24"/>
-          <w:lang w:val="en-US"/>
-        </w:rPr>
-        <w:t>refrensi</w:t>
-      </w:r>
-      <w:proofErr w:type="spellEnd"/>
-      <w:r>
-        <w:rPr>
-          <w:rFonts w:asciiTheme="majorBidi" w:hAnsiTheme="majorBidi" w:cstheme="majorBidi"/>
-          <w:szCs w:val="24"/>
-          <w:lang w:val="en-US"/>
-        </w:rPr>
-        <w:t xml:space="preserve"> </w:t>
-      </w:r>
-      <w:proofErr w:type="spellStart"/>
-      <w:r>
-        <w:rPr>
-          <w:rFonts w:asciiTheme="majorBidi" w:hAnsiTheme="majorBidi" w:cstheme="majorBidi"/>
-          <w:szCs w:val="24"/>
-          <w:lang w:val="en-US"/>
-        </w:rPr>
-        <w:t>pendukung</w:t>
-      </w:r>
-      <w:proofErr w:type="spellEnd"/>
-      <w:r>
-        <w:rPr>
-          <w:rFonts w:asciiTheme="majorBidi" w:hAnsiTheme="majorBidi" w:cstheme="majorBidi"/>
-          <w:szCs w:val="24"/>
-          <w:lang w:val="en-US"/>
-        </w:rPr>
-        <w:t xml:space="preserve"> pada </w:t>
-      </w:r>
-      <w:proofErr w:type="spellStart"/>
-      <w:r>
-        <w:rPr>
-          <w:rFonts w:asciiTheme="majorBidi" w:hAnsiTheme="majorBidi" w:cstheme="majorBidi"/>
-          <w:szCs w:val="24"/>
-          <w:lang w:val="en-US"/>
-        </w:rPr>
-        <w:t>tahapan</w:t>
-      </w:r>
-      <w:proofErr w:type="spellEnd"/>
-      <w:r>
-        <w:rPr>
-          <w:rFonts w:asciiTheme="majorBidi" w:hAnsiTheme="majorBidi" w:cstheme="majorBidi"/>
-          <w:szCs w:val="24"/>
-          <w:lang w:val="en-US"/>
-        </w:rPr>
-        <w:t xml:space="preserve"> </w:t>
-      </w:r>
-      <w:proofErr w:type="spellStart"/>
-      <w:r>
-        <w:rPr>
-          <w:rFonts w:asciiTheme="majorBidi" w:hAnsiTheme="majorBidi" w:cstheme="majorBidi"/>
-          <w:szCs w:val="24"/>
-          <w:lang w:val="en-US"/>
-        </w:rPr>
-        <w:t>ini</w:t>
-      </w:r>
-      <w:proofErr w:type="spellEnd"/>
-      <w:r>
-        <w:rPr>
-          <w:rFonts w:asciiTheme="majorBidi" w:hAnsiTheme="majorBidi" w:cstheme="majorBidi"/>
-          <w:szCs w:val="24"/>
-          <w:lang w:val="en-US"/>
-        </w:rPr>
-        <w:t xml:space="preserve"> </w:t>
-      </w:r>
-      <w:proofErr w:type="spellStart"/>
-      <w:r>
-        <w:rPr>
-          <w:rFonts w:asciiTheme="majorBidi" w:hAnsiTheme="majorBidi" w:cstheme="majorBidi"/>
-          <w:szCs w:val="24"/>
-          <w:lang w:val="en-US"/>
-        </w:rPr>
-        <w:t>berfungsi</w:t>
-      </w:r>
-      <w:proofErr w:type="spellEnd"/>
-      <w:r>
-        <w:rPr>
-          <w:rFonts w:asciiTheme="majorBidi" w:hAnsiTheme="majorBidi" w:cstheme="majorBidi"/>
-          <w:szCs w:val="24"/>
-          <w:lang w:val="en-US"/>
-        </w:rPr>
-        <w:t xml:space="preserve"> </w:t>
-      </w:r>
-      <w:proofErr w:type="spellStart"/>
-      <w:r>
-        <w:rPr>
-          <w:rFonts w:asciiTheme="majorBidi" w:hAnsiTheme="majorBidi" w:cstheme="majorBidi"/>
-          <w:szCs w:val="24"/>
-          <w:lang w:val="en-US"/>
-        </w:rPr>
-        <w:t>sebagai</w:t>
-      </w:r>
-      <w:proofErr w:type="spellEnd"/>
-      <w:r>
-        <w:rPr>
-          <w:rFonts w:asciiTheme="majorBidi" w:hAnsiTheme="majorBidi" w:cstheme="majorBidi"/>
-          <w:szCs w:val="24"/>
-          <w:lang w:val="en-US"/>
-        </w:rPr>
-        <w:t xml:space="preserve"> </w:t>
-      </w:r>
-      <w:proofErr w:type="spellStart"/>
-      <w:r>
-        <w:rPr>
-          <w:rFonts w:asciiTheme="majorBidi" w:hAnsiTheme="majorBidi" w:cstheme="majorBidi"/>
-          <w:szCs w:val="24"/>
-          <w:lang w:val="en-US"/>
-        </w:rPr>
-        <w:t>pembelajaran</w:t>
-      </w:r>
-      <w:proofErr w:type="spellEnd"/>
-      <w:r>
-        <w:rPr>
-          <w:rFonts w:asciiTheme="majorBidi" w:hAnsiTheme="majorBidi" w:cstheme="majorBidi"/>
-          <w:szCs w:val="24"/>
-          <w:lang w:val="en-US"/>
-        </w:rPr>
-        <w:t xml:space="preserve"> </w:t>
-      </w:r>
-      <w:proofErr w:type="spellStart"/>
-      <w:r>
-        <w:rPr>
-          <w:rFonts w:asciiTheme="majorBidi" w:hAnsiTheme="majorBidi" w:cstheme="majorBidi"/>
-          <w:szCs w:val="24"/>
-          <w:lang w:val="en-US"/>
-        </w:rPr>
-        <w:t>untuk</w:t>
-      </w:r>
-      <w:proofErr w:type="spellEnd"/>
-      <w:r>
-        <w:rPr>
-          <w:rFonts w:asciiTheme="majorBidi" w:hAnsiTheme="majorBidi" w:cstheme="majorBidi"/>
-          <w:szCs w:val="24"/>
-          <w:lang w:val="en-US"/>
-        </w:rPr>
-        <w:t xml:space="preserve"> </w:t>
-      </w:r>
-      <w:proofErr w:type="spellStart"/>
-      <w:r>
-        <w:rPr>
-          <w:rFonts w:asciiTheme="majorBidi" w:hAnsiTheme="majorBidi" w:cstheme="majorBidi"/>
-          <w:szCs w:val="24"/>
-          <w:lang w:val="en-US"/>
-        </w:rPr>
-        <w:t>peneliti</w:t>
-      </w:r>
-      <w:proofErr w:type="spellEnd"/>
-      <w:r>
-        <w:rPr>
-          <w:rFonts w:asciiTheme="majorBidi" w:hAnsiTheme="majorBidi" w:cstheme="majorBidi"/>
-          <w:szCs w:val="24"/>
-          <w:lang w:val="en-US"/>
-        </w:rPr>
-        <w:t xml:space="preserve"> agar </w:t>
-      </w:r>
-      <w:proofErr w:type="spellStart"/>
-      <w:r>
-        <w:rPr>
-          <w:rFonts w:asciiTheme="majorBidi" w:hAnsiTheme="majorBidi" w:cstheme="majorBidi"/>
-          <w:szCs w:val="24"/>
-          <w:lang w:val="en-US"/>
-        </w:rPr>
-        <w:t>dapat</w:t>
-      </w:r>
-      <w:proofErr w:type="spellEnd"/>
-      <w:r>
-        <w:rPr>
-          <w:rFonts w:asciiTheme="majorBidi" w:hAnsiTheme="majorBidi" w:cstheme="majorBidi"/>
-          <w:szCs w:val="24"/>
-          <w:lang w:val="en-US"/>
-        </w:rPr>
-        <w:t xml:space="preserve"> </w:t>
-      </w:r>
-      <w:proofErr w:type="spellStart"/>
-      <w:r>
-        <w:rPr>
-          <w:rFonts w:asciiTheme="majorBidi" w:hAnsiTheme="majorBidi" w:cstheme="majorBidi"/>
-          <w:szCs w:val="24"/>
-          <w:lang w:val="en-US"/>
-        </w:rPr>
-        <w:t>memahami</w:t>
-      </w:r>
-      <w:proofErr w:type="spellEnd"/>
-      <w:r>
-        <w:rPr>
-          <w:rFonts w:asciiTheme="majorBidi" w:hAnsiTheme="majorBidi" w:cstheme="majorBidi"/>
-          <w:szCs w:val="24"/>
-          <w:lang w:val="en-US"/>
-        </w:rPr>
-        <w:t xml:space="preserve"> </w:t>
-      </w:r>
-      <w:proofErr w:type="spellStart"/>
-      <w:r>
-        <w:rPr>
-          <w:rFonts w:asciiTheme="majorBidi" w:hAnsiTheme="majorBidi" w:cstheme="majorBidi"/>
-          <w:szCs w:val="24"/>
-          <w:lang w:val="en-US"/>
-        </w:rPr>
-        <w:t>mengenai</w:t>
-      </w:r>
-      <w:proofErr w:type="spellEnd"/>
-      <w:r>
-        <w:rPr>
-          <w:rFonts w:asciiTheme="majorBidi" w:hAnsiTheme="majorBidi" w:cstheme="majorBidi"/>
-          <w:szCs w:val="24"/>
-          <w:lang w:val="en-US"/>
-        </w:rPr>
-        <w:t xml:space="preserve"> </w:t>
-      </w:r>
-      <w:proofErr w:type="spellStart"/>
-      <w:r>
-        <w:rPr>
-          <w:rFonts w:asciiTheme="majorBidi" w:hAnsiTheme="majorBidi" w:cstheme="majorBidi"/>
-          <w:szCs w:val="24"/>
-          <w:lang w:val="en-US"/>
-        </w:rPr>
-        <w:t>konsep</w:t>
-      </w:r>
-      <w:proofErr w:type="spellEnd"/>
-      <w:r>
-        <w:rPr>
-          <w:rFonts w:asciiTheme="majorBidi" w:hAnsiTheme="majorBidi" w:cstheme="majorBidi"/>
-          <w:szCs w:val="24"/>
-          <w:lang w:val="en-US"/>
-        </w:rPr>
-        <w:t xml:space="preserve"> </w:t>
-      </w:r>
-      <w:proofErr w:type="spellStart"/>
-      <w:r>
-        <w:rPr>
-          <w:rFonts w:asciiTheme="majorBidi" w:hAnsiTheme="majorBidi" w:cstheme="majorBidi"/>
-          <w:szCs w:val="24"/>
-          <w:lang w:val="en-US"/>
-        </w:rPr>
-        <w:t>atau</w:t>
-      </w:r>
-      <w:proofErr w:type="spellEnd"/>
-      <w:r>
-        <w:rPr>
-          <w:rFonts w:asciiTheme="majorBidi" w:hAnsiTheme="majorBidi" w:cstheme="majorBidi"/>
-          <w:szCs w:val="24"/>
-          <w:lang w:val="en-US"/>
-        </w:rPr>
-        <w:t xml:space="preserve"> </w:t>
-      </w:r>
-      <w:proofErr w:type="spellStart"/>
-      <w:r>
-        <w:rPr>
-          <w:rFonts w:asciiTheme="majorBidi" w:hAnsiTheme="majorBidi" w:cstheme="majorBidi"/>
-          <w:szCs w:val="24"/>
-          <w:lang w:val="en-US"/>
-        </w:rPr>
-        <w:t>objek</w:t>
-      </w:r>
-      <w:proofErr w:type="spellEnd"/>
-      <w:r>
-        <w:rPr>
-          <w:rFonts w:asciiTheme="majorBidi" w:hAnsiTheme="majorBidi" w:cstheme="majorBidi"/>
-          <w:szCs w:val="24"/>
-          <w:lang w:val="en-US"/>
-        </w:rPr>
-        <w:t xml:space="preserve"> yang </w:t>
-      </w:r>
-      <w:proofErr w:type="spellStart"/>
-      <w:r>
-        <w:rPr>
-          <w:rFonts w:asciiTheme="majorBidi" w:hAnsiTheme="majorBidi" w:cstheme="majorBidi"/>
-          <w:szCs w:val="24"/>
-          <w:lang w:val="en-US"/>
-        </w:rPr>
-        <w:t>akan</w:t>
-      </w:r>
-      <w:proofErr w:type="spellEnd"/>
-      <w:r>
-        <w:rPr>
-          <w:rFonts w:asciiTheme="majorBidi" w:hAnsiTheme="majorBidi" w:cstheme="majorBidi"/>
-          <w:szCs w:val="24"/>
-          <w:lang w:val="en-US"/>
-        </w:rPr>
-        <w:t xml:space="preserve"> </w:t>
-      </w:r>
-      <w:proofErr w:type="spellStart"/>
-      <w:r>
-        <w:rPr>
-          <w:rFonts w:asciiTheme="majorBidi" w:hAnsiTheme="majorBidi" w:cstheme="majorBidi"/>
-          <w:szCs w:val="24"/>
-          <w:lang w:val="en-US"/>
-        </w:rPr>
-        <w:t>diteliti</w:t>
-      </w:r>
-      <w:proofErr w:type="spellEnd"/>
-      <w:r>
-        <w:rPr>
-          <w:rFonts w:asciiTheme="majorBidi" w:hAnsiTheme="majorBidi" w:cstheme="majorBidi"/>
-          <w:szCs w:val="24"/>
-          <w:lang w:val="en-US"/>
-        </w:rPr>
-        <w:t xml:space="preserve"> </w:t>
-      </w:r>
-      <w:proofErr w:type="spellStart"/>
-      <w:r>
-        <w:rPr>
-          <w:rFonts w:asciiTheme="majorBidi" w:hAnsiTheme="majorBidi" w:cstheme="majorBidi"/>
-          <w:szCs w:val="24"/>
-          <w:lang w:val="en-US"/>
-        </w:rPr>
-        <w:t>serta</w:t>
-      </w:r>
-      <w:proofErr w:type="spellEnd"/>
-      <w:r>
-        <w:rPr>
-          <w:rFonts w:asciiTheme="majorBidi" w:hAnsiTheme="majorBidi" w:cstheme="majorBidi"/>
-          <w:szCs w:val="24"/>
-          <w:lang w:val="en-US"/>
-        </w:rPr>
-        <w:t xml:space="preserve"> </w:t>
-      </w:r>
-      <w:proofErr w:type="spellStart"/>
-      <w:r>
-        <w:rPr>
-          <w:rFonts w:asciiTheme="majorBidi" w:hAnsiTheme="majorBidi" w:cstheme="majorBidi"/>
-          <w:szCs w:val="24"/>
-          <w:lang w:val="en-US"/>
-        </w:rPr>
-        <w:t>membantu</w:t>
-      </w:r>
-      <w:proofErr w:type="spellEnd"/>
-      <w:r>
-        <w:rPr>
-          <w:rFonts w:asciiTheme="majorBidi" w:hAnsiTheme="majorBidi" w:cstheme="majorBidi"/>
-          <w:szCs w:val="24"/>
-          <w:lang w:val="en-US"/>
-        </w:rPr>
-        <w:t xml:space="preserve"> </w:t>
-      </w:r>
-      <w:proofErr w:type="spellStart"/>
-      <w:r>
-        <w:rPr>
-          <w:rFonts w:asciiTheme="majorBidi" w:hAnsiTheme="majorBidi" w:cstheme="majorBidi"/>
-          <w:szCs w:val="24"/>
-          <w:lang w:val="en-US"/>
-        </w:rPr>
-        <w:t>peneliti</w:t>
-      </w:r>
-      <w:proofErr w:type="spellEnd"/>
-      <w:r>
-        <w:rPr>
-          <w:rFonts w:asciiTheme="majorBidi" w:hAnsiTheme="majorBidi" w:cstheme="majorBidi"/>
-          <w:szCs w:val="24"/>
-          <w:lang w:val="en-US"/>
-        </w:rPr>
-        <w:t xml:space="preserve"> </w:t>
-      </w:r>
-      <w:proofErr w:type="spellStart"/>
-      <w:r>
-        <w:rPr>
-          <w:rFonts w:asciiTheme="majorBidi" w:hAnsiTheme="majorBidi" w:cstheme="majorBidi"/>
-          <w:szCs w:val="24"/>
-          <w:lang w:val="en-US"/>
-        </w:rPr>
-        <w:t>dalam</w:t>
-      </w:r>
-      <w:proofErr w:type="spellEnd"/>
-      <w:r>
-        <w:rPr>
-          <w:rFonts w:asciiTheme="majorBidi" w:hAnsiTheme="majorBidi" w:cstheme="majorBidi"/>
-          <w:szCs w:val="24"/>
-          <w:lang w:val="en-US"/>
-        </w:rPr>
-        <w:t xml:space="preserve"> proses </w:t>
-      </w:r>
-      <w:proofErr w:type="spellStart"/>
-      <w:r>
-        <w:rPr>
-          <w:rFonts w:asciiTheme="majorBidi" w:hAnsiTheme="majorBidi" w:cstheme="majorBidi"/>
-          <w:szCs w:val="24"/>
-          <w:lang w:val="en-US"/>
-        </w:rPr>
-        <w:t>analisis</w:t>
-      </w:r>
-      <w:proofErr w:type="spellEnd"/>
-      <w:r>
-        <w:rPr>
-          <w:rFonts w:asciiTheme="majorBidi" w:hAnsiTheme="majorBidi" w:cstheme="majorBidi"/>
-          <w:szCs w:val="24"/>
-          <w:lang w:val="en-US"/>
-        </w:rPr>
-        <w:t xml:space="preserve"> </w:t>
-      </w:r>
-      <w:proofErr w:type="spellStart"/>
-      <w:r>
-        <w:rPr>
-          <w:rFonts w:asciiTheme="majorBidi" w:hAnsiTheme="majorBidi" w:cstheme="majorBidi"/>
-          <w:szCs w:val="24"/>
-          <w:lang w:val="en-US"/>
-        </w:rPr>
-        <w:t>kebutuhan</w:t>
-      </w:r>
-      <w:proofErr w:type="spellEnd"/>
-      <w:r>
-        <w:rPr>
-          <w:rFonts w:asciiTheme="majorBidi" w:hAnsiTheme="majorBidi" w:cstheme="majorBidi"/>
-          <w:szCs w:val="24"/>
-          <w:lang w:val="en-US"/>
-        </w:rPr>
-        <w:t xml:space="preserve">, </w:t>
-      </w:r>
-      <w:proofErr w:type="spellStart"/>
-      <w:r>
-        <w:rPr>
-          <w:rFonts w:asciiTheme="majorBidi" w:hAnsiTheme="majorBidi" w:cstheme="majorBidi"/>
-          <w:szCs w:val="24"/>
-          <w:lang w:val="en-US"/>
-        </w:rPr>
-        <w:t>perancangan</w:t>
-      </w:r>
-      <w:proofErr w:type="spellEnd"/>
-      <w:r>
-        <w:rPr>
-          <w:rFonts w:asciiTheme="majorBidi" w:hAnsiTheme="majorBidi" w:cstheme="majorBidi"/>
-          <w:szCs w:val="24"/>
-          <w:lang w:val="en-US"/>
-        </w:rPr>
-        <w:t xml:space="preserve"> </w:t>
-      </w:r>
-      <w:proofErr w:type="spellStart"/>
-      <w:r>
-        <w:rPr>
-          <w:rFonts w:asciiTheme="majorBidi" w:hAnsiTheme="majorBidi" w:cstheme="majorBidi"/>
-          <w:szCs w:val="24"/>
-          <w:lang w:val="en-US"/>
-        </w:rPr>
-        <w:t>sistem</w:t>
-      </w:r>
-      <w:proofErr w:type="spellEnd"/>
-      <w:r>
-        <w:rPr>
-          <w:rFonts w:asciiTheme="majorBidi" w:hAnsiTheme="majorBidi" w:cstheme="majorBidi"/>
-          <w:szCs w:val="24"/>
-          <w:lang w:val="en-US"/>
-        </w:rPr>
-        <w:t xml:space="preserve">, </w:t>
-      </w:r>
-      <w:proofErr w:type="spellStart"/>
-      <w:r>
-        <w:rPr>
-          <w:rFonts w:asciiTheme="majorBidi" w:hAnsiTheme="majorBidi" w:cstheme="majorBidi"/>
-          <w:szCs w:val="24"/>
-          <w:lang w:val="en-US"/>
-        </w:rPr>
-        <w:t>implementasi</w:t>
-      </w:r>
-      <w:proofErr w:type="spellEnd"/>
-      <w:r>
-        <w:rPr>
-          <w:rFonts w:asciiTheme="majorBidi" w:hAnsiTheme="majorBidi" w:cstheme="majorBidi"/>
-          <w:szCs w:val="24"/>
-          <w:lang w:val="en-US"/>
-        </w:rPr>
-        <w:t xml:space="preserve">, dan </w:t>
-      </w:r>
-      <w:proofErr w:type="spellStart"/>
-      <w:r>
-        <w:rPr>
-          <w:rFonts w:asciiTheme="majorBidi" w:hAnsiTheme="majorBidi" w:cstheme="majorBidi"/>
-          <w:szCs w:val="24"/>
-          <w:lang w:val="en-US"/>
-        </w:rPr>
-        <w:t>pengujian</w:t>
-      </w:r>
-      <w:proofErr w:type="spellEnd"/>
-      <w:r>
-        <w:rPr>
-          <w:rFonts w:asciiTheme="majorBidi" w:hAnsiTheme="majorBidi" w:cstheme="majorBidi"/>
-          <w:szCs w:val="24"/>
-          <w:lang w:val="en-US"/>
-        </w:rPr>
-        <w:t xml:space="preserve"> </w:t>
-      </w:r>
-      <w:proofErr w:type="spellStart"/>
-      <w:r>
-        <w:rPr>
-          <w:rFonts w:asciiTheme="majorBidi" w:hAnsiTheme="majorBidi" w:cstheme="majorBidi"/>
-          <w:szCs w:val="24"/>
-          <w:lang w:val="en-US"/>
-        </w:rPr>
-        <w:t>sistem</w:t>
-      </w:r>
-      <w:proofErr w:type="spellEnd"/>
-      <w:r>
-        <w:rPr>
-          <w:rFonts w:asciiTheme="majorBidi" w:hAnsiTheme="majorBidi" w:cstheme="majorBidi"/>
-          <w:szCs w:val="24"/>
-          <w:lang w:val="en-US"/>
-        </w:rPr>
-        <w:t xml:space="preserve">. </w:t>
-      </w:r>
-      <w:proofErr w:type="spellStart"/>
-      <w:r>
-        <w:rPr>
-          <w:rFonts w:asciiTheme="majorBidi" w:hAnsiTheme="majorBidi" w:cstheme="majorBidi"/>
-          <w:szCs w:val="24"/>
-          <w:lang w:val="en-US"/>
-        </w:rPr>
-        <w:t>Peneliti</w:t>
-      </w:r>
-      <w:proofErr w:type="spellEnd"/>
-      <w:r>
-        <w:rPr>
-          <w:rFonts w:asciiTheme="majorBidi" w:hAnsiTheme="majorBidi" w:cstheme="majorBidi"/>
-          <w:szCs w:val="24"/>
-          <w:lang w:val="en-US"/>
-        </w:rPr>
-        <w:t xml:space="preserve"> </w:t>
-      </w:r>
-      <w:proofErr w:type="spellStart"/>
-      <w:r>
-        <w:rPr>
-          <w:rFonts w:asciiTheme="majorBidi" w:hAnsiTheme="majorBidi" w:cstheme="majorBidi"/>
-          <w:szCs w:val="24"/>
-          <w:lang w:val="en-US"/>
-        </w:rPr>
-        <w:t>mengambil</w:t>
-      </w:r>
-      <w:proofErr w:type="spellEnd"/>
-      <w:r>
-        <w:rPr>
-          <w:rFonts w:asciiTheme="majorBidi" w:hAnsiTheme="majorBidi" w:cstheme="majorBidi"/>
-          <w:szCs w:val="24"/>
-          <w:lang w:val="en-US"/>
-        </w:rPr>
-        <w:t xml:space="preserve"> </w:t>
-      </w:r>
-      <w:proofErr w:type="spellStart"/>
-      <w:r>
-        <w:rPr>
-          <w:rFonts w:asciiTheme="majorBidi" w:hAnsiTheme="majorBidi" w:cstheme="majorBidi"/>
-          <w:szCs w:val="24"/>
-          <w:lang w:val="en-US"/>
-        </w:rPr>
-        <w:t>banyak</w:t>
-      </w:r>
-      <w:proofErr w:type="spellEnd"/>
-      <w:r>
-        <w:rPr>
-          <w:rFonts w:asciiTheme="majorBidi" w:hAnsiTheme="majorBidi" w:cstheme="majorBidi"/>
-          <w:szCs w:val="24"/>
-          <w:lang w:val="en-US"/>
-        </w:rPr>
-        <w:t xml:space="preserve"> </w:t>
-      </w:r>
-      <w:proofErr w:type="spellStart"/>
-      <w:r>
-        <w:rPr>
-          <w:rFonts w:asciiTheme="majorBidi" w:hAnsiTheme="majorBidi" w:cstheme="majorBidi"/>
-          <w:szCs w:val="24"/>
-          <w:lang w:val="en-US"/>
-        </w:rPr>
-        <w:t>sumber</w:t>
-      </w:r>
-      <w:proofErr w:type="spellEnd"/>
-      <w:r>
-        <w:rPr>
-          <w:rFonts w:asciiTheme="majorBidi" w:hAnsiTheme="majorBidi" w:cstheme="majorBidi"/>
-          <w:szCs w:val="24"/>
-          <w:lang w:val="en-US"/>
-        </w:rPr>
-        <w:t xml:space="preserve"> </w:t>
-      </w:r>
-      <w:proofErr w:type="spellStart"/>
-      <w:r>
-        <w:rPr>
-          <w:rFonts w:asciiTheme="majorBidi" w:hAnsiTheme="majorBidi" w:cstheme="majorBidi"/>
-          <w:szCs w:val="24"/>
-          <w:lang w:val="en-US"/>
-        </w:rPr>
-        <w:t>dari</w:t>
-      </w:r>
-      <w:proofErr w:type="spellEnd"/>
-      <w:r>
-        <w:rPr>
-          <w:rFonts w:asciiTheme="majorBidi" w:hAnsiTheme="majorBidi" w:cstheme="majorBidi"/>
-          <w:szCs w:val="24"/>
-          <w:lang w:val="en-US"/>
-        </w:rPr>
-        <w:t xml:space="preserve"> </w:t>
-      </w:r>
-      <w:proofErr w:type="spellStart"/>
-      <w:r>
-        <w:rPr>
-          <w:rFonts w:asciiTheme="majorBidi" w:hAnsiTheme="majorBidi" w:cstheme="majorBidi"/>
-          <w:szCs w:val="24"/>
-          <w:lang w:val="en-US"/>
-        </w:rPr>
-        <w:t>jurnal</w:t>
-      </w:r>
-      <w:proofErr w:type="spellEnd"/>
-      <w:r>
-        <w:rPr>
-          <w:rFonts w:asciiTheme="majorBidi" w:hAnsiTheme="majorBidi" w:cstheme="majorBidi"/>
-          <w:szCs w:val="24"/>
-          <w:lang w:val="en-US"/>
-        </w:rPr>
-        <w:t xml:space="preserve"> </w:t>
-      </w:r>
-      <w:proofErr w:type="spellStart"/>
-      <w:r>
-        <w:rPr>
-          <w:rFonts w:asciiTheme="majorBidi" w:hAnsiTheme="majorBidi" w:cstheme="majorBidi"/>
-          <w:szCs w:val="24"/>
-          <w:lang w:val="en-US"/>
-        </w:rPr>
-        <w:t>ilmi</w:t>
-      </w:r>
-      <w:r>
-        <w:rPr>
-          <w:rFonts w:asciiTheme="majorBidi" w:hAnsiTheme="majorBidi" w:cstheme="majorBidi"/>
-          <w:szCs w:val="24"/>
-          <w:lang w:val="en-US"/>
-        </w:rPr>
-        <w:t>ah</w:t>
-      </w:r>
-      <w:proofErr w:type="spellEnd"/>
-      <w:r>
-        <w:rPr>
-          <w:rFonts w:asciiTheme="majorBidi" w:hAnsiTheme="majorBidi" w:cstheme="majorBidi"/>
-          <w:szCs w:val="24"/>
-          <w:lang w:val="en-US"/>
-        </w:rPr>
-        <w:t xml:space="preserve">, </w:t>
-      </w:r>
-      <w:proofErr w:type="spellStart"/>
-      <w:r>
-        <w:rPr>
-          <w:rFonts w:asciiTheme="majorBidi" w:hAnsiTheme="majorBidi" w:cstheme="majorBidi"/>
-          <w:szCs w:val="24"/>
-          <w:lang w:val="en-US"/>
-        </w:rPr>
-        <w:t>ebook</w:t>
-      </w:r>
-      <w:proofErr w:type="spellEnd"/>
-      <w:r>
-        <w:rPr>
-          <w:rFonts w:asciiTheme="majorBidi" w:hAnsiTheme="majorBidi" w:cstheme="majorBidi"/>
-          <w:szCs w:val="24"/>
-          <w:lang w:val="en-US"/>
-        </w:rPr>
-        <w:t xml:space="preserve">, </w:t>
-      </w:r>
-      <w:proofErr w:type="spellStart"/>
-      <w:r>
-        <w:rPr>
-          <w:rFonts w:asciiTheme="majorBidi" w:hAnsiTheme="majorBidi" w:cstheme="majorBidi"/>
-          <w:szCs w:val="24"/>
-          <w:lang w:val="en-US"/>
-        </w:rPr>
-        <w:t>laporan</w:t>
-      </w:r>
-      <w:proofErr w:type="spellEnd"/>
-      <w:r>
-        <w:rPr>
-          <w:rFonts w:asciiTheme="majorBidi" w:hAnsiTheme="majorBidi" w:cstheme="majorBidi"/>
-          <w:szCs w:val="24"/>
-          <w:lang w:val="en-US"/>
-        </w:rPr>
-        <w:t xml:space="preserve"> </w:t>
-      </w:r>
-      <w:proofErr w:type="spellStart"/>
-      <w:r>
-        <w:rPr>
-          <w:rFonts w:asciiTheme="majorBidi" w:hAnsiTheme="majorBidi" w:cstheme="majorBidi"/>
-          <w:szCs w:val="24"/>
-          <w:lang w:val="en-US"/>
-        </w:rPr>
-        <w:t>ilmiah</w:t>
-      </w:r>
-      <w:proofErr w:type="spellEnd"/>
-      <w:r>
-        <w:rPr>
-          <w:rFonts w:asciiTheme="majorBidi" w:hAnsiTheme="majorBidi" w:cstheme="majorBidi"/>
-          <w:szCs w:val="24"/>
-          <w:lang w:val="en-US"/>
-        </w:rPr>
-        <w:t xml:space="preserve">, </w:t>
-      </w:r>
-      <w:proofErr w:type="spellStart"/>
-      <w:r>
-        <w:rPr>
-          <w:rFonts w:asciiTheme="majorBidi" w:hAnsiTheme="majorBidi" w:cstheme="majorBidi"/>
-          <w:szCs w:val="24"/>
-          <w:lang w:val="en-US"/>
-        </w:rPr>
-        <w:t>dll</w:t>
-      </w:r>
-      <w:proofErr w:type="spellEnd"/>
-      <w:r>
-        <w:rPr>
-          <w:rFonts w:asciiTheme="majorBidi" w:hAnsiTheme="majorBidi" w:cstheme="majorBidi"/>
-          <w:szCs w:val="24"/>
-          <w:lang w:val="en-US"/>
-        </w:rPr>
-        <w:t>.</w:t>
+        <w:jc w:val="both"/>
+        <w:rPr>
+          <w:rFonts w:asciiTheme="majorBidi" w:hAnsiTheme="majorBidi" w:cstheme="majorBidi"/>
+          <w:szCs w:val="24"/>
+          <w:lang w:val="en-US"/>
+        </w:rPr>
+      </w:pPr>
+      <w:r>
+        <w:rPr>
+          <w:rFonts w:asciiTheme="majorBidi" w:hAnsiTheme="majorBidi" w:cstheme="majorBidi"/>
+          <w:szCs w:val="24"/>
+          <w:lang w:val="en-US"/>
+        </w:rPr>
+        <w:t>User dapat mencoba sistem yg sudah dikembangkan dan kemudian dapat memberikan masukan keterlibatan user semakin intens dampak positif dalam pengembangan </w:t>
       </w:r>
     </w:p>
     <w:p>
@@ -7153,11 +3552,8 @@
         <w:pStyle w:val="ListParagraph"/>
         <w:numPr>
           <w:ilvl w:val="0"/>
-          <w:numId w:val="37"/>
+          <w:numId w:val="39"/>
         </w:numPr>
-        <w:tabs>
-          <w:tab w:val="left" w:pos="567"/>
-        </w:tabs>
         <w:spacing w:line="360" w:lineRule="auto"/>
         <w:ind w:left="360"/>
         <w:jc w:val="both"/>
@@ -7167,1093 +3563,13 @@
           <w:lang w:val="en-US"/>
         </w:rPr>
       </w:pPr>
-      <w:proofErr w:type="spellStart"/>
-      <w:r>
-        <w:rPr>
-          <w:rFonts w:asciiTheme="majorBidi" w:hAnsiTheme="majorBidi" w:cstheme="majorBidi"/>
-          <w:szCs w:val="24"/>
-          <w:lang w:val="en-US"/>
-        </w:rPr>
-        <w:t>Pengumpulan</w:t>
-      </w:r>
-      <w:proofErr w:type="spellEnd"/>
-      <w:r>
-        <w:rPr>
-          <w:rFonts w:asciiTheme="majorBidi" w:hAnsiTheme="majorBidi" w:cstheme="majorBidi"/>
-          <w:szCs w:val="24"/>
-          <w:lang w:val="en-US"/>
-        </w:rPr>
-        <w:t xml:space="preserve"> Data</w:t>
-      </w:r>
-    </w:p>
-    <w:p>
-      <w:pPr>
-        <w:pStyle w:val="ListParagraph"/>
-        <w:tabs>
-          <w:tab w:val="left" w:pos="810"/>
-          <w:tab w:val="left" w:pos="1260"/>
-        </w:tabs>
-        <w:spacing w:line="360" w:lineRule="auto"/>
-        <w:ind w:left="0" w:firstLine="540"/>
-        <w:jc w:val="both"/>
-        <w:rPr>
-          <w:rFonts w:asciiTheme="majorBidi" w:hAnsiTheme="majorBidi" w:cstheme="majorBidi"/>
-          <w:szCs w:val="24"/>
-          <w:lang w:val="en-US"/>
-        </w:rPr>
-      </w:pPr>
-      <w:proofErr w:type="spellStart"/>
-      <w:r>
-        <w:rPr>
-          <w:rFonts w:asciiTheme="majorBidi" w:hAnsiTheme="majorBidi" w:cstheme="majorBidi"/>
-          <w:szCs w:val="24"/>
-          <w:lang w:val="en-US"/>
-        </w:rPr>
-        <w:t>Pengumpulan</w:t>
-      </w:r>
-      <w:proofErr w:type="spellEnd"/>
-      <w:r>
-        <w:rPr>
-          <w:rFonts w:asciiTheme="majorBidi" w:hAnsiTheme="majorBidi" w:cstheme="majorBidi"/>
-          <w:szCs w:val="24"/>
-          <w:lang w:val="en-US"/>
-        </w:rPr>
-        <w:t xml:space="preserve"> Data yang </w:t>
-      </w:r>
-      <w:proofErr w:type="spellStart"/>
-      <w:r>
-        <w:rPr>
-          <w:rFonts w:asciiTheme="majorBidi" w:hAnsiTheme="majorBidi" w:cstheme="majorBidi"/>
-          <w:szCs w:val="24"/>
-          <w:lang w:val="en-US"/>
-        </w:rPr>
-        <w:t>didapat</w:t>
-      </w:r>
-      <w:proofErr w:type="spellEnd"/>
-      <w:r>
-        <w:rPr>
-          <w:rFonts w:asciiTheme="majorBidi" w:hAnsiTheme="majorBidi" w:cstheme="majorBidi"/>
-          <w:szCs w:val="24"/>
-          <w:lang w:val="en-US"/>
-        </w:rPr>
-        <w:t xml:space="preserve"> oleh </w:t>
-      </w:r>
-      <w:proofErr w:type="spellStart"/>
-      <w:r>
-        <w:rPr>
-          <w:rFonts w:asciiTheme="majorBidi" w:hAnsiTheme="majorBidi" w:cstheme="majorBidi"/>
-          <w:szCs w:val="24"/>
-          <w:lang w:val="en-US"/>
-        </w:rPr>
-        <w:t>peneliti</w:t>
-      </w:r>
-      <w:proofErr w:type="spellEnd"/>
-      <w:r>
-        <w:rPr>
-          <w:rFonts w:asciiTheme="majorBidi" w:hAnsiTheme="majorBidi" w:cstheme="majorBidi"/>
-          <w:szCs w:val="24"/>
-          <w:lang w:val="en-US"/>
-        </w:rPr>
-        <w:t xml:space="preserve"> </w:t>
-      </w:r>
-      <w:proofErr w:type="spellStart"/>
-      <w:r>
-        <w:rPr>
-          <w:rFonts w:asciiTheme="majorBidi" w:hAnsiTheme="majorBidi" w:cstheme="majorBidi"/>
-          <w:szCs w:val="24"/>
-          <w:lang w:val="en-US"/>
-        </w:rPr>
-        <w:t>mengenai</w:t>
-      </w:r>
-      <w:proofErr w:type="spellEnd"/>
-      <w:r>
-        <w:rPr>
-          <w:rFonts w:asciiTheme="majorBidi" w:hAnsiTheme="majorBidi" w:cstheme="majorBidi"/>
-          <w:szCs w:val="24"/>
-          <w:lang w:val="en-US"/>
-        </w:rPr>
-        <w:t xml:space="preserve"> </w:t>
-      </w:r>
-      <w:proofErr w:type="spellStart"/>
-      <w:r>
-        <w:rPr>
-          <w:rFonts w:asciiTheme="majorBidi" w:hAnsiTheme="majorBidi" w:cstheme="majorBidi"/>
-          <w:szCs w:val="24"/>
-          <w:lang w:val="en-US"/>
-        </w:rPr>
-        <w:t>permasalahan</w:t>
-      </w:r>
-      <w:proofErr w:type="spellEnd"/>
-      <w:r>
-        <w:rPr>
-          <w:rFonts w:asciiTheme="majorBidi" w:hAnsiTheme="majorBidi" w:cstheme="majorBidi"/>
-          <w:szCs w:val="24"/>
-          <w:lang w:val="en-US"/>
-        </w:rPr>
-        <w:t xml:space="preserve"> yang </w:t>
-      </w:r>
-      <w:proofErr w:type="spellStart"/>
-      <w:r>
-        <w:rPr>
-          <w:rFonts w:asciiTheme="majorBidi" w:hAnsiTheme="majorBidi" w:cstheme="majorBidi"/>
-          <w:szCs w:val="24"/>
-          <w:lang w:val="en-US"/>
-        </w:rPr>
-        <w:t>terjadi</w:t>
-      </w:r>
-      <w:proofErr w:type="spellEnd"/>
-      <w:r>
-        <w:rPr>
-          <w:rFonts w:asciiTheme="majorBidi" w:hAnsiTheme="majorBidi" w:cstheme="majorBidi"/>
-          <w:szCs w:val="24"/>
-          <w:lang w:val="en-US"/>
-        </w:rPr>
-        <w:t xml:space="preserve"> pada </w:t>
-      </w:r>
-      <w:r>
-        <w:rPr>
-          <w:rFonts w:asciiTheme="majorBidi" w:hAnsiTheme="majorBidi" w:cstheme="majorBidi"/>
-          <w:szCs w:val="24"/>
-          <w:lang w:val="en-US"/>
-        </w:rPr>
-        <w:t xml:space="preserve">Universitas </w:t>
-      </w:r>
-      <w:proofErr w:type="spellStart"/>
-      <w:r>
-        <w:rPr>
-          <w:rFonts w:asciiTheme="majorBidi" w:hAnsiTheme="majorBidi" w:cstheme="majorBidi"/>
-          <w:szCs w:val="24"/>
-          <w:lang w:val="en-US"/>
-        </w:rPr>
-        <w:t>Lambung</w:t>
-      </w:r>
-      <w:proofErr w:type="spellEnd"/>
-      <w:r>
-        <w:rPr>
-          <w:rFonts w:asciiTheme="majorBidi" w:hAnsiTheme="majorBidi" w:cstheme="majorBidi"/>
-          <w:szCs w:val="24"/>
-          <w:lang w:val="en-US"/>
-        </w:rPr>
-        <w:t xml:space="preserve"> </w:t>
-      </w:r>
-      <w:proofErr w:type="spellStart"/>
-      <w:r>
-        <w:rPr>
-          <w:rFonts w:asciiTheme="majorBidi" w:hAnsiTheme="majorBidi" w:cstheme="majorBidi"/>
-          <w:szCs w:val="24"/>
-          <w:lang w:val="en-US"/>
-        </w:rPr>
-        <w:t>Mangkurat</w:t>
-      </w:r>
-      <w:proofErr w:type="spellEnd"/>
-      <w:r>
-        <w:rPr>
-          <w:rFonts w:asciiTheme="majorBidi" w:hAnsiTheme="majorBidi" w:cstheme="majorBidi"/>
-          <w:szCs w:val="24"/>
-          <w:lang w:val="en-US"/>
-        </w:rPr>
-        <w:t xml:space="preserve"> </w:t>
-      </w:r>
-      <w:proofErr w:type="spellStart"/>
-      <w:r>
-        <w:rPr>
-          <w:rFonts w:asciiTheme="majorBidi" w:hAnsiTheme="majorBidi" w:cstheme="majorBidi"/>
-          <w:szCs w:val="24"/>
-          <w:lang w:val="en-US"/>
-        </w:rPr>
-        <w:t>tersebut</w:t>
-      </w:r>
-      <w:proofErr w:type="spellEnd"/>
-      <w:r>
-        <w:rPr>
-          <w:rFonts w:asciiTheme="majorBidi" w:hAnsiTheme="majorBidi" w:cstheme="majorBidi"/>
-          <w:szCs w:val="24"/>
-          <w:lang w:val="en-US"/>
-        </w:rPr>
-        <w:t xml:space="preserve"> </w:t>
-      </w:r>
-      <w:proofErr w:type="spellStart"/>
-      <w:r>
-        <w:rPr>
-          <w:rFonts w:asciiTheme="majorBidi" w:hAnsiTheme="majorBidi" w:cstheme="majorBidi"/>
-          <w:szCs w:val="24"/>
-          <w:lang w:val="en-US"/>
-        </w:rPr>
-        <w:t>dengan</w:t>
-      </w:r>
-      <w:proofErr w:type="spellEnd"/>
-      <w:r>
-        <w:rPr>
-          <w:rFonts w:asciiTheme="majorBidi" w:hAnsiTheme="majorBidi" w:cstheme="majorBidi"/>
-          <w:szCs w:val="24"/>
-          <w:lang w:val="en-US"/>
-        </w:rPr>
-        <w:t xml:space="preserve"> </w:t>
-      </w:r>
-      <w:proofErr w:type="spellStart"/>
-      <w:r>
-        <w:rPr>
-          <w:rFonts w:asciiTheme="majorBidi" w:hAnsiTheme="majorBidi" w:cstheme="majorBidi"/>
-          <w:szCs w:val="24"/>
-          <w:lang w:val="en-US"/>
-        </w:rPr>
-        <w:t>melakukan</w:t>
-      </w:r>
-      <w:proofErr w:type="spellEnd"/>
-      <w:r>
-        <w:rPr>
-          <w:rFonts w:asciiTheme="majorBidi" w:hAnsiTheme="majorBidi" w:cstheme="majorBidi"/>
-          <w:szCs w:val="24"/>
-          <w:lang w:val="en-US"/>
-        </w:rPr>
-        <w:t xml:space="preserve"> </w:t>
-      </w:r>
-      <w:proofErr w:type="spellStart"/>
-      <w:r>
-        <w:rPr>
-          <w:rFonts w:asciiTheme="majorBidi" w:hAnsiTheme="majorBidi" w:cstheme="majorBidi"/>
-          <w:szCs w:val="24"/>
-          <w:lang w:val="en-US"/>
-        </w:rPr>
-        <w:t>metode</w:t>
-      </w:r>
-      <w:proofErr w:type="spellEnd"/>
-      <w:r>
-        <w:rPr>
-          <w:rFonts w:asciiTheme="majorBidi" w:hAnsiTheme="majorBidi" w:cstheme="majorBidi"/>
-          <w:szCs w:val="24"/>
-          <w:lang w:val="en-US"/>
-        </w:rPr>
-        <w:t xml:space="preserve"> </w:t>
-      </w:r>
-      <w:proofErr w:type="spellStart"/>
-      <w:r>
-        <w:rPr>
-          <w:rFonts w:asciiTheme="majorBidi" w:hAnsiTheme="majorBidi" w:cstheme="majorBidi"/>
-          <w:szCs w:val="24"/>
-          <w:lang w:val="en-US"/>
-        </w:rPr>
-        <w:lastRenderedPageBreak/>
-        <w:t>observasi</w:t>
-      </w:r>
-      <w:proofErr w:type="spellEnd"/>
-      <w:r>
-        <w:rPr>
-          <w:rFonts w:asciiTheme="majorBidi" w:hAnsiTheme="majorBidi" w:cstheme="majorBidi"/>
-          <w:szCs w:val="24"/>
-          <w:lang w:val="en-US"/>
-        </w:rPr>
-        <w:t xml:space="preserve">. Pada </w:t>
-      </w:r>
-      <w:proofErr w:type="spellStart"/>
-      <w:r>
-        <w:rPr>
-          <w:rFonts w:asciiTheme="majorBidi" w:hAnsiTheme="majorBidi" w:cstheme="majorBidi"/>
-          <w:szCs w:val="24"/>
-          <w:lang w:val="en-US"/>
-        </w:rPr>
-        <w:t>fase</w:t>
-      </w:r>
-      <w:proofErr w:type="spellEnd"/>
-      <w:r>
-        <w:rPr>
-          <w:rFonts w:asciiTheme="majorBidi" w:hAnsiTheme="majorBidi" w:cstheme="majorBidi"/>
-          <w:szCs w:val="24"/>
-          <w:lang w:val="en-US"/>
-        </w:rPr>
-        <w:t xml:space="preserve"> </w:t>
-      </w:r>
-      <w:proofErr w:type="spellStart"/>
-      <w:r>
-        <w:rPr>
-          <w:rFonts w:asciiTheme="majorBidi" w:hAnsiTheme="majorBidi" w:cstheme="majorBidi"/>
-          <w:szCs w:val="24"/>
-          <w:lang w:val="en-US"/>
-        </w:rPr>
-        <w:t>ini</w:t>
-      </w:r>
-      <w:proofErr w:type="spellEnd"/>
-      <w:r>
-        <w:rPr>
-          <w:rFonts w:asciiTheme="majorBidi" w:hAnsiTheme="majorBidi" w:cstheme="majorBidi"/>
-          <w:szCs w:val="24"/>
-          <w:lang w:val="en-US"/>
-        </w:rPr>
-        <w:t xml:space="preserve"> </w:t>
-      </w:r>
-      <w:proofErr w:type="spellStart"/>
-      <w:r>
-        <w:rPr>
-          <w:rFonts w:asciiTheme="majorBidi" w:hAnsiTheme="majorBidi" w:cstheme="majorBidi"/>
-          <w:szCs w:val="24"/>
-          <w:lang w:val="en-US"/>
-        </w:rPr>
-        <w:t>peneliti</w:t>
-      </w:r>
-      <w:proofErr w:type="spellEnd"/>
-      <w:r>
-        <w:rPr>
-          <w:rFonts w:asciiTheme="majorBidi" w:hAnsiTheme="majorBidi" w:cstheme="majorBidi"/>
-          <w:szCs w:val="24"/>
-          <w:lang w:val="en-US"/>
-        </w:rPr>
-        <w:t xml:space="preserve"> </w:t>
-      </w:r>
-      <w:proofErr w:type="spellStart"/>
-      <w:r>
-        <w:rPr>
-          <w:rFonts w:asciiTheme="majorBidi" w:hAnsiTheme="majorBidi" w:cstheme="majorBidi"/>
-          <w:szCs w:val="24"/>
-          <w:lang w:val="en-US"/>
-        </w:rPr>
-        <w:t>menggunakan</w:t>
-      </w:r>
-      <w:proofErr w:type="spellEnd"/>
-      <w:r>
-        <w:rPr>
-          <w:rFonts w:asciiTheme="majorBidi" w:hAnsiTheme="majorBidi" w:cstheme="majorBidi"/>
-          <w:szCs w:val="24"/>
-          <w:lang w:val="en-US"/>
-        </w:rPr>
-        <w:t xml:space="preserve"> </w:t>
-      </w:r>
-      <w:proofErr w:type="spellStart"/>
-      <w:r>
-        <w:rPr>
-          <w:rFonts w:asciiTheme="majorBidi" w:hAnsiTheme="majorBidi" w:cstheme="majorBidi"/>
-          <w:szCs w:val="24"/>
-          <w:lang w:val="en-US"/>
-        </w:rPr>
-        <w:t>instrumen</w:t>
-      </w:r>
-      <w:proofErr w:type="spellEnd"/>
-      <w:r>
-        <w:rPr>
-          <w:rFonts w:asciiTheme="majorBidi" w:hAnsiTheme="majorBidi" w:cstheme="majorBidi"/>
-          <w:szCs w:val="24"/>
-          <w:lang w:val="en-US"/>
-        </w:rPr>
-        <w:t xml:space="preserve"> </w:t>
-      </w:r>
-      <w:proofErr w:type="spellStart"/>
-      <w:r>
-        <w:rPr>
-          <w:rFonts w:asciiTheme="majorBidi" w:hAnsiTheme="majorBidi" w:cstheme="majorBidi"/>
-          <w:szCs w:val="24"/>
-          <w:lang w:val="en-US"/>
-        </w:rPr>
-        <w:t>pengumpulan</w:t>
-      </w:r>
-      <w:proofErr w:type="spellEnd"/>
-      <w:r>
-        <w:rPr>
-          <w:rFonts w:asciiTheme="majorBidi" w:hAnsiTheme="majorBidi" w:cstheme="majorBidi"/>
-          <w:szCs w:val="24"/>
-          <w:lang w:val="en-US"/>
-        </w:rPr>
-        <w:t xml:space="preserve"> data </w:t>
-      </w:r>
-      <w:proofErr w:type="spellStart"/>
-      <w:r>
-        <w:rPr>
-          <w:rFonts w:asciiTheme="majorBidi" w:hAnsiTheme="majorBidi" w:cstheme="majorBidi"/>
-          <w:szCs w:val="24"/>
-          <w:lang w:val="en-US"/>
-        </w:rPr>
-        <w:t>dengan</w:t>
-      </w:r>
-      <w:proofErr w:type="spellEnd"/>
-      <w:r>
-        <w:rPr>
-          <w:rFonts w:asciiTheme="majorBidi" w:hAnsiTheme="majorBidi" w:cstheme="majorBidi"/>
-          <w:szCs w:val="24"/>
-          <w:lang w:val="en-US"/>
-        </w:rPr>
-        <w:t xml:space="preserve"> </w:t>
-      </w:r>
-      <w:proofErr w:type="spellStart"/>
-      <w:r>
-        <w:rPr>
-          <w:rFonts w:asciiTheme="majorBidi" w:hAnsiTheme="majorBidi" w:cstheme="majorBidi"/>
-          <w:szCs w:val="24"/>
-          <w:lang w:val="en-US"/>
-        </w:rPr>
-        <w:t>memberikan</w:t>
-      </w:r>
-      <w:proofErr w:type="spellEnd"/>
-      <w:r>
-        <w:rPr>
-          <w:rFonts w:asciiTheme="majorBidi" w:hAnsiTheme="majorBidi" w:cstheme="majorBidi"/>
-          <w:szCs w:val="24"/>
-          <w:lang w:val="en-US"/>
-        </w:rPr>
-        <w:t xml:space="preserve"> </w:t>
-      </w:r>
-      <w:proofErr w:type="spellStart"/>
-      <w:r>
-        <w:rPr>
-          <w:rFonts w:asciiTheme="majorBidi" w:hAnsiTheme="majorBidi" w:cstheme="majorBidi"/>
-          <w:szCs w:val="24"/>
-          <w:lang w:val="en-US"/>
-        </w:rPr>
-        <w:t>pertanyaan</w:t>
-      </w:r>
-      <w:proofErr w:type="spellEnd"/>
-      <w:r>
-        <w:rPr>
-          <w:rFonts w:asciiTheme="majorBidi" w:hAnsiTheme="majorBidi" w:cstheme="majorBidi"/>
-          <w:szCs w:val="24"/>
-          <w:lang w:val="en-US"/>
-        </w:rPr>
-        <w:t xml:space="preserve"> </w:t>
-      </w:r>
-      <w:proofErr w:type="spellStart"/>
-      <w:r>
-        <w:rPr>
-          <w:rFonts w:asciiTheme="majorBidi" w:hAnsiTheme="majorBidi" w:cstheme="majorBidi"/>
-          <w:szCs w:val="24"/>
-          <w:lang w:val="en-US"/>
-        </w:rPr>
-        <w:t>pertanyaan</w:t>
-      </w:r>
-      <w:proofErr w:type="spellEnd"/>
-      <w:r>
-        <w:rPr>
-          <w:rFonts w:asciiTheme="majorBidi" w:hAnsiTheme="majorBidi" w:cstheme="majorBidi"/>
-          <w:szCs w:val="24"/>
-          <w:lang w:val="en-US"/>
-        </w:rPr>
-        <w:t xml:space="preserve"> </w:t>
-      </w:r>
-      <w:proofErr w:type="spellStart"/>
-      <w:r>
-        <w:rPr>
-          <w:rFonts w:asciiTheme="majorBidi" w:hAnsiTheme="majorBidi" w:cstheme="majorBidi"/>
-          <w:szCs w:val="24"/>
-          <w:lang w:val="en-US"/>
-        </w:rPr>
-        <w:t>mengenai</w:t>
-      </w:r>
-      <w:proofErr w:type="spellEnd"/>
-      <w:r>
-        <w:rPr>
-          <w:rFonts w:asciiTheme="majorBidi" w:hAnsiTheme="majorBidi" w:cstheme="majorBidi"/>
-          <w:szCs w:val="24"/>
-          <w:lang w:val="en-US"/>
-        </w:rPr>
-        <w:t xml:space="preserve"> </w:t>
-      </w:r>
-      <w:proofErr w:type="spellStart"/>
-      <w:r>
-        <w:rPr>
-          <w:rFonts w:asciiTheme="majorBidi" w:hAnsiTheme="majorBidi" w:cstheme="majorBidi"/>
-          <w:szCs w:val="24"/>
-          <w:lang w:val="en-US"/>
-        </w:rPr>
-        <w:t>bagaimana</w:t>
-      </w:r>
-      <w:proofErr w:type="spellEnd"/>
-      <w:r>
-        <w:rPr>
-          <w:rFonts w:asciiTheme="majorBidi" w:hAnsiTheme="majorBidi" w:cstheme="majorBidi"/>
-          <w:szCs w:val="24"/>
-          <w:lang w:val="en-US"/>
-        </w:rPr>
-        <w:t xml:space="preserve"> </w:t>
-      </w:r>
-      <w:proofErr w:type="spellStart"/>
-      <w:r>
-        <w:rPr>
-          <w:rFonts w:asciiTheme="majorBidi" w:hAnsiTheme="majorBidi" w:cstheme="majorBidi"/>
-          <w:szCs w:val="24"/>
-          <w:lang w:val="en-US"/>
-        </w:rPr>
-        <w:t>alur</w:t>
-      </w:r>
-      <w:proofErr w:type="spellEnd"/>
-      <w:r>
-        <w:rPr>
-          <w:rFonts w:asciiTheme="majorBidi" w:hAnsiTheme="majorBidi" w:cstheme="majorBidi"/>
-          <w:szCs w:val="24"/>
-          <w:lang w:val="en-US"/>
-        </w:rPr>
-        <w:t xml:space="preserve"> </w:t>
-      </w:r>
-      <w:proofErr w:type="spellStart"/>
-      <w:r>
-        <w:rPr>
-          <w:rFonts w:asciiTheme="majorBidi" w:hAnsiTheme="majorBidi" w:cstheme="majorBidi"/>
-          <w:szCs w:val="24"/>
-          <w:lang w:val="en-US"/>
-        </w:rPr>
-        <w:t>presensi</w:t>
-      </w:r>
-      <w:proofErr w:type="spellEnd"/>
-      <w:r>
-        <w:rPr>
-          <w:rFonts w:asciiTheme="majorBidi" w:hAnsiTheme="majorBidi" w:cstheme="majorBidi"/>
-          <w:szCs w:val="24"/>
-          <w:lang w:val="en-US"/>
-        </w:rPr>
-        <w:t xml:space="preserve"> </w:t>
-      </w:r>
-      <w:proofErr w:type="spellStart"/>
-      <w:r>
-        <w:rPr>
-          <w:rFonts w:asciiTheme="majorBidi" w:hAnsiTheme="majorBidi" w:cstheme="majorBidi"/>
-          <w:szCs w:val="24"/>
-          <w:lang w:val="en-US"/>
-        </w:rPr>
-        <w:t>tersebut</w:t>
-      </w:r>
-      <w:proofErr w:type="spellEnd"/>
-      <w:r>
-        <w:rPr>
-          <w:rFonts w:asciiTheme="majorBidi" w:hAnsiTheme="majorBidi" w:cstheme="majorBidi"/>
-          <w:szCs w:val="24"/>
-          <w:lang w:val="en-US"/>
-        </w:rPr>
-        <w:t xml:space="preserve">. </w:t>
-      </w:r>
-      <w:proofErr w:type="spellStart"/>
-      <w:r>
-        <w:rPr>
-          <w:rFonts w:asciiTheme="majorBidi" w:hAnsiTheme="majorBidi" w:cstheme="majorBidi"/>
-          <w:szCs w:val="24"/>
-          <w:lang w:val="en-US"/>
-        </w:rPr>
-        <w:t>Metode</w:t>
-      </w:r>
-      <w:proofErr w:type="spellEnd"/>
-      <w:r>
-        <w:rPr>
-          <w:rFonts w:asciiTheme="majorBidi" w:hAnsiTheme="majorBidi" w:cstheme="majorBidi"/>
-          <w:szCs w:val="24"/>
-          <w:lang w:val="en-US"/>
-        </w:rPr>
-        <w:t xml:space="preserve"> </w:t>
-      </w:r>
-      <w:proofErr w:type="spellStart"/>
-      <w:r>
-        <w:rPr>
-          <w:rFonts w:asciiTheme="majorBidi" w:hAnsiTheme="majorBidi" w:cstheme="majorBidi"/>
-          <w:szCs w:val="24"/>
-          <w:lang w:val="en-US"/>
-        </w:rPr>
-        <w:t>wawancara</w:t>
-      </w:r>
-      <w:proofErr w:type="spellEnd"/>
-      <w:r>
-        <w:rPr>
-          <w:rFonts w:asciiTheme="majorBidi" w:hAnsiTheme="majorBidi" w:cstheme="majorBidi"/>
-          <w:szCs w:val="24"/>
-          <w:lang w:val="en-US"/>
-        </w:rPr>
-        <w:t xml:space="preserve"> yang </w:t>
-      </w:r>
-      <w:proofErr w:type="spellStart"/>
-      <w:r>
-        <w:rPr>
-          <w:rFonts w:asciiTheme="majorBidi" w:hAnsiTheme="majorBidi" w:cstheme="majorBidi"/>
-          <w:szCs w:val="24"/>
-          <w:lang w:val="en-US"/>
-        </w:rPr>
-        <w:t>digunakan</w:t>
-      </w:r>
-      <w:proofErr w:type="spellEnd"/>
-      <w:r>
-        <w:rPr>
-          <w:rFonts w:asciiTheme="majorBidi" w:hAnsiTheme="majorBidi" w:cstheme="majorBidi"/>
-          <w:szCs w:val="24"/>
-          <w:lang w:val="en-US"/>
-        </w:rPr>
-        <w:t xml:space="preserve"> oleh </w:t>
-      </w:r>
-      <w:proofErr w:type="spellStart"/>
-      <w:r>
-        <w:rPr>
-          <w:rFonts w:asciiTheme="majorBidi" w:hAnsiTheme="majorBidi" w:cstheme="majorBidi"/>
-          <w:szCs w:val="24"/>
-          <w:lang w:val="en-US"/>
-        </w:rPr>
-        <w:t>peneliti</w:t>
-      </w:r>
-      <w:proofErr w:type="spellEnd"/>
-      <w:r>
-        <w:rPr>
-          <w:rFonts w:asciiTheme="majorBidi" w:hAnsiTheme="majorBidi" w:cstheme="majorBidi"/>
-          <w:szCs w:val="24"/>
-          <w:lang w:val="en-US"/>
-        </w:rPr>
-        <w:t xml:space="preserve"> </w:t>
-      </w:r>
-      <w:proofErr w:type="spellStart"/>
-      <w:r>
-        <w:rPr>
-          <w:rFonts w:asciiTheme="majorBidi" w:hAnsiTheme="majorBidi" w:cstheme="majorBidi"/>
-          <w:szCs w:val="24"/>
-          <w:lang w:val="en-US"/>
-        </w:rPr>
-        <w:t>ini</w:t>
-      </w:r>
-      <w:proofErr w:type="spellEnd"/>
-      <w:r>
-        <w:rPr>
-          <w:rFonts w:asciiTheme="majorBidi" w:hAnsiTheme="majorBidi" w:cstheme="majorBidi"/>
-          <w:szCs w:val="24"/>
-          <w:lang w:val="en-US"/>
-        </w:rPr>
-        <w:t xml:space="preserve"> </w:t>
-      </w:r>
-      <w:proofErr w:type="spellStart"/>
-      <w:r>
-        <w:rPr>
-          <w:rFonts w:asciiTheme="majorBidi" w:hAnsiTheme="majorBidi" w:cstheme="majorBidi"/>
-          <w:szCs w:val="24"/>
-          <w:lang w:val="en-US"/>
-        </w:rPr>
-        <w:t>menggunakan</w:t>
-      </w:r>
-      <w:proofErr w:type="spellEnd"/>
-      <w:r>
-        <w:rPr>
-          <w:rFonts w:asciiTheme="majorBidi" w:hAnsiTheme="majorBidi" w:cstheme="majorBidi"/>
-          <w:szCs w:val="24"/>
-          <w:lang w:val="en-US"/>
-        </w:rPr>
-        <w:t xml:space="preserve"> </w:t>
-      </w:r>
-      <w:proofErr w:type="spellStart"/>
-      <w:r>
-        <w:rPr>
-          <w:rFonts w:asciiTheme="majorBidi" w:hAnsiTheme="majorBidi" w:cstheme="majorBidi"/>
-          <w:szCs w:val="24"/>
-          <w:lang w:val="en-US"/>
-        </w:rPr>
-        <w:t>wawancara</w:t>
-      </w:r>
-      <w:proofErr w:type="spellEnd"/>
-      <w:r>
-        <w:rPr>
-          <w:rFonts w:asciiTheme="majorBidi" w:hAnsiTheme="majorBidi" w:cstheme="majorBidi"/>
-          <w:szCs w:val="24"/>
-          <w:lang w:val="en-US"/>
-        </w:rPr>
-        <w:t xml:space="preserve"> </w:t>
-      </w:r>
-      <w:proofErr w:type="spellStart"/>
-      <w:r>
-        <w:rPr>
-          <w:rFonts w:asciiTheme="majorBidi" w:hAnsiTheme="majorBidi" w:cstheme="majorBidi"/>
-          <w:szCs w:val="24"/>
-          <w:lang w:val="en-US"/>
-        </w:rPr>
-        <w:t>terpimpin</w:t>
-      </w:r>
-      <w:proofErr w:type="spellEnd"/>
-      <w:r>
-        <w:rPr>
-          <w:rFonts w:asciiTheme="majorBidi" w:hAnsiTheme="majorBidi" w:cstheme="majorBidi"/>
-          <w:szCs w:val="24"/>
-          <w:lang w:val="en-US"/>
-        </w:rPr>
-        <w:t xml:space="preserve"> </w:t>
-      </w:r>
-      <w:proofErr w:type="spellStart"/>
-      <w:r>
-        <w:rPr>
-          <w:rFonts w:asciiTheme="majorBidi" w:hAnsiTheme="majorBidi" w:cstheme="majorBidi"/>
-          <w:szCs w:val="24"/>
-          <w:lang w:val="en-US"/>
-        </w:rPr>
-        <w:t>dimana</w:t>
-      </w:r>
-      <w:proofErr w:type="spellEnd"/>
-      <w:r>
-        <w:rPr>
-          <w:rFonts w:asciiTheme="majorBidi" w:hAnsiTheme="majorBidi" w:cstheme="majorBidi"/>
-          <w:szCs w:val="24"/>
-          <w:lang w:val="en-US"/>
-        </w:rPr>
-        <w:t xml:space="preserve"> daftar </w:t>
-      </w:r>
-      <w:proofErr w:type="spellStart"/>
-      <w:r>
-        <w:rPr>
-          <w:rFonts w:asciiTheme="majorBidi" w:hAnsiTheme="majorBidi" w:cstheme="majorBidi"/>
-          <w:szCs w:val="24"/>
-          <w:lang w:val="en-US"/>
-        </w:rPr>
-        <w:t>pertanyaan</w:t>
-      </w:r>
-      <w:proofErr w:type="spellEnd"/>
-      <w:r>
-        <w:rPr>
-          <w:rFonts w:asciiTheme="majorBidi" w:hAnsiTheme="majorBidi" w:cstheme="majorBidi"/>
-          <w:szCs w:val="24"/>
-          <w:lang w:val="en-US"/>
-        </w:rPr>
-        <w:t xml:space="preserve"> yang </w:t>
-      </w:r>
-      <w:proofErr w:type="spellStart"/>
-      <w:r>
-        <w:rPr>
-          <w:rFonts w:asciiTheme="majorBidi" w:hAnsiTheme="majorBidi" w:cstheme="majorBidi"/>
-          <w:szCs w:val="24"/>
-          <w:lang w:val="en-US"/>
-        </w:rPr>
-        <w:t>diajukan</w:t>
-      </w:r>
-      <w:proofErr w:type="spellEnd"/>
-      <w:r>
-        <w:rPr>
-          <w:rFonts w:asciiTheme="majorBidi" w:hAnsiTheme="majorBidi" w:cstheme="majorBidi"/>
-          <w:szCs w:val="24"/>
-          <w:lang w:val="en-US"/>
-        </w:rPr>
-        <w:t xml:space="preserve"> </w:t>
-      </w:r>
-      <w:proofErr w:type="spellStart"/>
-      <w:r>
-        <w:rPr>
-          <w:rFonts w:asciiTheme="majorBidi" w:hAnsiTheme="majorBidi" w:cstheme="majorBidi"/>
-          <w:szCs w:val="24"/>
-          <w:lang w:val="en-US"/>
-        </w:rPr>
-        <w:t>sudah</w:t>
-      </w:r>
-      <w:proofErr w:type="spellEnd"/>
-      <w:r>
-        <w:rPr>
-          <w:rFonts w:asciiTheme="majorBidi" w:hAnsiTheme="majorBidi" w:cstheme="majorBidi"/>
-          <w:szCs w:val="24"/>
-          <w:lang w:val="en-US"/>
-        </w:rPr>
-        <w:t xml:space="preserve"> </w:t>
-      </w:r>
-      <w:proofErr w:type="spellStart"/>
-      <w:r>
-        <w:rPr>
-          <w:rFonts w:asciiTheme="majorBidi" w:hAnsiTheme="majorBidi" w:cstheme="majorBidi"/>
-          <w:szCs w:val="24"/>
-          <w:lang w:val="en-US"/>
-        </w:rPr>
-        <w:t>disusun</w:t>
-      </w:r>
-      <w:proofErr w:type="spellEnd"/>
-      <w:r>
-        <w:rPr>
-          <w:rFonts w:asciiTheme="majorBidi" w:hAnsiTheme="majorBidi" w:cstheme="majorBidi"/>
-          <w:szCs w:val="24"/>
-          <w:lang w:val="en-US"/>
-        </w:rPr>
-        <w:t xml:space="preserve"> oleh </w:t>
-      </w:r>
-      <w:proofErr w:type="spellStart"/>
-      <w:r>
-        <w:rPr>
-          <w:rFonts w:asciiTheme="majorBidi" w:hAnsiTheme="majorBidi" w:cstheme="majorBidi"/>
-          <w:szCs w:val="24"/>
-          <w:lang w:val="en-US"/>
-        </w:rPr>
-        <w:t>peneliti</w:t>
-      </w:r>
-      <w:proofErr w:type="spellEnd"/>
-      <w:r>
-        <w:rPr>
-          <w:rFonts w:asciiTheme="majorBidi" w:hAnsiTheme="majorBidi" w:cstheme="majorBidi"/>
-          <w:szCs w:val="24"/>
-          <w:lang w:val="en-US"/>
-        </w:rPr>
-        <w:t xml:space="preserve">. Dari </w:t>
-      </w:r>
-      <w:proofErr w:type="spellStart"/>
-      <w:r>
-        <w:rPr>
-          <w:rFonts w:asciiTheme="majorBidi" w:hAnsiTheme="majorBidi" w:cstheme="majorBidi"/>
-          <w:szCs w:val="24"/>
-          <w:lang w:val="en-US"/>
-        </w:rPr>
-        <w:t>metode</w:t>
-      </w:r>
-      <w:proofErr w:type="spellEnd"/>
-      <w:r>
-        <w:rPr>
-          <w:rFonts w:asciiTheme="majorBidi" w:hAnsiTheme="majorBidi" w:cstheme="majorBidi"/>
-          <w:szCs w:val="24"/>
-          <w:lang w:val="en-US"/>
-        </w:rPr>
-        <w:t xml:space="preserve"> </w:t>
-      </w:r>
-      <w:proofErr w:type="spellStart"/>
-      <w:r>
-        <w:rPr>
-          <w:rFonts w:asciiTheme="majorBidi" w:hAnsiTheme="majorBidi" w:cstheme="majorBidi"/>
-          <w:szCs w:val="24"/>
-          <w:lang w:val="en-US"/>
-        </w:rPr>
-        <w:t>pengumpulan</w:t>
-      </w:r>
-      <w:proofErr w:type="spellEnd"/>
-      <w:r>
-        <w:rPr>
-          <w:rFonts w:asciiTheme="majorBidi" w:hAnsiTheme="majorBidi" w:cstheme="majorBidi"/>
-          <w:szCs w:val="24"/>
-          <w:lang w:val="en-US"/>
-        </w:rPr>
-        <w:t xml:space="preserve"> data yang </w:t>
-      </w:r>
-      <w:proofErr w:type="spellStart"/>
-      <w:r>
-        <w:rPr>
-          <w:rFonts w:asciiTheme="majorBidi" w:hAnsiTheme="majorBidi" w:cstheme="majorBidi"/>
-          <w:szCs w:val="24"/>
-          <w:lang w:val="en-US"/>
-        </w:rPr>
-        <w:t>dilakukan</w:t>
-      </w:r>
-      <w:proofErr w:type="spellEnd"/>
-      <w:r>
-        <w:rPr>
-          <w:rFonts w:asciiTheme="majorBidi" w:hAnsiTheme="majorBidi" w:cstheme="majorBidi"/>
-          <w:szCs w:val="24"/>
-          <w:lang w:val="en-US"/>
-        </w:rPr>
-        <w:t xml:space="preserve"> </w:t>
-      </w:r>
-      <w:proofErr w:type="spellStart"/>
-      <w:r>
-        <w:rPr>
-          <w:rFonts w:asciiTheme="majorBidi" w:hAnsiTheme="majorBidi" w:cstheme="majorBidi"/>
-          <w:szCs w:val="24"/>
-          <w:lang w:val="en-US"/>
-        </w:rPr>
-        <w:t>akan</w:t>
-      </w:r>
-      <w:proofErr w:type="spellEnd"/>
-      <w:r>
-        <w:rPr>
-          <w:rFonts w:asciiTheme="majorBidi" w:hAnsiTheme="majorBidi" w:cstheme="majorBidi"/>
-          <w:szCs w:val="24"/>
-          <w:lang w:val="en-US"/>
-        </w:rPr>
-        <w:t xml:space="preserve"> </w:t>
-      </w:r>
-      <w:proofErr w:type="spellStart"/>
-      <w:r>
-        <w:rPr>
-          <w:rFonts w:asciiTheme="majorBidi" w:hAnsiTheme="majorBidi" w:cstheme="majorBidi"/>
-          <w:szCs w:val="24"/>
-          <w:lang w:val="en-US"/>
-        </w:rPr>
-        <w:t>didapatkan</w:t>
-      </w:r>
-      <w:proofErr w:type="spellEnd"/>
-      <w:r>
-        <w:rPr>
-          <w:rFonts w:asciiTheme="majorBidi" w:hAnsiTheme="majorBidi" w:cstheme="majorBidi"/>
-          <w:szCs w:val="24"/>
-          <w:lang w:val="en-US"/>
-        </w:rPr>
-        <w:t xml:space="preserve"> data </w:t>
-      </w:r>
-      <w:proofErr w:type="spellStart"/>
-      <w:r>
-        <w:rPr>
-          <w:rFonts w:asciiTheme="majorBidi" w:hAnsiTheme="majorBidi" w:cstheme="majorBidi"/>
-          <w:szCs w:val="24"/>
-          <w:lang w:val="en-US"/>
-        </w:rPr>
-        <w:t>secara</w:t>
-      </w:r>
-      <w:proofErr w:type="spellEnd"/>
-      <w:r>
-        <w:rPr>
-          <w:rFonts w:asciiTheme="majorBidi" w:hAnsiTheme="majorBidi" w:cstheme="majorBidi"/>
-          <w:szCs w:val="24"/>
-          <w:lang w:val="en-US"/>
-        </w:rPr>
-        <w:t xml:space="preserve"> </w:t>
-      </w:r>
-      <w:proofErr w:type="spellStart"/>
-      <w:r>
-        <w:rPr>
-          <w:rFonts w:asciiTheme="majorBidi" w:hAnsiTheme="majorBidi" w:cstheme="majorBidi"/>
-          <w:szCs w:val="24"/>
-          <w:lang w:val="en-US"/>
-        </w:rPr>
-        <w:t>riil</w:t>
-      </w:r>
-      <w:proofErr w:type="spellEnd"/>
-      <w:r>
-        <w:rPr>
-          <w:rFonts w:asciiTheme="majorBidi" w:hAnsiTheme="majorBidi" w:cstheme="majorBidi"/>
-          <w:szCs w:val="24"/>
-          <w:lang w:val="en-US"/>
-        </w:rPr>
-        <w:t xml:space="preserve"> </w:t>
-      </w:r>
-      <w:proofErr w:type="spellStart"/>
-      <w:r>
-        <w:rPr>
-          <w:rFonts w:asciiTheme="majorBidi" w:hAnsiTheme="majorBidi" w:cstheme="majorBidi"/>
-          <w:szCs w:val="24"/>
-          <w:lang w:val="en-US"/>
-        </w:rPr>
-        <w:t>untuk</w:t>
-      </w:r>
-      <w:proofErr w:type="spellEnd"/>
-      <w:r>
-        <w:rPr>
-          <w:rFonts w:asciiTheme="majorBidi" w:hAnsiTheme="majorBidi" w:cstheme="majorBidi"/>
-          <w:szCs w:val="24"/>
-          <w:lang w:val="en-US"/>
-        </w:rPr>
-        <w:t xml:space="preserve"> </w:t>
-      </w:r>
-      <w:proofErr w:type="spellStart"/>
-      <w:r>
-        <w:rPr>
-          <w:rFonts w:asciiTheme="majorBidi" w:hAnsiTheme="majorBidi" w:cstheme="majorBidi"/>
-          <w:szCs w:val="24"/>
-          <w:lang w:val="en-US"/>
-        </w:rPr>
-        <w:t>dilanjutkannya</w:t>
-      </w:r>
-      <w:proofErr w:type="spellEnd"/>
-      <w:r>
-        <w:rPr>
-          <w:rFonts w:asciiTheme="majorBidi" w:hAnsiTheme="majorBidi" w:cstheme="majorBidi"/>
-          <w:szCs w:val="24"/>
-          <w:lang w:val="en-US"/>
-        </w:rPr>
-        <w:t xml:space="preserve"> </w:t>
-      </w:r>
-      <w:proofErr w:type="spellStart"/>
-      <w:r>
-        <w:rPr>
-          <w:rFonts w:asciiTheme="majorBidi" w:hAnsiTheme="majorBidi" w:cstheme="majorBidi"/>
-          <w:szCs w:val="24"/>
-          <w:lang w:val="en-US"/>
-        </w:rPr>
-        <w:t>ke</w:t>
-      </w:r>
-      <w:proofErr w:type="spellEnd"/>
-      <w:r>
-        <w:rPr>
-          <w:rFonts w:asciiTheme="majorBidi" w:hAnsiTheme="majorBidi" w:cstheme="majorBidi"/>
-          <w:szCs w:val="24"/>
-          <w:lang w:val="en-US"/>
-        </w:rPr>
-        <w:t xml:space="preserve"> </w:t>
-      </w:r>
-      <w:proofErr w:type="spellStart"/>
-      <w:r>
-        <w:rPr>
-          <w:rFonts w:asciiTheme="majorBidi" w:hAnsiTheme="majorBidi" w:cstheme="majorBidi"/>
-          <w:szCs w:val="24"/>
-          <w:lang w:val="en-US"/>
-        </w:rPr>
-        <w:t>dalam</w:t>
-      </w:r>
-      <w:proofErr w:type="spellEnd"/>
-      <w:r>
-        <w:rPr>
-          <w:rFonts w:asciiTheme="majorBidi" w:hAnsiTheme="majorBidi" w:cstheme="majorBidi"/>
-          <w:szCs w:val="24"/>
-          <w:lang w:val="en-US"/>
-        </w:rPr>
-        <w:t xml:space="preserve"> </w:t>
-      </w:r>
-      <w:proofErr w:type="spellStart"/>
-      <w:r>
-        <w:rPr>
-          <w:rFonts w:asciiTheme="majorBidi" w:hAnsiTheme="majorBidi" w:cstheme="majorBidi"/>
-          <w:szCs w:val="24"/>
-          <w:lang w:val="en-US"/>
-        </w:rPr>
-        <w:t>pengembang</w:t>
-      </w:r>
-      <w:proofErr w:type="spellEnd"/>
-      <w:r>
-        <w:rPr>
-          <w:rFonts w:asciiTheme="majorBidi" w:hAnsiTheme="majorBidi" w:cstheme="majorBidi"/>
-          <w:szCs w:val="24"/>
-          <w:lang w:val="en-US"/>
-        </w:rPr>
-        <w:t xml:space="preserve"> </w:t>
-      </w:r>
-      <w:proofErr w:type="spellStart"/>
-      <w:r>
-        <w:rPr>
-          <w:rFonts w:asciiTheme="majorBidi" w:hAnsiTheme="majorBidi" w:cstheme="majorBidi"/>
-          <w:szCs w:val="24"/>
-          <w:lang w:val="en-US"/>
-        </w:rPr>
-        <w:t>sistem</w:t>
-      </w:r>
-      <w:proofErr w:type="spellEnd"/>
-      <w:r>
-        <w:rPr>
-          <w:rFonts w:asciiTheme="majorBidi" w:hAnsiTheme="majorBidi" w:cstheme="majorBidi"/>
-          <w:szCs w:val="24"/>
-          <w:lang w:val="en-US"/>
-        </w:rPr>
-        <w:t xml:space="preserve"> </w:t>
-      </w:r>
-      <w:proofErr w:type="spellStart"/>
-      <w:r>
-        <w:rPr>
-          <w:rFonts w:asciiTheme="majorBidi" w:hAnsiTheme="majorBidi" w:cstheme="majorBidi"/>
-          <w:szCs w:val="24"/>
-          <w:lang w:val="en-US"/>
-        </w:rPr>
-        <w:t>informasi</w:t>
-      </w:r>
-      <w:proofErr w:type="spellEnd"/>
-      <w:r>
-        <w:rPr>
-          <w:rFonts w:asciiTheme="majorBidi" w:hAnsiTheme="majorBidi" w:cstheme="majorBidi"/>
-          <w:szCs w:val="24"/>
-          <w:lang w:val="en-US"/>
-        </w:rPr>
-        <w:t xml:space="preserve"> </w:t>
-      </w:r>
-      <w:proofErr w:type="spellStart"/>
-      <w:r>
-        <w:rPr>
-          <w:rFonts w:asciiTheme="majorBidi" w:hAnsiTheme="majorBidi" w:cstheme="majorBidi"/>
-          <w:szCs w:val="24"/>
-          <w:lang w:val="en-US"/>
-        </w:rPr>
-        <w:t>presensi</w:t>
-      </w:r>
-      <w:proofErr w:type="spellEnd"/>
-      <w:r>
-        <w:rPr>
-          <w:rFonts w:asciiTheme="majorBidi" w:hAnsiTheme="majorBidi" w:cstheme="majorBidi"/>
-          <w:szCs w:val="24"/>
-          <w:lang w:val="en-US"/>
-        </w:rPr>
-        <w:t xml:space="preserve"> </w:t>
-      </w:r>
-      <w:proofErr w:type="spellStart"/>
-      <w:r>
-        <w:rPr>
-          <w:rFonts w:asciiTheme="majorBidi" w:hAnsiTheme="majorBidi" w:cstheme="majorBidi"/>
-          <w:szCs w:val="24"/>
-          <w:lang w:val="en-US"/>
-        </w:rPr>
-        <w:t>tersebut</w:t>
-      </w:r>
-      <w:proofErr w:type="spellEnd"/>
-      <w:r>
-        <w:rPr>
-          <w:rFonts w:asciiTheme="majorBidi" w:hAnsiTheme="majorBidi" w:cstheme="majorBidi"/>
-          <w:szCs w:val="24"/>
-          <w:lang w:val="en-US"/>
-        </w:rPr>
-        <w:t>.</w:t>
+      <w:r>
+        <w:rPr>
+          <w:rFonts w:asciiTheme="majorBidi" w:hAnsiTheme="majorBidi" w:cstheme="majorBidi"/>
+          <w:szCs w:val="24"/>
+          <w:lang w:val="en-US"/>
+        </w:rPr>
+        <w:t>Prototype relatif lebih mudah dibangun dan tidak memerlukan waktu yang lam</w:t>
       </w:r>
     </w:p>
     <w:p>
@@ -8261,11 +3577,8 @@
         <w:pStyle w:val="ListParagraph"/>
         <w:numPr>
           <w:ilvl w:val="0"/>
-          <w:numId w:val="37"/>
+          <w:numId w:val="39"/>
         </w:numPr>
-        <w:tabs>
-          <w:tab w:val="left" w:pos="567"/>
-        </w:tabs>
         <w:spacing w:line="360" w:lineRule="auto"/>
         <w:ind w:left="360"/>
         <w:jc w:val="both"/>
@@ -8275,1625 +3588,47 @@
           <w:lang w:val="en-US"/>
         </w:rPr>
       </w:pPr>
-      <w:proofErr w:type="spellStart"/>
-      <w:r>
-        <w:rPr>
-          <w:rFonts w:asciiTheme="majorBidi" w:hAnsiTheme="majorBidi" w:cstheme="majorBidi"/>
-          <w:szCs w:val="24"/>
-          <w:lang w:val="en-US"/>
-        </w:rPr>
-        <w:t>Analisis</w:t>
-      </w:r>
-      <w:proofErr w:type="spellEnd"/>
-      <w:r>
-        <w:rPr>
-          <w:rFonts w:asciiTheme="majorBidi" w:hAnsiTheme="majorBidi" w:cstheme="majorBidi"/>
-          <w:szCs w:val="24"/>
-          <w:lang w:val="en-US"/>
-        </w:rPr>
-        <w:t xml:space="preserve"> </w:t>
-      </w:r>
-      <w:proofErr w:type="spellStart"/>
-      <w:r>
-        <w:rPr>
-          <w:rFonts w:asciiTheme="majorBidi" w:hAnsiTheme="majorBidi" w:cstheme="majorBidi"/>
-          <w:szCs w:val="24"/>
-          <w:lang w:val="en-US"/>
-        </w:rPr>
-        <w:t>Kebutuhan</w:t>
-      </w:r>
-      <w:proofErr w:type="spellEnd"/>
+      <w:r>
+        <w:rPr>
+          <w:rFonts w:asciiTheme="majorBidi" w:hAnsiTheme="majorBidi" w:cstheme="majorBidi"/>
+          <w:szCs w:val="24"/>
+          <w:lang w:val="en-US"/>
+        </w:rPr>
+        <w:t>Dengan prototype, kesalahan &amp; kelalaian dalam pengembangan dapat segera diketahui</w:t>
+      </w:r>
     </w:p>
     <w:p>
       <w:pPr>
         <w:pStyle w:val="ListParagraph"/>
-        <w:tabs>
-          <w:tab w:val="left" w:pos="567"/>
-        </w:tabs>
         <w:spacing w:line="360" w:lineRule="auto"/>
-        <w:ind w:left="0" w:firstLine="540"/>
-        <w:jc w:val="both"/>
-        <w:rPr>
-          <w:rFonts w:asciiTheme="majorBidi" w:hAnsiTheme="majorBidi" w:cstheme="majorBidi"/>
-          <w:szCs w:val="24"/>
-          <w:lang w:val="en-US"/>
-        </w:rPr>
-      </w:pPr>
-      <w:r>
-        <w:rPr>
-          <w:rFonts w:asciiTheme="majorBidi" w:hAnsiTheme="majorBidi" w:cstheme="majorBidi"/>
-          <w:szCs w:val="24"/>
-          <w:lang w:val="en-US"/>
-        </w:rPr>
-        <w:t xml:space="preserve">Pada </w:t>
-      </w:r>
-      <w:proofErr w:type="spellStart"/>
-      <w:r>
-        <w:rPr>
-          <w:rFonts w:asciiTheme="majorBidi" w:hAnsiTheme="majorBidi" w:cstheme="majorBidi"/>
-          <w:szCs w:val="24"/>
-          <w:lang w:val="en-US"/>
-        </w:rPr>
-        <w:t>fase</w:t>
-      </w:r>
-      <w:proofErr w:type="spellEnd"/>
-      <w:r>
-        <w:rPr>
-          <w:rFonts w:asciiTheme="majorBidi" w:hAnsiTheme="majorBidi" w:cstheme="majorBidi"/>
-          <w:szCs w:val="24"/>
-          <w:lang w:val="en-US"/>
-        </w:rPr>
-        <w:t xml:space="preserve"> </w:t>
-      </w:r>
-      <w:proofErr w:type="spellStart"/>
-      <w:r>
-        <w:rPr>
-          <w:rFonts w:asciiTheme="majorBidi" w:hAnsiTheme="majorBidi" w:cstheme="majorBidi"/>
-          <w:szCs w:val="24"/>
-          <w:lang w:val="en-US"/>
-        </w:rPr>
-        <w:t>analisis</w:t>
-      </w:r>
-      <w:proofErr w:type="spellEnd"/>
-      <w:r>
-        <w:rPr>
-          <w:rFonts w:asciiTheme="majorBidi" w:hAnsiTheme="majorBidi" w:cstheme="majorBidi"/>
-          <w:szCs w:val="24"/>
-          <w:lang w:val="en-US"/>
-        </w:rPr>
-        <w:t xml:space="preserve"> </w:t>
-      </w:r>
-      <w:proofErr w:type="spellStart"/>
-      <w:proofErr w:type="gramStart"/>
-      <w:r>
-        <w:rPr>
-          <w:rFonts w:asciiTheme="majorBidi" w:hAnsiTheme="majorBidi" w:cstheme="majorBidi"/>
-          <w:szCs w:val="24"/>
-          <w:lang w:val="en-US"/>
-        </w:rPr>
-        <w:t>kebutuhan</w:t>
-      </w:r>
-      <w:proofErr w:type="spellEnd"/>
-      <w:r>
-        <w:rPr>
-          <w:rFonts w:asciiTheme="majorBidi" w:hAnsiTheme="majorBidi" w:cstheme="majorBidi"/>
-          <w:szCs w:val="24"/>
-          <w:lang w:val="en-US"/>
-        </w:rPr>
-        <w:t xml:space="preserve"> ,</w:t>
-      </w:r>
-      <w:proofErr w:type="spellStart"/>
-      <w:r>
-        <w:rPr>
-          <w:rFonts w:asciiTheme="majorBidi" w:hAnsiTheme="majorBidi" w:cstheme="majorBidi"/>
-          <w:szCs w:val="24"/>
-          <w:lang w:val="en-US"/>
-        </w:rPr>
-        <w:t>dimana</w:t>
-      </w:r>
-      <w:proofErr w:type="spellEnd"/>
-      <w:proofErr w:type="gramEnd"/>
-      <w:r>
-        <w:rPr>
-          <w:rFonts w:asciiTheme="majorBidi" w:hAnsiTheme="majorBidi" w:cstheme="majorBidi"/>
-          <w:szCs w:val="24"/>
-          <w:lang w:val="en-US"/>
-        </w:rPr>
-        <w:t xml:space="preserve"> </w:t>
-      </w:r>
-      <w:proofErr w:type="spellStart"/>
-      <w:r>
-        <w:rPr>
-          <w:rFonts w:asciiTheme="majorBidi" w:hAnsiTheme="majorBidi" w:cstheme="majorBidi"/>
-          <w:szCs w:val="24"/>
-          <w:lang w:val="en-US"/>
-        </w:rPr>
-        <w:t>kebutuhan</w:t>
-      </w:r>
-      <w:proofErr w:type="spellEnd"/>
-      <w:r>
-        <w:rPr>
-          <w:rFonts w:asciiTheme="majorBidi" w:hAnsiTheme="majorBidi" w:cstheme="majorBidi"/>
-          <w:szCs w:val="24"/>
-          <w:lang w:val="en-US"/>
-        </w:rPr>
-        <w:t xml:space="preserve"> dan </w:t>
-      </w:r>
-      <w:proofErr w:type="spellStart"/>
-      <w:r>
-        <w:rPr>
-          <w:rFonts w:asciiTheme="majorBidi" w:hAnsiTheme="majorBidi" w:cstheme="majorBidi"/>
-          <w:szCs w:val="24"/>
-          <w:lang w:val="en-US"/>
-        </w:rPr>
-        <w:t>fitur</w:t>
-      </w:r>
-      <w:proofErr w:type="spellEnd"/>
-      <w:r>
-        <w:rPr>
-          <w:rFonts w:asciiTheme="majorBidi" w:hAnsiTheme="majorBidi" w:cstheme="majorBidi"/>
-          <w:szCs w:val="24"/>
-          <w:lang w:val="en-US"/>
-        </w:rPr>
-        <w:t xml:space="preserve"> </w:t>
-      </w:r>
-      <w:proofErr w:type="spellStart"/>
-      <w:r>
-        <w:rPr>
-          <w:rFonts w:asciiTheme="majorBidi" w:hAnsiTheme="majorBidi" w:cstheme="majorBidi"/>
-          <w:szCs w:val="24"/>
-          <w:lang w:val="en-US"/>
-        </w:rPr>
-        <w:t>dari</w:t>
-      </w:r>
-      <w:proofErr w:type="spellEnd"/>
-      <w:r>
-        <w:rPr>
-          <w:rFonts w:asciiTheme="majorBidi" w:hAnsiTheme="majorBidi" w:cstheme="majorBidi"/>
-          <w:szCs w:val="24"/>
-          <w:lang w:val="en-US"/>
-        </w:rPr>
-        <w:t xml:space="preserve"> </w:t>
-      </w:r>
-      <w:proofErr w:type="spellStart"/>
-      <w:r>
-        <w:rPr>
-          <w:rFonts w:asciiTheme="majorBidi" w:hAnsiTheme="majorBidi" w:cstheme="majorBidi"/>
-          <w:szCs w:val="24"/>
-          <w:lang w:val="en-US"/>
-        </w:rPr>
-        <w:t>pengembangan</w:t>
-      </w:r>
-      <w:proofErr w:type="spellEnd"/>
-      <w:r>
-        <w:rPr>
-          <w:rFonts w:asciiTheme="majorBidi" w:hAnsiTheme="majorBidi" w:cstheme="majorBidi"/>
-          <w:szCs w:val="24"/>
-          <w:lang w:val="en-US"/>
-        </w:rPr>
-        <w:t xml:space="preserve"> </w:t>
-      </w:r>
-      <w:proofErr w:type="spellStart"/>
-      <w:r>
-        <w:rPr>
-          <w:rFonts w:asciiTheme="majorBidi" w:hAnsiTheme="majorBidi" w:cstheme="majorBidi"/>
-          <w:szCs w:val="24"/>
-          <w:lang w:val="en-US"/>
-        </w:rPr>
-        <w:t>sistem</w:t>
-      </w:r>
-      <w:proofErr w:type="spellEnd"/>
-      <w:r>
-        <w:rPr>
-          <w:rFonts w:asciiTheme="majorBidi" w:hAnsiTheme="majorBidi" w:cstheme="majorBidi"/>
-          <w:szCs w:val="24"/>
-          <w:lang w:val="en-US"/>
-        </w:rPr>
-        <w:t xml:space="preserve"> </w:t>
-      </w:r>
-      <w:proofErr w:type="spellStart"/>
-      <w:r>
-        <w:rPr>
-          <w:rFonts w:asciiTheme="majorBidi" w:hAnsiTheme="majorBidi" w:cstheme="majorBidi"/>
-          <w:szCs w:val="24"/>
-          <w:lang w:val="en-US"/>
-        </w:rPr>
-        <w:t>ini</w:t>
-      </w:r>
-      <w:proofErr w:type="spellEnd"/>
-      <w:r>
-        <w:rPr>
-          <w:rFonts w:asciiTheme="majorBidi" w:hAnsiTheme="majorBidi" w:cstheme="majorBidi"/>
-          <w:szCs w:val="24"/>
-          <w:lang w:val="en-US"/>
-        </w:rPr>
-        <w:t xml:space="preserve"> </w:t>
-      </w:r>
-      <w:proofErr w:type="spellStart"/>
-      <w:r>
-        <w:rPr>
-          <w:rFonts w:asciiTheme="majorBidi" w:hAnsiTheme="majorBidi" w:cstheme="majorBidi"/>
-          <w:szCs w:val="24"/>
-          <w:lang w:val="en-US"/>
-        </w:rPr>
-        <w:t>didapatkan</w:t>
-      </w:r>
-      <w:proofErr w:type="spellEnd"/>
-      <w:r>
-        <w:rPr>
-          <w:rFonts w:asciiTheme="majorBidi" w:hAnsiTheme="majorBidi" w:cstheme="majorBidi"/>
-          <w:szCs w:val="24"/>
-          <w:lang w:val="en-US"/>
-        </w:rPr>
-        <w:t xml:space="preserve"> oleh </w:t>
-      </w:r>
-      <w:proofErr w:type="spellStart"/>
-      <w:r>
-        <w:rPr>
-          <w:rFonts w:asciiTheme="majorBidi" w:hAnsiTheme="majorBidi" w:cstheme="majorBidi"/>
-          <w:szCs w:val="24"/>
-          <w:lang w:val="en-US"/>
-        </w:rPr>
-        <w:t>peneliti</w:t>
-      </w:r>
-      <w:proofErr w:type="spellEnd"/>
-      <w:r>
-        <w:rPr>
-          <w:rFonts w:asciiTheme="majorBidi" w:hAnsiTheme="majorBidi" w:cstheme="majorBidi"/>
-          <w:szCs w:val="24"/>
-          <w:lang w:val="en-US"/>
-        </w:rPr>
-        <w:t xml:space="preserve"> </w:t>
-      </w:r>
-      <w:proofErr w:type="spellStart"/>
-      <w:r>
-        <w:rPr>
-          <w:rFonts w:asciiTheme="majorBidi" w:hAnsiTheme="majorBidi" w:cstheme="majorBidi"/>
-          <w:szCs w:val="24"/>
-          <w:lang w:val="en-US"/>
-        </w:rPr>
-        <w:t>berasal</w:t>
-      </w:r>
-      <w:proofErr w:type="spellEnd"/>
-      <w:r>
-        <w:rPr>
-          <w:rFonts w:asciiTheme="majorBidi" w:hAnsiTheme="majorBidi" w:cstheme="majorBidi"/>
-          <w:szCs w:val="24"/>
-          <w:lang w:val="en-US"/>
-        </w:rPr>
-        <w:t xml:space="preserve"> </w:t>
-      </w:r>
-      <w:proofErr w:type="spellStart"/>
-      <w:r>
-        <w:rPr>
-          <w:rFonts w:asciiTheme="majorBidi" w:hAnsiTheme="majorBidi" w:cstheme="majorBidi"/>
-          <w:szCs w:val="24"/>
-          <w:lang w:val="en-US"/>
-        </w:rPr>
-        <w:t>dari</w:t>
-      </w:r>
-      <w:proofErr w:type="spellEnd"/>
-      <w:r>
-        <w:rPr>
-          <w:rFonts w:asciiTheme="majorBidi" w:hAnsiTheme="majorBidi" w:cstheme="majorBidi"/>
-          <w:szCs w:val="24"/>
-          <w:lang w:val="en-US"/>
-        </w:rPr>
-        <w:t xml:space="preserve"> </w:t>
-      </w:r>
-      <w:proofErr w:type="spellStart"/>
-      <w:r>
-        <w:rPr>
-          <w:rFonts w:asciiTheme="majorBidi" w:hAnsiTheme="majorBidi" w:cstheme="majorBidi"/>
-          <w:szCs w:val="24"/>
-          <w:lang w:val="en-US"/>
-        </w:rPr>
-        <w:t>hasil</w:t>
-      </w:r>
-      <w:proofErr w:type="spellEnd"/>
-      <w:r>
-        <w:rPr>
-          <w:rFonts w:asciiTheme="majorBidi" w:hAnsiTheme="majorBidi" w:cstheme="majorBidi"/>
-          <w:szCs w:val="24"/>
-          <w:lang w:val="en-US"/>
-        </w:rPr>
-        <w:t xml:space="preserve"> </w:t>
-      </w:r>
-      <w:proofErr w:type="spellStart"/>
-      <w:r>
-        <w:rPr>
-          <w:rFonts w:asciiTheme="majorBidi" w:hAnsiTheme="majorBidi" w:cstheme="majorBidi"/>
-          <w:szCs w:val="24"/>
-          <w:lang w:val="en-US"/>
-        </w:rPr>
-        <w:t>wawancara</w:t>
-      </w:r>
-      <w:proofErr w:type="spellEnd"/>
-      <w:r>
-        <w:rPr>
-          <w:rFonts w:asciiTheme="majorBidi" w:hAnsiTheme="majorBidi" w:cstheme="majorBidi"/>
-          <w:szCs w:val="24"/>
-          <w:lang w:val="en-US"/>
-        </w:rPr>
-        <w:t xml:space="preserve">. </w:t>
-      </w:r>
-      <w:proofErr w:type="spellStart"/>
-      <w:r>
-        <w:rPr>
-          <w:rFonts w:asciiTheme="majorBidi" w:hAnsiTheme="majorBidi" w:cstheme="majorBidi"/>
-          <w:szCs w:val="24"/>
-          <w:lang w:val="en-US"/>
-        </w:rPr>
-        <w:t>Dalam</w:t>
-      </w:r>
-      <w:proofErr w:type="spellEnd"/>
-      <w:r>
-        <w:rPr>
-          <w:rFonts w:asciiTheme="majorBidi" w:hAnsiTheme="majorBidi" w:cstheme="majorBidi"/>
-          <w:szCs w:val="24"/>
-          <w:lang w:val="en-US"/>
-        </w:rPr>
-        <w:t xml:space="preserve"> </w:t>
-      </w:r>
-      <w:proofErr w:type="spellStart"/>
-      <w:r>
-        <w:rPr>
-          <w:rFonts w:asciiTheme="majorBidi" w:hAnsiTheme="majorBidi" w:cstheme="majorBidi"/>
-          <w:szCs w:val="24"/>
-          <w:lang w:val="en-US"/>
-        </w:rPr>
-        <w:t>analisis</w:t>
-      </w:r>
-      <w:proofErr w:type="spellEnd"/>
-      <w:r>
-        <w:rPr>
-          <w:rFonts w:asciiTheme="majorBidi" w:hAnsiTheme="majorBidi" w:cstheme="majorBidi"/>
-          <w:szCs w:val="24"/>
-          <w:lang w:val="en-US"/>
-        </w:rPr>
-        <w:t xml:space="preserve"> </w:t>
-      </w:r>
-      <w:proofErr w:type="spellStart"/>
-      <w:r>
-        <w:rPr>
-          <w:rFonts w:asciiTheme="majorBidi" w:hAnsiTheme="majorBidi" w:cstheme="majorBidi"/>
-          <w:szCs w:val="24"/>
-          <w:lang w:val="en-US"/>
-        </w:rPr>
-        <w:t>kebutuhan</w:t>
-      </w:r>
-      <w:proofErr w:type="spellEnd"/>
-      <w:r>
-        <w:rPr>
-          <w:rFonts w:asciiTheme="majorBidi" w:hAnsiTheme="majorBidi" w:cstheme="majorBidi"/>
-          <w:szCs w:val="24"/>
-          <w:lang w:val="en-US"/>
-        </w:rPr>
-        <w:t xml:space="preserve"> yang </w:t>
-      </w:r>
-      <w:proofErr w:type="spellStart"/>
-      <w:r>
-        <w:rPr>
-          <w:rFonts w:asciiTheme="majorBidi" w:hAnsiTheme="majorBidi" w:cstheme="majorBidi"/>
-          <w:szCs w:val="24"/>
-          <w:lang w:val="en-US"/>
-        </w:rPr>
-        <w:t>dilakukan</w:t>
-      </w:r>
-      <w:proofErr w:type="spellEnd"/>
-      <w:r>
-        <w:rPr>
-          <w:rFonts w:asciiTheme="majorBidi" w:hAnsiTheme="majorBidi" w:cstheme="majorBidi"/>
-          <w:szCs w:val="24"/>
-          <w:lang w:val="en-US"/>
-        </w:rPr>
-        <w:t xml:space="preserve"> </w:t>
-      </w:r>
-      <w:proofErr w:type="spellStart"/>
-      <w:r>
-        <w:rPr>
-          <w:rFonts w:asciiTheme="majorBidi" w:hAnsiTheme="majorBidi" w:cstheme="majorBidi"/>
-          <w:szCs w:val="24"/>
-          <w:lang w:val="en-US"/>
-        </w:rPr>
-        <w:t>akan</w:t>
-      </w:r>
-      <w:proofErr w:type="spellEnd"/>
-      <w:r>
-        <w:rPr>
-          <w:rFonts w:asciiTheme="majorBidi" w:hAnsiTheme="majorBidi" w:cstheme="majorBidi"/>
-          <w:szCs w:val="24"/>
-          <w:lang w:val="en-US"/>
-        </w:rPr>
-        <w:t xml:space="preserve"> </w:t>
-      </w:r>
-      <w:proofErr w:type="spellStart"/>
-      <w:r>
-        <w:rPr>
-          <w:rFonts w:asciiTheme="majorBidi" w:hAnsiTheme="majorBidi" w:cstheme="majorBidi"/>
-          <w:szCs w:val="24"/>
-          <w:lang w:val="en-US"/>
-        </w:rPr>
-        <w:t>terdapat</w:t>
-      </w:r>
-      <w:proofErr w:type="spellEnd"/>
-      <w:r>
-        <w:rPr>
-          <w:rFonts w:asciiTheme="majorBidi" w:hAnsiTheme="majorBidi" w:cstheme="majorBidi"/>
-          <w:szCs w:val="24"/>
-          <w:lang w:val="en-US"/>
-        </w:rPr>
-        <w:t xml:space="preserve"> </w:t>
-      </w:r>
-      <w:proofErr w:type="spellStart"/>
-      <w:r>
-        <w:rPr>
-          <w:rFonts w:asciiTheme="majorBidi" w:hAnsiTheme="majorBidi" w:cstheme="majorBidi"/>
-          <w:szCs w:val="24"/>
-          <w:lang w:val="en-US"/>
-        </w:rPr>
-        <w:t>beberapa</w:t>
-      </w:r>
-      <w:proofErr w:type="spellEnd"/>
-      <w:r>
-        <w:rPr>
-          <w:rFonts w:asciiTheme="majorBidi" w:hAnsiTheme="majorBidi" w:cstheme="majorBidi"/>
-          <w:szCs w:val="24"/>
-          <w:lang w:val="en-US"/>
-        </w:rPr>
-        <w:t xml:space="preserve"> </w:t>
-      </w:r>
-      <w:proofErr w:type="spellStart"/>
-      <w:r>
-        <w:rPr>
-          <w:rFonts w:asciiTheme="majorBidi" w:hAnsiTheme="majorBidi" w:cstheme="majorBidi"/>
-          <w:szCs w:val="24"/>
-          <w:lang w:val="en-US"/>
-        </w:rPr>
-        <w:t>fase</w:t>
-      </w:r>
-      <w:proofErr w:type="spellEnd"/>
-      <w:r>
-        <w:rPr>
-          <w:rFonts w:asciiTheme="majorBidi" w:hAnsiTheme="majorBidi" w:cstheme="majorBidi"/>
-          <w:szCs w:val="24"/>
-          <w:lang w:val="en-US"/>
-        </w:rPr>
-        <w:t xml:space="preserve"> </w:t>
-      </w:r>
-      <w:proofErr w:type="spellStart"/>
-      <w:r>
-        <w:rPr>
-          <w:rFonts w:asciiTheme="majorBidi" w:hAnsiTheme="majorBidi" w:cstheme="majorBidi"/>
-          <w:szCs w:val="24"/>
-          <w:lang w:val="en-US"/>
-        </w:rPr>
-        <w:t>dimana</w:t>
-      </w:r>
-      <w:proofErr w:type="spellEnd"/>
-      <w:r>
-        <w:rPr>
-          <w:rFonts w:asciiTheme="majorBidi" w:hAnsiTheme="majorBidi" w:cstheme="majorBidi"/>
-          <w:szCs w:val="24"/>
-          <w:lang w:val="en-US"/>
-        </w:rPr>
-        <w:t xml:space="preserve"> </w:t>
-      </w:r>
-      <w:proofErr w:type="spellStart"/>
-      <w:r>
-        <w:rPr>
-          <w:rFonts w:asciiTheme="majorBidi" w:hAnsiTheme="majorBidi" w:cstheme="majorBidi"/>
-          <w:szCs w:val="24"/>
-          <w:lang w:val="en-US"/>
-        </w:rPr>
-        <w:t>fase</w:t>
-      </w:r>
-      <w:proofErr w:type="spellEnd"/>
-      <w:r>
-        <w:rPr>
-          <w:rFonts w:asciiTheme="majorBidi" w:hAnsiTheme="majorBidi" w:cstheme="majorBidi"/>
-          <w:szCs w:val="24"/>
-          <w:lang w:val="en-US"/>
-        </w:rPr>
-        <w:t xml:space="preserve"> </w:t>
-      </w:r>
-      <w:proofErr w:type="spellStart"/>
-      <w:r>
-        <w:rPr>
-          <w:rFonts w:asciiTheme="majorBidi" w:hAnsiTheme="majorBidi" w:cstheme="majorBidi"/>
-          <w:szCs w:val="24"/>
-          <w:lang w:val="en-US"/>
-        </w:rPr>
-        <w:t>tersebut</w:t>
-      </w:r>
-      <w:proofErr w:type="spellEnd"/>
-      <w:r>
-        <w:rPr>
-          <w:rFonts w:asciiTheme="majorBidi" w:hAnsiTheme="majorBidi" w:cstheme="majorBidi"/>
-          <w:szCs w:val="24"/>
-          <w:lang w:val="en-US"/>
-        </w:rPr>
-        <w:t xml:space="preserve"> </w:t>
-      </w:r>
-      <w:proofErr w:type="spellStart"/>
-      <w:r>
-        <w:rPr>
-          <w:rFonts w:asciiTheme="majorBidi" w:hAnsiTheme="majorBidi" w:cstheme="majorBidi"/>
-          <w:szCs w:val="24"/>
-          <w:lang w:val="en-US"/>
-        </w:rPr>
-        <w:t>mengidentifikasi</w:t>
-      </w:r>
-      <w:proofErr w:type="spellEnd"/>
-      <w:r>
-        <w:rPr>
-          <w:rFonts w:asciiTheme="majorBidi" w:hAnsiTheme="majorBidi" w:cstheme="majorBidi"/>
-          <w:szCs w:val="24"/>
-          <w:lang w:val="en-US"/>
-        </w:rPr>
-        <w:t xml:space="preserve"> </w:t>
-      </w:r>
-      <w:proofErr w:type="spellStart"/>
-      <w:r>
-        <w:rPr>
-          <w:rFonts w:asciiTheme="majorBidi" w:hAnsiTheme="majorBidi" w:cstheme="majorBidi"/>
-          <w:szCs w:val="24"/>
-          <w:lang w:val="en-US"/>
-        </w:rPr>
-        <w:t>aktor</w:t>
-      </w:r>
-      <w:proofErr w:type="spellEnd"/>
-      <w:r>
-        <w:rPr>
-          <w:rFonts w:asciiTheme="majorBidi" w:hAnsiTheme="majorBidi" w:cstheme="majorBidi"/>
-          <w:szCs w:val="24"/>
-          <w:lang w:val="en-US"/>
-        </w:rPr>
-        <w:t xml:space="preserve">, </w:t>
-      </w:r>
-      <w:proofErr w:type="spellStart"/>
-      <w:r>
-        <w:rPr>
-          <w:rFonts w:asciiTheme="majorBidi" w:hAnsiTheme="majorBidi" w:cstheme="majorBidi"/>
-          <w:szCs w:val="24"/>
-          <w:lang w:val="en-US"/>
-        </w:rPr>
-        <w:t>mengidentifikasi</w:t>
-      </w:r>
-      <w:proofErr w:type="spellEnd"/>
-      <w:r>
-        <w:rPr>
-          <w:rFonts w:asciiTheme="majorBidi" w:hAnsiTheme="majorBidi" w:cstheme="majorBidi"/>
-          <w:szCs w:val="24"/>
-          <w:lang w:val="en-US"/>
-        </w:rPr>
-        <w:t xml:space="preserve"> </w:t>
-      </w:r>
-      <w:proofErr w:type="spellStart"/>
-      <w:r>
-        <w:rPr>
-          <w:rFonts w:asciiTheme="majorBidi" w:hAnsiTheme="majorBidi" w:cstheme="majorBidi"/>
-          <w:szCs w:val="24"/>
-          <w:lang w:val="en-US"/>
-        </w:rPr>
-        <w:t>setiap</w:t>
-      </w:r>
-      <w:proofErr w:type="spellEnd"/>
-      <w:r>
-        <w:rPr>
-          <w:rFonts w:asciiTheme="majorBidi" w:hAnsiTheme="majorBidi" w:cstheme="majorBidi"/>
-          <w:szCs w:val="24"/>
-          <w:lang w:val="en-US"/>
-        </w:rPr>
-        <w:t xml:space="preserve"> </w:t>
-      </w:r>
-      <w:proofErr w:type="spellStart"/>
-      <w:r>
-        <w:rPr>
-          <w:rFonts w:asciiTheme="majorBidi" w:hAnsiTheme="majorBidi" w:cstheme="majorBidi"/>
-          <w:szCs w:val="24"/>
-          <w:lang w:val="en-US"/>
-        </w:rPr>
-        <w:t>kebutuhan</w:t>
-      </w:r>
-      <w:proofErr w:type="spellEnd"/>
-      <w:r>
-        <w:rPr>
-          <w:rFonts w:asciiTheme="majorBidi" w:hAnsiTheme="majorBidi" w:cstheme="majorBidi"/>
-          <w:szCs w:val="24"/>
-          <w:lang w:val="en-US"/>
-        </w:rPr>
-        <w:t xml:space="preserve">, </w:t>
-      </w:r>
-      <w:proofErr w:type="spellStart"/>
-      <w:r>
-        <w:rPr>
-          <w:rFonts w:asciiTheme="majorBidi" w:hAnsiTheme="majorBidi" w:cstheme="majorBidi"/>
-          <w:szCs w:val="24"/>
-          <w:lang w:val="en-US"/>
-        </w:rPr>
-        <w:t>mendefinisikan</w:t>
-      </w:r>
-      <w:proofErr w:type="spellEnd"/>
-      <w:r>
-        <w:rPr>
-          <w:rFonts w:asciiTheme="majorBidi" w:hAnsiTheme="majorBidi" w:cstheme="majorBidi"/>
-          <w:szCs w:val="24"/>
-          <w:lang w:val="en-US"/>
-        </w:rPr>
-        <w:t xml:space="preserve"> </w:t>
-      </w:r>
-      <w:proofErr w:type="spellStart"/>
-      <w:r>
-        <w:rPr>
-          <w:rFonts w:asciiTheme="majorBidi" w:hAnsiTheme="majorBidi" w:cstheme="majorBidi"/>
-          <w:szCs w:val="24"/>
-          <w:lang w:val="en-US"/>
-        </w:rPr>
-        <w:t>kebutuhan</w:t>
-      </w:r>
-      <w:proofErr w:type="spellEnd"/>
-      <w:r>
-        <w:rPr>
-          <w:rFonts w:asciiTheme="majorBidi" w:hAnsiTheme="majorBidi" w:cstheme="majorBidi"/>
-          <w:szCs w:val="24"/>
-          <w:lang w:val="en-US"/>
-        </w:rPr>
-        <w:t xml:space="preserve"> </w:t>
-      </w:r>
-      <w:proofErr w:type="spellStart"/>
-      <w:r>
-        <w:rPr>
-          <w:rFonts w:asciiTheme="majorBidi" w:hAnsiTheme="majorBidi" w:cstheme="majorBidi"/>
-          <w:szCs w:val="24"/>
-          <w:lang w:val="en-US"/>
-        </w:rPr>
-        <w:t>fungsional</w:t>
-      </w:r>
-      <w:proofErr w:type="spellEnd"/>
-      <w:r>
-        <w:rPr>
-          <w:rFonts w:asciiTheme="majorBidi" w:hAnsiTheme="majorBidi" w:cstheme="majorBidi"/>
-          <w:szCs w:val="24"/>
-          <w:lang w:val="en-US"/>
-        </w:rPr>
-        <w:t xml:space="preserve"> &amp; non-</w:t>
-      </w:r>
-      <w:proofErr w:type="spellStart"/>
-      <w:r>
-        <w:rPr>
-          <w:rFonts w:asciiTheme="majorBidi" w:hAnsiTheme="majorBidi" w:cstheme="majorBidi"/>
-          <w:szCs w:val="24"/>
-          <w:lang w:val="en-US"/>
-        </w:rPr>
-        <w:t>fungsional</w:t>
-      </w:r>
-      <w:proofErr w:type="spellEnd"/>
-      <w:r>
-        <w:rPr>
-          <w:rFonts w:asciiTheme="majorBidi" w:hAnsiTheme="majorBidi" w:cstheme="majorBidi"/>
-          <w:szCs w:val="24"/>
-          <w:lang w:val="en-US"/>
-        </w:rPr>
-        <w:t xml:space="preserve">, </w:t>
-      </w:r>
-      <w:proofErr w:type="spellStart"/>
-      <w:r>
-        <w:rPr>
-          <w:rFonts w:asciiTheme="majorBidi" w:hAnsiTheme="majorBidi" w:cstheme="majorBidi"/>
-          <w:szCs w:val="24"/>
-          <w:lang w:val="en-US"/>
-        </w:rPr>
-        <w:t>membuat</w:t>
-      </w:r>
-      <w:proofErr w:type="spellEnd"/>
-      <w:r>
-        <w:rPr>
-          <w:rFonts w:asciiTheme="majorBidi" w:hAnsiTheme="majorBidi" w:cstheme="majorBidi"/>
-          <w:szCs w:val="24"/>
-          <w:lang w:val="en-US"/>
-        </w:rPr>
-        <w:t xml:space="preserve"> use case diagram, dan </w:t>
-      </w:r>
-      <w:proofErr w:type="spellStart"/>
-      <w:r>
-        <w:rPr>
-          <w:rFonts w:asciiTheme="majorBidi" w:hAnsiTheme="majorBidi" w:cstheme="majorBidi"/>
-          <w:szCs w:val="24"/>
-          <w:lang w:val="en-US"/>
-        </w:rPr>
-        <w:t>membuat</w:t>
-      </w:r>
-      <w:proofErr w:type="spellEnd"/>
-      <w:r>
-        <w:rPr>
-          <w:rFonts w:asciiTheme="majorBidi" w:hAnsiTheme="majorBidi" w:cstheme="majorBidi"/>
-          <w:szCs w:val="24"/>
-          <w:lang w:val="en-US"/>
-        </w:rPr>
-        <w:t xml:space="preserve"> use case </w:t>
-      </w:r>
-      <w:proofErr w:type="spellStart"/>
-      <w:r>
-        <w:rPr>
-          <w:rFonts w:asciiTheme="majorBidi" w:hAnsiTheme="majorBidi" w:cstheme="majorBidi"/>
-          <w:szCs w:val="24"/>
-          <w:lang w:val="en-US"/>
-        </w:rPr>
-        <w:t>skenario</w:t>
-      </w:r>
-      <w:proofErr w:type="spellEnd"/>
-      <w:r>
-        <w:rPr>
-          <w:rFonts w:asciiTheme="majorBidi" w:hAnsiTheme="majorBidi" w:cstheme="majorBidi"/>
-          <w:szCs w:val="24"/>
-          <w:lang w:val="en-US"/>
-        </w:rPr>
-        <w:t xml:space="preserve">. Dari </w:t>
-      </w:r>
-      <w:proofErr w:type="spellStart"/>
-      <w:r>
-        <w:rPr>
-          <w:rFonts w:asciiTheme="majorBidi" w:hAnsiTheme="majorBidi" w:cstheme="majorBidi"/>
-          <w:szCs w:val="24"/>
-          <w:lang w:val="en-US"/>
-        </w:rPr>
-        <w:t>hasil</w:t>
-      </w:r>
-      <w:proofErr w:type="spellEnd"/>
-      <w:r>
-        <w:rPr>
-          <w:rFonts w:asciiTheme="majorBidi" w:hAnsiTheme="majorBidi" w:cstheme="majorBidi"/>
-          <w:szCs w:val="24"/>
-          <w:lang w:val="en-US"/>
-        </w:rPr>
-        <w:t xml:space="preserve"> </w:t>
-      </w:r>
-      <w:proofErr w:type="spellStart"/>
-      <w:r>
-        <w:rPr>
-          <w:rFonts w:asciiTheme="majorBidi" w:hAnsiTheme="majorBidi" w:cstheme="majorBidi"/>
-          <w:szCs w:val="24"/>
-          <w:lang w:val="en-US"/>
-        </w:rPr>
-        <w:t>identifikasi</w:t>
-      </w:r>
-      <w:proofErr w:type="spellEnd"/>
-      <w:r>
-        <w:rPr>
-          <w:rFonts w:asciiTheme="majorBidi" w:hAnsiTheme="majorBidi" w:cstheme="majorBidi"/>
-          <w:szCs w:val="24"/>
-          <w:lang w:val="en-US"/>
-        </w:rPr>
-        <w:t xml:space="preserve"> </w:t>
-      </w:r>
-      <w:proofErr w:type="spellStart"/>
-      <w:r>
-        <w:rPr>
-          <w:rFonts w:asciiTheme="majorBidi" w:hAnsiTheme="majorBidi" w:cstheme="majorBidi"/>
-          <w:szCs w:val="24"/>
-          <w:lang w:val="en-US"/>
-        </w:rPr>
-        <w:t>tersebut</w:t>
-      </w:r>
-      <w:proofErr w:type="spellEnd"/>
-      <w:r>
-        <w:rPr>
-          <w:rFonts w:asciiTheme="majorBidi" w:hAnsiTheme="majorBidi" w:cstheme="majorBidi"/>
-          <w:szCs w:val="24"/>
-          <w:lang w:val="en-US"/>
-        </w:rPr>
-        <w:t xml:space="preserve"> </w:t>
-      </w:r>
-      <w:proofErr w:type="spellStart"/>
-      <w:r>
-        <w:rPr>
-          <w:rFonts w:asciiTheme="majorBidi" w:hAnsiTheme="majorBidi" w:cstheme="majorBidi"/>
-          <w:szCs w:val="24"/>
-          <w:lang w:val="en-US"/>
-        </w:rPr>
-        <w:t>akan</w:t>
-      </w:r>
-      <w:proofErr w:type="spellEnd"/>
-      <w:r>
-        <w:rPr>
-          <w:rFonts w:asciiTheme="majorBidi" w:hAnsiTheme="majorBidi" w:cstheme="majorBidi"/>
-          <w:szCs w:val="24"/>
-          <w:lang w:val="en-US"/>
-        </w:rPr>
-        <w:t xml:space="preserve"> </w:t>
-      </w:r>
-      <w:proofErr w:type="spellStart"/>
-      <w:r>
-        <w:rPr>
-          <w:rFonts w:asciiTheme="majorBidi" w:hAnsiTheme="majorBidi" w:cstheme="majorBidi"/>
-          <w:szCs w:val="24"/>
-          <w:lang w:val="en-US"/>
-        </w:rPr>
-        <w:t>kembangkan</w:t>
-      </w:r>
-      <w:proofErr w:type="spellEnd"/>
-      <w:r>
-        <w:rPr>
-          <w:rFonts w:asciiTheme="majorBidi" w:hAnsiTheme="majorBidi" w:cstheme="majorBidi"/>
-          <w:szCs w:val="24"/>
-          <w:lang w:val="en-US"/>
-        </w:rPr>
-        <w:t xml:space="preserve"> </w:t>
-      </w:r>
-      <w:proofErr w:type="spellStart"/>
-      <w:r>
-        <w:rPr>
-          <w:rFonts w:asciiTheme="majorBidi" w:hAnsiTheme="majorBidi" w:cstheme="majorBidi"/>
-          <w:szCs w:val="24"/>
-          <w:lang w:val="en-US"/>
-        </w:rPr>
-        <w:t>lah</w:t>
-      </w:r>
-      <w:proofErr w:type="spellEnd"/>
-      <w:r>
-        <w:rPr>
-          <w:rFonts w:asciiTheme="majorBidi" w:hAnsiTheme="majorBidi" w:cstheme="majorBidi"/>
-          <w:szCs w:val="24"/>
-          <w:lang w:val="en-US"/>
-        </w:rPr>
-        <w:t xml:space="preserve"> </w:t>
-      </w:r>
-      <w:proofErr w:type="spellStart"/>
-      <w:r>
-        <w:rPr>
-          <w:rFonts w:asciiTheme="majorBidi" w:hAnsiTheme="majorBidi" w:cstheme="majorBidi"/>
-          <w:szCs w:val="24"/>
-          <w:lang w:val="en-US"/>
-        </w:rPr>
-        <w:t>sebuah</w:t>
-      </w:r>
-      <w:proofErr w:type="spellEnd"/>
-      <w:r>
-        <w:rPr>
-          <w:rFonts w:asciiTheme="majorBidi" w:hAnsiTheme="majorBidi" w:cstheme="majorBidi"/>
-          <w:szCs w:val="24"/>
-          <w:lang w:val="en-US"/>
-        </w:rPr>
-        <w:t xml:space="preserve"> </w:t>
-      </w:r>
-      <w:proofErr w:type="spellStart"/>
-      <w:r>
-        <w:rPr>
-          <w:rFonts w:asciiTheme="majorBidi" w:hAnsiTheme="majorBidi" w:cstheme="majorBidi"/>
-          <w:szCs w:val="24"/>
-          <w:lang w:val="en-US"/>
-        </w:rPr>
-        <w:t>sistem</w:t>
-      </w:r>
-      <w:proofErr w:type="spellEnd"/>
-      <w:r>
-        <w:rPr>
-          <w:rFonts w:asciiTheme="majorBidi" w:hAnsiTheme="majorBidi" w:cstheme="majorBidi"/>
-          <w:szCs w:val="24"/>
-          <w:lang w:val="en-US"/>
-        </w:rPr>
-        <w:t xml:space="preserve"> </w:t>
-      </w:r>
-      <w:proofErr w:type="spellStart"/>
-      <w:r>
-        <w:rPr>
-          <w:rFonts w:asciiTheme="majorBidi" w:hAnsiTheme="majorBidi" w:cstheme="majorBidi"/>
-          <w:szCs w:val="24"/>
-          <w:lang w:val="en-US"/>
-        </w:rPr>
-        <w:t>presensi</w:t>
-      </w:r>
-      <w:proofErr w:type="spellEnd"/>
-      <w:r>
-        <w:rPr>
-          <w:rFonts w:asciiTheme="majorBidi" w:hAnsiTheme="majorBidi" w:cstheme="majorBidi"/>
-          <w:szCs w:val="24"/>
-          <w:lang w:val="en-US"/>
-        </w:rPr>
-        <w:t xml:space="preserve"> online yang </w:t>
-      </w:r>
-      <w:proofErr w:type="spellStart"/>
-      <w:r>
-        <w:rPr>
-          <w:rFonts w:asciiTheme="majorBidi" w:hAnsiTheme="majorBidi" w:cstheme="majorBidi"/>
-          <w:szCs w:val="24"/>
-          <w:lang w:val="en-US"/>
-        </w:rPr>
-        <w:t>berbentuk</w:t>
-      </w:r>
-      <w:proofErr w:type="spellEnd"/>
-      <w:r>
-        <w:rPr>
-          <w:rFonts w:asciiTheme="majorBidi" w:hAnsiTheme="majorBidi" w:cstheme="majorBidi"/>
-          <w:szCs w:val="24"/>
-          <w:lang w:val="en-US"/>
-        </w:rPr>
-        <w:t xml:space="preserve"> web admin, </w:t>
-      </w:r>
-      <w:proofErr w:type="spellStart"/>
-      <w:r>
-        <w:rPr>
-          <w:rFonts w:asciiTheme="majorBidi" w:hAnsiTheme="majorBidi" w:cstheme="majorBidi"/>
-          <w:szCs w:val="24"/>
-          <w:lang w:val="en-US"/>
-        </w:rPr>
-        <w:t>didalam</w:t>
-      </w:r>
-      <w:proofErr w:type="spellEnd"/>
-      <w:r>
-        <w:rPr>
-          <w:rFonts w:asciiTheme="majorBidi" w:hAnsiTheme="majorBidi" w:cstheme="majorBidi"/>
-          <w:szCs w:val="24"/>
-          <w:lang w:val="en-US"/>
-        </w:rPr>
-        <w:t xml:space="preserve"> web admin </w:t>
-      </w:r>
-      <w:proofErr w:type="spellStart"/>
-      <w:r>
-        <w:rPr>
-          <w:rFonts w:asciiTheme="majorBidi" w:hAnsiTheme="majorBidi" w:cstheme="majorBidi"/>
-          <w:szCs w:val="24"/>
-          <w:lang w:val="en-US"/>
-        </w:rPr>
-        <w:t>ini</w:t>
-      </w:r>
-      <w:proofErr w:type="spellEnd"/>
-      <w:r>
-        <w:rPr>
-          <w:rFonts w:asciiTheme="majorBidi" w:hAnsiTheme="majorBidi" w:cstheme="majorBidi"/>
-          <w:szCs w:val="24"/>
-          <w:lang w:val="en-US"/>
-        </w:rPr>
-        <w:t xml:space="preserve"> operator </w:t>
-      </w:r>
-      <w:proofErr w:type="spellStart"/>
-      <w:r>
-        <w:rPr>
-          <w:rFonts w:asciiTheme="majorBidi" w:hAnsiTheme="majorBidi" w:cstheme="majorBidi"/>
-          <w:szCs w:val="24"/>
-          <w:lang w:val="en-US"/>
-        </w:rPr>
-        <w:t>dapat</w:t>
-      </w:r>
-      <w:proofErr w:type="spellEnd"/>
-      <w:r>
-        <w:rPr>
-          <w:rFonts w:asciiTheme="majorBidi" w:hAnsiTheme="majorBidi" w:cstheme="majorBidi"/>
-          <w:szCs w:val="24"/>
-          <w:lang w:val="en-US"/>
-        </w:rPr>
-        <w:t xml:space="preserve"> </w:t>
-      </w:r>
-      <w:proofErr w:type="spellStart"/>
-      <w:r>
-        <w:rPr>
-          <w:rFonts w:asciiTheme="majorBidi" w:hAnsiTheme="majorBidi" w:cstheme="majorBidi"/>
-          <w:szCs w:val="24"/>
-          <w:lang w:val="en-US"/>
-        </w:rPr>
-        <w:t>menginputkan</w:t>
-      </w:r>
-      <w:proofErr w:type="spellEnd"/>
-      <w:r>
-        <w:rPr>
-          <w:rFonts w:asciiTheme="majorBidi" w:hAnsiTheme="majorBidi" w:cstheme="majorBidi"/>
-          <w:szCs w:val="24"/>
-          <w:lang w:val="en-US"/>
-        </w:rPr>
-        <w:t xml:space="preserve"> </w:t>
-      </w:r>
-      <w:proofErr w:type="spellStart"/>
-      <w:r>
-        <w:rPr>
-          <w:rFonts w:asciiTheme="majorBidi" w:hAnsiTheme="majorBidi" w:cstheme="majorBidi"/>
-          <w:szCs w:val="24"/>
-          <w:lang w:val="en-US"/>
-        </w:rPr>
-        <w:t>waktu</w:t>
-      </w:r>
-      <w:proofErr w:type="spellEnd"/>
-      <w:r>
-        <w:rPr>
-          <w:rFonts w:asciiTheme="majorBidi" w:hAnsiTheme="majorBidi" w:cstheme="majorBidi"/>
-          <w:szCs w:val="24"/>
-          <w:lang w:val="en-US"/>
-        </w:rPr>
-        <w:t xml:space="preserve"> </w:t>
-      </w:r>
-      <w:proofErr w:type="spellStart"/>
-      <w:r>
-        <w:rPr>
-          <w:rFonts w:asciiTheme="majorBidi" w:hAnsiTheme="majorBidi" w:cstheme="majorBidi"/>
-          <w:szCs w:val="24"/>
-          <w:lang w:val="en-US"/>
-        </w:rPr>
-        <w:t>presensi</w:t>
-      </w:r>
-      <w:proofErr w:type="spellEnd"/>
-      <w:r>
-        <w:rPr>
-          <w:rFonts w:asciiTheme="majorBidi" w:hAnsiTheme="majorBidi" w:cstheme="majorBidi"/>
-          <w:szCs w:val="24"/>
-          <w:lang w:val="en-US"/>
-        </w:rPr>
-        <w:t xml:space="preserve">, </w:t>
-      </w:r>
-      <w:proofErr w:type="spellStart"/>
-      <w:r>
-        <w:rPr>
-          <w:rFonts w:asciiTheme="majorBidi" w:hAnsiTheme="majorBidi" w:cstheme="majorBidi"/>
-          <w:szCs w:val="24"/>
-          <w:lang w:val="en-US"/>
-        </w:rPr>
-        <w:t>melacak</w:t>
-      </w:r>
-      <w:proofErr w:type="spellEnd"/>
-      <w:r>
-        <w:rPr>
-          <w:rFonts w:asciiTheme="majorBidi" w:hAnsiTheme="majorBidi" w:cstheme="majorBidi"/>
-          <w:szCs w:val="24"/>
-          <w:lang w:val="en-US"/>
-        </w:rPr>
-        <w:t xml:space="preserve"> </w:t>
-      </w:r>
-      <w:proofErr w:type="spellStart"/>
-      <w:r>
-        <w:rPr>
-          <w:rFonts w:asciiTheme="majorBidi" w:hAnsiTheme="majorBidi" w:cstheme="majorBidi"/>
-          <w:szCs w:val="24"/>
-          <w:lang w:val="en-US"/>
-        </w:rPr>
-        <w:t>lokasi</w:t>
-      </w:r>
-      <w:proofErr w:type="spellEnd"/>
-      <w:r>
-        <w:rPr>
-          <w:rFonts w:asciiTheme="majorBidi" w:hAnsiTheme="majorBidi" w:cstheme="majorBidi"/>
-          <w:szCs w:val="24"/>
-          <w:lang w:val="en-US"/>
-        </w:rPr>
-        <w:t xml:space="preserve"> </w:t>
-      </w:r>
-      <w:proofErr w:type="spellStart"/>
-      <w:r>
-        <w:rPr>
-          <w:rFonts w:asciiTheme="majorBidi" w:hAnsiTheme="majorBidi" w:cstheme="majorBidi"/>
-          <w:szCs w:val="24"/>
-          <w:lang w:val="en-US"/>
-        </w:rPr>
-        <w:t>presensi</w:t>
-      </w:r>
-      <w:proofErr w:type="spellEnd"/>
-      <w:r>
-        <w:rPr>
-          <w:rFonts w:asciiTheme="majorBidi" w:hAnsiTheme="majorBidi" w:cstheme="majorBidi"/>
-          <w:szCs w:val="24"/>
-          <w:lang w:val="en-US"/>
-        </w:rPr>
-        <w:t xml:space="preserve"> dan </w:t>
-      </w:r>
-      <w:proofErr w:type="spellStart"/>
-      <w:r>
-        <w:rPr>
-          <w:rFonts w:asciiTheme="majorBidi" w:hAnsiTheme="majorBidi" w:cstheme="majorBidi"/>
-          <w:szCs w:val="24"/>
-          <w:lang w:val="en-US"/>
-        </w:rPr>
-        <w:t>melihat</w:t>
-      </w:r>
-      <w:proofErr w:type="spellEnd"/>
-      <w:r>
-        <w:rPr>
-          <w:rFonts w:asciiTheme="majorBidi" w:hAnsiTheme="majorBidi" w:cstheme="majorBidi"/>
-          <w:szCs w:val="24"/>
-          <w:lang w:val="en-US"/>
-        </w:rPr>
-        <w:t xml:space="preserve"> </w:t>
-      </w:r>
-      <w:proofErr w:type="spellStart"/>
-      <w:r>
-        <w:rPr>
-          <w:rFonts w:asciiTheme="majorBidi" w:hAnsiTheme="majorBidi" w:cstheme="majorBidi"/>
-          <w:szCs w:val="24"/>
-          <w:lang w:val="en-US"/>
-        </w:rPr>
-        <w:t>rekap</w:t>
-      </w:r>
-      <w:proofErr w:type="spellEnd"/>
-      <w:r>
-        <w:rPr>
-          <w:rFonts w:asciiTheme="majorBidi" w:hAnsiTheme="majorBidi" w:cstheme="majorBidi"/>
-          <w:szCs w:val="24"/>
-          <w:lang w:val="en-US"/>
-        </w:rPr>
-        <w:t xml:space="preserve"> data </w:t>
-      </w:r>
-      <w:proofErr w:type="spellStart"/>
-      <w:r>
-        <w:rPr>
-          <w:rFonts w:asciiTheme="majorBidi" w:hAnsiTheme="majorBidi" w:cstheme="majorBidi"/>
-          <w:szCs w:val="24"/>
-          <w:lang w:val="en-US"/>
-        </w:rPr>
-        <w:t>presensi</w:t>
-      </w:r>
-      <w:proofErr w:type="spellEnd"/>
-      <w:r>
-        <w:rPr>
-          <w:rFonts w:asciiTheme="majorBidi" w:hAnsiTheme="majorBidi" w:cstheme="majorBidi"/>
-          <w:szCs w:val="24"/>
-          <w:lang w:val="en-US"/>
-        </w:rPr>
-        <w:t xml:space="preserve"> </w:t>
-      </w:r>
-      <w:proofErr w:type="spellStart"/>
-      <w:r>
-        <w:rPr>
-          <w:rFonts w:asciiTheme="majorBidi" w:hAnsiTheme="majorBidi" w:cstheme="majorBidi"/>
-          <w:szCs w:val="24"/>
-          <w:lang w:val="en-US"/>
-        </w:rPr>
-        <w:t>pegawai</w:t>
-      </w:r>
-      <w:proofErr w:type="spellEnd"/>
-      <w:r>
-        <w:rPr>
-          <w:rFonts w:asciiTheme="majorBidi" w:hAnsiTheme="majorBidi" w:cstheme="majorBidi"/>
-          <w:szCs w:val="24"/>
-          <w:lang w:val="en-US"/>
-        </w:rPr>
-        <w:t xml:space="preserve">. Dan </w:t>
-      </w:r>
-      <w:proofErr w:type="spellStart"/>
-      <w:r>
-        <w:rPr>
-          <w:rFonts w:asciiTheme="majorBidi" w:hAnsiTheme="majorBidi" w:cstheme="majorBidi"/>
-          <w:szCs w:val="24"/>
-          <w:lang w:val="en-US"/>
-        </w:rPr>
-        <w:t>peneliti</w:t>
-      </w:r>
-      <w:proofErr w:type="spellEnd"/>
-      <w:r>
-        <w:rPr>
-          <w:rFonts w:asciiTheme="majorBidi" w:hAnsiTheme="majorBidi" w:cstheme="majorBidi"/>
-          <w:szCs w:val="24"/>
-          <w:lang w:val="en-US"/>
-        </w:rPr>
-        <w:t xml:space="preserve"> </w:t>
-      </w:r>
-      <w:proofErr w:type="spellStart"/>
-      <w:r>
-        <w:rPr>
-          <w:rFonts w:asciiTheme="majorBidi" w:hAnsiTheme="majorBidi" w:cstheme="majorBidi"/>
-          <w:szCs w:val="24"/>
-          <w:lang w:val="en-US"/>
-        </w:rPr>
-        <w:t>menemukan</w:t>
-      </w:r>
-      <w:proofErr w:type="spellEnd"/>
-      <w:r>
-        <w:rPr>
-          <w:rFonts w:asciiTheme="majorBidi" w:hAnsiTheme="majorBidi" w:cstheme="majorBidi"/>
-          <w:szCs w:val="24"/>
-          <w:lang w:val="en-US"/>
-        </w:rPr>
-        <w:t xml:space="preserve"> </w:t>
-      </w:r>
-      <w:proofErr w:type="spellStart"/>
-      <w:r>
-        <w:rPr>
-          <w:rFonts w:asciiTheme="majorBidi" w:hAnsiTheme="majorBidi" w:cstheme="majorBidi"/>
-          <w:szCs w:val="24"/>
-          <w:lang w:val="en-US"/>
-        </w:rPr>
-        <w:t>analisis</w:t>
-      </w:r>
-      <w:proofErr w:type="spellEnd"/>
-      <w:r>
-        <w:rPr>
-          <w:rFonts w:asciiTheme="majorBidi" w:hAnsiTheme="majorBidi" w:cstheme="majorBidi"/>
-          <w:szCs w:val="24"/>
-          <w:lang w:val="en-US"/>
-        </w:rPr>
-        <w:t xml:space="preserve"> </w:t>
-      </w:r>
-      <w:proofErr w:type="spellStart"/>
-      <w:r>
-        <w:rPr>
-          <w:rFonts w:asciiTheme="majorBidi" w:hAnsiTheme="majorBidi" w:cstheme="majorBidi"/>
-          <w:szCs w:val="24"/>
-          <w:lang w:val="en-US"/>
-        </w:rPr>
-        <w:t>kebutuhan</w:t>
-      </w:r>
-      <w:proofErr w:type="spellEnd"/>
-      <w:r>
-        <w:rPr>
-          <w:rFonts w:asciiTheme="majorBidi" w:hAnsiTheme="majorBidi" w:cstheme="majorBidi"/>
-          <w:szCs w:val="24"/>
-          <w:lang w:val="en-US"/>
-        </w:rPr>
-        <w:t xml:space="preserve"> </w:t>
-      </w:r>
-      <w:proofErr w:type="spellStart"/>
-      <w:r>
-        <w:rPr>
-          <w:rFonts w:asciiTheme="majorBidi" w:hAnsiTheme="majorBidi" w:cstheme="majorBidi"/>
-          <w:szCs w:val="24"/>
-          <w:lang w:val="en-US"/>
-        </w:rPr>
-        <w:t>lainnya</w:t>
-      </w:r>
-      <w:proofErr w:type="spellEnd"/>
-      <w:r>
-        <w:rPr>
-          <w:rFonts w:asciiTheme="majorBidi" w:hAnsiTheme="majorBidi" w:cstheme="majorBidi"/>
-          <w:szCs w:val="24"/>
-          <w:lang w:val="en-US"/>
-        </w:rPr>
-        <w:t xml:space="preserve"> </w:t>
-      </w:r>
-      <w:proofErr w:type="spellStart"/>
-      <w:r>
-        <w:rPr>
-          <w:rFonts w:asciiTheme="majorBidi" w:hAnsiTheme="majorBidi" w:cstheme="majorBidi"/>
-          <w:szCs w:val="24"/>
-          <w:lang w:val="en-US"/>
-        </w:rPr>
-        <w:t>yaitu</w:t>
-      </w:r>
-      <w:proofErr w:type="spellEnd"/>
-      <w:r>
-        <w:rPr>
-          <w:rFonts w:asciiTheme="majorBidi" w:hAnsiTheme="majorBidi" w:cstheme="majorBidi"/>
-          <w:szCs w:val="24"/>
-          <w:lang w:val="en-US"/>
-        </w:rPr>
-        <w:t xml:space="preserve"> </w:t>
-      </w:r>
-      <w:proofErr w:type="spellStart"/>
-      <w:r>
-        <w:rPr>
-          <w:rFonts w:asciiTheme="majorBidi" w:hAnsiTheme="majorBidi" w:cstheme="majorBidi"/>
-          <w:szCs w:val="24"/>
-          <w:lang w:val="en-US"/>
-        </w:rPr>
-        <w:t>dengan</w:t>
-      </w:r>
-      <w:proofErr w:type="spellEnd"/>
-      <w:r>
-        <w:rPr>
-          <w:rFonts w:asciiTheme="majorBidi" w:hAnsiTheme="majorBidi" w:cstheme="majorBidi"/>
-          <w:szCs w:val="24"/>
-          <w:lang w:val="en-US"/>
-        </w:rPr>
-        <w:t xml:space="preserve"> </w:t>
-      </w:r>
-      <w:proofErr w:type="spellStart"/>
-      <w:r>
-        <w:rPr>
-          <w:rFonts w:asciiTheme="majorBidi" w:hAnsiTheme="majorBidi" w:cstheme="majorBidi"/>
-          <w:szCs w:val="24"/>
-          <w:lang w:val="en-US"/>
-        </w:rPr>
-        <w:t>membuat</w:t>
-      </w:r>
-      <w:proofErr w:type="spellEnd"/>
-      <w:r>
-        <w:rPr>
-          <w:rFonts w:asciiTheme="majorBidi" w:hAnsiTheme="majorBidi" w:cstheme="majorBidi"/>
-          <w:szCs w:val="24"/>
-          <w:lang w:val="en-US"/>
-        </w:rPr>
-        <w:t xml:space="preserve"> </w:t>
-      </w:r>
-      <w:proofErr w:type="spellStart"/>
-      <w:r>
-        <w:rPr>
-          <w:rFonts w:asciiTheme="majorBidi" w:hAnsiTheme="majorBidi" w:cstheme="majorBidi"/>
-          <w:szCs w:val="24"/>
-          <w:lang w:val="en-US"/>
-        </w:rPr>
-        <w:t>satu</w:t>
-      </w:r>
-      <w:proofErr w:type="spellEnd"/>
-      <w:r>
-        <w:rPr>
-          <w:rFonts w:asciiTheme="majorBidi" w:hAnsiTheme="majorBidi" w:cstheme="majorBidi"/>
-          <w:szCs w:val="24"/>
-          <w:lang w:val="en-US"/>
-        </w:rPr>
-        <w:t xml:space="preserve"> </w:t>
-      </w:r>
-      <w:proofErr w:type="spellStart"/>
-      <w:r>
-        <w:rPr>
-          <w:rFonts w:asciiTheme="majorBidi" w:hAnsiTheme="majorBidi" w:cstheme="majorBidi"/>
-          <w:szCs w:val="24"/>
-          <w:lang w:val="en-US"/>
-        </w:rPr>
-        <w:t>aplikasi</w:t>
-      </w:r>
-      <w:proofErr w:type="spellEnd"/>
-      <w:r>
-        <w:rPr>
-          <w:rFonts w:asciiTheme="majorBidi" w:hAnsiTheme="majorBidi" w:cstheme="majorBidi"/>
-          <w:szCs w:val="24"/>
-          <w:lang w:val="en-US"/>
-        </w:rPr>
-        <w:t xml:space="preserve"> </w:t>
-      </w:r>
-      <w:proofErr w:type="spellStart"/>
-      <w:r>
-        <w:rPr>
-          <w:rFonts w:asciiTheme="majorBidi" w:hAnsiTheme="majorBidi" w:cstheme="majorBidi"/>
-          <w:szCs w:val="24"/>
-          <w:lang w:val="en-US"/>
-        </w:rPr>
-        <w:t>berbasis</w:t>
-      </w:r>
-      <w:proofErr w:type="spellEnd"/>
-      <w:r>
-        <w:rPr>
-          <w:rFonts w:asciiTheme="majorBidi" w:hAnsiTheme="majorBidi" w:cstheme="majorBidi"/>
-          <w:szCs w:val="24"/>
-          <w:lang w:val="en-US"/>
-        </w:rPr>
-        <w:t xml:space="preserve"> Android </w:t>
-      </w:r>
-      <w:proofErr w:type="spellStart"/>
-      <w:r>
-        <w:rPr>
-          <w:rFonts w:asciiTheme="majorBidi" w:hAnsiTheme="majorBidi" w:cstheme="majorBidi"/>
-          <w:szCs w:val="24"/>
-          <w:lang w:val="en-US"/>
-        </w:rPr>
-        <w:t>dimana</w:t>
-      </w:r>
-      <w:proofErr w:type="spellEnd"/>
-      <w:r>
-        <w:rPr>
-          <w:rFonts w:asciiTheme="majorBidi" w:hAnsiTheme="majorBidi" w:cstheme="majorBidi"/>
-          <w:szCs w:val="24"/>
-          <w:lang w:val="en-US"/>
-        </w:rPr>
-        <w:t xml:space="preserve"> </w:t>
-      </w:r>
-      <w:proofErr w:type="spellStart"/>
-      <w:r>
-        <w:rPr>
-          <w:rFonts w:asciiTheme="majorBidi" w:hAnsiTheme="majorBidi" w:cstheme="majorBidi"/>
-          <w:szCs w:val="24"/>
-          <w:lang w:val="en-US"/>
-        </w:rPr>
-        <w:t>aplikasi</w:t>
-      </w:r>
-      <w:proofErr w:type="spellEnd"/>
-      <w:r>
-        <w:rPr>
-          <w:rFonts w:asciiTheme="majorBidi" w:hAnsiTheme="majorBidi" w:cstheme="majorBidi"/>
-          <w:szCs w:val="24"/>
-          <w:lang w:val="en-US"/>
-        </w:rPr>
-        <w:t xml:space="preserve"> </w:t>
-      </w:r>
-      <w:proofErr w:type="spellStart"/>
-      <w:r>
-        <w:rPr>
-          <w:rFonts w:asciiTheme="majorBidi" w:hAnsiTheme="majorBidi" w:cstheme="majorBidi"/>
-          <w:szCs w:val="24"/>
-          <w:lang w:val="en-US"/>
-        </w:rPr>
-        <w:t>ini</w:t>
-      </w:r>
-      <w:proofErr w:type="spellEnd"/>
-      <w:r>
-        <w:rPr>
-          <w:rFonts w:asciiTheme="majorBidi" w:hAnsiTheme="majorBidi" w:cstheme="majorBidi"/>
-          <w:szCs w:val="24"/>
-          <w:lang w:val="en-US"/>
-        </w:rPr>
-        <w:t xml:space="preserve"> </w:t>
-      </w:r>
-      <w:proofErr w:type="spellStart"/>
-      <w:r>
-        <w:rPr>
-          <w:rFonts w:asciiTheme="majorBidi" w:hAnsiTheme="majorBidi" w:cstheme="majorBidi"/>
-          <w:szCs w:val="24"/>
-          <w:lang w:val="en-US"/>
-        </w:rPr>
-        <w:t>terdapat</w:t>
-      </w:r>
-      <w:proofErr w:type="spellEnd"/>
-      <w:r>
-        <w:rPr>
-          <w:rFonts w:asciiTheme="majorBidi" w:hAnsiTheme="majorBidi" w:cstheme="majorBidi"/>
-          <w:szCs w:val="24"/>
-          <w:lang w:val="en-US"/>
-        </w:rPr>
-        <w:t xml:space="preserve"> </w:t>
-      </w:r>
-      <w:proofErr w:type="spellStart"/>
-      <w:r>
-        <w:rPr>
-          <w:rFonts w:asciiTheme="majorBidi" w:hAnsiTheme="majorBidi" w:cstheme="majorBidi"/>
-          <w:szCs w:val="24"/>
-          <w:lang w:val="en-US"/>
-        </w:rPr>
-        <w:t>fitur</w:t>
-      </w:r>
-      <w:proofErr w:type="spellEnd"/>
-      <w:r>
-        <w:rPr>
-          <w:rFonts w:asciiTheme="majorBidi" w:hAnsiTheme="majorBidi" w:cstheme="majorBidi"/>
-          <w:szCs w:val="24"/>
-          <w:lang w:val="en-US"/>
-        </w:rPr>
-        <w:t xml:space="preserve"> </w:t>
-      </w:r>
-      <w:proofErr w:type="spellStart"/>
-      <w:r>
-        <w:rPr>
-          <w:rFonts w:asciiTheme="majorBidi" w:hAnsiTheme="majorBidi" w:cstheme="majorBidi"/>
-          <w:szCs w:val="24"/>
-          <w:lang w:val="en-US"/>
-        </w:rPr>
-        <w:t>untuk</w:t>
-      </w:r>
-      <w:proofErr w:type="spellEnd"/>
-      <w:r>
-        <w:rPr>
-          <w:rFonts w:asciiTheme="majorBidi" w:hAnsiTheme="majorBidi" w:cstheme="majorBidi"/>
-          <w:szCs w:val="24"/>
-          <w:lang w:val="en-US"/>
-        </w:rPr>
-        <w:t xml:space="preserve"> </w:t>
-      </w:r>
-      <w:proofErr w:type="spellStart"/>
-      <w:r>
-        <w:rPr>
-          <w:rFonts w:asciiTheme="majorBidi" w:hAnsiTheme="majorBidi" w:cstheme="majorBidi"/>
-          <w:szCs w:val="24"/>
-          <w:lang w:val="en-US"/>
-        </w:rPr>
-        <w:t>melakukan</w:t>
-      </w:r>
-      <w:proofErr w:type="spellEnd"/>
-      <w:r>
-        <w:rPr>
-          <w:rFonts w:asciiTheme="majorBidi" w:hAnsiTheme="majorBidi" w:cstheme="majorBidi"/>
-          <w:szCs w:val="24"/>
-          <w:lang w:val="en-US"/>
-        </w:rPr>
-        <w:t xml:space="preserve"> </w:t>
-      </w:r>
-      <w:proofErr w:type="spellStart"/>
-      <w:r>
-        <w:rPr>
-          <w:rFonts w:asciiTheme="majorBidi" w:hAnsiTheme="majorBidi" w:cstheme="majorBidi"/>
-          <w:szCs w:val="24"/>
-          <w:lang w:val="en-US"/>
-        </w:rPr>
-        <w:t>perubahan</w:t>
-      </w:r>
-      <w:proofErr w:type="spellEnd"/>
-      <w:r>
-        <w:rPr>
-          <w:rFonts w:asciiTheme="majorBidi" w:hAnsiTheme="majorBidi" w:cstheme="majorBidi"/>
-          <w:szCs w:val="24"/>
-          <w:lang w:val="en-US"/>
-        </w:rPr>
-        <w:t xml:space="preserve"> biodata, </w:t>
-      </w:r>
-      <w:proofErr w:type="spellStart"/>
-      <w:r>
-        <w:rPr>
-          <w:rFonts w:asciiTheme="majorBidi" w:hAnsiTheme="majorBidi" w:cstheme="majorBidi"/>
-          <w:szCs w:val="24"/>
-          <w:lang w:val="en-US"/>
-        </w:rPr>
-        <w:t>melihat</w:t>
-      </w:r>
-      <w:proofErr w:type="spellEnd"/>
-      <w:r>
-        <w:rPr>
-          <w:rFonts w:asciiTheme="majorBidi" w:hAnsiTheme="majorBidi" w:cstheme="majorBidi"/>
-          <w:szCs w:val="24"/>
-          <w:lang w:val="en-US"/>
-        </w:rPr>
-        <w:t xml:space="preserve"> </w:t>
-      </w:r>
-      <w:proofErr w:type="spellStart"/>
-      <w:r>
-        <w:rPr>
-          <w:rFonts w:asciiTheme="majorBidi" w:hAnsiTheme="majorBidi" w:cstheme="majorBidi"/>
-          <w:szCs w:val="24"/>
-          <w:lang w:val="en-US"/>
-        </w:rPr>
-        <w:t>jadwal</w:t>
-      </w:r>
-      <w:proofErr w:type="spellEnd"/>
-      <w:r>
-        <w:rPr>
-          <w:rFonts w:asciiTheme="majorBidi" w:hAnsiTheme="majorBidi" w:cstheme="majorBidi"/>
-          <w:szCs w:val="24"/>
-          <w:lang w:val="en-US"/>
-        </w:rPr>
-        <w:t xml:space="preserve">, </w:t>
-      </w:r>
-      <w:proofErr w:type="spellStart"/>
-      <w:r>
-        <w:rPr>
-          <w:rFonts w:asciiTheme="majorBidi" w:hAnsiTheme="majorBidi" w:cstheme="majorBidi"/>
-          <w:szCs w:val="24"/>
-          <w:lang w:val="en-US"/>
-        </w:rPr>
-        <w:t>melihat</w:t>
-      </w:r>
-      <w:proofErr w:type="spellEnd"/>
-      <w:r>
-        <w:rPr>
-          <w:rFonts w:asciiTheme="majorBidi" w:hAnsiTheme="majorBidi" w:cstheme="majorBidi"/>
-          <w:szCs w:val="24"/>
-          <w:lang w:val="en-US"/>
-        </w:rPr>
-        <w:t xml:space="preserve"> </w:t>
-      </w:r>
-      <w:proofErr w:type="spellStart"/>
-      <w:r>
-        <w:rPr>
-          <w:rFonts w:asciiTheme="majorBidi" w:hAnsiTheme="majorBidi" w:cstheme="majorBidi"/>
-          <w:szCs w:val="24"/>
-          <w:lang w:val="en-US"/>
-        </w:rPr>
-        <w:t>riwayat</w:t>
-      </w:r>
-      <w:proofErr w:type="spellEnd"/>
-      <w:r>
-        <w:rPr>
-          <w:rFonts w:asciiTheme="majorBidi" w:hAnsiTheme="majorBidi" w:cstheme="majorBidi"/>
-          <w:szCs w:val="24"/>
-          <w:lang w:val="en-US"/>
-        </w:rPr>
-        <w:t xml:space="preserve"> dan </w:t>
-      </w:r>
-      <w:proofErr w:type="spellStart"/>
-      <w:r>
-        <w:rPr>
-          <w:rFonts w:asciiTheme="majorBidi" w:hAnsiTheme="majorBidi" w:cstheme="majorBidi"/>
-          <w:szCs w:val="24"/>
-          <w:lang w:val="en-US"/>
-        </w:rPr>
-        <w:t>melakukan</w:t>
-      </w:r>
-      <w:proofErr w:type="spellEnd"/>
-      <w:r>
-        <w:rPr>
-          <w:rFonts w:asciiTheme="majorBidi" w:hAnsiTheme="majorBidi" w:cstheme="majorBidi"/>
-          <w:szCs w:val="24"/>
-          <w:lang w:val="en-US"/>
-        </w:rPr>
-        <w:t xml:space="preserve"> </w:t>
-      </w:r>
-      <w:proofErr w:type="spellStart"/>
-      <w:r>
-        <w:rPr>
-          <w:rFonts w:asciiTheme="majorBidi" w:hAnsiTheme="majorBidi" w:cstheme="majorBidi"/>
-          <w:szCs w:val="24"/>
-          <w:lang w:val="en-US"/>
-        </w:rPr>
-        <w:t>presensi</w:t>
-      </w:r>
-      <w:proofErr w:type="spellEnd"/>
-      <w:r>
-        <w:rPr>
-          <w:rFonts w:asciiTheme="majorBidi" w:hAnsiTheme="majorBidi" w:cstheme="majorBidi"/>
-          <w:szCs w:val="24"/>
-          <w:lang w:val="en-US"/>
-        </w:rPr>
-        <w:t>.</w:t>
+        <w:ind w:firstLine="567"/>
+        <w:jc w:val="both"/>
+        <w:rPr>
+          <w:rFonts w:asciiTheme="majorBidi" w:hAnsiTheme="majorBidi" w:cstheme="majorBidi"/>
+          <w:szCs w:val="24"/>
+          <w:lang w:val="en-US"/>
+        </w:rPr>
+      </w:pPr>
+    </w:p>
+    <w:p>
+      <w:pPr>
+        <w:spacing w:line="360" w:lineRule="auto"/>
+        <w:jc w:val="both"/>
+        <w:rPr>
+          <w:rFonts w:asciiTheme="majorBidi" w:hAnsiTheme="majorBidi" w:cstheme="majorBidi"/>
+          <w:szCs w:val="24"/>
+          <w:lang w:val="en-US"/>
+        </w:rPr>
+      </w:pPr>
+      <w:r>
+        <w:rPr>
+          <w:rFonts w:asciiTheme="majorBidi" w:hAnsiTheme="majorBidi" w:cstheme="majorBidi"/>
+          <w:b/>
+          <w:bCs/>
+          <w:szCs w:val="24"/>
+          <w:lang w:val="en-US"/>
+        </w:rPr>
+        <w:t>Kelemahan dari Iterative model :</w:t>
       </w:r>
     </w:p>
     <w:p>
@@ -9901,11 +3636,8 @@
         <w:pStyle w:val="ListParagraph"/>
         <w:numPr>
           <w:ilvl w:val="0"/>
-          <w:numId w:val="37"/>
+          <w:numId w:val="40"/>
         </w:numPr>
-        <w:tabs>
-          <w:tab w:val="left" w:pos="567"/>
-        </w:tabs>
         <w:spacing w:line="360" w:lineRule="auto"/>
         <w:ind w:left="360"/>
         <w:jc w:val="both"/>
@@ -9915,75 +3647,29 @@
           <w:lang w:val="en-US"/>
         </w:rPr>
       </w:pPr>
-      <w:proofErr w:type="spellStart"/>
-      <w:r>
-        <w:rPr>
-          <w:rFonts w:asciiTheme="majorBidi" w:hAnsiTheme="majorBidi" w:cstheme="majorBidi"/>
-          <w:szCs w:val="24"/>
-          <w:lang w:val="en-US"/>
-        </w:rPr>
-        <w:t>Evaluasi</w:t>
-      </w:r>
-      <w:proofErr w:type="spellEnd"/>
-      <w:r>
-        <w:rPr>
-          <w:rFonts w:asciiTheme="majorBidi" w:hAnsiTheme="majorBidi" w:cstheme="majorBidi"/>
-          <w:szCs w:val="24"/>
-          <w:lang w:val="en-US"/>
-        </w:rPr>
-        <w:t xml:space="preserve"> </w:t>
-      </w:r>
-      <w:proofErr w:type="spellStart"/>
-      <w:r>
-        <w:rPr>
-          <w:rFonts w:asciiTheme="majorBidi" w:hAnsiTheme="majorBidi" w:cstheme="majorBidi"/>
-          <w:szCs w:val="24"/>
-          <w:lang w:val="en-US"/>
-        </w:rPr>
-        <w:t>Pengguna</w:t>
-      </w:r>
-      <w:proofErr w:type="spellEnd"/>
-    </w:p>
-    <w:p>
-      <w:pPr>
-        <w:pStyle w:val="ListParagraph"/>
-        <w:tabs>
-          <w:tab w:val="left" w:pos="567"/>
-        </w:tabs>
-        <w:spacing w:line="360" w:lineRule="auto"/>
-        <w:ind w:left="0" w:firstLine="630"/>
-        <w:jc w:val="both"/>
-      </w:pPr>
-      <w:r>
-        <w:t xml:space="preserve">Pada fase evaluasi pengguna peneliti akan menganalisis ulang kebutuhan yang akan diinginkan. Untuk mencari kebutuhan tambahan tersebut peneliti menggunakan metode wawancara dan observasi secara langsung. Peneliti menggunakan 1 sampel populasi homogen yaitu hanya </w:t>
-      </w:r>
-      <w:r>
-        <w:rPr>
-          <w:lang w:val="en-US"/>
-        </w:rPr>
-        <w:t xml:space="preserve">admin operator </w:t>
-      </w:r>
-      <w:proofErr w:type="spellStart"/>
-      <w:r>
-        <w:rPr>
-          <w:lang w:val="en-US"/>
-        </w:rPr>
-        <w:t>presensi</w:t>
-      </w:r>
-      <w:proofErr w:type="spellEnd"/>
-      <w:r>
-        <w:t xml:space="preserve"> yang memiliki kriteria dimana kriteria tersebut pengguna yang hanya tahu dan mengerti bagaimana alur </w:t>
-      </w:r>
-      <w:proofErr w:type="spellStart"/>
-      <w:r>
-        <w:rPr>
-          <w:lang w:val="en-US"/>
-        </w:rPr>
-        <w:t>presensi</w:t>
-      </w:r>
-      <w:proofErr w:type="spellEnd"/>
-      <w:r>
-        <w:t>. Wawancara ini dilakukan dengan bertanya secara langsung kepada responden sekiranya apa yang kurang dalam kebutuhan tersebut.</w:t>
+      <w:r>
+        <w:rPr>
+          <w:rFonts w:asciiTheme="majorBidi" w:hAnsiTheme="majorBidi" w:cstheme="majorBidi"/>
+          <w:szCs w:val="24"/>
+          <w:lang w:val="en-US"/>
+        </w:rPr>
+        <w:t>Setiap iterasi bergantung prototype sebelumnya solusi final umumnya terjadi apabila ada     perbedaan y</w:t>
+      </w:r>
+      <w:r>
+        <w:rPr>
+          <w:rFonts w:asciiTheme="majorBidi" w:hAnsiTheme="majorBidi" w:cstheme="majorBidi"/>
+          <w:szCs w:val="24"/>
+          <w:lang w:val="en-US"/>
+        </w:rPr>
+        <w:t>an</w:t>
+      </w:r>
+      <w:r>
+        <w:rPr>
+          <w:rFonts w:asciiTheme="majorBidi" w:hAnsiTheme="majorBidi" w:cstheme="majorBidi"/>
+          <w:szCs w:val="24"/>
+          <w:lang w:val="en-US"/>
+        </w:rPr>
+        <w:t>g nyata pada prototype sebelumnya.</w:t>
       </w:r>
     </w:p>
     <w:p>
@@ -9991,11 +3677,8 @@
         <w:pStyle w:val="ListParagraph"/>
         <w:numPr>
           <w:ilvl w:val="0"/>
-          <w:numId w:val="37"/>
+          <w:numId w:val="40"/>
         </w:numPr>
-        <w:tabs>
-          <w:tab w:val="left" w:pos="567"/>
-        </w:tabs>
         <w:spacing w:line="360" w:lineRule="auto"/>
         <w:ind w:left="360"/>
         <w:jc w:val="both"/>
@@ -10011,106 +3694,23 @@
           <w:szCs w:val="24"/>
           <w:lang w:val="en-US"/>
         </w:rPr>
-        <w:t xml:space="preserve">Desain </w:t>
-      </w:r>
-      <w:proofErr w:type="spellStart"/>
-      <w:r>
-        <w:rPr>
-          <w:rFonts w:asciiTheme="majorBidi" w:hAnsiTheme="majorBidi" w:cstheme="majorBidi"/>
-          <w:szCs w:val="24"/>
-          <w:lang w:val="en-US"/>
-        </w:rPr>
-        <w:t>Sistem</w:t>
-      </w:r>
-      <w:proofErr w:type="spellEnd"/>
-    </w:p>
-    <w:p>
-      <w:pPr>
-        <w:pStyle w:val="ListParagraph"/>
-        <w:tabs>
-          <w:tab w:val="left" w:pos="567"/>
-        </w:tabs>
-        <w:spacing w:line="360" w:lineRule="auto"/>
-        <w:ind w:left="0" w:firstLine="450"/>
-        <w:jc w:val="both"/>
-      </w:pPr>
-      <w:r>
-        <w:t>Pada fase implementasi ini merupakan tahap akhir didalam pengembangan sistem sebelum masuk ke dalam pengujian. Pada ini sistem diharapkan sudah memenuhi apa yang dibutuhkan pengguna dan siap untuk masik ke dalam pengujian. Dalam implementasi ini peneliti menggunakan bahasa pemrograman</w:t>
-      </w:r>
-      <w:r>
-        <w:rPr>
-          <w:lang w:val="en-US"/>
-        </w:rPr>
-        <w:t xml:space="preserve"> PHP, </w:t>
-      </w:r>
-      <w:r>
-        <w:t>javascript dan CSS</w:t>
-      </w:r>
-      <w:r>
-        <w:rPr>
+        <w:t>Formal end-of-phase</w:t>
+      </w:r>
+      <w:r>
+        <w:rPr>
+          <w:rFonts w:asciiTheme="majorBidi" w:hAnsiTheme="majorBidi" w:cstheme="majorBidi"/>
+          <w:szCs w:val="24"/>
           <w:lang w:val="en-US"/>
         </w:rPr>
         <w:t xml:space="preserve"> </w:t>
       </w:r>
-      <w:proofErr w:type="spellStart"/>
-      <w:r>
-        <w:rPr>
-          <w:lang w:val="en-US"/>
-        </w:rPr>
-        <w:t>serta</w:t>
-      </w:r>
-      <w:proofErr w:type="spellEnd"/>
-      <w:r>
-        <w:t xml:space="preserve"> dengan bantuan framework </w:t>
-      </w:r>
-      <w:r>
-        <w:rPr>
-          <w:lang w:val="en-US"/>
-        </w:rPr>
-        <w:t xml:space="preserve">React </w:t>
-      </w:r>
-      <w:r>
-        <w:t xml:space="preserve">Native, selain itu peneliti juga menggunakan </w:t>
-      </w:r>
-      <w:proofErr w:type="spellStart"/>
-      <w:r>
-        <w:rPr>
-          <w:lang w:val="en-US"/>
-        </w:rPr>
-        <w:lastRenderedPageBreak/>
-        <w:t>MySql</w:t>
-      </w:r>
-      <w:proofErr w:type="spellEnd"/>
-      <w:r>
-        <w:t xml:space="preserve"> sebagai database tempat penyimpanan data. Pada tahap ini peneliti membutuhkan perangkat keras berupa laptop dengan spesifikasi yang laptop tersebut memiliki chipset </w:t>
-      </w:r>
-      <w:r>
-        <w:rPr>
-          <w:rFonts w:cs="Times New Roman"/>
-          <w:szCs w:val="24"/>
-        </w:rPr>
-        <w:t>AMD® Ryzen™ 3 3200U Processor</w:t>
-      </w:r>
-      <w:r>
-        <w:t xml:space="preserve">, </w:t>
-      </w:r>
-      <w:r>
-        <w:rPr>
-          <w:lang w:val="en-US"/>
-        </w:rPr>
-        <w:t>SSD</w:t>
-      </w:r>
-      <w:r>
-        <w:t xml:space="preserve"> </w:t>
-      </w:r>
-      <w:r>
-        <w:rPr>
-          <w:lang w:val="en-US"/>
-        </w:rPr>
-        <w:t>128</w:t>
-      </w:r>
-      <w:r>
-        <w:t>GB, OS Windows 10, dan berupa Android device dengan spesifikasi yang harus dimiliki adalah chipset qualcomm snapdragon 625/660 dan OS Android 7.0 – 9.0.</w:t>
+      <w:r>
+        <w:rPr>
+          <w:rFonts w:asciiTheme="majorBidi" w:hAnsiTheme="majorBidi" w:cstheme="majorBidi"/>
+          <w:szCs w:val="24"/>
+          <w:lang w:val="en-US"/>
+        </w:rPr>
+        <w:t>mungkin tidak terjadi, karena sangat sulit menentukan scope dari suatu prototype &gt; proyek tidak pernah selesai</w:t>
       </w:r>
     </w:p>
     <w:p>
@@ -10118,11 +3718,8 @@
         <w:pStyle w:val="ListParagraph"/>
         <w:numPr>
           <w:ilvl w:val="0"/>
-          <w:numId w:val="37"/>
+          <w:numId w:val="40"/>
         </w:numPr>
-        <w:tabs>
-          <w:tab w:val="left" w:pos="567"/>
-        </w:tabs>
         <w:spacing w:line="360" w:lineRule="auto"/>
         <w:ind w:left="360"/>
         <w:jc w:val="both"/>
@@ -10132,309 +3729,192 @@
           <w:lang w:val="en-US"/>
         </w:rPr>
       </w:pPr>
-      <w:proofErr w:type="spellStart"/>
-      <w:r>
-        <w:rPr>
-          <w:rFonts w:asciiTheme="majorBidi" w:hAnsiTheme="majorBidi" w:cstheme="majorBidi"/>
-          <w:szCs w:val="24"/>
-          <w:lang w:val="en-US"/>
-        </w:rPr>
-        <w:t>Implementasi</w:t>
-      </w:r>
-      <w:proofErr w:type="spellEnd"/>
+      <w:r>
+        <w:rPr>
+          <w:rFonts w:asciiTheme="majorBidi" w:hAnsiTheme="majorBidi" w:cstheme="majorBidi"/>
+          <w:szCs w:val="24"/>
+          <w:lang w:val="en-US"/>
+        </w:rPr>
+        <w:t>Dokumentasi seringkali t</w:t>
+      </w:r>
+      <w:r>
+        <w:rPr>
+          <w:rFonts w:asciiTheme="majorBidi" w:hAnsiTheme="majorBidi" w:cstheme="majorBidi"/>
+          <w:szCs w:val="24"/>
+          <w:lang w:val="en-US"/>
+        </w:rPr>
+        <w:t>idak</w:t>
+      </w:r>
+      <w:r>
+        <w:rPr>
+          <w:rFonts w:asciiTheme="majorBidi" w:hAnsiTheme="majorBidi" w:cstheme="majorBidi"/>
+          <w:szCs w:val="24"/>
+          <w:lang w:val="en-US"/>
+        </w:rPr>
+        <w:t xml:space="preserve"> lengkap &gt; fokus pada pembuatan prototype</w:t>
+      </w:r>
     </w:p>
     <w:p>
       <w:pPr>
         <w:pStyle w:val="ListParagraph"/>
-        <w:tabs>
-          <w:tab w:val="left" w:pos="567"/>
-        </w:tabs>
         <w:spacing w:line="360" w:lineRule="auto"/>
-        <w:ind w:left="0" w:firstLine="630"/>
-        <w:jc w:val="both"/>
-        <w:rPr>
-          <w:rFonts w:asciiTheme="majorBidi" w:hAnsiTheme="majorBidi" w:cstheme="majorBidi"/>
-          <w:szCs w:val="24"/>
-          <w:lang w:val="en-US"/>
-        </w:rPr>
-      </w:pPr>
-      <w:proofErr w:type="spellStart"/>
-      <w:r>
-        <w:rPr>
-          <w:rFonts w:asciiTheme="majorBidi" w:hAnsiTheme="majorBidi" w:cstheme="majorBidi"/>
-          <w:szCs w:val="24"/>
-          <w:lang w:val="en-US"/>
-        </w:rPr>
-        <w:t>Mengimplementasikan</w:t>
-      </w:r>
-      <w:proofErr w:type="spellEnd"/>
-      <w:r>
-        <w:rPr>
-          <w:rFonts w:asciiTheme="majorBidi" w:hAnsiTheme="majorBidi" w:cstheme="majorBidi"/>
-          <w:szCs w:val="24"/>
-          <w:lang w:val="en-US"/>
-        </w:rPr>
-        <w:t xml:space="preserve"> </w:t>
-      </w:r>
-      <w:proofErr w:type="spellStart"/>
-      <w:r>
-        <w:rPr>
-          <w:rFonts w:asciiTheme="majorBidi" w:hAnsiTheme="majorBidi" w:cstheme="majorBidi"/>
-          <w:szCs w:val="24"/>
-          <w:lang w:val="en-US"/>
-        </w:rPr>
-        <w:t>sistem</w:t>
-      </w:r>
-      <w:proofErr w:type="spellEnd"/>
-      <w:r>
-        <w:rPr>
-          <w:rFonts w:asciiTheme="majorBidi" w:hAnsiTheme="majorBidi" w:cstheme="majorBidi"/>
-          <w:szCs w:val="24"/>
-          <w:lang w:val="en-US"/>
-        </w:rPr>
-        <w:t xml:space="preserve"> </w:t>
-      </w:r>
-      <w:proofErr w:type="spellStart"/>
-      <w:r>
-        <w:rPr>
-          <w:rFonts w:asciiTheme="majorBidi" w:hAnsiTheme="majorBidi" w:cstheme="majorBidi"/>
-          <w:szCs w:val="24"/>
-          <w:lang w:val="en-US"/>
-        </w:rPr>
-        <w:t>sesuai</w:t>
-      </w:r>
-      <w:proofErr w:type="spellEnd"/>
-      <w:r>
-        <w:rPr>
-          <w:rFonts w:asciiTheme="majorBidi" w:hAnsiTheme="majorBidi" w:cstheme="majorBidi"/>
-          <w:szCs w:val="24"/>
-          <w:lang w:val="en-US"/>
-        </w:rPr>
-        <w:t xml:space="preserve"> </w:t>
-      </w:r>
-      <w:proofErr w:type="spellStart"/>
-      <w:r>
-        <w:rPr>
-          <w:rFonts w:asciiTheme="majorBidi" w:hAnsiTheme="majorBidi" w:cstheme="majorBidi"/>
-          <w:szCs w:val="24"/>
-          <w:lang w:val="en-US"/>
-        </w:rPr>
-        <w:t>dengan</w:t>
-      </w:r>
-      <w:proofErr w:type="spellEnd"/>
-      <w:r>
-        <w:rPr>
-          <w:rFonts w:asciiTheme="majorBidi" w:hAnsiTheme="majorBidi" w:cstheme="majorBidi"/>
-          <w:szCs w:val="24"/>
-          <w:lang w:val="en-US"/>
-        </w:rPr>
-        <w:t xml:space="preserve"> </w:t>
-      </w:r>
-      <w:proofErr w:type="spellStart"/>
-      <w:r>
-        <w:rPr>
-          <w:rFonts w:asciiTheme="majorBidi" w:hAnsiTheme="majorBidi" w:cstheme="majorBidi"/>
-          <w:szCs w:val="24"/>
-          <w:lang w:val="en-US"/>
-        </w:rPr>
-        <w:t>analisis</w:t>
-      </w:r>
-      <w:proofErr w:type="spellEnd"/>
-      <w:r>
-        <w:rPr>
-          <w:rFonts w:asciiTheme="majorBidi" w:hAnsiTheme="majorBidi" w:cstheme="majorBidi"/>
-          <w:szCs w:val="24"/>
-          <w:lang w:val="en-US"/>
-        </w:rPr>
-        <w:t xml:space="preserve"> dan </w:t>
-      </w:r>
-      <w:proofErr w:type="spellStart"/>
-      <w:r>
-        <w:rPr>
-          <w:rFonts w:asciiTheme="majorBidi" w:hAnsiTheme="majorBidi" w:cstheme="majorBidi"/>
-          <w:szCs w:val="24"/>
-          <w:lang w:val="en-US"/>
-        </w:rPr>
-        <w:t>desain</w:t>
-      </w:r>
-      <w:proofErr w:type="spellEnd"/>
-      <w:r>
-        <w:rPr>
-          <w:rFonts w:asciiTheme="majorBidi" w:hAnsiTheme="majorBidi" w:cstheme="majorBidi"/>
-          <w:szCs w:val="24"/>
-          <w:lang w:val="en-US"/>
-        </w:rPr>
-        <w:t xml:space="preserve"> yang </w:t>
-      </w:r>
-      <w:proofErr w:type="spellStart"/>
-      <w:r>
-        <w:rPr>
-          <w:rFonts w:asciiTheme="majorBidi" w:hAnsiTheme="majorBidi" w:cstheme="majorBidi"/>
-          <w:szCs w:val="24"/>
-          <w:lang w:val="en-US"/>
-        </w:rPr>
-        <w:t>sudah</w:t>
-      </w:r>
-      <w:proofErr w:type="spellEnd"/>
-      <w:r>
-        <w:rPr>
-          <w:rFonts w:asciiTheme="majorBidi" w:hAnsiTheme="majorBidi" w:cstheme="majorBidi"/>
-          <w:szCs w:val="24"/>
-          <w:lang w:val="en-US"/>
-        </w:rPr>
-        <w:t xml:space="preserve"> </w:t>
-      </w:r>
-      <w:proofErr w:type="spellStart"/>
-      <w:r>
-        <w:rPr>
-          <w:rFonts w:asciiTheme="majorBidi" w:hAnsiTheme="majorBidi" w:cstheme="majorBidi"/>
-          <w:szCs w:val="24"/>
-          <w:lang w:val="en-US"/>
-        </w:rPr>
-        <w:t>dibuat</w:t>
-      </w:r>
-      <w:proofErr w:type="spellEnd"/>
-      <w:r>
-        <w:rPr>
-          <w:rFonts w:asciiTheme="majorBidi" w:hAnsiTheme="majorBidi" w:cstheme="majorBidi"/>
-          <w:szCs w:val="24"/>
-          <w:lang w:val="en-US"/>
-        </w:rPr>
-        <w:t xml:space="preserve"> </w:t>
-      </w:r>
-      <w:proofErr w:type="spellStart"/>
-      <w:r>
-        <w:rPr>
-          <w:rFonts w:asciiTheme="majorBidi" w:hAnsiTheme="majorBidi" w:cstheme="majorBidi"/>
-          <w:szCs w:val="24"/>
-          <w:lang w:val="en-US"/>
-        </w:rPr>
-        <w:t>sebelumnya</w:t>
-      </w:r>
-      <w:proofErr w:type="spellEnd"/>
-      <w:r>
-        <w:rPr>
-          <w:rFonts w:asciiTheme="majorBidi" w:hAnsiTheme="majorBidi" w:cstheme="majorBidi"/>
-          <w:szCs w:val="24"/>
-          <w:lang w:val="en-US"/>
-        </w:rPr>
-        <w:t xml:space="preserve">, dan </w:t>
-      </w:r>
-      <w:proofErr w:type="spellStart"/>
-      <w:r>
-        <w:rPr>
-          <w:rFonts w:asciiTheme="majorBidi" w:hAnsiTheme="majorBidi" w:cstheme="majorBidi"/>
-          <w:szCs w:val="24"/>
-          <w:lang w:val="en-US"/>
-        </w:rPr>
-        <w:t>selanjutnya</w:t>
-      </w:r>
-      <w:proofErr w:type="spellEnd"/>
-      <w:r>
-        <w:rPr>
-          <w:rFonts w:asciiTheme="majorBidi" w:hAnsiTheme="majorBidi" w:cstheme="majorBidi"/>
-          <w:szCs w:val="24"/>
-          <w:lang w:val="en-US"/>
-        </w:rPr>
-        <w:t xml:space="preserve"> </w:t>
-      </w:r>
-      <w:proofErr w:type="spellStart"/>
-      <w:r>
-        <w:rPr>
-          <w:rFonts w:asciiTheme="majorBidi" w:hAnsiTheme="majorBidi" w:cstheme="majorBidi"/>
-          <w:szCs w:val="24"/>
-          <w:lang w:val="en-US"/>
-        </w:rPr>
-        <w:t>dapat</w:t>
-      </w:r>
-      <w:proofErr w:type="spellEnd"/>
-      <w:r>
-        <w:rPr>
-          <w:rFonts w:asciiTheme="majorBidi" w:hAnsiTheme="majorBidi" w:cstheme="majorBidi"/>
-          <w:szCs w:val="24"/>
-          <w:lang w:val="en-US"/>
-        </w:rPr>
-        <w:t xml:space="preserve"> </w:t>
-      </w:r>
-      <w:proofErr w:type="spellStart"/>
-      <w:r>
-        <w:rPr>
-          <w:rFonts w:asciiTheme="majorBidi" w:hAnsiTheme="majorBidi" w:cstheme="majorBidi"/>
-          <w:szCs w:val="24"/>
-          <w:lang w:val="en-US"/>
-        </w:rPr>
-        <w:t>dilakukan</w:t>
-      </w:r>
-      <w:proofErr w:type="spellEnd"/>
-      <w:r>
-        <w:rPr>
-          <w:rFonts w:asciiTheme="majorBidi" w:hAnsiTheme="majorBidi" w:cstheme="majorBidi"/>
-          <w:szCs w:val="24"/>
-          <w:lang w:val="en-US"/>
-        </w:rPr>
-        <w:t xml:space="preserve"> </w:t>
-      </w:r>
-      <w:proofErr w:type="spellStart"/>
-      <w:r>
-        <w:rPr>
-          <w:rFonts w:asciiTheme="majorBidi" w:hAnsiTheme="majorBidi" w:cstheme="majorBidi"/>
-          <w:szCs w:val="24"/>
-          <w:lang w:val="en-US"/>
-        </w:rPr>
-        <w:t>pengujian</w:t>
-      </w:r>
-      <w:proofErr w:type="spellEnd"/>
-      <w:r>
-        <w:rPr>
-          <w:rFonts w:asciiTheme="majorBidi" w:hAnsiTheme="majorBidi" w:cstheme="majorBidi"/>
-          <w:szCs w:val="24"/>
-          <w:lang w:val="en-US"/>
-        </w:rPr>
-        <w:t>.</w:t>
+        <w:ind w:firstLine="567"/>
+        <w:jc w:val="both"/>
+        <w:rPr>
+          <w:rFonts w:asciiTheme="majorBidi" w:hAnsiTheme="majorBidi" w:cstheme="majorBidi"/>
+          <w:szCs w:val="24"/>
+          <w:lang w:val="en-US"/>
+        </w:rPr>
+      </w:pPr>
+      <w:r>
+        <w:rPr>
+          <w:noProof/>
+        </w:rPr>
+        <w:drawing>
+          <wp:anchor distT="0" distB="0" distL="114300" distR="114300" simplePos="0" relativeHeight="251661312" behindDoc="0" locked="0" layoutInCell="1" allowOverlap="1" wp14:anchorId="592527ED" wp14:editId="0E590905">
+            <wp:simplePos x="0" y="0"/>
+            <wp:positionH relativeFrom="column">
+              <wp:posOffset>360045</wp:posOffset>
+            </wp:positionH>
+            <wp:positionV relativeFrom="paragraph">
+              <wp:posOffset>263525</wp:posOffset>
+            </wp:positionV>
+            <wp:extent cx="4027714" cy="2114550"/>
+            <wp:effectExtent l="0" t="0" r="0" b="0"/>
+            <wp:wrapNone/>
+            <wp:docPr id="6" name="Picture 6"/>
+            <wp:cNvGraphicFramePr>
+              <a:graphicFrameLocks xmlns:a="http://schemas.openxmlformats.org/drawingml/2006/main" noChangeAspect="1"/>
+            </wp:cNvGraphicFramePr>
+            <a:graphic xmlns:a="http://schemas.openxmlformats.org/drawingml/2006/main">
+              <a:graphicData uri="http://schemas.openxmlformats.org/drawingml/2006/picture">
+                <pic:pic xmlns:pic="http://schemas.openxmlformats.org/drawingml/2006/picture">
+                  <pic:nvPicPr>
+                    <pic:cNvPr id="0" name="Picture 34"/>
+                    <pic:cNvPicPr>
+                      <a:picLocks noChangeAspect="1" noChangeArrowheads="1"/>
+                    </pic:cNvPicPr>
+                  </pic:nvPicPr>
+                  <pic:blipFill>
+                    <a:blip r:embed="rId10">
+                      <a:extLst>
+                        <a:ext uri="{28A0092B-C50C-407E-A947-70E740481C1C}">
+                          <a14:useLocalDpi xmlns:a14="http://schemas.microsoft.com/office/drawing/2010/main" val="0"/>
+                        </a:ext>
+                      </a:extLst>
+                    </a:blip>
+                    <a:srcRect/>
+                    <a:stretch>
+                      <a:fillRect/>
+                    </a:stretch>
+                  </pic:blipFill>
+                  <pic:spPr bwMode="auto">
+                    <a:xfrm>
+                      <a:off x="0" y="0"/>
+                      <a:ext cx="4027714" cy="2114550"/>
+                    </a:xfrm>
+                    <a:prstGeom prst="rect">
+                      <a:avLst/>
+                    </a:prstGeom>
+                    <a:noFill/>
+                    <a:ln>
+                      <a:noFill/>
+                    </a:ln>
+                  </pic:spPr>
+                </pic:pic>
+              </a:graphicData>
+            </a:graphic>
+            <wp14:sizeRelH relativeFrom="margin">
+              <wp14:pctWidth>0</wp14:pctWidth>
+            </wp14:sizeRelH>
+            <wp14:sizeRelV relativeFrom="margin">
+              <wp14:pctHeight>0</wp14:pctHeight>
+            </wp14:sizeRelV>
+          </wp:anchor>
+        </w:drawing>
       </w:r>
     </w:p>
     <w:p>
       <w:pPr>
         <w:pStyle w:val="ListParagraph"/>
-        <w:numPr>
-          <w:ilvl w:val="0"/>
-          <w:numId w:val="37"/>
-        </w:numPr>
-        <w:tabs>
-          <w:tab w:val="left" w:pos="567"/>
-        </w:tabs>
         <w:spacing w:line="360" w:lineRule="auto"/>
-        <w:ind w:left="360"/>
-        <w:jc w:val="both"/>
-        <w:rPr>
-          <w:rFonts w:asciiTheme="majorBidi" w:hAnsiTheme="majorBidi" w:cstheme="majorBidi"/>
-          <w:szCs w:val="24"/>
-          <w:lang w:val="en-US"/>
-        </w:rPr>
-      </w:pPr>
-      <w:proofErr w:type="spellStart"/>
-      <w:r>
-        <w:rPr>
-          <w:rFonts w:asciiTheme="majorBidi" w:hAnsiTheme="majorBidi" w:cstheme="majorBidi"/>
-          <w:szCs w:val="24"/>
-          <w:lang w:val="en-US"/>
-        </w:rPr>
-        <w:t>Pengujian</w:t>
-      </w:r>
-      <w:proofErr w:type="spellEnd"/>
-    </w:p>
-    <w:p>
-      <w:pPr>
-        <w:tabs>
-          <w:tab w:val="left" w:pos="567"/>
-        </w:tabs>
+        <w:ind w:left="0" w:firstLine="567"/>
+        <w:jc w:val="both"/>
+        <w:rPr>
+          <w:rFonts w:asciiTheme="majorBidi" w:hAnsiTheme="majorBidi" w:cstheme="majorBidi"/>
+          <w:szCs w:val="24"/>
+          <w:lang w:val="en-US"/>
+        </w:rPr>
+      </w:pPr>
+    </w:p>
+    <w:p>
+      <w:pPr>
         <w:spacing w:line="360" w:lineRule="auto"/>
-        <w:jc w:val="both"/>
-      </w:pPr>
-      <w:r>
-        <w:tab/>
-        <w:t>Pengujian ini dilakukan ketika implementasi sudah selesai dilakukan dan sesuai dengan kebutuhan pengguna. Proses pengujian ini untuk mengetahui error atau bug yang ada didalam sistem yang dikembangkan. Selain untuk mencari bug atau error pengujian dilakukan untuk mengetahui ketepatan dalam kebutuhan fungsional dan kebutuhan nonfungsional. Peneliti melakukan pengujian fungsional dengan teknik whitebox testing dan blackbox testing. Pada whitebox testing pengembang melakukan pengujian dengan tipe pengujian unit, dimana pada tipe pengujian ini akan dilakukan pengujian terahadap sourcecode sistem yang sudah dikembangkan dengan scope tidak semua class yang diuji. Selain mengunakan unit pengembang menggunakan integrasi dimana pada tipe ini terdapat whitebox dan blackbox testin. Pada integrasi ini dilakukan pengujian terhap sourcecode yang sudah dikembangkan dengan scope dimana class individu digabungkan menjadi sebuah kelompok. Dan pengujian non-fungsional akan dilakukan dengan menggunakan user acceptance testing.</w:t>
-      </w:r>
+        <w:jc w:val="center"/>
+      </w:pPr>
+    </w:p>
+    <w:p>
+      <w:pPr>
+        <w:spacing w:line="360" w:lineRule="auto"/>
+        <w:jc w:val="center"/>
+      </w:pPr>
+    </w:p>
+    <w:p>
+      <w:pPr>
+        <w:spacing w:line="360" w:lineRule="auto"/>
+        <w:jc w:val="center"/>
+      </w:pPr>
+    </w:p>
+    <w:p>
+      <w:pPr>
+        <w:spacing w:line="360" w:lineRule="auto"/>
+        <w:jc w:val="center"/>
+      </w:pPr>
+    </w:p>
+    <w:p>
+      <w:pPr>
+        <w:spacing w:line="360" w:lineRule="auto"/>
+        <w:jc w:val="center"/>
+      </w:pPr>
+    </w:p>
+    <w:p>
+      <w:pPr>
+        <w:spacing w:line="360" w:lineRule="auto"/>
+        <w:jc w:val="center"/>
+      </w:pPr>
+    </w:p>
+    <w:p>
+      <w:pPr>
+        <w:spacing w:line="360" w:lineRule="auto"/>
+        <w:jc w:val="center"/>
+      </w:pPr>
+    </w:p>
+    <w:p>
+      <w:pPr>
+        <w:pStyle w:val="ListParagraph"/>
+        <w:spacing w:line="360" w:lineRule="auto"/>
+        <w:ind w:left="0"/>
+        <w:jc w:val="center"/>
+        <w:rPr>
+          <w:rFonts w:asciiTheme="majorBidi" w:hAnsiTheme="majorBidi" w:cstheme="majorBidi"/>
+          <w:szCs w:val="24"/>
+          <w:lang w:val="en-US"/>
+        </w:rPr>
+      </w:pPr>
+      <w:r>
+        <w:rPr>
+          <w:rFonts w:asciiTheme="majorBidi" w:hAnsiTheme="majorBidi" w:cstheme="majorBidi"/>
+          <w:szCs w:val="24"/>
+          <w:lang w:val="en-US"/>
+        </w:rPr>
+        <w:t>Proses Iterative Development</w:t>
+      </w:r>
+    </w:p>
+    <w:p>
+      <w:pPr>
+        <w:spacing w:line="360" w:lineRule="auto"/>
+        <w:jc w:val="center"/>
+      </w:pPr>
     </w:p>
     <w:p>
       <w:pPr>
@@ -10476,6 +3956,7 @@
           <w:b/>
           <w:szCs w:val="24"/>
         </w:rPr>
+        <w:lastRenderedPageBreak/>
         <w:t>Jadwal Penelitian</w:t>
       </w:r>
     </w:p>
@@ -10598,7 +4079,6 @@
                 <w:lang w:val="en-ID"/>
               </w:rPr>
             </w:pPr>
-            <w:proofErr w:type="spellStart"/>
             <w:r>
               <w:rPr>
                 <w:rFonts w:eastAsia="Calibri"/>
@@ -10606,7 +4086,6 @@
               </w:rPr>
               <w:t>Kegiatan</w:t>
             </w:r>
-            <w:proofErr w:type="spellEnd"/>
           </w:p>
         </w:tc>
         <w:tc>
@@ -10623,21 +4102,12 @@
                 <w:lang w:val="en-ID"/>
               </w:rPr>
             </w:pPr>
-            <w:proofErr w:type="spellStart"/>
             <w:r>
               <w:rPr>
                 <w:rFonts w:eastAsia="Calibri"/>
                 <w:lang w:val="en-ID"/>
               </w:rPr>
-              <w:t>Bulan</w:t>
-            </w:r>
-            <w:proofErr w:type="spellEnd"/>
-            <w:r>
-              <w:rPr>
-                <w:rFonts w:eastAsia="Calibri"/>
-                <w:lang w:val="en-ID"/>
-              </w:rPr>
-              <w:t xml:space="preserve"> I</w:t>
+              <w:t>Bulan I</w:t>
             </w:r>
           </w:p>
         </w:tc>
@@ -10655,21 +4125,12 @@
                 <w:lang w:val="en-ID"/>
               </w:rPr>
             </w:pPr>
-            <w:proofErr w:type="spellStart"/>
             <w:r>
               <w:rPr>
                 <w:rFonts w:eastAsia="Calibri"/>
                 <w:lang w:val="en-ID"/>
               </w:rPr>
-              <w:t>Bulan</w:t>
-            </w:r>
-            <w:proofErr w:type="spellEnd"/>
-            <w:r>
-              <w:rPr>
-                <w:rFonts w:eastAsia="Calibri"/>
-                <w:lang w:val="en-ID"/>
-              </w:rPr>
-              <w:t xml:space="preserve"> II</w:t>
+              <w:t>Bulan II</w:t>
             </w:r>
           </w:p>
         </w:tc>
@@ -10687,21 +4148,12 @@
                 <w:lang w:val="en-ID"/>
               </w:rPr>
             </w:pPr>
-            <w:proofErr w:type="spellStart"/>
             <w:r>
               <w:rPr>
                 <w:rFonts w:eastAsia="Calibri"/>
                 <w:lang w:val="en-ID"/>
               </w:rPr>
-              <w:t>Bulan</w:t>
-            </w:r>
-            <w:proofErr w:type="spellEnd"/>
-            <w:r>
-              <w:rPr>
-                <w:rFonts w:eastAsia="Calibri"/>
-                <w:lang w:val="en-ID"/>
-              </w:rPr>
-              <w:t xml:space="preserve"> III</w:t>
+              <w:t>Bulan III</w:t>
             </w:r>
           </w:p>
         </w:tc>
@@ -10764,31 +4216,13 @@
                 <w:lang w:val="en-ID"/>
               </w:rPr>
             </w:pPr>
-            <w:proofErr w:type="spellStart"/>
             <w:r>
               <w:rPr>
                 <w:rFonts w:eastAsia="Calibri"/>
                 <w:lang w:val="en-ID"/>
               </w:rPr>
-              <w:t>Studi</w:t>
+              <w:t>Studi Literatur</w:t>
             </w:r>
-            <w:proofErr w:type="spellEnd"/>
-            <w:r>
-              <w:rPr>
-                <w:rFonts w:eastAsia="Calibri"/>
-                <w:lang w:val="en-ID"/>
-              </w:rPr>
-              <w:t xml:space="preserve"> </w:t>
-            </w:r>
-            <w:proofErr w:type="spellStart"/>
-            <w:r>
-              <w:rPr>
-                <w:rFonts w:eastAsia="Calibri"/>
-                <w:lang w:val="en-ID"/>
-              </w:rPr>
-              <w:t>Literatur</w:t>
-            </w:r>
-            <w:proofErr w:type="spellEnd"/>
           </w:p>
         </w:tc>
         <w:tc>
@@ -11082,37 +4516,12 @@
                 <w:lang w:val="en-ID"/>
               </w:rPr>
             </w:pPr>
-            <w:proofErr w:type="spellStart"/>
             <w:r>
               <w:rPr>
                 <w:rFonts w:eastAsia="Calibri"/>
                 <w:lang w:val="en-ID"/>
               </w:rPr>
-              <w:t>Pengumpulan</w:t>
-            </w:r>
-            <w:proofErr w:type="spellEnd"/>
-            <w:r>
-              <w:rPr>
-                <w:rFonts w:eastAsia="Calibri"/>
-                <w:lang w:val="en-ID"/>
-              </w:rPr>
-              <w:t xml:space="preserve"> dan </w:t>
-            </w:r>
-            <w:proofErr w:type="spellStart"/>
-            <w:r>
-              <w:rPr>
-                <w:rFonts w:eastAsia="Calibri"/>
-                <w:lang w:val="en-ID"/>
-              </w:rPr>
-              <w:t>Analisis</w:t>
-            </w:r>
-            <w:proofErr w:type="spellEnd"/>
-            <w:r>
-              <w:rPr>
-                <w:rFonts w:eastAsia="Calibri"/>
-                <w:lang w:val="en-ID"/>
-              </w:rPr>
-              <w:t xml:space="preserve"> Data</w:t>
+              <w:t>Pengumpulan dan Analisis Data</w:t>
             </w:r>
           </w:p>
         </w:tc>
@@ -11384,7 +4793,6 @@
                 <w:rFonts w:eastAsia="Calibri"/>
                 <w:lang w:val="en-ID"/>
               </w:rPr>
-              <w:lastRenderedPageBreak/>
               <w:t>2.</w:t>
             </w:r>
           </w:p>
@@ -11402,52 +4810,14 @@
                 <w:lang w:val="en-ID"/>
               </w:rPr>
             </w:pPr>
-            <w:proofErr w:type="spellStart"/>
             <w:r>
               <w:rPr>
                 <w:rFonts w:eastAsia="Calibri"/>
                 <w:iCs/>
                 <w:lang w:val="en-ID"/>
               </w:rPr>
-              <w:t>Perancangan</w:t>
+              <w:t>Perancangan dan pembuatan Aplikasi</w:t>
             </w:r>
-            <w:proofErr w:type="spellEnd"/>
-            <w:r>
-              <w:rPr>
-                <w:rFonts w:eastAsia="Calibri"/>
-                <w:iCs/>
-                <w:lang w:val="en-ID"/>
-              </w:rPr>
-              <w:t xml:space="preserve"> dan </w:t>
-            </w:r>
-            <w:proofErr w:type="spellStart"/>
-            <w:r>
-              <w:rPr>
-                <w:rFonts w:eastAsia="Calibri"/>
-                <w:iCs/>
-                <w:lang w:val="en-ID"/>
-              </w:rPr>
-              <w:t>pembuatan</w:t>
-            </w:r>
-            <w:proofErr w:type="spellEnd"/>
-            <w:r>
-              <w:rPr>
-                <w:rFonts w:eastAsia="Calibri"/>
-                <w:iCs/>
-                <w:lang w:val="en-ID"/>
-              </w:rPr>
-              <w:t xml:space="preserve"> </w:t>
-            </w:r>
-            <w:proofErr w:type="spellStart"/>
-            <w:r>
-              <w:rPr>
-                <w:rFonts w:eastAsia="Calibri"/>
-                <w:iCs/>
-                <w:lang w:val="en-ID"/>
-              </w:rPr>
-              <w:t>Aplikasi</w:t>
-            </w:r>
-            <w:proofErr w:type="spellEnd"/>
           </w:p>
         </w:tc>
         <w:tc>
@@ -11741,47 +5111,13 @@
                 <w:lang w:val="en-ID"/>
               </w:rPr>
             </w:pPr>
-            <w:proofErr w:type="spellStart"/>
             <w:r>
               <w:rPr>
                 <w:rFonts w:eastAsia="Calibri"/>
                 <w:lang w:val="en-ID"/>
               </w:rPr>
-              <w:t>Ujicoba</w:t>
+              <w:t>Ujicoba tahap awal</w:t>
             </w:r>
-            <w:proofErr w:type="spellEnd"/>
-            <w:r>
-              <w:rPr>
-                <w:rFonts w:eastAsia="Calibri"/>
-                <w:lang w:val="en-ID"/>
-              </w:rPr>
-              <w:t xml:space="preserve"> </w:t>
-            </w:r>
-            <w:proofErr w:type="spellStart"/>
-            <w:r>
-              <w:rPr>
-                <w:rFonts w:eastAsia="Calibri"/>
-                <w:lang w:val="en-ID"/>
-              </w:rPr>
-              <w:t>tahap</w:t>
-            </w:r>
-            <w:proofErr w:type="spellEnd"/>
-            <w:r>
-              <w:rPr>
-                <w:rFonts w:eastAsia="Calibri"/>
-                <w:lang w:val="en-ID"/>
-              </w:rPr>
-              <w:t xml:space="preserve"> </w:t>
-            </w:r>
-            <w:proofErr w:type="spellStart"/>
-            <w:r>
-              <w:rPr>
-                <w:rFonts w:eastAsia="Calibri"/>
-                <w:lang w:val="en-ID"/>
-              </w:rPr>
-              <w:t>awal</w:t>
-            </w:r>
-            <w:proofErr w:type="spellEnd"/>
           </w:p>
         </w:tc>
         <w:tc>
@@ -12082,21 +5418,12 @@
                 <w:lang w:val="en-ID"/>
               </w:rPr>
             </w:pPr>
-            <w:proofErr w:type="spellStart"/>
             <w:r>
               <w:rPr>
                 <w:rFonts w:eastAsia="Calibri"/>
                 <w:lang w:val="en-ID"/>
               </w:rPr>
-              <w:t>Evaluasi</w:t>
-            </w:r>
-            <w:proofErr w:type="spellEnd"/>
-            <w:r>
-              <w:rPr>
-                <w:rFonts w:eastAsia="Calibri"/>
-                <w:lang w:val="en-ID"/>
-              </w:rPr>
-              <w:t xml:space="preserve"> </w:t>
+              <w:t xml:space="preserve">Evaluasi </w:t>
             </w:r>
             <w:r>
               <w:rPr>
@@ -12396,31 +5723,13 @@
                 <w:lang w:val="en-ID"/>
               </w:rPr>
             </w:pPr>
-            <w:proofErr w:type="spellStart"/>
             <w:r>
               <w:rPr>
                 <w:rFonts w:eastAsia="Calibri"/>
                 <w:lang w:val="en-ID"/>
               </w:rPr>
-              <w:t>Pembuatan</w:t>
+              <w:t>Pembuatan Laporan</w:t>
             </w:r>
-            <w:proofErr w:type="spellEnd"/>
-            <w:r>
-              <w:rPr>
-                <w:rFonts w:eastAsia="Calibri"/>
-                <w:lang w:val="en-ID"/>
-              </w:rPr>
-              <w:t xml:space="preserve"> </w:t>
-            </w:r>
-            <w:proofErr w:type="spellStart"/>
-            <w:r>
-              <w:rPr>
-                <w:rFonts w:eastAsia="Calibri"/>
-                <w:lang w:val="en-ID"/>
-              </w:rPr>
-              <w:t>Laporan</w:t>
-            </w:r>
-            <w:proofErr w:type="spellEnd"/>
           </w:p>
         </w:tc>
         <w:tc>
@@ -12951,6 +6260,7 @@
         </w:rPr>
       </w:pPr>
       <w:r>
+        <w:lastRenderedPageBreak/>
         <w:t>Liang, T., &amp; Chen, D. (2003). Evolution of</w:t>
       </w:r>
       <w:r>
@@ -13089,7 +6399,7 @@
     </w:p>
     <w:p/>
     <w:sectPr>
-      <w:footerReference w:type="first" r:id="rId12"/>
+      <w:footerReference w:type="first" r:id="rId11"/>
       <w:pgSz w:w="12191" w:h="16840" w:code="9"/>
       <w:pgMar w:top="1701" w:right="1701" w:bottom="1701" w:left="2268" w:header="720" w:footer="720" w:gutter="0"/>
       <w:paperSrc w:first="7" w:other="7"/>
@@ -14160,6 +7470,95 @@
     </w:lvl>
   </w:abstractNum>
   <w:abstractNum w:abstractNumId="9" w15:restartNumberingAfterBreak="0">
+    <w:nsid w:val="1A031DD1"/>
+    <w:multiLevelType w:val="hybridMultilevel"/>
+    <w:tmpl w:val="638EC74C"/>
+    <w:lvl w:ilvl="0" w:tplc="0409000F">
+      <w:start w:val="1"/>
+      <w:numFmt w:val="decimal"/>
+      <w:lvlText w:val="%1."/>
+      <w:lvlJc w:val="left"/>
+      <w:pPr>
+        <w:ind w:left="720" w:hanging="360"/>
+      </w:pPr>
+      <w:rPr>
+        <w:rFonts w:hint="default"/>
+      </w:rPr>
+    </w:lvl>
+    <w:lvl w:ilvl="1" w:tplc="04090019" w:tentative="1">
+      <w:start w:val="1"/>
+      <w:numFmt w:val="lowerLetter"/>
+      <w:lvlText w:val="%2."/>
+      <w:lvlJc w:val="left"/>
+      <w:pPr>
+        <w:ind w:left="1440" w:hanging="360"/>
+      </w:pPr>
+    </w:lvl>
+    <w:lvl w:ilvl="2" w:tplc="0409001B" w:tentative="1">
+      <w:start w:val="1"/>
+      <w:numFmt w:val="lowerRoman"/>
+      <w:lvlText w:val="%3."/>
+      <w:lvlJc w:val="right"/>
+      <w:pPr>
+        <w:ind w:left="2160" w:hanging="180"/>
+      </w:pPr>
+    </w:lvl>
+    <w:lvl w:ilvl="3" w:tplc="0409000F" w:tentative="1">
+      <w:start w:val="1"/>
+      <w:numFmt w:val="decimal"/>
+      <w:lvlText w:val="%4."/>
+      <w:lvlJc w:val="left"/>
+      <w:pPr>
+        <w:ind w:left="2880" w:hanging="360"/>
+      </w:pPr>
+    </w:lvl>
+    <w:lvl w:ilvl="4" w:tplc="04090019" w:tentative="1">
+      <w:start w:val="1"/>
+      <w:numFmt w:val="lowerLetter"/>
+      <w:lvlText w:val="%5."/>
+      <w:lvlJc w:val="left"/>
+      <w:pPr>
+        <w:ind w:left="3600" w:hanging="360"/>
+      </w:pPr>
+    </w:lvl>
+    <w:lvl w:ilvl="5" w:tplc="0409001B" w:tentative="1">
+      <w:start w:val="1"/>
+      <w:numFmt w:val="lowerRoman"/>
+      <w:lvlText w:val="%6."/>
+      <w:lvlJc w:val="right"/>
+      <w:pPr>
+        <w:ind w:left="4320" w:hanging="180"/>
+      </w:pPr>
+    </w:lvl>
+    <w:lvl w:ilvl="6" w:tplc="0409000F" w:tentative="1">
+      <w:start w:val="1"/>
+      <w:numFmt w:val="decimal"/>
+      <w:lvlText w:val="%7."/>
+      <w:lvlJc w:val="left"/>
+      <w:pPr>
+        <w:ind w:left="5040" w:hanging="360"/>
+      </w:pPr>
+    </w:lvl>
+    <w:lvl w:ilvl="7" w:tplc="04090019" w:tentative="1">
+      <w:start w:val="1"/>
+      <w:numFmt w:val="lowerLetter"/>
+      <w:lvlText w:val="%8."/>
+      <w:lvlJc w:val="left"/>
+      <w:pPr>
+        <w:ind w:left="5760" w:hanging="360"/>
+      </w:pPr>
+    </w:lvl>
+    <w:lvl w:ilvl="8" w:tplc="0409001B" w:tentative="1">
+      <w:start w:val="1"/>
+      <w:numFmt w:val="lowerRoman"/>
+      <w:lvlText w:val="%9."/>
+      <w:lvlJc w:val="right"/>
+      <w:pPr>
+        <w:ind w:left="6480" w:hanging="180"/>
+      </w:pPr>
+    </w:lvl>
+  </w:abstractNum>
+  <w:abstractNum w:abstractNumId="10" w15:restartNumberingAfterBreak="0">
     <w:nsid w:val="20E5319D"/>
     <w:multiLevelType w:val="hybridMultilevel"/>
     <w:tmpl w:val="7646BA52"/>
@@ -14249,7 +7648,7 @@
       </w:pPr>
     </w:lvl>
   </w:abstractNum>
-  <w:abstractNum w:abstractNumId="10" w15:restartNumberingAfterBreak="0">
+  <w:abstractNum w:abstractNumId="11" w15:restartNumberingAfterBreak="0">
     <w:nsid w:val="229E516B"/>
     <w:multiLevelType w:val="multilevel"/>
     <w:tmpl w:val="CEE6D5DE"/>
@@ -14370,7 +7769,7 @@
       </w:rPr>
     </w:lvl>
   </w:abstractNum>
-  <w:abstractNum w:abstractNumId="11" w15:restartNumberingAfterBreak="0">
+  <w:abstractNum w:abstractNumId="12" w15:restartNumberingAfterBreak="0">
     <w:nsid w:val="28655707"/>
     <w:multiLevelType w:val="hybridMultilevel"/>
     <w:tmpl w:val="A29CA6E2"/>
@@ -14459,7 +7858,96 @@
       </w:pPr>
     </w:lvl>
   </w:abstractNum>
-  <w:abstractNum w:abstractNumId="12" w15:restartNumberingAfterBreak="0">
+  <w:abstractNum w:abstractNumId="13" w15:restartNumberingAfterBreak="0">
+    <w:nsid w:val="2ED85865"/>
+    <w:multiLevelType w:val="hybridMultilevel"/>
+    <w:tmpl w:val="B5C6F470"/>
+    <w:lvl w:ilvl="0" w:tplc="0409000F">
+      <w:start w:val="1"/>
+      <w:numFmt w:val="decimal"/>
+      <w:lvlText w:val="%1."/>
+      <w:lvlJc w:val="left"/>
+      <w:pPr>
+        <w:ind w:left="720" w:hanging="360"/>
+      </w:pPr>
+      <w:rPr>
+        <w:rFonts w:hint="default"/>
+      </w:rPr>
+    </w:lvl>
+    <w:lvl w:ilvl="1" w:tplc="04090019" w:tentative="1">
+      <w:start w:val="1"/>
+      <w:numFmt w:val="lowerLetter"/>
+      <w:lvlText w:val="%2."/>
+      <w:lvlJc w:val="left"/>
+      <w:pPr>
+        <w:ind w:left="1440" w:hanging="360"/>
+      </w:pPr>
+    </w:lvl>
+    <w:lvl w:ilvl="2" w:tplc="0409001B" w:tentative="1">
+      <w:start w:val="1"/>
+      <w:numFmt w:val="lowerRoman"/>
+      <w:lvlText w:val="%3."/>
+      <w:lvlJc w:val="right"/>
+      <w:pPr>
+        <w:ind w:left="2160" w:hanging="180"/>
+      </w:pPr>
+    </w:lvl>
+    <w:lvl w:ilvl="3" w:tplc="0409000F" w:tentative="1">
+      <w:start w:val="1"/>
+      <w:numFmt w:val="decimal"/>
+      <w:lvlText w:val="%4."/>
+      <w:lvlJc w:val="left"/>
+      <w:pPr>
+        <w:ind w:left="2880" w:hanging="360"/>
+      </w:pPr>
+    </w:lvl>
+    <w:lvl w:ilvl="4" w:tplc="04090019" w:tentative="1">
+      <w:start w:val="1"/>
+      <w:numFmt w:val="lowerLetter"/>
+      <w:lvlText w:val="%5."/>
+      <w:lvlJc w:val="left"/>
+      <w:pPr>
+        <w:ind w:left="3600" w:hanging="360"/>
+      </w:pPr>
+    </w:lvl>
+    <w:lvl w:ilvl="5" w:tplc="0409001B" w:tentative="1">
+      <w:start w:val="1"/>
+      <w:numFmt w:val="lowerRoman"/>
+      <w:lvlText w:val="%6."/>
+      <w:lvlJc w:val="right"/>
+      <w:pPr>
+        <w:ind w:left="4320" w:hanging="180"/>
+      </w:pPr>
+    </w:lvl>
+    <w:lvl w:ilvl="6" w:tplc="0409000F" w:tentative="1">
+      <w:start w:val="1"/>
+      <w:numFmt w:val="decimal"/>
+      <w:lvlText w:val="%7."/>
+      <w:lvlJc w:val="left"/>
+      <w:pPr>
+        <w:ind w:left="5040" w:hanging="360"/>
+      </w:pPr>
+    </w:lvl>
+    <w:lvl w:ilvl="7" w:tplc="04090019" w:tentative="1">
+      <w:start w:val="1"/>
+      <w:numFmt w:val="lowerLetter"/>
+      <w:lvlText w:val="%8."/>
+      <w:lvlJc w:val="left"/>
+      <w:pPr>
+        <w:ind w:left="5760" w:hanging="360"/>
+      </w:pPr>
+    </w:lvl>
+    <w:lvl w:ilvl="8" w:tplc="0409001B" w:tentative="1">
+      <w:start w:val="1"/>
+      <w:numFmt w:val="lowerRoman"/>
+      <w:lvlText w:val="%9."/>
+      <w:lvlJc w:val="right"/>
+      <w:pPr>
+        <w:ind w:left="6480" w:hanging="180"/>
+      </w:pPr>
+    </w:lvl>
+  </w:abstractNum>
+  <w:abstractNum w:abstractNumId="14" w15:restartNumberingAfterBreak="0">
     <w:nsid w:val="30B8523A"/>
     <w:multiLevelType w:val="hybridMultilevel"/>
     <w:tmpl w:val="A68A8860"/>
@@ -14553,7 +8041,7 @@
       </w:pPr>
     </w:lvl>
   </w:abstractNum>
-  <w:abstractNum w:abstractNumId="13" w15:restartNumberingAfterBreak="0">
+  <w:abstractNum w:abstractNumId="15" w15:restartNumberingAfterBreak="0">
     <w:nsid w:val="326F07B1"/>
     <w:multiLevelType w:val="hybridMultilevel"/>
     <w:tmpl w:val="DE6EE30C"/>
@@ -14642,7 +8130,7 @@
       </w:pPr>
     </w:lvl>
   </w:abstractNum>
-  <w:abstractNum w:abstractNumId="14" w15:restartNumberingAfterBreak="0">
+  <w:abstractNum w:abstractNumId="16" w15:restartNumberingAfterBreak="0">
     <w:nsid w:val="348751D4"/>
     <w:multiLevelType w:val="hybridMultilevel"/>
     <w:tmpl w:val="E0BC0B12"/>
@@ -14731,7 +8219,7 @@
       </w:pPr>
     </w:lvl>
   </w:abstractNum>
-  <w:abstractNum w:abstractNumId="15" w15:restartNumberingAfterBreak="0">
+  <w:abstractNum w:abstractNumId="17" w15:restartNumberingAfterBreak="0">
     <w:nsid w:val="34B96BE9"/>
     <w:multiLevelType w:val="hybridMultilevel"/>
     <w:tmpl w:val="3BC8E998"/>
@@ -14821,7 +8309,7 @@
       </w:pPr>
     </w:lvl>
   </w:abstractNum>
-  <w:abstractNum w:abstractNumId="16" w15:restartNumberingAfterBreak="0">
+  <w:abstractNum w:abstractNumId="18" w15:restartNumberingAfterBreak="0">
     <w:nsid w:val="36A91CD8"/>
     <w:multiLevelType w:val="hybridMultilevel"/>
     <w:tmpl w:val="718434FC"/>
@@ -14910,7 +8398,7 @@
       </w:pPr>
     </w:lvl>
   </w:abstractNum>
-  <w:abstractNum w:abstractNumId="17" w15:restartNumberingAfterBreak="0">
+  <w:abstractNum w:abstractNumId="19" w15:restartNumberingAfterBreak="0">
     <w:nsid w:val="3A9826B0"/>
     <w:multiLevelType w:val="hybridMultilevel"/>
     <w:tmpl w:val="BD5ADA50"/>
@@ -14999,7 +8487,7 @@
       </w:pPr>
     </w:lvl>
   </w:abstractNum>
-  <w:abstractNum w:abstractNumId="18" w15:restartNumberingAfterBreak="0">
+  <w:abstractNum w:abstractNumId="20" w15:restartNumberingAfterBreak="0">
     <w:nsid w:val="3BD1727D"/>
     <w:multiLevelType w:val="multilevel"/>
     <w:tmpl w:val="A7D2D7E2"/>
@@ -15112,7 +8600,7 @@
       </w:rPr>
     </w:lvl>
   </w:abstractNum>
-  <w:abstractNum w:abstractNumId="19" w15:restartNumberingAfterBreak="0">
+  <w:abstractNum w:abstractNumId="21" w15:restartNumberingAfterBreak="0">
     <w:nsid w:val="3E7673D6"/>
     <w:multiLevelType w:val="hybridMultilevel"/>
     <w:tmpl w:val="BC86FDDC"/>
@@ -15201,7 +8689,7 @@
       </w:pPr>
     </w:lvl>
   </w:abstractNum>
-  <w:abstractNum w:abstractNumId="20" w15:restartNumberingAfterBreak="0">
+  <w:abstractNum w:abstractNumId="22" w15:restartNumberingAfterBreak="0">
     <w:nsid w:val="440D704E"/>
     <w:multiLevelType w:val="hybridMultilevel"/>
     <w:tmpl w:val="C73A8480"/>
@@ -15290,7 +8778,7 @@
       </w:pPr>
     </w:lvl>
   </w:abstractNum>
-  <w:abstractNum w:abstractNumId="21" w15:restartNumberingAfterBreak="0">
+  <w:abstractNum w:abstractNumId="23" w15:restartNumberingAfterBreak="0">
     <w:nsid w:val="44AB22A0"/>
     <w:multiLevelType w:val="hybridMultilevel"/>
     <w:tmpl w:val="56A2DAE8"/>
@@ -15379,7 +8867,7 @@
       </w:pPr>
     </w:lvl>
   </w:abstractNum>
-  <w:abstractNum w:abstractNumId="22" w15:restartNumberingAfterBreak="0">
+  <w:abstractNum w:abstractNumId="24" w15:restartNumberingAfterBreak="0">
     <w:nsid w:val="48DB4B7B"/>
     <w:multiLevelType w:val="hybridMultilevel"/>
     <w:tmpl w:val="478AF7C8"/>
@@ -15474,7 +8962,7 @@
       </w:pPr>
     </w:lvl>
   </w:abstractNum>
-  <w:abstractNum w:abstractNumId="23" w15:restartNumberingAfterBreak="0">
+  <w:abstractNum w:abstractNumId="25" w15:restartNumberingAfterBreak="0">
     <w:nsid w:val="4FA122F8"/>
     <w:multiLevelType w:val="hybridMultilevel"/>
     <w:tmpl w:val="85A204E2"/>
@@ -15564,7 +9052,7 @@
       </w:pPr>
     </w:lvl>
   </w:abstractNum>
-  <w:abstractNum w:abstractNumId="24" w15:restartNumberingAfterBreak="0">
+  <w:abstractNum w:abstractNumId="26" w15:restartNumberingAfterBreak="0">
     <w:nsid w:val="550C7EB9"/>
     <w:multiLevelType w:val="hybridMultilevel"/>
     <w:tmpl w:val="5680E10E"/>
@@ -15677,7 +9165,7 @@
       </w:rPr>
     </w:lvl>
   </w:abstractNum>
-  <w:abstractNum w:abstractNumId="25" w15:restartNumberingAfterBreak="0">
+  <w:abstractNum w:abstractNumId="27" w15:restartNumberingAfterBreak="0">
     <w:nsid w:val="57203DC2"/>
     <w:multiLevelType w:val="hybridMultilevel"/>
     <w:tmpl w:val="F9CC9B60"/>
@@ -15763,7 +9251,7 @@
       </w:pPr>
     </w:lvl>
   </w:abstractNum>
-  <w:abstractNum w:abstractNumId="26" w15:restartNumberingAfterBreak="0">
+  <w:abstractNum w:abstractNumId="28" w15:restartNumberingAfterBreak="0">
     <w:nsid w:val="5C1719B3"/>
     <w:multiLevelType w:val="hybridMultilevel"/>
     <w:tmpl w:val="5F44369E"/>
@@ -15854,7 +9342,7 @@
       </w:pPr>
     </w:lvl>
   </w:abstractNum>
-  <w:abstractNum w:abstractNumId="27" w15:restartNumberingAfterBreak="0">
+  <w:abstractNum w:abstractNumId="29" w15:restartNumberingAfterBreak="0">
     <w:nsid w:val="5E7C09DD"/>
     <w:multiLevelType w:val="hybridMultilevel"/>
     <w:tmpl w:val="4822D366"/>
@@ -15943,7 +9431,7 @@
       </w:pPr>
     </w:lvl>
   </w:abstractNum>
-  <w:abstractNum w:abstractNumId="28" w15:restartNumberingAfterBreak="0">
+  <w:abstractNum w:abstractNumId="30" w15:restartNumberingAfterBreak="0">
     <w:nsid w:val="5FD36982"/>
     <w:multiLevelType w:val="hybridMultilevel"/>
     <w:tmpl w:val="0150A058"/>
@@ -16032,7 +9520,7 @@
       </w:pPr>
     </w:lvl>
   </w:abstractNum>
-  <w:abstractNum w:abstractNumId="29" w15:restartNumberingAfterBreak="0">
+  <w:abstractNum w:abstractNumId="31" w15:restartNumberingAfterBreak="0">
     <w:nsid w:val="66DE2C66"/>
     <w:multiLevelType w:val="hybridMultilevel"/>
     <w:tmpl w:val="080AD7F2"/>
@@ -16121,7 +9609,7 @@
       </w:pPr>
     </w:lvl>
   </w:abstractNum>
-  <w:abstractNum w:abstractNumId="30" w15:restartNumberingAfterBreak="0">
+  <w:abstractNum w:abstractNumId="32" w15:restartNumberingAfterBreak="0">
     <w:nsid w:val="72557173"/>
     <w:multiLevelType w:val="hybridMultilevel"/>
     <w:tmpl w:val="67FCA6A4"/>
@@ -16210,7 +9698,97 @@
       </w:pPr>
     </w:lvl>
   </w:abstractNum>
-  <w:abstractNum w:abstractNumId="31" w15:restartNumberingAfterBreak="0">
+  <w:abstractNum w:abstractNumId="33" w15:restartNumberingAfterBreak="0">
+    <w:nsid w:val="7641618D"/>
+    <w:multiLevelType w:val="hybridMultilevel"/>
+    <w:tmpl w:val="C6FA1278"/>
+    <w:lvl w:ilvl="0" w:tplc="21725B2A">
+      <w:start w:val="1"/>
+      <w:numFmt w:val="decimal"/>
+      <w:lvlText w:val="%1."/>
+      <w:lvlJc w:val="left"/>
+      <w:pPr>
+        <w:ind w:left="720" w:hanging="360"/>
+      </w:pPr>
+      <w:rPr>
+        <w:rFonts w:hint="default"/>
+        <w:b/>
+      </w:rPr>
+    </w:lvl>
+    <w:lvl w:ilvl="1" w:tplc="04090019" w:tentative="1">
+      <w:start w:val="1"/>
+      <w:numFmt w:val="lowerLetter"/>
+      <w:lvlText w:val="%2."/>
+      <w:lvlJc w:val="left"/>
+      <w:pPr>
+        <w:ind w:left="1440" w:hanging="360"/>
+      </w:pPr>
+    </w:lvl>
+    <w:lvl w:ilvl="2" w:tplc="0409001B" w:tentative="1">
+      <w:start w:val="1"/>
+      <w:numFmt w:val="lowerRoman"/>
+      <w:lvlText w:val="%3."/>
+      <w:lvlJc w:val="right"/>
+      <w:pPr>
+        <w:ind w:left="2160" w:hanging="180"/>
+      </w:pPr>
+    </w:lvl>
+    <w:lvl w:ilvl="3" w:tplc="0409000F" w:tentative="1">
+      <w:start w:val="1"/>
+      <w:numFmt w:val="decimal"/>
+      <w:lvlText w:val="%4."/>
+      <w:lvlJc w:val="left"/>
+      <w:pPr>
+        <w:ind w:left="2880" w:hanging="360"/>
+      </w:pPr>
+    </w:lvl>
+    <w:lvl w:ilvl="4" w:tplc="04090019" w:tentative="1">
+      <w:start w:val="1"/>
+      <w:numFmt w:val="lowerLetter"/>
+      <w:lvlText w:val="%5."/>
+      <w:lvlJc w:val="left"/>
+      <w:pPr>
+        <w:ind w:left="3600" w:hanging="360"/>
+      </w:pPr>
+    </w:lvl>
+    <w:lvl w:ilvl="5" w:tplc="0409001B" w:tentative="1">
+      <w:start w:val="1"/>
+      <w:numFmt w:val="lowerRoman"/>
+      <w:lvlText w:val="%6."/>
+      <w:lvlJc w:val="right"/>
+      <w:pPr>
+        <w:ind w:left="4320" w:hanging="180"/>
+      </w:pPr>
+    </w:lvl>
+    <w:lvl w:ilvl="6" w:tplc="0409000F" w:tentative="1">
+      <w:start w:val="1"/>
+      <w:numFmt w:val="decimal"/>
+      <w:lvlText w:val="%7."/>
+      <w:lvlJc w:val="left"/>
+      <w:pPr>
+        <w:ind w:left="5040" w:hanging="360"/>
+      </w:pPr>
+    </w:lvl>
+    <w:lvl w:ilvl="7" w:tplc="04090019" w:tentative="1">
+      <w:start w:val="1"/>
+      <w:numFmt w:val="lowerLetter"/>
+      <w:lvlText w:val="%8."/>
+      <w:lvlJc w:val="left"/>
+      <w:pPr>
+        <w:ind w:left="5760" w:hanging="360"/>
+      </w:pPr>
+    </w:lvl>
+    <w:lvl w:ilvl="8" w:tplc="0409001B" w:tentative="1">
+      <w:start w:val="1"/>
+      <w:numFmt w:val="lowerRoman"/>
+      <w:lvlText w:val="%9."/>
+      <w:lvlJc w:val="right"/>
+      <w:pPr>
+        <w:ind w:left="6480" w:hanging="180"/>
+      </w:pPr>
+    </w:lvl>
+  </w:abstractNum>
+  <w:abstractNum w:abstractNumId="34" w15:restartNumberingAfterBreak="0">
     <w:nsid w:val="764166FA"/>
     <w:multiLevelType w:val="hybridMultilevel"/>
     <w:tmpl w:val="399099FA"/>
@@ -16300,7 +9878,7 @@
       </w:pPr>
     </w:lvl>
   </w:abstractNum>
-  <w:abstractNum w:abstractNumId="32" w15:restartNumberingAfterBreak="0">
+  <w:abstractNum w:abstractNumId="35" w15:restartNumberingAfterBreak="0">
     <w:nsid w:val="78B57C17"/>
     <w:multiLevelType w:val="hybridMultilevel"/>
     <w:tmpl w:val="4846F1B0"/>
@@ -16391,7 +9969,7 @@
       </w:pPr>
     </w:lvl>
   </w:abstractNum>
-  <w:abstractNum w:abstractNumId="33" w15:restartNumberingAfterBreak="0">
+  <w:abstractNum w:abstractNumId="36" w15:restartNumberingAfterBreak="0">
     <w:nsid w:val="7AEF6443"/>
     <w:multiLevelType w:val="hybridMultilevel"/>
     <w:tmpl w:val="751C2376"/>
@@ -16480,7 +10058,7 @@
       </w:pPr>
     </w:lvl>
   </w:abstractNum>
-  <w:abstractNum w:abstractNumId="34" w15:restartNumberingAfterBreak="0">
+  <w:abstractNum w:abstractNumId="37" w15:restartNumberingAfterBreak="0">
     <w:nsid w:val="7D3C2E48"/>
     <w:multiLevelType w:val="hybridMultilevel"/>
     <w:tmpl w:val="1EA649B2"/>
@@ -16570,37 +10148,37 @@
     </w:lvl>
   </w:abstractNum>
   <w:num w:numId="1">
-    <w:abstractNumId w:val="33"/>
+    <w:abstractNumId w:val="36"/>
   </w:num>
   <w:num w:numId="2">
+    <w:abstractNumId w:val="11"/>
+  </w:num>
+  <w:num w:numId="3">
     <w:abstractNumId w:val="10"/>
   </w:num>
-  <w:num w:numId="3">
-    <w:abstractNumId w:val="9"/>
-  </w:num>
   <w:num w:numId="4">
-    <w:abstractNumId w:val="15"/>
+    <w:abstractNumId w:val="17"/>
   </w:num>
   <w:num w:numId="5">
-    <w:abstractNumId w:val="23"/>
+    <w:abstractNumId w:val="25"/>
   </w:num>
   <w:num w:numId="6">
-    <w:abstractNumId w:val="12"/>
+    <w:abstractNumId w:val="14"/>
   </w:num>
   <w:num w:numId="7">
     <w:abstractNumId w:val="5"/>
   </w:num>
   <w:num w:numId="8">
+    <w:abstractNumId w:val="20"/>
+  </w:num>
+  <w:num w:numId="9">
+    <w:abstractNumId w:val="23"/>
+  </w:num>
+  <w:num w:numId="10">
     <w:abstractNumId w:val="18"/>
   </w:num>
-  <w:num w:numId="9">
-    <w:abstractNumId w:val="21"/>
-  </w:num>
-  <w:num w:numId="10">
-    <w:abstractNumId w:val="16"/>
-  </w:num>
   <w:num w:numId="11">
-    <w:abstractNumId w:val="11"/>
+    <w:abstractNumId w:val="12"/>
   </w:num>
   <w:num w:numId="12">
     <w:abstractNumId w:val="4"/>
@@ -16609,52 +10187,52 @@
     <w:abstractNumId w:val="6"/>
   </w:num>
   <w:num w:numId="14">
-    <w:abstractNumId w:val="31"/>
+    <w:abstractNumId w:val="34"/>
   </w:num>
   <w:num w:numId="15">
-    <w:abstractNumId w:val="32"/>
+    <w:abstractNumId w:val="35"/>
   </w:num>
   <w:num w:numId="16">
-    <w:abstractNumId w:val="28"/>
+    <w:abstractNumId w:val="30"/>
   </w:num>
   <w:num w:numId="17">
-    <w:abstractNumId w:val="17"/>
+    <w:abstractNumId w:val="19"/>
   </w:num>
   <w:num w:numId="18">
-    <w:abstractNumId w:val="22"/>
+    <w:abstractNumId w:val="24"/>
   </w:num>
   <w:num w:numId="19">
-    <w:abstractNumId w:val="19"/>
+    <w:abstractNumId w:val="21"/>
   </w:num>
   <w:num w:numId="20">
-    <w:abstractNumId w:val="14"/>
+    <w:abstractNumId w:val="16"/>
   </w:num>
   <w:num w:numId="21">
     <w:abstractNumId w:val="0"/>
   </w:num>
   <w:num w:numId="22">
-    <w:abstractNumId w:val="24"/>
+    <w:abstractNumId w:val="26"/>
   </w:num>
   <w:num w:numId="23">
-    <w:abstractNumId w:val="13"/>
+    <w:abstractNumId w:val="15"/>
   </w:num>
   <w:num w:numId="24">
-    <w:abstractNumId w:val="27"/>
+    <w:abstractNumId w:val="29"/>
   </w:num>
   <w:num w:numId="25">
-    <w:abstractNumId w:val="29"/>
+    <w:abstractNumId w:val="31"/>
   </w:num>
   <w:num w:numId="26">
-    <w:abstractNumId w:val="26"/>
+    <w:abstractNumId w:val="28"/>
   </w:num>
   <w:num w:numId="27">
     <w:abstractNumId w:val="3"/>
   </w:num>
   <w:num w:numId="28">
-    <w:abstractNumId w:val="25"/>
+    <w:abstractNumId w:val="27"/>
   </w:num>
   <w:num w:numId="29">
-    <w:abstractNumId w:val="11"/>
+    <w:abstractNumId w:val="12"/>
     <w:lvlOverride w:ilvl="0">
       <w:startOverride w:val="1"/>
     </w:lvlOverride>
@@ -16684,7 +10262,7 @@
     </w:lvlOverride>
   </w:num>
   <w:num w:numId="30">
-    <w:abstractNumId w:val="19"/>
+    <w:abstractNumId w:val="21"/>
     <w:lvlOverride w:ilvl="0">
       <w:startOverride w:val="1"/>
     </w:lvlOverride>
@@ -16717,10 +10295,10 @@
     <w:abstractNumId w:val="7"/>
   </w:num>
   <w:num w:numId="32">
-    <w:abstractNumId w:val="34"/>
+    <w:abstractNumId w:val="37"/>
   </w:num>
   <w:num w:numId="33">
-    <w:abstractNumId w:val="30"/>
+    <w:abstractNumId w:val="32"/>
   </w:num>
   <w:num w:numId="34">
     <w:abstractNumId w:val="2"/>
@@ -16732,7 +10310,16 @@
     <w:abstractNumId w:val="1"/>
   </w:num>
   <w:num w:numId="37">
-    <w:abstractNumId w:val="20"/>
+    <w:abstractNumId w:val="22"/>
+  </w:num>
+  <w:num w:numId="38">
+    <w:abstractNumId w:val="33"/>
+  </w:num>
+  <w:num w:numId="39">
+    <w:abstractNumId w:val="13"/>
+  </w:num>
+  <w:num w:numId="40">
+    <w:abstractNumId w:val="9"/>
   </w:num>
 </w:numbering>
 </file>
@@ -16860,6 +10447,7 @@
     <w:lsdException w:name="HTML Sample" w:semiHidden="1" w:unhideWhenUsed="1"/>
     <w:lsdException w:name="HTML Typewriter" w:semiHidden="1" w:unhideWhenUsed="1"/>
     <w:lsdException w:name="HTML Variable" w:semiHidden="1" w:unhideWhenUsed="1"/>
+    <w:lsdException w:name="Normal Table" w:semiHidden="1" w:unhideWhenUsed="1"/>
     <w:lsdException w:name="annotation subject" w:semiHidden="1" w:unhideWhenUsed="1"/>
     <w:lsdException w:name="No List" w:semiHidden="1" w:unhideWhenUsed="1"/>
     <w:lsdException w:name="Outline List 1" w:semiHidden="1" w:unhideWhenUsed="1"/>
@@ -16902,8 +10490,11 @@
     <w:lsdException w:name="Table Contemporary" w:semiHidden="1" w:unhideWhenUsed="1"/>
     <w:lsdException w:name="Table Elegant" w:semiHidden="1" w:unhideWhenUsed="1"/>
     <w:lsdException w:name="Table Professional" w:semiHidden="1" w:unhideWhenUsed="1"/>
+    <w:lsdException w:name="Table Subtle 1" w:semiHidden="1" w:unhideWhenUsed="1"/>
     <w:lsdException w:name="Table Subtle 2" w:semiHidden="1" w:unhideWhenUsed="1"/>
     <w:lsdException w:name="Table Web 1" w:semiHidden="1" w:unhideWhenUsed="1"/>
+    <w:lsdException w:name="Table Web 2" w:semiHidden="1" w:unhideWhenUsed="1"/>
+    <w:lsdException w:name="Table Web 3" w:semiHidden="1" w:unhideWhenUsed="1"/>
     <w:lsdException w:name="Balloon Text" w:semiHidden="1" w:unhideWhenUsed="1"/>
     <w:lsdException w:name="Table Grid" w:uiPriority="39"/>
     <w:lsdException w:name="Table Theme" w:semiHidden="1" w:unhideWhenUsed="1"/>
@@ -17160,6 +10751,29 @@
       <w:color w:val="2F5496" w:themeColor="accent1" w:themeShade="BF"/>
       <w:sz w:val="32"/>
       <w:szCs w:val="32"/>
+    </w:rPr>
+  </w:style>
+  <w:style w:type="paragraph" w:styleId="Heading2">
+    <w:name w:val="heading 2"/>
+    <w:basedOn w:val="Normal"/>
+    <w:next w:val="Normal"/>
+    <w:link w:val="Heading2Char"/>
+    <w:uiPriority w:val="9"/>
+    <w:semiHidden/>
+    <w:unhideWhenUsed/>
+    <w:qFormat/>
+    <w:rsid w:val="003E5610"/>
+    <w:pPr>
+      <w:keepNext/>
+      <w:keepLines/>
+      <w:spacing w:before="40"/>
+      <w:outlineLvl w:val="1"/>
+    </w:pPr>
+    <w:rPr>
+      <w:rFonts w:asciiTheme="majorHAnsi" w:eastAsiaTheme="majorEastAsia" w:hAnsiTheme="majorHAnsi" w:cstheme="majorBidi"/>
+      <w:color w:val="2F5496" w:themeColor="accent1" w:themeShade="BF"/>
+      <w:sz w:val="26"/>
+      <w:szCs w:val="26"/>
     </w:rPr>
   </w:style>
   <w:style w:type="paragraph" w:styleId="Heading3">
@@ -17679,6 +11293,33 @@
       <w:iCs/>
     </w:rPr>
   </w:style>
+  <w:style w:type="character" w:customStyle="1" w:styleId="Heading2Char">
+    <w:name w:val="Heading 2 Char"/>
+    <w:basedOn w:val="DefaultParagraphFont"/>
+    <w:link w:val="Heading2"/>
+    <w:uiPriority w:val="9"/>
+    <w:semiHidden/>
+    <w:rsid w:val="003E5610"/>
+    <w:rPr>
+      <w:rFonts w:asciiTheme="majorHAnsi" w:eastAsiaTheme="majorEastAsia" w:hAnsiTheme="majorHAnsi" w:cstheme="majorBidi"/>
+      <w:color w:val="2F5496" w:themeColor="accent1" w:themeShade="BF"/>
+      <w:sz w:val="26"/>
+      <w:szCs w:val="26"/>
+      <w:lang w:val="id-ID"/>
+    </w:rPr>
+  </w:style>
+  <w:style w:type="character" w:styleId="UnresolvedMention">
+    <w:name w:val="Unresolved Mention"/>
+    <w:basedOn w:val="DefaultParagraphFont"/>
+    <w:uiPriority w:val="99"/>
+    <w:semiHidden/>
+    <w:unhideWhenUsed/>
+    <w:rsid w:val="003E5610"/>
+    <w:rPr>
+      <w:color w:val="605E5C"/>
+      <w:shd w:val="clear" w:color="auto" w:fill="E1DFDD"/>
+    </w:rPr>
+  </w:style>
 </w:styles>
 </file>
 

--- a/SISTEM PEMANTAUAN LOKASI PEGAWAI ULM BERBASIS PRESENSI BERGERAK.docx
+++ b/SISTEM PEMANTAUAN LOKASI PEGAWAI ULM BERBASIS PRESENSI BERGERAK.docx
@@ -2,6 +2,13 @@
 <file path=word/document.xml><?xml version="1.0" encoding="utf-8"?>
 <w:document xmlns:wpc="http://schemas.microsoft.com/office/word/2010/wordprocessingCanvas" xmlns:cx="http://schemas.microsoft.com/office/drawing/2014/chartex" xmlns:cx1="http://schemas.microsoft.com/office/drawing/2015/9/8/chartex" xmlns:cx2="http://schemas.microsoft.com/office/drawing/2015/10/21/chartex" xmlns:cx3="http://schemas.microsoft.com/office/drawing/2016/5/9/chartex" xmlns:cx4="http://schemas.microsoft.com/office/drawing/2016/5/10/chartex" xmlns:cx5="http://schemas.microsoft.com/office/drawing/2016/5/11/chartex" xmlns:cx6="http://schemas.microsoft.com/office/drawing/2016/5/12/chartex" xmlns:cx7="http://schemas.microsoft.com/office/drawing/2016/5/13/chartex" xmlns:cx8="http://schemas.microsoft.com/office/drawing/2016/5/14/chartex" xmlns:mc="http://schemas.openxmlformats.org/markup-compatibility/2006" xmlns:aink="http://schemas.microsoft.com/office/drawing/2016/ink" xmlns:am3d="http://schemas.microsoft.com/office/drawing/2017/model3d" xmlns:o="urn:schemas-microsoft-com:office:office" xmlns:r="http://schemas.openxmlformats.org/officeDocument/2006/relationships" xmlns:m="http://schemas.openxmlformats.org/officeDocument/2006/math" xmlns:v="urn:schemas-microsoft-com:vml" xmlns:wp14="http://schemas.microsoft.com/office/word/2010/wordprocessingDrawing" xmlns:wp="http://schemas.openxmlformats.org/drawingml/2006/wordprocessingDrawing" xmlns:w10="urn:schemas-microsoft-com:office:word" xmlns:w="http://schemas.openxmlformats.org/wordprocessingml/2006/main" xmlns:w14="http://schemas.microsoft.com/office/word/2010/wordml" xmlns:w15="http://schemas.microsoft.com/office/word/2012/wordml" xmlns:w16cex="http://schemas.microsoft.com/office/word/2018/wordml/cex" xmlns:w16cid="http://schemas.microsoft.com/office/word/2016/wordml/cid" xmlns:w16="http://schemas.microsoft.com/office/word/2018/wordml" xmlns:w16se="http://schemas.microsoft.com/office/word/2015/wordml/symex" xmlns:wpg="http://schemas.microsoft.com/office/word/2010/wordprocessingGroup" xmlns:wpi="http://schemas.microsoft.com/office/word/2010/wordprocessingInk" xmlns:wne="http://schemas.microsoft.com/office/word/2006/wordml" xmlns:wps="http://schemas.microsoft.com/office/word/2010/wordprocessingShape" mc:Ignorable="w14 w15 w16se w16cid w16 w16cex wp14">
   <w:body>
+    <w:p>
+      <w:pPr>
+        <w:rPr>
+          <w:szCs w:val="24"/>
+        </w:rPr>
+      </w:pPr>
+    </w:p>
     <w:p>
       <w:pPr>
         <w:rPr>
@@ -741,14 +748,305 @@
           <w:szCs w:val="24"/>
         </w:rPr>
       </w:pPr>
-      <w:r>
-        <w:rPr>
-          <w:rFonts w:asciiTheme="majorBidi" w:hAnsiTheme="majorBidi" w:cstheme="majorBidi"/>
-          <w:bCs/>
-          <w:szCs w:val="24"/>
-          <w:lang w:val="en-US"/>
-        </w:rPr>
-        <w:t>Sistem Informasi adalah kombinasi dari teknologi informasi dan aktivitas orang yang menggunakan teknologi itu untuk mendukung operasi dan manajemen.</w:t>
+      <w:proofErr w:type="spellStart"/>
+      <w:r>
+        <w:rPr>
+          <w:rFonts w:asciiTheme="majorBidi" w:hAnsiTheme="majorBidi" w:cstheme="majorBidi"/>
+          <w:bCs/>
+          <w:szCs w:val="24"/>
+          <w:lang w:val="en-US"/>
+        </w:rPr>
+        <w:t>Sistem</w:t>
+      </w:r>
+      <w:proofErr w:type="spellEnd"/>
+      <w:r>
+        <w:rPr>
+          <w:rFonts w:asciiTheme="majorBidi" w:hAnsiTheme="majorBidi" w:cstheme="majorBidi"/>
+          <w:bCs/>
+          <w:szCs w:val="24"/>
+          <w:lang w:val="en-US"/>
+        </w:rPr>
+        <w:t xml:space="preserve"> </w:t>
+      </w:r>
+      <w:proofErr w:type="spellStart"/>
+      <w:r>
+        <w:rPr>
+          <w:rFonts w:asciiTheme="majorBidi" w:hAnsiTheme="majorBidi" w:cstheme="majorBidi"/>
+          <w:bCs/>
+          <w:szCs w:val="24"/>
+          <w:lang w:val="en-US"/>
+        </w:rPr>
+        <w:t>Informasi</w:t>
+      </w:r>
+      <w:proofErr w:type="spellEnd"/>
+      <w:r>
+        <w:rPr>
+          <w:rFonts w:asciiTheme="majorBidi" w:hAnsiTheme="majorBidi" w:cstheme="majorBidi"/>
+          <w:bCs/>
+          <w:szCs w:val="24"/>
+          <w:lang w:val="en-US"/>
+        </w:rPr>
+        <w:t xml:space="preserve"> </w:t>
+      </w:r>
+      <w:proofErr w:type="spellStart"/>
+      <w:r>
+        <w:rPr>
+          <w:rFonts w:asciiTheme="majorBidi" w:hAnsiTheme="majorBidi" w:cstheme="majorBidi"/>
+          <w:bCs/>
+          <w:szCs w:val="24"/>
+          <w:lang w:val="en-US"/>
+        </w:rPr>
+        <w:t>adalah</w:t>
+      </w:r>
+      <w:proofErr w:type="spellEnd"/>
+      <w:r>
+        <w:rPr>
+          <w:rFonts w:asciiTheme="majorBidi" w:hAnsiTheme="majorBidi" w:cstheme="majorBidi"/>
+          <w:bCs/>
+          <w:szCs w:val="24"/>
+          <w:lang w:val="en-US"/>
+        </w:rPr>
+        <w:t xml:space="preserve"> </w:t>
+      </w:r>
+      <w:proofErr w:type="spellStart"/>
+      <w:r>
+        <w:rPr>
+          <w:rFonts w:asciiTheme="majorBidi" w:hAnsiTheme="majorBidi" w:cstheme="majorBidi"/>
+          <w:bCs/>
+          <w:szCs w:val="24"/>
+          <w:lang w:val="en-US"/>
+        </w:rPr>
+        <w:t>kombinasi</w:t>
+      </w:r>
+      <w:proofErr w:type="spellEnd"/>
+      <w:r>
+        <w:rPr>
+          <w:rFonts w:asciiTheme="majorBidi" w:hAnsiTheme="majorBidi" w:cstheme="majorBidi"/>
+          <w:bCs/>
+          <w:szCs w:val="24"/>
+          <w:lang w:val="en-US"/>
+        </w:rPr>
+        <w:t xml:space="preserve"> </w:t>
+      </w:r>
+      <w:proofErr w:type="spellStart"/>
+      <w:r>
+        <w:rPr>
+          <w:rFonts w:asciiTheme="majorBidi" w:hAnsiTheme="majorBidi" w:cstheme="majorBidi"/>
+          <w:bCs/>
+          <w:szCs w:val="24"/>
+          <w:lang w:val="en-US"/>
+        </w:rPr>
+        <w:t>dari</w:t>
+      </w:r>
+      <w:proofErr w:type="spellEnd"/>
+      <w:r>
+        <w:rPr>
+          <w:rFonts w:asciiTheme="majorBidi" w:hAnsiTheme="majorBidi" w:cstheme="majorBidi"/>
+          <w:bCs/>
+          <w:szCs w:val="24"/>
+          <w:lang w:val="en-US"/>
+        </w:rPr>
+        <w:t xml:space="preserve"> </w:t>
+      </w:r>
+      <w:proofErr w:type="spellStart"/>
+      <w:r>
+        <w:rPr>
+          <w:rFonts w:asciiTheme="majorBidi" w:hAnsiTheme="majorBidi" w:cstheme="majorBidi"/>
+          <w:bCs/>
+          <w:szCs w:val="24"/>
+          <w:lang w:val="en-US"/>
+        </w:rPr>
+        <w:t>teknologi</w:t>
+      </w:r>
+      <w:proofErr w:type="spellEnd"/>
+      <w:r>
+        <w:rPr>
+          <w:rFonts w:asciiTheme="majorBidi" w:hAnsiTheme="majorBidi" w:cstheme="majorBidi"/>
+          <w:bCs/>
+          <w:szCs w:val="24"/>
+          <w:lang w:val="en-US"/>
+        </w:rPr>
+        <w:t xml:space="preserve"> </w:t>
+      </w:r>
+      <w:proofErr w:type="spellStart"/>
+      <w:r>
+        <w:rPr>
+          <w:rFonts w:asciiTheme="majorBidi" w:hAnsiTheme="majorBidi" w:cstheme="majorBidi"/>
+          <w:bCs/>
+          <w:szCs w:val="24"/>
+          <w:lang w:val="en-US"/>
+        </w:rPr>
+        <w:t>informasi</w:t>
+      </w:r>
+      <w:proofErr w:type="spellEnd"/>
+      <w:r>
+        <w:rPr>
+          <w:rFonts w:asciiTheme="majorBidi" w:hAnsiTheme="majorBidi" w:cstheme="majorBidi"/>
+          <w:bCs/>
+          <w:szCs w:val="24"/>
+          <w:lang w:val="en-US"/>
+        </w:rPr>
+        <w:t xml:space="preserve"> dan </w:t>
+      </w:r>
+      <w:proofErr w:type="spellStart"/>
+      <w:r>
+        <w:rPr>
+          <w:rFonts w:asciiTheme="majorBidi" w:hAnsiTheme="majorBidi" w:cstheme="majorBidi"/>
+          <w:bCs/>
+          <w:szCs w:val="24"/>
+          <w:lang w:val="en-US"/>
+        </w:rPr>
+        <w:t>aktivitas</w:t>
+      </w:r>
+      <w:proofErr w:type="spellEnd"/>
+      <w:r>
+        <w:rPr>
+          <w:rFonts w:asciiTheme="majorBidi" w:hAnsiTheme="majorBidi" w:cstheme="majorBidi"/>
+          <w:bCs/>
+          <w:szCs w:val="24"/>
+          <w:lang w:val="en-US"/>
+        </w:rPr>
+        <w:t xml:space="preserve"> orang yang </w:t>
+      </w:r>
+      <w:proofErr w:type="spellStart"/>
+      <w:r>
+        <w:rPr>
+          <w:rFonts w:asciiTheme="majorBidi" w:hAnsiTheme="majorBidi" w:cstheme="majorBidi"/>
+          <w:bCs/>
+          <w:szCs w:val="24"/>
+          <w:lang w:val="en-US"/>
+        </w:rPr>
+        <w:t>menggunakan</w:t>
+      </w:r>
+      <w:proofErr w:type="spellEnd"/>
+      <w:r>
+        <w:rPr>
+          <w:rFonts w:asciiTheme="majorBidi" w:hAnsiTheme="majorBidi" w:cstheme="majorBidi"/>
+          <w:bCs/>
+          <w:szCs w:val="24"/>
+          <w:lang w:val="en-US"/>
+        </w:rPr>
+        <w:t xml:space="preserve"> </w:t>
+      </w:r>
+      <w:proofErr w:type="spellStart"/>
+      <w:r>
+        <w:rPr>
+          <w:rFonts w:asciiTheme="majorBidi" w:hAnsiTheme="majorBidi" w:cstheme="majorBidi"/>
+          <w:bCs/>
+          <w:szCs w:val="24"/>
+          <w:lang w:val="en-US"/>
+        </w:rPr>
+        <w:t>teknologi</w:t>
+      </w:r>
+      <w:proofErr w:type="spellEnd"/>
+      <w:r>
+        <w:rPr>
+          <w:rFonts w:asciiTheme="majorBidi" w:hAnsiTheme="majorBidi" w:cstheme="majorBidi"/>
+          <w:bCs/>
+          <w:szCs w:val="24"/>
+          <w:lang w:val="en-US"/>
+        </w:rPr>
+        <w:t xml:space="preserve"> </w:t>
+      </w:r>
+      <w:proofErr w:type="spellStart"/>
+      <w:r>
+        <w:rPr>
+          <w:rFonts w:asciiTheme="majorBidi" w:hAnsiTheme="majorBidi" w:cstheme="majorBidi"/>
+          <w:bCs/>
+          <w:szCs w:val="24"/>
+          <w:lang w:val="en-US"/>
+        </w:rPr>
+        <w:t>itu</w:t>
+      </w:r>
+      <w:proofErr w:type="spellEnd"/>
+      <w:r>
+        <w:rPr>
+          <w:rFonts w:asciiTheme="majorBidi" w:hAnsiTheme="majorBidi" w:cstheme="majorBidi"/>
+          <w:bCs/>
+          <w:szCs w:val="24"/>
+          <w:lang w:val="en-US"/>
+        </w:rPr>
+        <w:t xml:space="preserve"> </w:t>
+      </w:r>
+      <w:proofErr w:type="spellStart"/>
+      <w:r>
+        <w:rPr>
+          <w:rFonts w:asciiTheme="majorBidi" w:hAnsiTheme="majorBidi" w:cstheme="majorBidi"/>
+          <w:bCs/>
+          <w:szCs w:val="24"/>
+          <w:lang w:val="en-US"/>
+        </w:rPr>
+        <w:t>untuk</w:t>
+      </w:r>
+      <w:proofErr w:type="spellEnd"/>
+      <w:r>
+        <w:rPr>
+          <w:rFonts w:asciiTheme="majorBidi" w:hAnsiTheme="majorBidi" w:cstheme="majorBidi"/>
+          <w:bCs/>
+          <w:szCs w:val="24"/>
+          <w:lang w:val="en-US"/>
+        </w:rPr>
+        <w:t xml:space="preserve"> </w:t>
+      </w:r>
+      <w:proofErr w:type="spellStart"/>
+      <w:r>
+        <w:rPr>
+          <w:rFonts w:asciiTheme="majorBidi" w:hAnsiTheme="majorBidi" w:cstheme="majorBidi"/>
+          <w:bCs/>
+          <w:szCs w:val="24"/>
+          <w:lang w:val="en-US"/>
+        </w:rPr>
+        <w:t>mendukung</w:t>
+      </w:r>
+      <w:proofErr w:type="spellEnd"/>
+      <w:r>
+        <w:rPr>
+          <w:rFonts w:asciiTheme="majorBidi" w:hAnsiTheme="majorBidi" w:cstheme="majorBidi"/>
+          <w:bCs/>
+          <w:szCs w:val="24"/>
+          <w:lang w:val="en-US"/>
+        </w:rPr>
+        <w:t xml:space="preserve"> </w:t>
+      </w:r>
+      <w:proofErr w:type="spellStart"/>
+      <w:r>
+        <w:rPr>
+          <w:rFonts w:asciiTheme="majorBidi" w:hAnsiTheme="majorBidi" w:cstheme="majorBidi"/>
+          <w:bCs/>
+          <w:szCs w:val="24"/>
+          <w:lang w:val="en-US"/>
+        </w:rPr>
+        <w:t>operasi</w:t>
+      </w:r>
+      <w:proofErr w:type="spellEnd"/>
+      <w:r>
+        <w:rPr>
+          <w:rFonts w:asciiTheme="majorBidi" w:hAnsiTheme="majorBidi" w:cstheme="majorBidi"/>
+          <w:bCs/>
+          <w:szCs w:val="24"/>
+          <w:lang w:val="en-US"/>
+        </w:rPr>
+        <w:t xml:space="preserve"> dan </w:t>
+      </w:r>
+      <w:proofErr w:type="spellStart"/>
+      <w:r>
+        <w:rPr>
+          <w:rFonts w:asciiTheme="majorBidi" w:hAnsiTheme="majorBidi" w:cstheme="majorBidi"/>
+          <w:bCs/>
+          <w:szCs w:val="24"/>
+          <w:lang w:val="en-US"/>
+        </w:rPr>
+        <w:t>manajemen</w:t>
+      </w:r>
+      <w:proofErr w:type="spellEnd"/>
+      <w:r>
+        <w:rPr>
+          <w:rFonts w:asciiTheme="majorBidi" w:hAnsiTheme="majorBidi" w:cstheme="majorBidi"/>
+          <w:bCs/>
+          <w:szCs w:val="24"/>
+          <w:lang w:val="en-US"/>
+        </w:rPr>
+        <w:t>.</w:t>
       </w:r>
       <w:r>
         <w:rPr>
@@ -842,8 +1140,30 @@
         <w:rPr>
           <w:lang w:val="en-US"/>
         </w:rPr>
-        <w:t>Universitas Lambung Mangkurat</w:t>
-      </w:r>
+        <w:t xml:space="preserve">Universitas </w:t>
+      </w:r>
+      <w:proofErr w:type="spellStart"/>
+      <w:r>
+        <w:rPr>
+          <w:lang w:val="en-US"/>
+        </w:rPr>
+        <w:t>Lambung</w:t>
+      </w:r>
+      <w:proofErr w:type="spellEnd"/>
+      <w:r>
+        <w:rPr>
+          <w:lang w:val="en-US"/>
+        </w:rPr>
+        <w:t xml:space="preserve"> </w:t>
+      </w:r>
+      <w:proofErr w:type="spellStart"/>
+      <w:r>
+        <w:rPr>
+          <w:lang w:val="en-US"/>
+        </w:rPr>
+        <w:t>Mangkurat</w:t>
+      </w:r>
+      <w:proofErr w:type="spellEnd"/>
       <w:r>
         <w:t>,</w:t>
       </w:r>
@@ -856,11 +1176,19 @@
       <w:r>
         <w:t xml:space="preserve">proses presensi dilakukan pegawai dengan </w:t>
       </w:r>
-      <w:r>
-        <w:rPr>
-          <w:lang w:val="en-US"/>
-        </w:rPr>
-        <w:t>menggunakan fingerprint</w:t>
+      <w:proofErr w:type="spellStart"/>
+      <w:r>
+        <w:rPr>
+          <w:lang w:val="en-US"/>
+        </w:rPr>
+        <w:t>menggunakan</w:t>
+      </w:r>
+      <w:proofErr w:type="spellEnd"/>
+      <w:r>
+        <w:rPr>
+          <w:lang w:val="en-US"/>
+        </w:rPr>
+        <w:t xml:space="preserve"> fingerprint</w:t>
       </w:r>
       <w:r>
         <w:t xml:space="preserve"> pada saat pegawai masuk dan pulang.</w:t>
@@ -869,8 +1197,121 @@
         <w:rPr>
           <w:lang w:val="en-US"/>
         </w:rPr>
-        <w:t xml:space="preserve"> Dikarenakan adanya wabah penyakit COVID-19 pegawai diharapkan mematuhi protokol </w:t>
-      </w:r>
+        <w:t xml:space="preserve"> </w:t>
+      </w:r>
+      <w:proofErr w:type="spellStart"/>
+      <w:r>
+        <w:rPr>
+          <w:lang w:val="en-US"/>
+        </w:rPr>
+        <w:t>Dikarenakan</w:t>
+      </w:r>
+      <w:proofErr w:type="spellEnd"/>
+      <w:r>
+        <w:rPr>
+          <w:lang w:val="en-US"/>
+        </w:rPr>
+        <w:t xml:space="preserve"> </w:t>
+      </w:r>
+      <w:proofErr w:type="spellStart"/>
+      <w:r>
+        <w:rPr>
+          <w:lang w:val="en-US"/>
+        </w:rPr>
+        <w:t>adanya</w:t>
+      </w:r>
+      <w:proofErr w:type="spellEnd"/>
+      <w:r>
+        <w:rPr>
+          <w:lang w:val="en-US"/>
+        </w:rPr>
+        <w:t xml:space="preserve"> </w:t>
+      </w:r>
+      <w:proofErr w:type="spellStart"/>
+      <w:r>
+        <w:rPr>
+          <w:lang w:val="en-US"/>
+        </w:rPr>
+        <w:t>wabah</w:t>
+      </w:r>
+      <w:proofErr w:type="spellEnd"/>
+      <w:r>
+        <w:rPr>
+          <w:lang w:val="en-US"/>
+        </w:rPr>
+        <w:t xml:space="preserve"> </w:t>
+      </w:r>
+      <w:proofErr w:type="spellStart"/>
+      <w:r>
+        <w:rPr>
+          <w:lang w:val="en-US"/>
+        </w:rPr>
+        <w:t>penyakit</w:t>
+      </w:r>
+      <w:proofErr w:type="spellEnd"/>
+      <w:r>
+        <w:rPr>
+          <w:lang w:val="en-US"/>
+        </w:rPr>
+        <w:t xml:space="preserve"> COVID-19 </w:t>
+      </w:r>
+      <w:proofErr w:type="spellStart"/>
+      <w:r>
+        <w:rPr>
+          <w:lang w:val="en-US"/>
+        </w:rPr>
+        <w:t>pegawai</w:t>
+      </w:r>
+      <w:proofErr w:type="spellEnd"/>
+      <w:r>
+        <w:rPr>
+          <w:lang w:val="en-US"/>
+        </w:rPr>
+        <w:t xml:space="preserve"> </w:t>
+      </w:r>
+      <w:proofErr w:type="spellStart"/>
+      <w:r>
+        <w:rPr>
+          <w:lang w:val="en-US"/>
+        </w:rPr>
+        <w:t>diharapkan</w:t>
+      </w:r>
+      <w:proofErr w:type="spellEnd"/>
+      <w:r>
+        <w:rPr>
+          <w:lang w:val="en-US"/>
+        </w:rPr>
+        <w:t xml:space="preserve"> </w:t>
+      </w:r>
+      <w:proofErr w:type="spellStart"/>
+      <w:r>
+        <w:rPr>
+          <w:lang w:val="en-US"/>
+        </w:rPr>
+        <w:t>mematuhi</w:t>
+      </w:r>
+      <w:proofErr w:type="spellEnd"/>
+      <w:r>
+        <w:rPr>
+          <w:lang w:val="en-US"/>
+        </w:rPr>
+        <w:t xml:space="preserve"> </w:t>
+      </w:r>
+      <w:proofErr w:type="spellStart"/>
+      <w:r>
+        <w:rPr>
+          <w:lang w:val="en-US"/>
+        </w:rPr>
+        <w:t>protokol</w:t>
+      </w:r>
+      <w:proofErr w:type="spellEnd"/>
+      <w:r>
+        <w:rPr>
+          <w:lang w:val="en-US"/>
+        </w:rPr>
+        <w:t xml:space="preserve"> </w:t>
+      </w:r>
+      <w:proofErr w:type="spellStart"/>
       <w:r>
         <w:rPr>
           <w:lang w:val="en-US"/>
@@ -881,8 +1322,93 @@
         <w:rPr>
           <w:lang w:val="en-US"/>
         </w:rPr>
-        <w:t>esehatan untuk menjaga jarak agar mengurangi penyebaran penyakit</w:t>
-      </w:r>
+        <w:t>esehatan</w:t>
+      </w:r>
+      <w:proofErr w:type="spellEnd"/>
+      <w:r>
+        <w:rPr>
+          <w:lang w:val="en-US"/>
+        </w:rPr>
+        <w:t xml:space="preserve"> </w:t>
+      </w:r>
+      <w:proofErr w:type="spellStart"/>
+      <w:r>
+        <w:rPr>
+          <w:lang w:val="en-US"/>
+        </w:rPr>
+        <w:t>untuk</w:t>
+      </w:r>
+      <w:proofErr w:type="spellEnd"/>
+      <w:r>
+        <w:rPr>
+          <w:lang w:val="en-US"/>
+        </w:rPr>
+        <w:t xml:space="preserve"> </w:t>
+      </w:r>
+      <w:proofErr w:type="spellStart"/>
+      <w:r>
+        <w:rPr>
+          <w:lang w:val="en-US"/>
+        </w:rPr>
+        <w:t>menjaga</w:t>
+      </w:r>
+      <w:proofErr w:type="spellEnd"/>
+      <w:r>
+        <w:rPr>
+          <w:lang w:val="en-US"/>
+        </w:rPr>
+        <w:t xml:space="preserve"> </w:t>
+      </w:r>
+      <w:proofErr w:type="spellStart"/>
+      <w:r>
+        <w:rPr>
+          <w:lang w:val="en-US"/>
+        </w:rPr>
+        <w:t>jarak</w:t>
+      </w:r>
+      <w:proofErr w:type="spellEnd"/>
+      <w:r>
+        <w:rPr>
+          <w:lang w:val="en-US"/>
+        </w:rPr>
+        <w:t xml:space="preserve"> agar </w:t>
+      </w:r>
+      <w:proofErr w:type="spellStart"/>
+      <w:r>
+        <w:rPr>
+          <w:lang w:val="en-US"/>
+        </w:rPr>
+        <w:t>mengurangi</w:t>
+      </w:r>
+      <w:proofErr w:type="spellEnd"/>
+      <w:r>
+        <w:rPr>
+          <w:lang w:val="en-US"/>
+        </w:rPr>
+        <w:t xml:space="preserve"> </w:t>
+      </w:r>
+      <w:proofErr w:type="spellStart"/>
+      <w:r>
+        <w:rPr>
+          <w:lang w:val="en-US"/>
+        </w:rPr>
+        <w:t>penyebaran</w:t>
+      </w:r>
+      <w:proofErr w:type="spellEnd"/>
+      <w:r>
+        <w:rPr>
+          <w:lang w:val="en-US"/>
+        </w:rPr>
+        <w:t xml:space="preserve"> </w:t>
+      </w:r>
+      <w:proofErr w:type="spellStart"/>
+      <w:r>
+        <w:rPr>
+          <w:lang w:val="en-US"/>
+        </w:rPr>
+        <w:t>penyakit</w:t>
+      </w:r>
+      <w:proofErr w:type="spellEnd"/>
       <w:r>
         <w:t>.</w:t>
       </w:r>
@@ -892,11 +1418,61 @@
         </w:rPr>
         <w:t xml:space="preserve"> </w:t>
       </w:r>
-      <w:r>
-        <w:rPr>
-          <w:lang w:val="en-US"/>
-        </w:rPr>
-        <w:t>Pegawai disarankan bekerja secara WFH (</w:t>
+      <w:proofErr w:type="spellStart"/>
+      <w:r>
+        <w:rPr>
+          <w:lang w:val="en-US"/>
+        </w:rPr>
+        <w:t>Pegawai</w:t>
+      </w:r>
+      <w:proofErr w:type="spellEnd"/>
+      <w:r>
+        <w:rPr>
+          <w:lang w:val="en-US"/>
+        </w:rPr>
+        <w:t xml:space="preserve"> </w:t>
+      </w:r>
+      <w:proofErr w:type="spellStart"/>
+      <w:r>
+        <w:rPr>
+          <w:lang w:val="en-US"/>
+        </w:rPr>
+        <w:t>disarankan</w:t>
+      </w:r>
+      <w:proofErr w:type="spellEnd"/>
+      <w:r>
+        <w:rPr>
+          <w:lang w:val="en-US"/>
+        </w:rPr>
+        <w:t xml:space="preserve"> </w:t>
+      </w:r>
+      <w:proofErr w:type="spellStart"/>
+      <w:r>
+        <w:rPr>
+          <w:lang w:val="en-US"/>
+        </w:rPr>
+        <w:t>bekerja</w:t>
+      </w:r>
+      <w:proofErr w:type="spellEnd"/>
+      <w:r>
+        <w:rPr>
+          <w:lang w:val="en-US"/>
+        </w:rPr>
+        <w:t xml:space="preserve"> </w:t>
+      </w:r>
+      <w:proofErr w:type="spellStart"/>
+      <w:r>
+        <w:rPr>
+          <w:lang w:val="en-US"/>
+        </w:rPr>
+        <w:t>secara</w:t>
+      </w:r>
+      <w:proofErr w:type="spellEnd"/>
+      <w:r>
+        <w:rPr>
+          <w:lang w:val="en-US"/>
+        </w:rPr>
+        <w:t xml:space="preserve"> WFH (</w:t>
       </w:r>
       <w:r>
         <w:rPr>
@@ -904,7 +1480,25 @@
           <w:iCs/>
           <w:lang w:val="en-US"/>
         </w:rPr>
-        <w:t>Work From Home</w:t>
+        <w:t xml:space="preserve">Work </w:t>
+      </w:r>
+      <w:proofErr w:type="gramStart"/>
+      <w:r>
+        <w:rPr>
+          <w:i/>
+          <w:iCs/>
+          <w:lang w:val="en-US"/>
+        </w:rPr>
+        <w:t>From</w:t>
+      </w:r>
+      <w:proofErr w:type="gramEnd"/>
+      <w:r>
+        <w:rPr>
+          <w:i/>
+          <w:iCs/>
+          <w:lang w:val="en-US"/>
+        </w:rPr>
+        <w:t xml:space="preserve"> Home</w:t>
       </w:r>
       <w:r>
         <w:rPr>
@@ -916,7 +1510,203 @@
         <w:rPr>
           <w:lang w:val="en-US"/>
         </w:rPr>
-        <w:t xml:space="preserve">dan Bagian Kepegawaian akan menghubungi dimana keberadaan pegawai saat WFH melalui pangilan suara untuk memvalidasi presensi pegawai. </w:t>
+        <w:t xml:space="preserve">dan Bagian </w:t>
+      </w:r>
+      <w:proofErr w:type="spellStart"/>
+      <w:r>
+        <w:rPr>
+          <w:lang w:val="en-US"/>
+        </w:rPr>
+        <w:t>Kepegawaian</w:t>
+      </w:r>
+      <w:proofErr w:type="spellEnd"/>
+      <w:r>
+        <w:rPr>
+          <w:lang w:val="en-US"/>
+        </w:rPr>
+        <w:t xml:space="preserve"> </w:t>
+      </w:r>
+      <w:proofErr w:type="spellStart"/>
+      <w:r>
+        <w:rPr>
+          <w:lang w:val="en-US"/>
+        </w:rPr>
+        <w:t>akan</w:t>
+      </w:r>
+      <w:proofErr w:type="spellEnd"/>
+      <w:r>
+        <w:rPr>
+          <w:lang w:val="en-US"/>
+        </w:rPr>
+        <w:t xml:space="preserve"> </w:t>
+      </w:r>
+      <w:proofErr w:type="spellStart"/>
+      <w:r>
+        <w:rPr>
+          <w:lang w:val="en-US"/>
+        </w:rPr>
+        <w:t>menghubungi</w:t>
+      </w:r>
+      <w:proofErr w:type="spellEnd"/>
+      <w:r>
+        <w:rPr>
+          <w:lang w:val="en-US"/>
+        </w:rPr>
+        <w:t xml:space="preserve"> </w:t>
+      </w:r>
+      <w:proofErr w:type="spellStart"/>
+      <w:r>
+        <w:rPr>
+          <w:lang w:val="en-US"/>
+        </w:rPr>
+        <w:t>dimana</w:t>
+      </w:r>
+      <w:proofErr w:type="spellEnd"/>
+      <w:r>
+        <w:rPr>
+          <w:lang w:val="en-US"/>
+        </w:rPr>
+        <w:t xml:space="preserve"> </w:t>
+      </w:r>
+      <w:proofErr w:type="spellStart"/>
+      <w:r>
+        <w:rPr>
+          <w:lang w:val="en-US"/>
+        </w:rPr>
+        <w:t>keberadaan</w:t>
+      </w:r>
+      <w:proofErr w:type="spellEnd"/>
+      <w:r>
+        <w:rPr>
+          <w:lang w:val="en-US"/>
+        </w:rPr>
+        <w:t xml:space="preserve"> </w:t>
+      </w:r>
+      <w:proofErr w:type="spellStart"/>
+      <w:r>
+        <w:rPr>
+          <w:lang w:val="en-US"/>
+        </w:rPr>
+        <w:t>pegawai</w:t>
+      </w:r>
+      <w:proofErr w:type="spellEnd"/>
+      <w:r>
+        <w:rPr>
+          <w:lang w:val="en-US"/>
+        </w:rPr>
+        <w:t xml:space="preserve"> </w:t>
+      </w:r>
+      <w:proofErr w:type="spellStart"/>
+      <w:r>
+        <w:rPr>
+          <w:lang w:val="en-US"/>
+        </w:rPr>
+        <w:t>saat</w:t>
+      </w:r>
+      <w:proofErr w:type="spellEnd"/>
+      <w:r>
+        <w:rPr>
+          <w:lang w:val="en-US"/>
+        </w:rPr>
+        <w:t xml:space="preserve"> WFH </w:t>
+      </w:r>
+      <w:proofErr w:type="spellStart"/>
+      <w:r>
+        <w:rPr>
+          <w:lang w:val="en-US"/>
+        </w:rPr>
+        <w:t>melalui</w:t>
+      </w:r>
+      <w:proofErr w:type="spellEnd"/>
+      <w:r>
+        <w:rPr>
+          <w:lang w:val="en-US"/>
+        </w:rPr>
+        <w:t xml:space="preserve"> </w:t>
+      </w:r>
+      <w:proofErr w:type="spellStart"/>
+      <w:r>
+        <w:rPr>
+          <w:lang w:val="en-US"/>
+        </w:rPr>
+        <w:t>pangilan</w:t>
+      </w:r>
+      <w:proofErr w:type="spellEnd"/>
+      <w:r>
+        <w:rPr>
+          <w:lang w:val="en-US"/>
+        </w:rPr>
+        <w:t xml:space="preserve"> </w:t>
+      </w:r>
+      <w:proofErr w:type="spellStart"/>
+      <w:r>
+        <w:rPr>
+          <w:lang w:val="en-US"/>
+        </w:rPr>
+        <w:t>suara</w:t>
+      </w:r>
+      <w:proofErr w:type="spellEnd"/>
+      <w:r>
+        <w:rPr>
+          <w:lang w:val="en-US"/>
+        </w:rPr>
+        <w:t xml:space="preserve"> </w:t>
+      </w:r>
+      <w:proofErr w:type="spellStart"/>
+      <w:r>
+        <w:rPr>
+          <w:lang w:val="en-US"/>
+        </w:rPr>
+        <w:t>untuk</w:t>
+      </w:r>
+      <w:proofErr w:type="spellEnd"/>
+      <w:r>
+        <w:rPr>
+          <w:lang w:val="en-US"/>
+        </w:rPr>
+        <w:t xml:space="preserve"> </w:t>
+      </w:r>
+      <w:proofErr w:type="spellStart"/>
+      <w:r>
+        <w:rPr>
+          <w:lang w:val="en-US"/>
+        </w:rPr>
+        <w:t>memvalidasi</w:t>
+      </w:r>
+      <w:proofErr w:type="spellEnd"/>
+      <w:r>
+        <w:rPr>
+          <w:lang w:val="en-US"/>
+        </w:rPr>
+        <w:t xml:space="preserve"> </w:t>
+      </w:r>
+      <w:proofErr w:type="spellStart"/>
+      <w:r>
+        <w:rPr>
+          <w:lang w:val="en-US"/>
+        </w:rPr>
+        <w:t>presensi</w:t>
+      </w:r>
+      <w:proofErr w:type="spellEnd"/>
+      <w:r>
+        <w:rPr>
+          <w:lang w:val="en-US"/>
+        </w:rPr>
+        <w:t xml:space="preserve"> </w:t>
+      </w:r>
+      <w:proofErr w:type="spellStart"/>
+      <w:r>
+        <w:rPr>
+          <w:lang w:val="en-US"/>
+        </w:rPr>
+        <w:t>pegawai</w:t>
+      </w:r>
+      <w:proofErr w:type="spellEnd"/>
+      <w:r>
+        <w:rPr>
+          <w:lang w:val="en-US"/>
+        </w:rPr>
+        <w:t xml:space="preserve">. </w:t>
       </w:r>
     </w:p>
     <w:p>
@@ -941,8 +1731,30 @@
         <w:rPr>
           <w:lang w:val="en-US"/>
         </w:rPr>
-        <w:t>Universitas Lambung Mangkurat</w:t>
-      </w:r>
+        <w:t xml:space="preserve">Universitas </w:t>
+      </w:r>
+      <w:proofErr w:type="spellStart"/>
+      <w:r>
+        <w:rPr>
+          <w:lang w:val="en-US"/>
+        </w:rPr>
+        <w:t>Lambung</w:t>
+      </w:r>
+      <w:proofErr w:type="spellEnd"/>
+      <w:r>
+        <w:rPr>
+          <w:lang w:val="en-US"/>
+        </w:rPr>
+        <w:t xml:space="preserve"> </w:t>
+      </w:r>
+      <w:proofErr w:type="spellStart"/>
+      <w:r>
+        <w:rPr>
+          <w:lang w:val="en-US"/>
+        </w:rPr>
+        <w:t>Mangkurat</w:t>
+      </w:r>
+      <w:proofErr w:type="spellEnd"/>
       <w:r>
         <w:t xml:space="preserve"> membutuhkan sistem agar bisa menangani sistem presensi</w:t>
       </w:r>
@@ -950,8 +1762,16 @@
         <w:rPr>
           <w:lang w:val="en-US"/>
         </w:rPr>
-        <w:t xml:space="preserve"> yang ada</w:t>
-      </w:r>
+        <w:t xml:space="preserve"> yang </w:t>
+      </w:r>
+      <w:proofErr w:type="spellStart"/>
+      <w:r>
+        <w:rPr>
+          <w:lang w:val="en-US"/>
+        </w:rPr>
+        <w:t>ada</w:t>
+      </w:r>
+      <w:proofErr w:type="spellEnd"/>
       <w:r>
         <w:t xml:space="preserve">. Sistem akan menghasilkan data presensi yang benar </w:t>
       </w:r>
@@ -959,8 +1779,44 @@
         <w:rPr>
           <w:lang w:val="en-US"/>
         </w:rPr>
-        <w:t>dan lokasi pegawai yang akurat</w:t>
-      </w:r>
+        <w:t xml:space="preserve">dan </w:t>
+      </w:r>
+      <w:proofErr w:type="spellStart"/>
+      <w:r>
+        <w:rPr>
+          <w:lang w:val="en-US"/>
+        </w:rPr>
+        <w:t>lokasi</w:t>
+      </w:r>
+      <w:proofErr w:type="spellEnd"/>
+      <w:r>
+        <w:rPr>
+          <w:lang w:val="en-US"/>
+        </w:rPr>
+        <w:t xml:space="preserve"> </w:t>
+      </w:r>
+      <w:proofErr w:type="spellStart"/>
+      <w:r>
+        <w:rPr>
+          <w:lang w:val="en-US"/>
+        </w:rPr>
+        <w:t>pegawai</w:t>
+      </w:r>
+      <w:proofErr w:type="spellEnd"/>
+      <w:r>
+        <w:rPr>
+          <w:lang w:val="en-US"/>
+        </w:rPr>
+        <w:t xml:space="preserve"> yang </w:t>
+      </w:r>
+      <w:proofErr w:type="spellStart"/>
+      <w:r>
+        <w:rPr>
+          <w:lang w:val="en-US"/>
+        </w:rPr>
+        <w:t>akurat</w:t>
+      </w:r>
+      <w:proofErr w:type="spellEnd"/>
       <w:r>
         <w:t>.</w:t>
       </w:r>
@@ -968,7 +1824,91 @@
         <w:rPr>
           <w:lang w:val="en-US"/>
         </w:rPr>
-        <w:t xml:space="preserve"> Sehingga kehadiran pegawai dapat di pantau saat </w:t>
+        <w:t xml:space="preserve"> </w:t>
+      </w:r>
+      <w:proofErr w:type="spellStart"/>
+      <w:r>
+        <w:rPr>
+          <w:lang w:val="en-US"/>
+        </w:rPr>
+        <w:t>Sehingga</w:t>
+      </w:r>
+      <w:proofErr w:type="spellEnd"/>
+      <w:r>
+        <w:rPr>
+          <w:lang w:val="en-US"/>
+        </w:rPr>
+        <w:t xml:space="preserve"> </w:t>
+      </w:r>
+      <w:proofErr w:type="spellStart"/>
+      <w:r>
+        <w:rPr>
+          <w:lang w:val="en-US"/>
+        </w:rPr>
+        <w:t>kehadiran</w:t>
+      </w:r>
+      <w:proofErr w:type="spellEnd"/>
+      <w:r>
+        <w:rPr>
+          <w:lang w:val="en-US"/>
+        </w:rPr>
+        <w:t xml:space="preserve"> </w:t>
+      </w:r>
+      <w:proofErr w:type="spellStart"/>
+      <w:r>
+        <w:rPr>
+          <w:lang w:val="en-US"/>
+        </w:rPr>
+        <w:t>pegawai</w:t>
+      </w:r>
+      <w:proofErr w:type="spellEnd"/>
+      <w:r>
+        <w:rPr>
+          <w:lang w:val="en-US"/>
+        </w:rPr>
+        <w:t xml:space="preserve"> </w:t>
+      </w:r>
+      <w:proofErr w:type="spellStart"/>
+      <w:r>
+        <w:rPr>
+          <w:lang w:val="en-US"/>
+        </w:rPr>
+        <w:t>dapat</w:t>
+      </w:r>
+      <w:proofErr w:type="spellEnd"/>
+      <w:r>
+        <w:rPr>
+          <w:lang w:val="en-US"/>
+        </w:rPr>
+        <w:t xml:space="preserve"> di </w:t>
+      </w:r>
+      <w:proofErr w:type="spellStart"/>
+      <w:r>
+        <w:rPr>
+          <w:lang w:val="en-US"/>
+        </w:rPr>
+        <w:t>pantau</w:t>
+      </w:r>
+      <w:proofErr w:type="spellEnd"/>
+      <w:r>
+        <w:rPr>
+          <w:lang w:val="en-US"/>
+        </w:rPr>
+        <w:t xml:space="preserve"> </w:t>
+      </w:r>
+      <w:proofErr w:type="spellStart"/>
+      <w:r>
+        <w:rPr>
+          <w:lang w:val="en-US"/>
+        </w:rPr>
+        <w:t>saat</w:t>
+      </w:r>
+      <w:proofErr w:type="spellEnd"/>
+      <w:r>
+        <w:rPr>
+          <w:lang w:val="en-US"/>
+        </w:rPr>
+        <w:t xml:space="preserve"> </w:t>
       </w:r>
       <w:r>
         <w:rPr>
@@ -976,7 +1916,25 @@
           <w:iCs/>
           <w:lang w:val="en-US"/>
         </w:rPr>
-        <w:t>Work From Home.</w:t>
+        <w:t xml:space="preserve">Work </w:t>
+      </w:r>
+      <w:proofErr w:type="gramStart"/>
+      <w:r>
+        <w:rPr>
+          <w:i/>
+          <w:iCs/>
+          <w:lang w:val="en-US"/>
+        </w:rPr>
+        <w:t>From</w:t>
+      </w:r>
+      <w:proofErr w:type="gramEnd"/>
+      <w:r>
+        <w:rPr>
+          <w:i/>
+          <w:iCs/>
+          <w:lang w:val="en-US"/>
+        </w:rPr>
+        <w:t xml:space="preserve"> Home.</w:t>
       </w:r>
     </w:p>
     <w:p>
@@ -1002,28 +1960,66 @@
       <w:r>
         <w:t xml:space="preserve">maka dibuatlah sebuah aplikasi </w:t>
       </w:r>
-      <w:r>
-        <w:rPr>
-          <w:lang w:val="en-US"/>
-        </w:rPr>
-        <w:t xml:space="preserve">dengan </w:t>
-      </w:r>
+      <w:proofErr w:type="spellStart"/>
+      <w:r>
+        <w:rPr>
+          <w:lang w:val="en-US"/>
+        </w:rPr>
+        <w:t>dengan</w:t>
+      </w:r>
+      <w:proofErr w:type="spellEnd"/>
+      <w:r>
+        <w:rPr>
+          <w:lang w:val="en-US"/>
+        </w:rPr>
+        <w:t xml:space="preserve"> </w:t>
+      </w:r>
+      <w:proofErr w:type="spellStart"/>
       <w:r>
         <w:rPr>
           <w:rFonts w:eastAsia="Times New Roman" w:cs="Times New Roman"/>
           <w:szCs w:val="24"/>
           <w:lang w:val="en-US" w:eastAsia="id-ID"/>
         </w:rPr>
-        <w:t xml:space="preserve">sistem informasi </w:t>
-      </w:r>
+        <w:t>sistem</w:t>
+      </w:r>
+      <w:proofErr w:type="spellEnd"/>
       <w:r>
         <w:rPr>
           <w:rFonts w:eastAsia="Times New Roman" w:cs="Times New Roman"/>
           <w:szCs w:val="24"/>
           <w:lang w:val="en-US" w:eastAsia="id-ID"/>
         </w:rPr>
+        <w:t xml:space="preserve"> </w:t>
+      </w:r>
+      <w:proofErr w:type="spellStart"/>
+      <w:r>
+        <w:rPr>
+          <w:rFonts w:eastAsia="Times New Roman" w:cs="Times New Roman"/>
+          <w:szCs w:val="24"/>
+          <w:lang w:val="en-US" w:eastAsia="id-ID"/>
+        </w:rPr>
+        <w:t>informasi</w:t>
+      </w:r>
+      <w:proofErr w:type="spellEnd"/>
+      <w:r>
+        <w:rPr>
+          <w:rFonts w:eastAsia="Times New Roman" w:cs="Times New Roman"/>
+          <w:szCs w:val="24"/>
+          <w:lang w:val="en-US" w:eastAsia="id-ID"/>
+        </w:rPr>
+        <w:t xml:space="preserve"> </w:t>
+      </w:r>
+      <w:proofErr w:type="spellStart"/>
+      <w:r>
+        <w:rPr>
+          <w:rFonts w:eastAsia="Times New Roman" w:cs="Times New Roman"/>
+          <w:szCs w:val="24"/>
+          <w:lang w:val="en-US" w:eastAsia="id-ID"/>
+        </w:rPr>
         <w:t>presensi</w:t>
       </w:r>
+      <w:proofErr w:type="spellEnd"/>
       <w:r>
         <w:rPr>
           <w:rFonts w:eastAsia="Times New Roman" w:cs="Times New Roman"/>
@@ -1040,22 +2036,168 @@
         </w:rPr>
         <w:t xml:space="preserve"> </w:t>
       </w:r>
+      <w:proofErr w:type="spellStart"/>
       <w:r>
         <w:rPr>
           <w:rFonts w:eastAsia="Times New Roman" w:cs="Times New Roman"/>
           <w:szCs w:val="24"/>
           <w:lang w:val="en-US" w:eastAsia="id-ID"/>
         </w:rPr>
-        <w:t xml:space="preserve">memiliki mobilitas tinggi dan didukung oleh perangkat </w:t>
-      </w:r>
+        <w:t>memiliki</w:t>
+      </w:r>
+      <w:proofErr w:type="spellEnd"/>
       <w:r>
         <w:rPr>
           <w:rFonts w:eastAsia="Times New Roman" w:cs="Times New Roman"/>
           <w:szCs w:val="24"/>
           <w:lang w:val="en-US" w:eastAsia="id-ID"/>
         </w:rPr>
+        <w:t xml:space="preserve"> </w:t>
+      </w:r>
+      <w:proofErr w:type="spellStart"/>
+      <w:r>
+        <w:rPr>
+          <w:rFonts w:eastAsia="Times New Roman" w:cs="Times New Roman"/>
+          <w:szCs w:val="24"/>
+          <w:lang w:val="en-US" w:eastAsia="id-ID"/>
+        </w:rPr>
+        <w:t>mobilitas</w:t>
+      </w:r>
+      <w:proofErr w:type="spellEnd"/>
+      <w:r>
+        <w:rPr>
+          <w:rFonts w:eastAsia="Times New Roman" w:cs="Times New Roman"/>
+          <w:szCs w:val="24"/>
+          <w:lang w:val="en-US" w:eastAsia="id-ID"/>
+        </w:rPr>
+        <w:t xml:space="preserve"> </w:t>
+      </w:r>
+      <w:proofErr w:type="spellStart"/>
+      <w:r>
+        <w:rPr>
+          <w:rFonts w:eastAsia="Times New Roman" w:cs="Times New Roman"/>
+          <w:szCs w:val="24"/>
+          <w:lang w:val="en-US" w:eastAsia="id-ID"/>
+        </w:rPr>
+        <w:t>tinggi</w:t>
+      </w:r>
+      <w:proofErr w:type="spellEnd"/>
+      <w:r>
+        <w:rPr>
+          <w:rFonts w:eastAsia="Times New Roman" w:cs="Times New Roman"/>
+          <w:szCs w:val="24"/>
+          <w:lang w:val="en-US" w:eastAsia="id-ID"/>
+        </w:rPr>
+        <w:t xml:space="preserve"> dan </w:t>
+      </w:r>
+      <w:proofErr w:type="spellStart"/>
+      <w:r>
+        <w:rPr>
+          <w:rFonts w:eastAsia="Times New Roman" w:cs="Times New Roman"/>
+          <w:szCs w:val="24"/>
+          <w:lang w:val="en-US" w:eastAsia="id-ID"/>
+        </w:rPr>
+        <w:t>didukung</w:t>
+      </w:r>
+      <w:proofErr w:type="spellEnd"/>
+      <w:r>
+        <w:rPr>
+          <w:rFonts w:eastAsia="Times New Roman" w:cs="Times New Roman"/>
+          <w:szCs w:val="24"/>
+          <w:lang w:val="en-US" w:eastAsia="id-ID"/>
+        </w:rPr>
+        <w:t xml:space="preserve"> oleh </w:t>
+      </w:r>
+      <w:proofErr w:type="spellStart"/>
+      <w:r>
+        <w:rPr>
+          <w:rFonts w:eastAsia="Times New Roman" w:cs="Times New Roman"/>
+          <w:szCs w:val="24"/>
+          <w:lang w:val="en-US" w:eastAsia="id-ID"/>
+        </w:rPr>
+        <w:t>perangkat</w:t>
+      </w:r>
+      <w:proofErr w:type="spellEnd"/>
+      <w:r>
+        <w:rPr>
+          <w:rFonts w:eastAsia="Times New Roman" w:cs="Times New Roman"/>
+          <w:szCs w:val="24"/>
+          <w:lang w:val="en-US" w:eastAsia="id-ID"/>
+        </w:rPr>
+        <w:t xml:space="preserve"> </w:t>
+      </w:r>
+      <w:proofErr w:type="spellStart"/>
+      <w:r>
+        <w:rPr>
+          <w:rFonts w:eastAsia="Times New Roman" w:cs="Times New Roman"/>
+          <w:szCs w:val="24"/>
+          <w:lang w:val="en-US" w:eastAsia="id-ID"/>
+        </w:rPr>
         <w:lastRenderedPageBreak/>
-        <w:t xml:space="preserve">bergerak yaitu telepon pintar ( </w:t>
+        <w:t>bergerak</w:t>
+      </w:r>
+      <w:proofErr w:type="spellEnd"/>
+      <w:r>
+        <w:rPr>
+          <w:rFonts w:eastAsia="Times New Roman" w:cs="Times New Roman"/>
+          <w:szCs w:val="24"/>
+          <w:lang w:val="en-US" w:eastAsia="id-ID"/>
+        </w:rPr>
+        <w:t xml:space="preserve"> </w:t>
+      </w:r>
+      <w:proofErr w:type="spellStart"/>
+      <w:r>
+        <w:rPr>
+          <w:rFonts w:eastAsia="Times New Roman" w:cs="Times New Roman"/>
+          <w:szCs w:val="24"/>
+          <w:lang w:val="en-US" w:eastAsia="id-ID"/>
+        </w:rPr>
+        <w:t>yaitu</w:t>
+      </w:r>
+      <w:proofErr w:type="spellEnd"/>
+      <w:r>
+        <w:rPr>
+          <w:rFonts w:eastAsia="Times New Roman" w:cs="Times New Roman"/>
+          <w:szCs w:val="24"/>
+          <w:lang w:val="en-US" w:eastAsia="id-ID"/>
+        </w:rPr>
+        <w:t xml:space="preserve"> </w:t>
+      </w:r>
+      <w:proofErr w:type="spellStart"/>
+      <w:r>
+        <w:rPr>
+          <w:rFonts w:eastAsia="Times New Roman" w:cs="Times New Roman"/>
+          <w:szCs w:val="24"/>
+          <w:lang w:val="en-US" w:eastAsia="id-ID"/>
+        </w:rPr>
+        <w:t>telepon</w:t>
+      </w:r>
+      <w:proofErr w:type="spellEnd"/>
+      <w:r>
+        <w:rPr>
+          <w:rFonts w:eastAsia="Times New Roman" w:cs="Times New Roman"/>
+          <w:szCs w:val="24"/>
+          <w:lang w:val="en-US" w:eastAsia="id-ID"/>
+        </w:rPr>
+        <w:t xml:space="preserve"> </w:t>
+      </w:r>
+      <w:proofErr w:type="spellStart"/>
+      <w:r>
+        <w:rPr>
+          <w:rFonts w:eastAsia="Times New Roman" w:cs="Times New Roman"/>
+          <w:szCs w:val="24"/>
+          <w:lang w:val="en-US" w:eastAsia="id-ID"/>
+        </w:rPr>
+        <w:t>pintar</w:t>
+      </w:r>
+      <w:proofErr w:type="spellEnd"/>
+      <w:r>
+        <w:rPr>
+          <w:rFonts w:eastAsia="Times New Roman" w:cs="Times New Roman"/>
+          <w:szCs w:val="24"/>
+          <w:lang w:val="en-US" w:eastAsia="id-ID"/>
+        </w:rPr>
+        <w:t xml:space="preserve"> ( </w:t>
       </w:r>
       <w:r>
         <w:rPr>
@@ -1072,22 +2214,32 @@
           <w:szCs w:val="24"/>
           <w:lang w:val="en-US" w:eastAsia="id-ID"/>
         </w:rPr>
-        <w:t xml:space="preserve"> ) berbasis</w:t>
-      </w:r>
+        <w:t xml:space="preserve"> ) </w:t>
+      </w:r>
+      <w:proofErr w:type="spellStart"/>
       <w:r>
         <w:rPr>
           <w:rFonts w:eastAsia="Times New Roman" w:cs="Times New Roman"/>
           <w:szCs w:val="24"/>
           <w:lang w:val="en-US" w:eastAsia="id-ID"/>
         </w:rPr>
-        <w:t xml:space="preserve"> </w:t>
-      </w:r>
+        <w:t>berbasis</w:t>
+      </w:r>
+      <w:proofErr w:type="spellEnd"/>
       <w:r>
         <w:rPr>
           <w:rFonts w:eastAsia="Times New Roman" w:cs="Times New Roman"/>
           <w:szCs w:val="24"/>
           <w:lang w:val="en-US" w:eastAsia="id-ID"/>
         </w:rPr>
+        <w:t xml:space="preserve"> </w:t>
+      </w:r>
+      <w:r>
+        <w:rPr>
+          <w:rFonts w:eastAsia="Times New Roman" w:cs="Times New Roman"/>
+          <w:szCs w:val="24"/>
+          <w:lang w:val="en-US" w:eastAsia="id-ID"/>
+        </w:rPr>
         <w:t>Android</w:t>
       </w:r>
       <w:r>
@@ -1104,23 +2256,331 @@
           <w:szCs w:val="24"/>
           <w:lang w:val="en-US" w:eastAsia="id-ID"/>
         </w:rPr>
-        <w:t>. Oleh karena itu peneliti mengangkat permasalahan ini sebagai topik penelitian dengan judul “</w:t>
-      </w:r>
+        <w:t xml:space="preserve">. Oleh </w:t>
+      </w:r>
+      <w:proofErr w:type="spellStart"/>
       <w:r>
         <w:rPr>
           <w:rFonts w:eastAsia="Times New Roman" w:cs="Times New Roman"/>
           <w:szCs w:val="24"/>
           <w:lang w:val="en-US" w:eastAsia="id-ID"/>
         </w:rPr>
-        <w:t xml:space="preserve">Sistem Pemantauan Lokasi Pegawai ULM Berbasis Presensi Bergerak </w:t>
-      </w:r>
+        <w:t>karena</w:t>
+      </w:r>
+      <w:proofErr w:type="spellEnd"/>
       <w:r>
         <w:rPr>
           <w:rFonts w:eastAsia="Times New Roman" w:cs="Times New Roman"/>
           <w:szCs w:val="24"/>
           <w:lang w:val="en-US" w:eastAsia="id-ID"/>
         </w:rPr>
-        <w:t>”.</w:t>
+        <w:t xml:space="preserve"> </w:t>
+      </w:r>
+      <w:proofErr w:type="spellStart"/>
+      <w:r>
+        <w:rPr>
+          <w:rFonts w:eastAsia="Times New Roman" w:cs="Times New Roman"/>
+          <w:szCs w:val="24"/>
+          <w:lang w:val="en-US" w:eastAsia="id-ID"/>
+        </w:rPr>
+        <w:t>itu</w:t>
+      </w:r>
+      <w:proofErr w:type="spellEnd"/>
+      <w:r>
+        <w:rPr>
+          <w:rFonts w:eastAsia="Times New Roman" w:cs="Times New Roman"/>
+          <w:szCs w:val="24"/>
+          <w:lang w:val="en-US" w:eastAsia="id-ID"/>
+        </w:rPr>
+        <w:t xml:space="preserve"> </w:t>
+      </w:r>
+      <w:proofErr w:type="spellStart"/>
+      <w:r>
+        <w:rPr>
+          <w:rFonts w:eastAsia="Times New Roman" w:cs="Times New Roman"/>
+          <w:szCs w:val="24"/>
+          <w:lang w:val="en-US" w:eastAsia="id-ID"/>
+        </w:rPr>
+        <w:t>peneliti</w:t>
+      </w:r>
+      <w:proofErr w:type="spellEnd"/>
+      <w:r>
+        <w:rPr>
+          <w:rFonts w:eastAsia="Times New Roman" w:cs="Times New Roman"/>
+          <w:szCs w:val="24"/>
+          <w:lang w:val="en-US" w:eastAsia="id-ID"/>
+        </w:rPr>
+        <w:t xml:space="preserve"> </w:t>
+      </w:r>
+      <w:proofErr w:type="spellStart"/>
+      <w:r>
+        <w:rPr>
+          <w:rFonts w:eastAsia="Times New Roman" w:cs="Times New Roman"/>
+          <w:szCs w:val="24"/>
+          <w:lang w:val="en-US" w:eastAsia="id-ID"/>
+        </w:rPr>
+        <w:t>mengangkat</w:t>
+      </w:r>
+      <w:proofErr w:type="spellEnd"/>
+      <w:r>
+        <w:rPr>
+          <w:rFonts w:eastAsia="Times New Roman" w:cs="Times New Roman"/>
+          <w:szCs w:val="24"/>
+          <w:lang w:val="en-US" w:eastAsia="id-ID"/>
+        </w:rPr>
+        <w:t xml:space="preserve"> </w:t>
+      </w:r>
+      <w:proofErr w:type="spellStart"/>
+      <w:r>
+        <w:rPr>
+          <w:rFonts w:eastAsia="Times New Roman" w:cs="Times New Roman"/>
+          <w:szCs w:val="24"/>
+          <w:lang w:val="en-US" w:eastAsia="id-ID"/>
+        </w:rPr>
+        <w:t>permasalahan</w:t>
+      </w:r>
+      <w:proofErr w:type="spellEnd"/>
+      <w:r>
+        <w:rPr>
+          <w:rFonts w:eastAsia="Times New Roman" w:cs="Times New Roman"/>
+          <w:szCs w:val="24"/>
+          <w:lang w:val="en-US" w:eastAsia="id-ID"/>
+        </w:rPr>
+        <w:t xml:space="preserve"> </w:t>
+      </w:r>
+      <w:proofErr w:type="spellStart"/>
+      <w:r>
+        <w:rPr>
+          <w:rFonts w:eastAsia="Times New Roman" w:cs="Times New Roman"/>
+          <w:szCs w:val="24"/>
+          <w:lang w:val="en-US" w:eastAsia="id-ID"/>
+        </w:rPr>
+        <w:t>ini</w:t>
+      </w:r>
+      <w:proofErr w:type="spellEnd"/>
+      <w:r>
+        <w:rPr>
+          <w:rFonts w:eastAsia="Times New Roman" w:cs="Times New Roman"/>
+          <w:szCs w:val="24"/>
+          <w:lang w:val="en-US" w:eastAsia="id-ID"/>
+        </w:rPr>
+        <w:t xml:space="preserve"> </w:t>
+      </w:r>
+      <w:proofErr w:type="spellStart"/>
+      <w:r>
+        <w:rPr>
+          <w:rFonts w:eastAsia="Times New Roman" w:cs="Times New Roman"/>
+          <w:szCs w:val="24"/>
+          <w:lang w:val="en-US" w:eastAsia="id-ID"/>
+        </w:rPr>
+        <w:t>sebagai</w:t>
+      </w:r>
+      <w:proofErr w:type="spellEnd"/>
+      <w:r>
+        <w:rPr>
+          <w:rFonts w:eastAsia="Times New Roman" w:cs="Times New Roman"/>
+          <w:szCs w:val="24"/>
+          <w:lang w:val="en-US" w:eastAsia="id-ID"/>
+        </w:rPr>
+        <w:t xml:space="preserve"> </w:t>
+      </w:r>
+      <w:proofErr w:type="spellStart"/>
+      <w:r>
+        <w:rPr>
+          <w:rFonts w:eastAsia="Times New Roman" w:cs="Times New Roman"/>
+          <w:szCs w:val="24"/>
+          <w:lang w:val="en-US" w:eastAsia="id-ID"/>
+        </w:rPr>
+        <w:t>topik</w:t>
+      </w:r>
+      <w:proofErr w:type="spellEnd"/>
+      <w:r>
+        <w:rPr>
+          <w:rFonts w:eastAsia="Times New Roman" w:cs="Times New Roman"/>
+          <w:szCs w:val="24"/>
+          <w:lang w:val="en-US" w:eastAsia="id-ID"/>
+        </w:rPr>
+        <w:t xml:space="preserve"> </w:t>
+      </w:r>
+      <w:proofErr w:type="spellStart"/>
+      <w:r>
+        <w:rPr>
+          <w:rFonts w:eastAsia="Times New Roman" w:cs="Times New Roman"/>
+          <w:szCs w:val="24"/>
+          <w:lang w:val="en-US" w:eastAsia="id-ID"/>
+        </w:rPr>
+        <w:t>penelitian</w:t>
+      </w:r>
+      <w:proofErr w:type="spellEnd"/>
+      <w:r>
+        <w:rPr>
+          <w:rFonts w:eastAsia="Times New Roman" w:cs="Times New Roman"/>
+          <w:szCs w:val="24"/>
+          <w:lang w:val="en-US" w:eastAsia="id-ID"/>
+        </w:rPr>
+        <w:t xml:space="preserve"> </w:t>
+      </w:r>
+      <w:proofErr w:type="spellStart"/>
+      <w:r>
+        <w:rPr>
+          <w:rFonts w:eastAsia="Times New Roman" w:cs="Times New Roman"/>
+          <w:szCs w:val="24"/>
+          <w:lang w:val="en-US" w:eastAsia="id-ID"/>
+        </w:rPr>
+        <w:t>dengan</w:t>
+      </w:r>
+      <w:proofErr w:type="spellEnd"/>
+      <w:r>
+        <w:rPr>
+          <w:rFonts w:eastAsia="Times New Roman" w:cs="Times New Roman"/>
+          <w:szCs w:val="24"/>
+          <w:lang w:val="en-US" w:eastAsia="id-ID"/>
+        </w:rPr>
+        <w:t xml:space="preserve"> </w:t>
+      </w:r>
+      <w:proofErr w:type="spellStart"/>
+      <w:r>
+        <w:rPr>
+          <w:rFonts w:eastAsia="Times New Roman" w:cs="Times New Roman"/>
+          <w:szCs w:val="24"/>
+          <w:lang w:val="en-US" w:eastAsia="id-ID"/>
+        </w:rPr>
+        <w:t>judul</w:t>
+      </w:r>
+      <w:proofErr w:type="spellEnd"/>
+      <w:r>
+        <w:rPr>
+          <w:rFonts w:eastAsia="Times New Roman" w:cs="Times New Roman"/>
+          <w:szCs w:val="24"/>
+          <w:lang w:val="en-US" w:eastAsia="id-ID"/>
+        </w:rPr>
+        <w:t xml:space="preserve"> “</w:t>
+      </w:r>
+      <w:proofErr w:type="spellStart"/>
+      <w:r>
+        <w:rPr>
+          <w:rFonts w:eastAsia="Times New Roman" w:cs="Times New Roman"/>
+          <w:szCs w:val="24"/>
+          <w:lang w:val="en-US" w:eastAsia="id-ID"/>
+        </w:rPr>
+        <w:t>Sistem</w:t>
+      </w:r>
+      <w:proofErr w:type="spellEnd"/>
+      <w:r>
+        <w:rPr>
+          <w:rFonts w:eastAsia="Times New Roman" w:cs="Times New Roman"/>
+          <w:szCs w:val="24"/>
+          <w:lang w:val="en-US" w:eastAsia="id-ID"/>
+        </w:rPr>
+        <w:t xml:space="preserve"> </w:t>
+      </w:r>
+      <w:proofErr w:type="spellStart"/>
+      <w:r>
+        <w:rPr>
+          <w:rFonts w:eastAsia="Times New Roman" w:cs="Times New Roman"/>
+          <w:szCs w:val="24"/>
+          <w:lang w:val="en-US" w:eastAsia="id-ID"/>
+        </w:rPr>
+        <w:t>Pemantauan</w:t>
+      </w:r>
+      <w:proofErr w:type="spellEnd"/>
+      <w:r>
+        <w:rPr>
+          <w:rFonts w:eastAsia="Times New Roman" w:cs="Times New Roman"/>
+          <w:szCs w:val="24"/>
+          <w:lang w:val="en-US" w:eastAsia="id-ID"/>
+        </w:rPr>
+        <w:t xml:space="preserve"> Lokasi </w:t>
+      </w:r>
+      <w:proofErr w:type="spellStart"/>
+      <w:r>
+        <w:rPr>
+          <w:rFonts w:eastAsia="Times New Roman" w:cs="Times New Roman"/>
+          <w:szCs w:val="24"/>
+          <w:lang w:val="en-US" w:eastAsia="id-ID"/>
+        </w:rPr>
+        <w:t>Pegawai</w:t>
+      </w:r>
+      <w:proofErr w:type="spellEnd"/>
+      <w:r>
+        <w:rPr>
+          <w:rFonts w:eastAsia="Times New Roman" w:cs="Times New Roman"/>
+          <w:szCs w:val="24"/>
+          <w:lang w:val="en-US" w:eastAsia="id-ID"/>
+        </w:rPr>
+        <w:t xml:space="preserve"> ULM </w:t>
+      </w:r>
+      <w:proofErr w:type="spellStart"/>
+      <w:r>
+        <w:rPr>
+          <w:rFonts w:eastAsia="Times New Roman" w:cs="Times New Roman"/>
+          <w:szCs w:val="24"/>
+          <w:lang w:val="en-US" w:eastAsia="id-ID"/>
+        </w:rPr>
+        <w:t>Berbasis</w:t>
+      </w:r>
+      <w:proofErr w:type="spellEnd"/>
+      <w:r>
+        <w:rPr>
+          <w:rFonts w:eastAsia="Times New Roman" w:cs="Times New Roman"/>
+          <w:szCs w:val="24"/>
+          <w:lang w:val="en-US" w:eastAsia="id-ID"/>
+        </w:rPr>
+        <w:t xml:space="preserve"> </w:t>
+      </w:r>
+      <w:proofErr w:type="spellStart"/>
+      <w:r>
+        <w:rPr>
+          <w:rFonts w:eastAsia="Times New Roman" w:cs="Times New Roman"/>
+          <w:szCs w:val="24"/>
+          <w:lang w:val="en-US" w:eastAsia="id-ID"/>
+        </w:rPr>
+        <w:t>Presensi</w:t>
+      </w:r>
+      <w:proofErr w:type="spellEnd"/>
+      <w:r>
+        <w:rPr>
+          <w:rFonts w:eastAsia="Times New Roman" w:cs="Times New Roman"/>
+          <w:szCs w:val="24"/>
+          <w:lang w:val="en-US" w:eastAsia="id-ID"/>
+        </w:rPr>
+        <w:t xml:space="preserve"> </w:t>
+      </w:r>
+      <w:proofErr w:type="spellStart"/>
+      <w:proofErr w:type="gramStart"/>
+      <w:r>
+        <w:rPr>
+          <w:rFonts w:eastAsia="Times New Roman" w:cs="Times New Roman"/>
+          <w:szCs w:val="24"/>
+          <w:lang w:val="en-US" w:eastAsia="id-ID"/>
+        </w:rPr>
+        <w:t>Bergerak</w:t>
+      </w:r>
+      <w:proofErr w:type="spellEnd"/>
+      <w:r>
+        <w:rPr>
+          <w:rFonts w:eastAsia="Times New Roman" w:cs="Times New Roman"/>
+          <w:szCs w:val="24"/>
+          <w:lang w:val="en-US" w:eastAsia="id-ID"/>
+        </w:rPr>
+        <w:t xml:space="preserve"> </w:t>
+      </w:r>
+      <w:r>
+        <w:rPr>
+          <w:rFonts w:eastAsia="Times New Roman" w:cs="Times New Roman"/>
+          <w:szCs w:val="24"/>
+          <w:lang w:val="en-US" w:eastAsia="id-ID"/>
+        </w:rPr>
+        <w:t>”</w:t>
+      </w:r>
+      <w:proofErr w:type="gramEnd"/>
+      <w:r>
+        <w:rPr>
+          <w:rFonts w:eastAsia="Times New Roman" w:cs="Times New Roman"/>
+          <w:szCs w:val="24"/>
+          <w:lang w:val="en-US" w:eastAsia="id-ID"/>
+        </w:rPr>
+        <w:t>.</w:t>
       </w:r>
     </w:p>
     <w:p>
@@ -1177,14 +2637,45 @@
         </w:rPr>
         <w:t>Berdasarkan latar belakang yang t</w:t>
       </w:r>
-      <w:r>
-        <w:rPr>
-          <w:rFonts w:asciiTheme="majorBidi" w:hAnsiTheme="majorBidi" w:cstheme="majorBidi"/>
-          <w:bCs/>
-          <w:szCs w:val="24"/>
-          <w:lang w:val="en-US"/>
-        </w:rPr>
-        <w:t xml:space="preserve">elah disebutkan </w:t>
+      <w:proofErr w:type="spellStart"/>
+      <w:r>
+        <w:rPr>
+          <w:rFonts w:asciiTheme="majorBidi" w:hAnsiTheme="majorBidi" w:cstheme="majorBidi"/>
+          <w:bCs/>
+          <w:szCs w:val="24"/>
+          <w:lang w:val="en-US"/>
+        </w:rPr>
+        <w:t>elah</w:t>
+      </w:r>
+      <w:proofErr w:type="spellEnd"/>
+      <w:r>
+        <w:rPr>
+          <w:rFonts w:asciiTheme="majorBidi" w:hAnsiTheme="majorBidi" w:cstheme="majorBidi"/>
+          <w:bCs/>
+          <w:szCs w:val="24"/>
+          <w:lang w:val="en-US"/>
+        </w:rPr>
+        <w:t xml:space="preserve"> </w:t>
+      </w:r>
+      <w:proofErr w:type="spellStart"/>
+      <w:r>
+        <w:rPr>
+          <w:rFonts w:asciiTheme="majorBidi" w:hAnsiTheme="majorBidi" w:cstheme="majorBidi"/>
+          <w:bCs/>
+          <w:szCs w:val="24"/>
+          <w:lang w:val="en-US"/>
+        </w:rPr>
+        <w:t>disebutkan</w:t>
+      </w:r>
+      <w:proofErr w:type="spellEnd"/>
+      <w:r>
+        <w:rPr>
+          <w:rFonts w:asciiTheme="majorBidi" w:hAnsiTheme="majorBidi" w:cstheme="majorBidi"/>
+          <w:bCs/>
+          <w:szCs w:val="24"/>
+          <w:lang w:val="en-US"/>
+        </w:rPr>
+        <w:t xml:space="preserve"> </w:t>
       </w:r>
       <w:r>
         <w:rPr>
@@ -1201,8 +2692,19 @@
           <w:szCs w:val="24"/>
           <w:lang w:val="en-US"/>
         </w:rPr>
-        <w:t xml:space="preserve"> yaitu</w:t>
-      </w:r>
+        <w:t xml:space="preserve"> </w:t>
+      </w:r>
+      <w:proofErr w:type="spellStart"/>
+      <w:r>
+        <w:rPr>
+          <w:rFonts w:asciiTheme="majorBidi" w:hAnsiTheme="majorBidi" w:cstheme="majorBidi"/>
+          <w:bCs/>
+          <w:szCs w:val="24"/>
+          <w:lang w:val="en-US"/>
+        </w:rPr>
+        <w:t>yaitu</w:t>
+      </w:r>
+      <w:proofErr w:type="spellEnd"/>
       <w:r>
         <w:rPr>
           <w:rFonts w:asciiTheme="majorBidi" w:hAnsiTheme="majorBidi" w:cstheme="majorBidi"/>
@@ -1246,6 +2748,7 @@
         </w:rPr>
         <w:t xml:space="preserve">Bagaimana merancang aplikasi </w:t>
       </w:r>
+      <w:proofErr w:type="spellStart"/>
       <w:r>
         <w:rPr>
           <w:rFonts w:asciiTheme="majorBidi" w:hAnsiTheme="majorBidi" w:cstheme="majorBidi"/>
@@ -1255,23 +2758,46 @@
         </w:rPr>
         <w:t>presensi</w:t>
       </w:r>
-      <w:r>
-        <w:rPr>
-          <w:rFonts w:asciiTheme="majorBidi" w:hAnsiTheme="majorBidi" w:cstheme="majorBidi"/>
-          <w:bCs/>
-          <w:szCs w:val="24"/>
-        </w:rPr>
-        <w:t xml:space="preserve"> </w:t>
-      </w:r>
-      <w:r>
-        <w:rPr>
-          <w:rFonts w:asciiTheme="majorBidi" w:hAnsiTheme="majorBidi" w:cstheme="majorBidi"/>
-          <w:bCs/>
-          <w:szCs w:val="24"/>
-          <w:lang w:val="en-US"/>
-        </w:rPr>
-        <w:t>berbasis lokasi</w:t>
-      </w:r>
+      <w:proofErr w:type="spellEnd"/>
+      <w:r>
+        <w:rPr>
+          <w:rFonts w:asciiTheme="majorBidi" w:hAnsiTheme="majorBidi" w:cstheme="majorBidi"/>
+          <w:bCs/>
+          <w:szCs w:val="24"/>
+        </w:rPr>
+        <w:t xml:space="preserve"> </w:t>
+      </w:r>
+      <w:proofErr w:type="spellStart"/>
+      <w:r>
+        <w:rPr>
+          <w:rFonts w:asciiTheme="majorBidi" w:hAnsiTheme="majorBidi" w:cstheme="majorBidi"/>
+          <w:bCs/>
+          <w:szCs w:val="24"/>
+          <w:lang w:val="en-US"/>
+        </w:rPr>
+        <w:t>berbasis</w:t>
+      </w:r>
+      <w:proofErr w:type="spellEnd"/>
+      <w:r>
+        <w:rPr>
+          <w:rFonts w:asciiTheme="majorBidi" w:hAnsiTheme="majorBidi" w:cstheme="majorBidi"/>
+          <w:bCs/>
+          <w:szCs w:val="24"/>
+          <w:lang w:val="en-US"/>
+        </w:rPr>
+        <w:t xml:space="preserve"> </w:t>
+      </w:r>
+      <w:proofErr w:type="spellStart"/>
+      <w:r>
+        <w:rPr>
+          <w:rFonts w:asciiTheme="majorBidi" w:hAnsiTheme="majorBidi" w:cstheme="majorBidi"/>
+          <w:bCs/>
+          <w:szCs w:val="24"/>
+          <w:lang w:val="en-US"/>
+        </w:rPr>
+        <w:t>lokasi</w:t>
+      </w:r>
+      <w:proofErr w:type="spellEnd"/>
       <w:r>
         <w:rPr>
           <w:rFonts w:asciiTheme="majorBidi" w:hAnsiTheme="majorBidi" w:cstheme="majorBidi"/>
@@ -1306,6 +2832,7 @@
         </w:rPr>
         <w:t xml:space="preserve">Bagaimana </w:t>
       </w:r>
+      <w:proofErr w:type="spellStart"/>
       <w:r>
         <w:rPr>
           <w:rFonts w:asciiTheme="majorBidi" w:hAnsiTheme="majorBidi" w:cstheme="majorBidi"/>
@@ -1315,6 +2842,7 @@
         </w:rPr>
         <w:t>sistem</w:t>
       </w:r>
+      <w:proofErr w:type="spellEnd"/>
       <w:r>
         <w:rPr>
           <w:rFonts w:asciiTheme="majorBidi" w:hAnsiTheme="majorBidi" w:cstheme="majorBidi"/>
@@ -1323,6 +2851,7 @@
         </w:rPr>
         <w:t xml:space="preserve"> dapat </w:t>
       </w:r>
+      <w:proofErr w:type="spellStart"/>
       <w:r>
         <w:rPr>
           <w:rFonts w:asciiTheme="majorBidi" w:hAnsiTheme="majorBidi" w:cstheme="majorBidi"/>
@@ -1332,6 +2861,7 @@
         </w:rPr>
         <w:t>memantau</w:t>
       </w:r>
+      <w:proofErr w:type="spellEnd"/>
       <w:r>
         <w:rPr>
           <w:rFonts w:asciiTheme="majorBidi" w:hAnsiTheme="majorBidi" w:cstheme="majorBidi"/>
@@ -1347,16 +2877,28 @@
           <w:szCs w:val="24"/>
           <w:lang w:val="en-US"/>
         </w:rPr>
-        <w:t xml:space="preserve"> presensi</w:t>
-      </w:r>
-      <w:r>
-        <w:rPr>
-          <w:rFonts w:asciiTheme="majorBidi" w:hAnsiTheme="majorBidi" w:cstheme="majorBidi"/>
-          <w:bCs/>
-          <w:szCs w:val="24"/>
-        </w:rPr>
-        <w:t xml:space="preserve"> </w:t>
-      </w:r>
+        <w:t xml:space="preserve"> </w:t>
+      </w:r>
+      <w:proofErr w:type="spellStart"/>
+      <w:r>
+        <w:rPr>
+          <w:rFonts w:asciiTheme="majorBidi" w:hAnsiTheme="majorBidi" w:cstheme="majorBidi"/>
+          <w:bCs/>
+          <w:szCs w:val="24"/>
+          <w:lang w:val="en-US"/>
+        </w:rPr>
+        <w:t>presensi</w:t>
+      </w:r>
+      <w:proofErr w:type="spellEnd"/>
+      <w:r>
+        <w:rPr>
+          <w:rFonts w:asciiTheme="majorBidi" w:hAnsiTheme="majorBidi" w:cstheme="majorBidi"/>
+          <w:bCs/>
+          <w:szCs w:val="24"/>
+        </w:rPr>
+        <w:t xml:space="preserve"> </w:t>
+      </w:r>
+      <w:proofErr w:type="spellStart"/>
       <w:r>
         <w:rPr>
           <w:rFonts w:asciiTheme="majorBidi" w:hAnsiTheme="majorBidi" w:cstheme="majorBidi"/>
@@ -1366,6 +2908,7 @@
         </w:rPr>
         <w:t>pegawai</w:t>
       </w:r>
+      <w:proofErr w:type="spellEnd"/>
       <w:r>
         <w:rPr>
           <w:rFonts w:asciiTheme="majorBidi" w:hAnsiTheme="majorBidi" w:cstheme="majorBidi"/>
@@ -1445,17 +2988,129 @@
           <w:szCs w:val="24"/>
           <w:lang w:val="en-US"/>
         </w:rPr>
-        <w:t>Adapun tujuan yang akan dicapai pada penelitian</w:t>
-      </w:r>
-      <w:r>
-        <w:rPr>
-          <w:rFonts w:asciiTheme="majorBidi" w:hAnsiTheme="majorBidi" w:cstheme="majorBidi"/>
-          <w:bCs/>
-          <w:szCs w:val="24"/>
-          <w:lang w:val="en-US"/>
-        </w:rPr>
-        <w:t xml:space="preserve"> ini yaitu </w:t>
-      </w:r>
+        <w:t xml:space="preserve">Adapun </w:t>
+      </w:r>
+      <w:proofErr w:type="spellStart"/>
+      <w:r>
+        <w:rPr>
+          <w:rFonts w:asciiTheme="majorBidi" w:hAnsiTheme="majorBidi" w:cstheme="majorBidi"/>
+          <w:bCs/>
+          <w:szCs w:val="24"/>
+          <w:lang w:val="en-US"/>
+        </w:rPr>
+        <w:t>tujuan</w:t>
+      </w:r>
+      <w:proofErr w:type="spellEnd"/>
+      <w:r>
+        <w:rPr>
+          <w:rFonts w:asciiTheme="majorBidi" w:hAnsiTheme="majorBidi" w:cstheme="majorBidi"/>
+          <w:bCs/>
+          <w:szCs w:val="24"/>
+          <w:lang w:val="en-US"/>
+        </w:rPr>
+        <w:t xml:space="preserve"> yang </w:t>
+      </w:r>
+      <w:proofErr w:type="spellStart"/>
+      <w:r>
+        <w:rPr>
+          <w:rFonts w:asciiTheme="majorBidi" w:hAnsiTheme="majorBidi" w:cstheme="majorBidi"/>
+          <w:bCs/>
+          <w:szCs w:val="24"/>
+          <w:lang w:val="en-US"/>
+        </w:rPr>
+        <w:t>akan</w:t>
+      </w:r>
+      <w:proofErr w:type="spellEnd"/>
+      <w:r>
+        <w:rPr>
+          <w:rFonts w:asciiTheme="majorBidi" w:hAnsiTheme="majorBidi" w:cstheme="majorBidi"/>
+          <w:bCs/>
+          <w:szCs w:val="24"/>
+          <w:lang w:val="en-US"/>
+        </w:rPr>
+        <w:t xml:space="preserve"> </w:t>
+      </w:r>
+      <w:proofErr w:type="spellStart"/>
+      <w:r>
+        <w:rPr>
+          <w:rFonts w:asciiTheme="majorBidi" w:hAnsiTheme="majorBidi" w:cstheme="majorBidi"/>
+          <w:bCs/>
+          <w:szCs w:val="24"/>
+          <w:lang w:val="en-US"/>
+        </w:rPr>
+        <w:t>dicapai</w:t>
+      </w:r>
+      <w:proofErr w:type="spellEnd"/>
+      <w:r>
+        <w:rPr>
+          <w:rFonts w:asciiTheme="majorBidi" w:hAnsiTheme="majorBidi" w:cstheme="majorBidi"/>
+          <w:bCs/>
+          <w:szCs w:val="24"/>
+          <w:lang w:val="en-US"/>
+        </w:rPr>
+        <w:t xml:space="preserve"> pada </w:t>
+      </w:r>
+      <w:proofErr w:type="spellStart"/>
+      <w:r>
+        <w:rPr>
+          <w:rFonts w:asciiTheme="majorBidi" w:hAnsiTheme="majorBidi" w:cstheme="majorBidi"/>
+          <w:bCs/>
+          <w:szCs w:val="24"/>
+          <w:lang w:val="en-US"/>
+        </w:rPr>
+        <w:t>penelitian</w:t>
+      </w:r>
+      <w:proofErr w:type="spellEnd"/>
+      <w:r>
+        <w:rPr>
+          <w:rFonts w:asciiTheme="majorBidi" w:hAnsiTheme="majorBidi" w:cstheme="majorBidi"/>
+          <w:bCs/>
+          <w:szCs w:val="24"/>
+          <w:lang w:val="en-US"/>
+        </w:rPr>
+        <w:t xml:space="preserve"> </w:t>
+      </w:r>
+      <w:proofErr w:type="spellStart"/>
+      <w:r>
+        <w:rPr>
+          <w:rFonts w:asciiTheme="majorBidi" w:hAnsiTheme="majorBidi" w:cstheme="majorBidi"/>
+          <w:bCs/>
+          <w:szCs w:val="24"/>
+          <w:lang w:val="en-US"/>
+        </w:rPr>
+        <w:t>ini</w:t>
+      </w:r>
+      <w:proofErr w:type="spellEnd"/>
+      <w:r>
+        <w:rPr>
+          <w:rFonts w:asciiTheme="majorBidi" w:hAnsiTheme="majorBidi" w:cstheme="majorBidi"/>
+          <w:bCs/>
+          <w:szCs w:val="24"/>
+          <w:lang w:val="en-US"/>
+        </w:rPr>
+        <w:t xml:space="preserve"> </w:t>
+      </w:r>
+      <w:proofErr w:type="spellStart"/>
+      <w:r>
+        <w:rPr>
+          <w:rFonts w:asciiTheme="majorBidi" w:hAnsiTheme="majorBidi" w:cstheme="majorBidi"/>
+          <w:bCs/>
+          <w:szCs w:val="24"/>
+          <w:lang w:val="en-US"/>
+        </w:rPr>
+        <w:t>yaitu</w:t>
+      </w:r>
+      <w:proofErr w:type="spellEnd"/>
+      <w:r>
+        <w:rPr>
+          <w:rFonts w:asciiTheme="majorBidi" w:hAnsiTheme="majorBidi" w:cstheme="majorBidi"/>
+          <w:bCs/>
+          <w:szCs w:val="24"/>
+          <w:lang w:val="en-US"/>
+        </w:rPr>
+        <w:t xml:space="preserve"> </w:t>
+      </w:r>
+      <w:proofErr w:type="spellStart"/>
       <w:r>
         <w:rPr>
           <w:rFonts w:asciiTheme="majorBidi" w:hAnsiTheme="majorBidi" w:cstheme="majorBidi"/>
@@ -1465,23 +3120,55 @@
         </w:rPr>
         <w:t>melakukan</w:t>
       </w:r>
-      <w:r>
-        <w:rPr>
-          <w:rFonts w:asciiTheme="majorBidi" w:hAnsiTheme="majorBidi" w:cstheme="majorBidi"/>
-          <w:bCs/>
-          <w:szCs w:val="24"/>
-          <w:lang w:val="en-US"/>
-        </w:rPr>
-        <w:t xml:space="preserve"> presensi</w:t>
-      </w:r>
-      <w:r>
-        <w:rPr>
-          <w:rFonts w:asciiTheme="majorBidi" w:hAnsiTheme="majorBidi" w:cstheme="majorBidi"/>
-          <w:bCs/>
-          <w:szCs w:val="24"/>
-          <w:lang w:val="en-US"/>
-        </w:rPr>
-        <w:t xml:space="preserve"> menggunakan </w:t>
+      <w:proofErr w:type="spellEnd"/>
+      <w:r>
+        <w:rPr>
+          <w:rFonts w:asciiTheme="majorBidi" w:hAnsiTheme="majorBidi" w:cstheme="majorBidi"/>
+          <w:bCs/>
+          <w:szCs w:val="24"/>
+          <w:lang w:val="en-US"/>
+        </w:rPr>
+        <w:t xml:space="preserve"> </w:t>
+      </w:r>
+      <w:proofErr w:type="spellStart"/>
+      <w:r>
+        <w:rPr>
+          <w:rFonts w:asciiTheme="majorBidi" w:hAnsiTheme="majorBidi" w:cstheme="majorBidi"/>
+          <w:bCs/>
+          <w:szCs w:val="24"/>
+          <w:lang w:val="en-US"/>
+        </w:rPr>
+        <w:t>presensi</w:t>
+      </w:r>
+      <w:proofErr w:type="spellEnd"/>
+      <w:r>
+        <w:rPr>
+          <w:rFonts w:asciiTheme="majorBidi" w:hAnsiTheme="majorBidi" w:cstheme="majorBidi"/>
+          <w:bCs/>
+          <w:szCs w:val="24"/>
+          <w:lang w:val="en-US"/>
+        </w:rPr>
+        <w:t xml:space="preserve"> </w:t>
+      </w:r>
+      <w:proofErr w:type="spellStart"/>
+      <w:r>
+        <w:rPr>
+          <w:rFonts w:asciiTheme="majorBidi" w:hAnsiTheme="majorBidi" w:cstheme="majorBidi"/>
+          <w:bCs/>
+          <w:szCs w:val="24"/>
+          <w:lang w:val="en-US"/>
+        </w:rPr>
+        <w:t>menggunakan</w:t>
+      </w:r>
+      <w:proofErr w:type="spellEnd"/>
+      <w:r>
+        <w:rPr>
+          <w:rFonts w:asciiTheme="majorBidi" w:hAnsiTheme="majorBidi" w:cstheme="majorBidi"/>
+          <w:bCs/>
+          <w:szCs w:val="24"/>
+          <w:lang w:val="en-US"/>
+        </w:rPr>
+        <w:t xml:space="preserve"> </w:t>
       </w:r>
       <w:r>
         <w:rPr>
@@ -1500,17 +3187,119 @@
           <w:szCs w:val="24"/>
           <w:lang w:val="en-US"/>
         </w:rPr>
-        <w:t xml:space="preserve"> serta memantau </w:t>
-      </w:r>
-      <w:r>
-        <w:rPr>
-          <w:rFonts w:asciiTheme="majorBidi" w:hAnsiTheme="majorBidi" w:cstheme="majorBidi"/>
-          <w:bCs/>
-          <w:szCs w:val="24"/>
-          <w:lang w:val="en-US"/>
-        </w:rPr>
-        <w:t>dimana pegawai melakukan presensi</w:t>
-      </w:r>
+        <w:t xml:space="preserve"> </w:t>
+      </w:r>
+      <w:proofErr w:type="spellStart"/>
+      <w:r>
+        <w:rPr>
+          <w:rFonts w:asciiTheme="majorBidi" w:hAnsiTheme="majorBidi" w:cstheme="majorBidi"/>
+          <w:bCs/>
+          <w:szCs w:val="24"/>
+          <w:lang w:val="en-US"/>
+        </w:rPr>
+        <w:t>serta</w:t>
+      </w:r>
+      <w:proofErr w:type="spellEnd"/>
+      <w:r>
+        <w:rPr>
+          <w:rFonts w:asciiTheme="majorBidi" w:hAnsiTheme="majorBidi" w:cstheme="majorBidi"/>
+          <w:bCs/>
+          <w:szCs w:val="24"/>
+          <w:lang w:val="en-US"/>
+        </w:rPr>
+        <w:t xml:space="preserve"> </w:t>
+      </w:r>
+      <w:proofErr w:type="spellStart"/>
+      <w:r>
+        <w:rPr>
+          <w:rFonts w:asciiTheme="majorBidi" w:hAnsiTheme="majorBidi" w:cstheme="majorBidi"/>
+          <w:bCs/>
+          <w:szCs w:val="24"/>
+          <w:lang w:val="en-US"/>
+        </w:rPr>
+        <w:t>memantau</w:t>
+      </w:r>
+      <w:proofErr w:type="spellEnd"/>
+      <w:r>
+        <w:rPr>
+          <w:rFonts w:asciiTheme="majorBidi" w:hAnsiTheme="majorBidi" w:cstheme="majorBidi"/>
+          <w:bCs/>
+          <w:szCs w:val="24"/>
+          <w:lang w:val="en-US"/>
+        </w:rPr>
+        <w:t xml:space="preserve"> </w:t>
+      </w:r>
+      <w:proofErr w:type="spellStart"/>
+      <w:r>
+        <w:rPr>
+          <w:rFonts w:asciiTheme="majorBidi" w:hAnsiTheme="majorBidi" w:cstheme="majorBidi"/>
+          <w:bCs/>
+          <w:szCs w:val="24"/>
+          <w:lang w:val="en-US"/>
+        </w:rPr>
+        <w:t>dimana</w:t>
+      </w:r>
+      <w:proofErr w:type="spellEnd"/>
+      <w:r>
+        <w:rPr>
+          <w:rFonts w:asciiTheme="majorBidi" w:hAnsiTheme="majorBidi" w:cstheme="majorBidi"/>
+          <w:bCs/>
+          <w:szCs w:val="24"/>
+          <w:lang w:val="en-US"/>
+        </w:rPr>
+        <w:t xml:space="preserve"> </w:t>
+      </w:r>
+      <w:proofErr w:type="spellStart"/>
+      <w:r>
+        <w:rPr>
+          <w:rFonts w:asciiTheme="majorBidi" w:hAnsiTheme="majorBidi" w:cstheme="majorBidi"/>
+          <w:bCs/>
+          <w:szCs w:val="24"/>
+          <w:lang w:val="en-US"/>
+        </w:rPr>
+        <w:t>pegawai</w:t>
+      </w:r>
+      <w:proofErr w:type="spellEnd"/>
+      <w:r>
+        <w:rPr>
+          <w:rFonts w:asciiTheme="majorBidi" w:hAnsiTheme="majorBidi" w:cstheme="majorBidi"/>
+          <w:bCs/>
+          <w:szCs w:val="24"/>
+          <w:lang w:val="en-US"/>
+        </w:rPr>
+        <w:t xml:space="preserve"> </w:t>
+      </w:r>
+      <w:proofErr w:type="spellStart"/>
+      <w:r>
+        <w:rPr>
+          <w:rFonts w:asciiTheme="majorBidi" w:hAnsiTheme="majorBidi" w:cstheme="majorBidi"/>
+          <w:bCs/>
+          <w:szCs w:val="24"/>
+          <w:lang w:val="en-US"/>
+        </w:rPr>
+        <w:t>melakukan</w:t>
+      </w:r>
+      <w:proofErr w:type="spellEnd"/>
+      <w:r>
+        <w:rPr>
+          <w:rFonts w:asciiTheme="majorBidi" w:hAnsiTheme="majorBidi" w:cstheme="majorBidi"/>
+          <w:bCs/>
+          <w:szCs w:val="24"/>
+          <w:lang w:val="en-US"/>
+        </w:rPr>
+        <w:t xml:space="preserve"> </w:t>
+      </w:r>
+      <w:proofErr w:type="spellStart"/>
+      <w:r>
+        <w:rPr>
+          <w:rFonts w:asciiTheme="majorBidi" w:hAnsiTheme="majorBidi" w:cstheme="majorBidi"/>
+          <w:bCs/>
+          <w:szCs w:val="24"/>
+          <w:lang w:val="en-US"/>
+        </w:rPr>
+        <w:t>presensi</w:t>
+      </w:r>
+      <w:proofErr w:type="spellEnd"/>
       <w:r>
         <w:rPr>
           <w:rFonts w:asciiTheme="majorBidi" w:hAnsiTheme="majorBidi" w:cstheme="majorBidi"/>
@@ -1584,36 +3373,145 @@
         </w:rPr>
         <w:t xml:space="preserve">Adapun </w:t>
       </w:r>
-      <w:r>
-        <w:rPr>
-          <w:lang w:val="en-US"/>
-        </w:rPr>
-        <w:t xml:space="preserve">manfaat dari penelitian ini adalah </w:t>
-      </w:r>
-      <w:r>
-        <w:rPr>
-          <w:lang w:val="en-US"/>
-        </w:rPr>
-        <w:t xml:space="preserve">meningkatkan produktivitas dan </w:t>
-      </w:r>
-      <w:r>
-        <w:rPr>
-          <w:rFonts w:asciiTheme="majorBidi" w:hAnsiTheme="majorBidi" w:cstheme="majorBidi"/>
-          <w:bCs/>
-          <w:szCs w:val="24"/>
-          <w:lang w:val="en-US"/>
-        </w:rPr>
-        <w:t>efisiensi biaya</w:t>
-      </w:r>
-      <w:r>
-        <w:rPr>
-          <w:rFonts w:asciiTheme="majorBidi" w:hAnsiTheme="majorBidi" w:cstheme="majorBidi"/>
-          <w:bCs/>
-          <w:szCs w:val="24"/>
-          <w:lang w:val="en-US"/>
-        </w:rPr>
-        <w:t xml:space="preserve"> </w:t>
-      </w:r>
+      <w:proofErr w:type="spellStart"/>
+      <w:r>
+        <w:rPr>
+          <w:lang w:val="en-US"/>
+        </w:rPr>
+        <w:t>manfaat</w:t>
+      </w:r>
+      <w:proofErr w:type="spellEnd"/>
+      <w:r>
+        <w:rPr>
+          <w:lang w:val="en-US"/>
+        </w:rPr>
+        <w:t xml:space="preserve"> </w:t>
+      </w:r>
+      <w:proofErr w:type="spellStart"/>
+      <w:r>
+        <w:rPr>
+          <w:lang w:val="en-US"/>
+        </w:rPr>
+        <w:t>dari</w:t>
+      </w:r>
+      <w:proofErr w:type="spellEnd"/>
+      <w:r>
+        <w:rPr>
+          <w:lang w:val="en-US"/>
+        </w:rPr>
+        <w:t xml:space="preserve"> </w:t>
+      </w:r>
+      <w:proofErr w:type="spellStart"/>
+      <w:r>
+        <w:rPr>
+          <w:lang w:val="en-US"/>
+        </w:rPr>
+        <w:t>penelitian</w:t>
+      </w:r>
+      <w:proofErr w:type="spellEnd"/>
+      <w:r>
+        <w:rPr>
+          <w:lang w:val="en-US"/>
+        </w:rPr>
+        <w:t xml:space="preserve"> </w:t>
+      </w:r>
+      <w:proofErr w:type="spellStart"/>
+      <w:r>
+        <w:rPr>
+          <w:lang w:val="en-US"/>
+        </w:rPr>
+        <w:t>ini</w:t>
+      </w:r>
+      <w:proofErr w:type="spellEnd"/>
+      <w:r>
+        <w:rPr>
+          <w:lang w:val="en-US"/>
+        </w:rPr>
+        <w:t xml:space="preserve"> </w:t>
+      </w:r>
+      <w:proofErr w:type="spellStart"/>
+      <w:r>
+        <w:rPr>
+          <w:lang w:val="en-US"/>
+        </w:rPr>
+        <w:t>adalah</w:t>
+      </w:r>
+      <w:proofErr w:type="spellEnd"/>
+      <w:r>
+        <w:rPr>
+          <w:lang w:val="en-US"/>
+        </w:rPr>
+        <w:t xml:space="preserve"> </w:t>
+      </w:r>
+      <w:proofErr w:type="spellStart"/>
+      <w:r>
+        <w:rPr>
+          <w:lang w:val="en-US"/>
+        </w:rPr>
+        <w:t>meningkatkan</w:t>
+      </w:r>
+      <w:proofErr w:type="spellEnd"/>
+      <w:r>
+        <w:rPr>
+          <w:lang w:val="en-US"/>
+        </w:rPr>
+        <w:t xml:space="preserve"> </w:t>
+      </w:r>
+      <w:proofErr w:type="spellStart"/>
+      <w:r>
+        <w:rPr>
+          <w:lang w:val="en-US"/>
+        </w:rPr>
+        <w:t>produktivitas</w:t>
+      </w:r>
+      <w:proofErr w:type="spellEnd"/>
+      <w:r>
+        <w:rPr>
+          <w:lang w:val="en-US"/>
+        </w:rPr>
+        <w:t xml:space="preserve"> dan </w:t>
+      </w:r>
+      <w:proofErr w:type="spellStart"/>
+      <w:r>
+        <w:rPr>
+          <w:rFonts w:asciiTheme="majorBidi" w:hAnsiTheme="majorBidi" w:cstheme="majorBidi"/>
+          <w:bCs/>
+          <w:szCs w:val="24"/>
+          <w:lang w:val="en-US"/>
+        </w:rPr>
+        <w:t>efisiensi</w:t>
+      </w:r>
+      <w:proofErr w:type="spellEnd"/>
+      <w:r>
+        <w:rPr>
+          <w:rFonts w:asciiTheme="majorBidi" w:hAnsiTheme="majorBidi" w:cstheme="majorBidi"/>
+          <w:bCs/>
+          <w:szCs w:val="24"/>
+          <w:lang w:val="en-US"/>
+        </w:rPr>
+        <w:t xml:space="preserve"> </w:t>
+      </w:r>
+      <w:proofErr w:type="spellStart"/>
+      <w:r>
+        <w:rPr>
+          <w:rFonts w:asciiTheme="majorBidi" w:hAnsiTheme="majorBidi" w:cstheme="majorBidi"/>
+          <w:bCs/>
+          <w:szCs w:val="24"/>
+          <w:lang w:val="en-US"/>
+        </w:rPr>
+        <w:t>biaya</w:t>
+      </w:r>
+      <w:proofErr w:type="spellEnd"/>
+      <w:r>
+        <w:rPr>
+          <w:rFonts w:asciiTheme="majorBidi" w:hAnsiTheme="majorBidi" w:cstheme="majorBidi"/>
+          <w:bCs/>
+          <w:szCs w:val="24"/>
+          <w:lang w:val="en-US"/>
+        </w:rPr>
+        <w:t xml:space="preserve"> </w:t>
+      </w:r>
+      <w:proofErr w:type="spellStart"/>
       <w:r>
         <w:rPr>
           <w:rFonts w:asciiTheme="majorBidi" w:hAnsiTheme="majorBidi" w:cstheme="majorBidi"/>
@@ -1623,14 +3521,55 @@
         </w:rPr>
         <w:t>untuk</w:t>
       </w:r>
-      <w:r>
-        <w:rPr>
-          <w:rFonts w:asciiTheme="majorBidi" w:hAnsiTheme="majorBidi" w:cstheme="majorBidi"/>
-          <w:bCs/>
-          <w:szCs w:val="24"/>
-          <w:lang w:val="en-US"/>
-        </w:rPr>
-        <w:t xml:space="preserve"> presensi pegawai.</w:t>
+      <w:proofErr w:type="spellEnd"/>
+      <w:r>
+        <w:rPr>
+          <w:rFonts w:asciiTheme="majorBidi" w:hAnsiTheme="majorBidi" w:cstheme="majorBidi"/>
+          <w:bCs/>
+          <w:szCs w:val="24"/>
+          <w:lang w:val="en-US"/>
+        </w:rPr>
+        <w:t xml:space="preserve"> </w:t>
+      </w:r>
+      <w:proofErr w:type="spellStart"/>
+      <w:r>
+        <w:rPr>
+          <w:rFonts w:asciiTheme="majorBidi" w:hAnsiTheme="majorBidi" w:cstheme="majorBidi"/>
+          <w:bCs/>
+          <w:szCs w:val="24"/>
+          <w:lang w:val="en-US"/>
+        </w:rPr>
+        <w:t>presensi</w:t>
+      </w:r>
+      <w:proofErr w:type="spellEnd"/>
+      <w:r>
+        <w:rPr>
+          <w:rFonts w:asciiTheme="majorBidi" w:hAnsiTheme="majorBidi" w:cstheme="majorBidi"/>
+          <w:bCs/>
+          <w:szCs w:val="24"/>
+          <w:lang w:val="en-US"/>
+        </w:rPr>
+        <w:t xml:space="preserve"> </w:t>
+      </w:r>
+      <w:proofErr w:type="spellStart"/>
+      <w:r>
+        <w:rPr>
+          <w:rFonts w:asciiTheme="majorBidi" w:hAnsiTheme="majorBidi" w:cstheme="majorBidi"/>
+          <w:bCs/>
+          <w:szCs w:val="24"/>
+          <w:lang w:val="en-US"/>
+        </w:rPr>
+        <w:t>pegawai</w:t>
+      </w:r>
+      <w:proofErr w:type="spellEnd"/>
+      <w:r>
+        <w:rPr>
+          <w:rFonts w:asciiTheme="majorBidi" w:hAnsiTheme="majorBidi" w:cstheme="majorBidi"/>
+          <w:bCs/>
+          <w:szCs w:val="24"/>
+          <w:lang w:val="en-US"/>
+        </w:rPr>
+        <w:t>.</w:t>
       </w:r>
     </w:p>
     <w:p>
@@ -2088,6 +4027,7 @@
           <w:szCs w:val="24"/>
         </w:rPr>
       </w:pPr>
+      <w:proofErr w:type="spellStart"/>
       <w:r>
         <w:rPr>
           <w:rFonts w:asciiTheme="majorBidi" w:hAnsiTheme="majorBidi" w:cstheme="majorBidi"/>
@@ -2096,7 +4036,18 @@
           <w:szCs w:val="24"/>
           <w:lang w:val="en-US"/>
         </w:rPr>
-        <w:t>Pengujian Whitebox</w:t>
+        <w:t>Pengujian</w:t>
+      </w:r>
+      <w:proofErr w:type="spellEnd"/>
+      <w:r>
+        <w:rPr>
+          <w:rFonts w:asciiTheme="majorBidi" w:hAnsiTheme="majorBidi" w:cstheme="majorBidi"/>
+          <w:b/>
+          <w:bCs/>
+          <w:szCs w:val="24"/>
+          <w:lang w:val="en-US"/>
+        </w:rPr>
+        <w:t xml:space="preserve"> Whitebox</w:t>
       </w:r>
     </w:p>
     <w:p>
@@ -2162,6 +4113,7 @@
           <w:szCs w:val="24"/>
         </w:rPr>
       </w:pPr>
+      <w:proofErr w:type="spellStart"/>
       <w:r>
         <w:rPr>
           <w:rFonts w:asciiTheme="majorBidi" w:hAnsiTheme="majorBidi" w:cstheme="majorBidi"/>
@@ -2170,7 +4122,18 @@
           <w:szCs w:val="24"/>
           <w:lang w:val="en-US"/>
         </w:rPr>
-        <w:t>Pengujian Blackbox</w:t>
+        <w:t>Pengujian</w:t>
+      </w:r>
+      <w:proofErr w:type="spellEnd"/>
+      <w:r>
+        <w:rPr>
+          <w:rFonts w:asciiTheme="majorBidi" w:hAnsiTheme="majorBidi" w:cstheme="majorBidi"/>
+          <w:b/>
+          <w:bCs/>
+          <w:szCs w:val="24"/>
+          <w:lang w:val="en-US"/>
+        </w:rPr>
+        <w:t xml:space="preserve"> Blackbox</w:t>
       </w:r>
     </w:p>
     <w:p>
@@ -2323,8 +4286,9 @@
           <w:szCs w:val="24"/>
           <w:lang w:val="en-US"/>
         </w:rPr>
-        <w:t xml:space="preserve">PHP atau Hypertext Preprocessor adalah suatu bahasa pemrograman berbasis web yang diterapkan pada sisi server side. PHP dapat disisipkan diantara skrip bahasa HTML (Hypertext Transfer Protocol) dan akan dieksekusi secara langsung pada server [9]. Kode PHP tidak terlihat di browser. Browser hanya akan mengeksekusi melalui </w:t>
-      </w:r>
+        <w:t xml:space="preserve">PHP </w:t>
+      </w:r>
+      <w:proofErr w:type="spellStart"/>
       <w:r>
         <w:rPr>
           <w:rFonts w:asciiTheme="majorBidi" w:hAnsiTheme="majorBidi" w:cstheme="majorBidi"/>
@@ -2332,8 +4296,1087 @@
           <w:szCs w:val="24"/>
           <w:lang w:val="en-US"/>
         </w:rPr>
+        <w:t>atau</w:t>
+      </w:r>
+      <w:proofErr w:type="spellEnd"/>
+      <w:r>
+        <w:rPr>
+          <w:rFonts w:asciiTheme="majorBidi" w:hAnsiTheme="majorBidi" w:cstheme="majorBidi"/>
+          <w:iCs/>
+          <w:szCs w:val="24"/>
+          <w:lang w:val="en-US"/>
+        </w:rPr>
+        <w:t xml:space="preserve"> Hypertext Preprocessor </w:t>
+      </w:r>
+      <w:proofErr w:type="spellStart"/>
+      <w:r>
+        <w:rPr>
+          <w:rFonts w:asciiTheme="majorBidi" w:hAnsiTheme="majorBidi" w:cstheme="majorBidi"/>
+          <w:iCs/>
+          <w:szCs w:val="24"/>
+          <w:lang w:val="en-US"/>
+        </w:rPr>
+        <w:t>adalah</w:t>
+      </w:r>
+      <w:proofErr w:type="spellEnd"/>
+      <w:r>
+        <w:rPr>
+          <w:rFonts w:asciiTheme="majorBidi" w:hAnsiTheme="majorBidi" w:cstheme="majorBidi"/>
+          <w:iCs/>
+          <w:szCs w:val="24"/>
+          <w:lang w:val="en-US"/>
+        </w:rPr>
+        <w:t xml:space="preserve"> </w:t>
+      </w:r>
+      <w:proofErr w:type="spellStart"/>
+      <w:r>
+        <w:rPr>
+          <w:rFonts w:asciiTheme="majorBidi" w:hAnsiTheme="majorBidi" w:cstheme="majorBidi"/>
+          <w:iCs/>
+          <w:szCs w:val="24"/>
+          <w:lang w:val="en-US"/>
+        </w:rPr>
+        <w:t>suatu</w:t>
+      </w:r>
+      <w:proofErr w:type="spellEnd"/>
+      <w:r>
+        <w:rPr>
+          <w:rFonts w:asciiTheme="majorBidi" w:hAnsiTheme="majorBidi" w:cstheme="majorBidi"/>
+          <w:iCs/>
+          <w:szCs w:val="24"/>
+          <w:lang w:val="en-US"/>
+        </w:rPr>
+        <w:t xml:space="preserve"> </w:t>
+      </w:r>
+      <w:proofErr w:type="spellStart"/>
+      <w:r>
+        <w:rPr>
+          <w:rFonts w:asciiTheme="majorBidi" w:hAnsiTheme="majorBidi" w:cstheme="majorBidi"/>
+          <w:iCs/>
+          <w:szCs w:val="24"/>
+          <w:lang w:val="en-US"/>
+        </w:rPr>
+        <w:t>bahasa</w:t>
+      </w:r>
+      <w:proofErr w:type="spellEnd"/>
+      <w:r>
+        <w:rPr>
+          <w:rFonts w:asciiTheme="majorBidi" w:hAnsiTheme="majorBidi" w:cstheme="majorBidi"/>
+          <w:iCs/>
+          <w:szCs w:val="24"/>
+          <w:lang w:val="en-US"/>
+        </w:rPr>
+        <w:t xml:space="preserve"> </w:t>
+      </w:r>
+      <w:proofErr w:type="spellStart"/>
+      <w:r>
+        <w:rPr>
+          <w:rFonts w:asciiTheme="majorBidi" w:hAnsiTheme="majorBidi" w:cstheme="majorBidi"/>
+          <w:iCs/>
+          <w:szCs w:val="24"/>
+          <w:lang w:val="en-US"/>
+        </w:rPr>
+        <w:t>pemrograman</w:t>
+      </w:r>
+      <w:proofErr w:type="spellEnd"/>
+      <w:r>
+        <w:rPr>
+          <w:rFonts w:asciiTheme="majorBidi" w:hAnsiTheme="majorBidi" w:cstheme="majorBidi"/>
+          <w:iCs/>
+          <w:szCs w:val="24"/>
+          <w:lang w:val="en-US"/>
+        </w:rPr>
+        <w:t xml:space="preserve"> </w:t>
+      </w:r>
+      <w:proofErr w:type="spellStart"/>
+      <w:r>
+        <w:rPr>
+          <w:rFonts w:asciiTheme="majorBidi" w:hAnsiTheme="majorBidi" w:cstheme="majorBidi"/>
+          <w:iCs/>
+          <w:szCs w:val="24"/>
+          <w:lang w:val="en-US"/>
+        </w:rPr>
+        <w:t>berbasis</w:t>
+      </w:r>
+      <w:proofErr w:type="spellEnd"/>
+      <w:r>
+        <w:rPr>
+          <w:rFonts w:asciiTheme="majorBidi" w:hAnsiTheme="majorBidi" w:cstheme="majorBidi"/>
+          <w:iCs/>
+          <w:szCs w:val="24"/>
+          <w:lang w:val="en-US"/>
+        </w:rPr>
+        <w:t xml:space="preserve"> web yang </w:t>
+      </w:r>
+      <w:proofErr w:type="spellStart"/>
+      <w:r>
+        <w:rPr>
+          <w:rFonts w:asciiTheme="majorBidi" w:hAnsiTheme="majorBidi" w:cstheme="majorBidi"/>
+          <w:iCs/>
+          <w:szCs w:val="24"/>
+          <w:lang w:val="en-US"/>
+        </w:rPr>
+        <w:t>diterapkan</w:t>
+      </w:r>
+      <w:proofErr w:type="spellEnd"/>
+      <w:r>
+        <w:rPr>
+          <w:rFonts w:asciiTheme="majorBidi" w:hAnsiTheme="majorBidi" w:cstheme="majorBidi"/>
+          <w:iCs/>
+          <w:szCs w:val="24"/>
+          <w:lang w:val="en-US"/>
+        </w:rPr>
+        <w:t xml:space="preserve"> pada </w:t>
+      </w:r>
+      <w:proofErr w:type="spellStart"/>
+      <w:r>
+        <w:rPr>
+          <w:rFonts w:asciiTheme="majorBidi" w:hAnsiTheme="majorBidi" w:cstheme="majorBidi"/>
+          <w:iCs/>
+          <w:szCs w:val="24"/>
+          <w:lang w:val="en-US"/>
+        </w:rPr>
+        <w:t>sisi</w:t>
+      </w:r>
+      <w:proofErr w:type="spellEnd"/>
+      <w:r>
+        <w:rPr>
+          <w:rFonts w:asciiTheme="majorBidi" w:hAnsiTheme="majorBidi" w:cstheme="majorBidi"/>
+          <w:iCs/>
+          <w:szCs w:val="24"/>
+          <w:lang w:val="en-US"/>
+        </w:rPr>
+        <w:t xml:space="preserve"> server side. PHP </w:t>
+      </w:r>
+      <w:proofErr w:type="spellStart"/>
+      <w:r>
+        <w:rPr>
+          <w:rFonts w:asciiTheme="majorBidi" w:hAnsiTheme="majorBidi" w:cstheme="majorBidi"/>
+          <w:iCs/>
+          <w:szCs w:val="24"/>
+          <w:lang w:val="en-US"/>
+        </w:rPr>
+        <w:t>dapat</w:t>
+      </w:r>
+      <w:proofErr w:type="spellEnd"/>
+      <w:r>
+        <w:rPr>
+          <w:rFonts w:asciiTheme="majorBidi" w:hAnsiTheme="majorBidi" w:cstheme="majorBidi"/>
+          <w:iCs/>
+          <w:szCs w:val="24"/>
+          <w:lang w:val="en-US"/>
+        </w:rPr>
+        <w:t xml:space="preserve"> </w:t>
+      </w:r>
+      <w:proofErr w:type="spellStart"/>
+      <w:r>
+        <w:rPr>
+          <w:rFonts w:asciiTheme="majorBidi" w:hAnsiTheme="majorBidi" w:cstheme="majorBidi"/>
+          <w:iCs/>
+          <w:szCs w:val="24"/>
+          <w:lang w:val="en-US"/>
+        </w:rPr>
+        <w:t>disisipkan</w:t>
+      </w:r>
+      <w:proofErr w:type="spellEnd"/>
+      <w:r>
+        <w:rPr>
+          <w:rFonts w:asciiTheme="majorBidi" w:hAnsiTheme="majorBidi" w:cstheme="majorBidi"/>
+          <w:iCs/>
+          <w:szCs w:val="24"/>
+          <w:lang w:val="en-US"/>
+        </w:rPr>
+        <w:t xml:space="preserve"> </w:t>
+      </w:r>
+      <w:proofErr w:type="spellStart"/>
+      <w:r>
+        <w:rPr>
+          <w:rFonts w:asciiTheme="majorBidi" w:hAnsiTheme="majorBidi" w:cstheme="majorBidi"/>
+          <w:iCs/>
+          <w:szCs w:val="24"/>
+          <w:lang w:val="en-US"/>
+        </w:rPr>
+        <w:t>diantara</w:t>
+      </w:r>
+      <w:proofErr w:type="spellEnd"/>
+      <w:r>
+        <w:rPr>
+          <w:rFonts w:asciiTheme="majorBidi" w:hAnsiTheme="majorBidi" w:cstheme="majorBidi"/>
+          <w:iCs/>
+          <w:szCs w:val="24"/>
+          <w:lang w:val="en-US"/>
+        </w:rPr>
+        <w:t xml:space="preserve"> </w:t>
+      </w:r>
+      <w:proofErr w:type="spellStart"/>
+      <w:r>
+        <w:rPr>
+          <w:rFonts w:asciiTheme="majorBidi" w:hAnsiTheme="majorBidi" w:cstheme="majorBidi"/>
+          <w:iCs/>
+          <w:szCs w:val="24"/>
+          <w:lang w:val="en-US"/>
+        </w:rPr>
+        <w:t>skrip</w:t>
+      </w:r>
+      <w:proofErr w:type="spellEnd"/>
+      <w:r>
+        <w:rPr>
+          <w:rFonts w:asciiTheme="majorBidi" w:hAnsiTheme="majorBidi" w:cstheme="majorBidi"/>
+          <w:iCs/>
+          <w:szCs w:val="24"/>
+          <w:lang w:val="en-US"/>
+        </w:rPr>
+        <w:t xml:space="preserve"> </w:t>
+      </w:r>
+      <w:proofErr w:type="spellStart"/>
+      <w:r>
+        <w:rPr>
+          <w:rFonts w:asciiTheme="majorBidi" w:hAnsiTheme="majorBidi" w:cstheme="majorBidi"/>
+          <w:iCs/>
+          <w:szCs w:val="24"/>
+          <w:lang w:val="en-US"/>
+        </w:rPr>
+        <w:t>bahasa</w:t>
+      </w:r>
+      <w:proofErr w:type="spellEnd"/>
+      <w:r>
+        <w:rPr>
+          <w:rFonts w:asciiTheme="majorBidi" w:hAnsiTheme="majorBidi" w:cstheme="majorBidi"/>
+          <w:iCs/>
+          <w:szCs w:val="24"/>
+          <w:lang w:val="en-US"/>
+        </w:rPr>
+        <w:t xml:space="preserve"> HTML (Hypertext Transfer Protocol) dan </w:t>
+      </w:r>
+      <w:proofErr w:type="spellStart"/>
+      <w:r>
+        <w:rPr>
+          <w:rFonts w:asciiTheme="majorBidi" w:hAnsiTheme="majorBidi" w:cstheme="majorBidi"/>
+          <w:iCs/>
+          <w:szCs w:val="24"/>
+          <w:lang w:val="en-US"/>
+        </w:rPr>
+        <w:t>akan</w:t>
+      </w:r>
+      <w:proofErr w:type="spellEnd"/>
+      <w:r>
+        <w:rPr>
+          <w:rFonts w:asciiTheme="majorBidi" w:hAnsiTheme="majorBidi" w:cstheme="majorBidi"/>
+          <w:iCs/>
+          <w:szCs w:val="24"/>
+          <w:lang w:val="en-US"/>
+        </w:rPr>
+        <w:t xml:space="preserve"> </w:t>
+      </w:r>
+      <w:proofErr w:type="spellStart"/>
+      <w:r>
+        <w:rPr>
+          <w:rFonts w:asciiTheme="majorBidi" w:hAnsiTheme="majorBidi" w:cstheme="majorBidi"/>
+          <w:iCs/>
+          <w:szCs w:val="24"/>
+          <w:lang w:val="en-US"/>
+        </w:rPr>
+        <w:t>dieksekusi</w:t>
+      </w:r>
+      <w:proofErr w:type="spellEnd"/>
+      <w:r>
+        <w:rPr>
+          <w:rFonts w:asciiTheme="majorBidi" w:hAnsiTheme="majorBidi" w:cstheme="majorBidi"/>
+          <w:iCs/>
+          <w:szCs w:val="24"/>
+          <w:lang w:val="en-US"/>
+        </w:rPr>
+        <w:t xml:space="preserve"> </w:t>
+      </w:r>
+      <w:proofErr w:type="spellStart"/>
+      <w:r>
+        <w:rPr>
+          <w:rFonts w:asciiTheme="majorBidi" w:hAnsiTheme="majorBidi" w:cstheme="majorBidi"/>
+          <w:iCs/>
+          <w:szCs w:val="24"/>
+          <w:lang w:val="en-US"/>
+        </w:rPr>
+        <w:t>secara</w:t>
+      </w:r>
+      <w:proofErr w:type="spellEnd"/>
+      <w:r>
+        <w:rPr>
+          <w:rFonts w:asciiTheme="majorBidi" w:hAnsiTheme="majorBidi" w:cstheme="majorBidi"/>
+          <w:iCs/>
+          <w:szCs w:val="24"/>
+          <w:lang w:val="en-US"/>
+        </w:rPr>
+        <w:t xml:space="preserve"> </w:t>
+      </w:r>
+      <w:proofErr w:type="spellStart"/>
+      <w:r>
+        <w:rPr>
+          <w:rFonts w:asciiTheme="majorBidi" w:hAnsiTheme="majorBidi" w:cstheme="majorBidi"/>
+          <w:iCs/>
+          <w:szCs w:val="24"/>
+          <w:lang w:val="en-US"/>
+        </w:rPr>
+        <w:t>langsung</w:t>
+      </w:r>
+      <w:proofErr w:type="spellEnd"/>
+      <w:r>
+        <w:rPr>
+          <w:rFonts w:asciiTheme="majorBidi" w:hAnsiTheme="majorBidi" w:cstheme="majorBidi"/>
+          <w:iCs/>
+          <w:szCs w:val="24"/>
+          <w:lang w:val="en-US"/>
+        </w:rPr>
+        <w:t xml:space="preserve"> pada server [9]. Kode PHP </w:t>
+      </w:r>
+      <w:proofErr w:type="spellStart"/>
+      <w:r>
+        <w:rPr>
+          <w:rFonts w:asciiTheme="majorBidi" w:hAnsiTheme="majorBidi" w:cstheme="majorBidi"/>
+          <w:iCs/>
+          <w:szCs w:val="24"/>
+          <w:lang w:val="en-US"/>
+        </w:rPr>
+        <w:t>tidak</w:t>
+      </w:r>
+      <w:proofErr w:type="spellEnd"/>
+      <w:r>
+        <w:rPr>
+          <w:rFonts w:asciiTheme="majorBidi" w:hAnsiTheme="majorBidi" w:cstheme="majorBidi"/>
+          <w:iCs/>
+          <w:szCs w:val="24"/>
+          <w:lang w:val="en-US"/>
+        </w:rPr>
+        <w:t xml:space="preserve"> </w:t>
+      </w:r>
+      <w:proofErr w:type="spellStart"/>
+      <w:r>
+        <w:rPr>
+          <w:rFonts w:asciiTheme="majorBidi" w:hAnsiTheme="majorBidi" w:cstheme="majorBidi"/>
+          <w:iCs/>
+          <w:szCs w:val="24"/>
+          <w:lang w:val="en-US"/>
+        </w:rPr>
+        <w:t>terlihat</w:t>
+      </w:r>
+      <w:proofErr w:type="spellEnd"/>
+      <w:r>
+        <w:rPr>
+          <w:rFonts w:asciiTheme="majorBidi" w:hAnsiTheme="majorBidi" w:cstheme="majorBidi"/>
+          <w:iCs/>
+          <w:szCs w:val="24"/>
+          <w:lang w:val="en-US"/>
+        </w:rPr>
+        <w:t xml:space="preserve"> di browser. Browser </w:t>
+      </w:r>
+      <w:proofErr w:type="spellStart"/>
+      <w:r>
+        <w:rPr>
+          <w:rFonts w:asciiTheme="majorBidi" w:hAnsiTheme="majorBidi" w:cstheme="majorBidi"/>
+          <w:iCs/>
+          <w:szCs w:val="24"/>
+          <w:lang w:val="en-US"/>
+        </w:rPr>
+        <w:t>hanya</w:t>
+      </w:r>
+      <w:proofErr w:type="spellEnd"/>
+      <w:r>
+        <w:rPr>
+          <w:rFonts w:asciiTheme="majorBidi" w:hAnsiTheme="majorBidi" w:cstheme="majorBidi"/>
+          <w:iCs/>
+          <w:szCs w:val="24"/>
+          <w:lang w:val="en-US"/>
+        </w:rPr>
+        <w:t xml:space="preserve"> </w:t>
+      </w:r>
+      <w:proofErr w:type="spellStart"/>
+      <w:r>
+        <w:rPr>
+          <w:rFonts w:asciiTheme="majorBidi" w:hAnsiTheme="majorBidi" w:cstheme="majorBidi"/>
+          <w:iCs/>
+          <w:szCs w:val="24"/>
+          <w:lang w:val="en-US"/>
+        </w:rPr>
+        <w:t>akan</w:t>
+      </w:r>
+      <w:proofErr w:type="spellEnd"/>
+      <w:r>
+        <w:rPr>
+          <w:rFonts w:asciiTheme="majorBidi" w:hAnsiTheme="majorBidi" w:cstheme="majorBidi"/>
+          <w:iCs/>
+          <w:szCs w:val="24"/>
+          <w:lang w:val="en-US"/>
+        </w:rPr>
+        <w:t xml:space="preserve"> </w:t>
+      </w:r>
+      <w:proofErr w:type="spellStart"/>
+      <w:r>
+        <w:rPr>
+          <w:rFonts w:asciiTheme="majorBidi" w:hAnsiTheme="majorBidi" w:cstheme="majorBidi"/>
+          <w:iCs/>
+          <w:szCs w:val="24"/>
+          <w:lang w:val="en-US"/>
+        </w:rPr>
+        <w:t>mengeksekusi</w:t>
+      </w:r>
+      <w:proofErr w:type="spellEnd"/>
+      <w:r>
+        <w:rPr>
+          <w:rFonts w:asciiTheme="majorBidi" w:hAnsiTheme="majorBidi" w:cstheme="majorBidi"/>
+          <w:iCs/>
+          <w:szCs w:val="24"/>
+          <w:lang w:val="en-US"/>
+        </w:rPr>
+        <w:t xml:space="preserve"> </w:t>
+      </w:r>
+      <w:proofErr w:type="spellStart"/>
+      <w:r>
+        <w:rPr>
+          <w:rFonts w:asciiTheme="majorBidi" w:hAnsiTheme="majorBidi" w:cstheme="majorBidi"/>
+          <w:iCs/>
+          <w:szCs w:val="24"/>
+          <w:lang w:val="en-US"/>
+        </w:rPr>
+        <w:t>melalui</w:t>
+      </w:r>
+      <w:proofErr w:type="spellEnd"/>
+      <w:r>
+        <w:rPr>
+          <w:rFonts w:asciiTheme="majorBidi" w:hAnsiTheme="majorBidi" w:cstheme="majorBidi"/>
+          <w:iCs/>
+          <w:szCs w:val="24"/>
+          <w:lang w:val="en-US"/>
+        </w:rPr>
+        <w:t xml:space="preserve"> </w:t>
+      </w:r>
+      <w:r>
+        <w:rPr>
+          <w:rFonts w:asciiTheme="majorBidi" w:hAnsiTheme="majorBidi" w:cstheme="majorBidi"/>
+          <w:iCs/>
+          <w:szCs w:val="24"/>
+          <w:lang w:val="en-US"/>
+        </w:rPr>
         <w:lastRenderedPageBreak/>
-        <w:t xml:space="preserve">web server dan kemudian akan menampilkan hasil jadi yang diterima dalam bentuk HTML. PHP mendukung komunikasi dengan layanan lain melalui protocol IMAP, SNMP, NNTP, POP3 dan HTTP. Fungsi-fungsi yang terdapat di PHP tidak case sensitive, hanya variablenya saja yang case sensitive. Kode PHP selalu diawali dengan tanda lebih kecil “&lt;” dan juga selalu diakhiri dengan tanda lebih besar “&gt; </w:t>
+        <w:t xml:space="preserve">web server dan </w:t>
+      </w:r>
+      <w:proofErr w:type="spellStart"/>
+      <w:r>
+        <w:rPr>
+          <w:rFonts w:asciiTheme="majorBidi" w:hAnsiTheme="majorBidi" w:cstheme="majorBidi"/>
+          <w:iCs/>
+          <w:szCs w:val="24"/>
+          <w:lang w:val="en-US"/>
+        </w:rPr>
+        <w:t>kemudian</w:t>
+      </w:r>
+      <w:proofErr w:type="spellEnd"/>
+      <w:r>
+        <w:rPr>
+          <w:rFonts w:asciiTheme="majorBidi" w:hAnsiTheme="majorBidi" w:cstheme="majorBidi"/>
+          <w:iCs/>
+          <w:szCs w:val="24"/>
+          <w:lang w:val="en-US"/>
+        </w:rPr>
+        <w:t xml:space="preserve"> </w:t>
+      </w:r>
+      <w:proofErr w:type="spellStart"/>
+      <w:r>
+        <w:rPr>
+          <w:rFonts w:asciiTheme="majorBidi" w:hAnsiTheme="majorBidi" w:cstheme="majorBidi"/>
+          <w:iCs/>
+          <w:szCs w:val="24"/>
+          <w:lang w:val="en-US"/>
+        </w:rPr>
+        <w:t>akan</w:t>
+      </w:r>
+      <w:proofErr w:type="spellEnd"/>
+      <w:r>
+        <w:rPr>
+          <w:rFonts w:asciiTheme="majorBidi" w:hAnsiTheme="majorBidi" w:cstheme="majorBidi"/>
+          <w:iCs/>
+          <w:szCs w:val="24"/>
+          <w:lang w:val="en-US"/>
+        </w:rPr>
+        <w:t xml:space="preserve"> </w:t>
+      </w:r>
+      <w:proofErr w:type="spellStart"/>
+      <w:r>
+        <w:rPr>
+          <w:rFonts w:asciiTheme="majorBidi" w:hAnsiTheme="majorBidi" w:cstheme="majorBidi"/>
+          <w:iCs/>
+          <w:szCs w:val="24"/>
+          <w:lang w:val="en-US"/>
+        </w:rPr>
+        <w:t>menampilkan</w:t>
+      </w:r>
+      <w:proofErr w:type="spellEnd"/>
+      <w:r>
+        <w:rPr>
+          <w:rFonts w:asciiTheme="majorBidi" w:hAnsiTheme="majorBidi" w:cstheme="majorBidi"/>
+          <w:iCs/>
+          <w:szCs w:val="24"/>
+          <w:lang w:val="en-US"/>
+        </w:rPr>
+        <w:t xml:space="preserve"> </w:t>
+      </w:r>
+      <w:proofErr w:type="spellStart"/>
+      <w:r>
+        <w:rPr>
+          <w:rFonts w:asciiTheme="majorBidi" w:hAnsiTheme="majorBidi" w:cstheme="majorBidi"/>
+          <w:iCs/>
+          <w:szCs w:val="24"/>
+          <w:lang w:val="en-US"/>
+        </w:rPr>
+        <w:t>hasil</w:t>
+      </w:r>
+      <w:proofErr w:type="spellEnd"/>
+      <w:r>
+        <w:rPr>
+          <w:rFonts w:asciiTheme="majorBidi" w:hAnsiTheme="majorBidi" w:cstheme="majorBidi"/>
+          <w:iCs/>
+          <w:szCs w:val="24"/>
+          <w:lang w:val="en-US"/>
+        </w:rPr>
+        <w:t xml:space="preserve"> </w:t>
+      </w:r>
+      <w:proofErr w:type="spellStart"/>
+      <w:r>
+        <w:rPr>
+          <w:rFonts w:asciiTheme="majorBidi" w:hAnsiTheme="majorBidi" w:cstheme="majorBidi"/>
+          <w:iCs/>
+          <w:szCs w:val="24"/>
+          <w:lang w:val="en-US"/>
+        </w:rPr>
+        <w:t>jadi</w:t>
+      </w:r>
+      <w:proofErr w:type="spellEnd"/>
+      <w:r>
+        <w:rPr>
+          <w:rFonts w:asciiTheme="majorBidi" w:hAnsiTheme="majorBidi" w:cstheme="majorBidi"/>
+          <w:iCs/>
+          <w:szCs w:val="24"/>
+          <w:lang w:val="en-US"/>
+        </w:rPr>
+        <w:t xml:space="preserve"> yang </w:t>
+      </w:r>
+      <w:proofErr w:type="spellStart"/>
+      <w:r>
+        <w:rPr>
+          <w:rFonts w:asciiTheme="majorBidi" w:hAnsiTheme="majorBidi" w:cstheme="majorBidi"/>
+          <w:iCs/>
+          <w:szCs w:val="24"/>
+          <w:lang w:val="en-US"/>
+        </w:rPr>
+        <w:t>diterima</w:t>
+      </w:r>
+      <w:proofErr w:type="spellEnd"/>
+      <w:r>
+        <w:rPr>
+          <w:rFonts w:asciiTheme="majorBidi" w:hAnsiTheme="majorBidi" w:cstheme="majorBidi"/>
+          <w:iCs/>
+          <w:szCs w:val="24"/>
+          <w:lang w:val="en-US"/>
+        </w:rPr>
+        <w:t xml:space="preserve"> </w:t>
+      </w:r>
+      <w:proofErr w:type="spellStart"/>
+      <w:r>
+        <w:rPr>
+          <w:rFonts w:asciiTheme="majorBidi" w:hAnsiTheme="majorBidi" w:cstheme="majorBidi"/>
+          <w:iCs/>
+          <w:szCs w:val="24"/>
+          <w:lang w:val="en-US"/>
+        </w:rPr>
+        <w:t>dalam</w:t>
+      </w:r>
+      <w:proofErr w:type="spellEnd"/>
+      <w:r>
+        <w:rPr>
+          <w:rFonts w:asciiTheme="majorBidi" w:hAnsiTheme="majorBidi" w:cstheme="majorBidi"/>
+          <w:iCs/>
+          <w:szCs w:val="24"/>
+          <w:lang w:val="en-US"/>
+        </w:rPr>
+        <w:t xml:space="preserve"> </w:t>
+      </w:r>
+      <w:proofErr w:type="spellStart"/>
+      <w:r>
+        <w:rPr>
+          <w:rFonts w:asciiTheme="majorBidi" w:hAnsiTheme="majorBidi" w:cstheme="majorBidi"/>
+          <w:iCs/>
+          <w:szCs w:val="24"/>
+          <w:lang w:val="en-US"/>
+        </w:rPr>
+        <w:t>bentuk</w:t>
+      </w:r>
+      <w:proofErr w:type="spellEnd"/>
+      <w:r>
+        <w:rPr>
+          <w:rFonts w:asciiTheme="majorBidi" w:hAnsiTheme="majorBidi" w:cstheme="majorBidi"/>
+          <w:iCs/>
+          <w:szCs w:val="24"/>
+          <w:lang w:val="en-US"/>
+        </w:rPr>
+        <w:t xml:space="preserve"> HTML. PHP </w:t>
+      </w:r>
+      <w:proofErr w:type="spellStart"/>
+      <w:r>
+        <w:rPr>
+          <w:rFonts w:asciiTheme="majorBidi" w:hAnsiTheme="majorBidi" w:cstheme="majorBidi"/>
+          <w:iCs/>
+          <w:szCs w:val="24"/>
+          <w:lang w:val="en-US"/>
+        </w:rPr>
+        <w:t>mendukung</w:t>
+      </w:r>
+      <w:proofErr w:type="spellEnd"/>
+      <w:r>
+        <w:rPr>
+          <w:rFonts w:asciiTheme="majorBidi" w:hAnsiTheme="majorBidi" w:cstheme="majorBidi"/>
+          <w:iCs/>
+          <w:szCs w:val="24"/>
+          <w:lang w:val="en-US"/>
+        </w:rPr>
+        <w:t xml:space="preserve"> </w:t>
+      </w:r>
+      <w:proofErr w:type="spellStart"/>
+      <w:r>
+        <w:rPr>
+          <w:rFonts w:asciiTheme="majorBidi" w:hAnsiTheme="majorBidi" w:cstheme="majorBidi"/>
+          <w:iCs/>
+          <w:szCs w:val="24"/>
+          <w:lang w:val="en-US"/>
+        </w:rPr>
+        <w:t>komunikasi</w:t>
+      </w:r>
+      <w:proofErr w:type="spellEnd"/>
+      <w:r>
+        <w:rPr>
+          <w:rFonts w:asciiTheme="majorBidi" w:hAnsiTheme="majorBidi" w:cstheme="majorBidi"/>
+          <w:iCs/>
+          <w:szCs w:val="24"/>
+          <w:lang w:val="en-US"/>
+        </w:rPr>
+        <w:t xml:space="preserve"> </w:t>
+      </w:r>
+      <w:proofErr w:type="spellStart"/>
+      <w:r>
+        <w:rPr>
+          <w:rFonts w:asciiTheme="majorBidi" w:hAnsiTheme="majorBidi" w:cstheme="majorBidi"/>
+          <w:iCs/>
+          <w:szCs w:val="24"/>
+          <w:lang w:val="en-US"/>
+        </w:rPr>
+        <w:t>dengan</w:t>
+      </w:r>
+      <w:proofErr w:type="spellEnd"/>
+      <w:r>
+        <w:rPr>
+          <w:rFonts w:asciiTheme="majorBidi" w:hAnsiTheme="majorBidi" w:cstheme="majorBidi"/>
+          <w:iCs/>
+          <w:szCs w:val="24"/>
+          <w:lang w:val="en-US"/>
+        </w:rPr>
+        <w:t xml:space="preserve"> </w:t>
+      </w:r>
+      <w:proofErr w:type="spellStart"/>
+      <w:r>
+        <w:rPr>
+          <w:rFonts w:asciiTheme="majorBidi" w:hAnsiTheme="majorBidi" w:cstheme="majorBidi"/>
+          <w:iCs/>
+          <w:szCs w:val="24"/>
+          <w:lang w:val="en-US"/>
+        </w:rPr>
+        <w:t>layanan</w:t>
+      </w:r>
+      <w:proofErr w:type="spellEnd"/>
+      <w:r>
+        <w:rPr>
+          <w:rFonts w:asciiTheme="majorBidi" w:hAnsiTheme="majorBidi" w:cstheme="majorBidi"/>
+          <w:iCs/>
+          <w:szCs w:val="24"/>
+          <w:lang w:val="en-US"/>
+        </w:rPr>
+        <w:t xml:space="preserve"> lain </w:t>
+      </w:r>
+      <w:proofErr w:type="spellStart"/>
+      <w:r>
+        <w:rPr>
+          <w:rFonts w:asciiTheme="majorBidi" w:hAnsiTheme="majorBidi" w:cstheme="majorBidi"/>
+          <w:iCs/>
+          <w:szCs w:val="24"/>
+          <w:lang w:val="en-US"/>
+        </w:rPr>
+        <w:t>melalui</w:t>
+      </w:r>
+      <w:proofErr w:type="spellEnd"/>
+      <w:r>
+        <w:rPr>
+          <w:rFonts w:asciiTheme="majorBidi" w:hAnsiTheme="majorBidi" w:cstheme="majorBidi"/>
+          <w:iCs/>
+          <w:szCs w:val="24"/>
+          <w:lang w:val="en-US"/>
+        </w:rPr>
+        <w:t xml:space="preserve"> protocol IMAP, SNMP, NNTP, POP3 dan HTTP. </w:t>
+      </w:r>
+      <w:proofErr w:type="spellStart"/>
+      <w:r>
+        <w:rPr>
+          <w:rFonts w:asciiTheme="majorBidi" w:hAnsiTheme="majorBidi" w:cstheme="majorBidi"/>
+          <w:iCs/>
+          <w:szCs w:val="24"/>
+          <w:lang w:val="en-US"/>
+        </w:rPr>
+        <w:t>Fungsi-fungsi</w:t>
+      </w:r>
+      <w:proofErr w:type="spellEnd"/>
+      <w:r>
+        <w:rPr>
+          <w:rFonts w:asciiTheme="majorBidi" w:hAnsiTheme="majorBidi" w:cstheme="majorBidi"/>
+          <w:iCs/>
+          <w:szCs w:val="24"/>
+          <w:lang w:val="en-US"/>
+        </w:rPr>
+        <w:t xml:space="preserve"> yang </w:t>
+      </w:r>
+      <w:proofErr w:type="spellStart"/>
+      <w:r>
+        <w:rPr>
+          <w:rFonts w:asciiTheme="majorBidi" w:hAnsiTheme="majorBidi" w:cstheme="majorBidi"/>
+          <w:iCs/>
+          <w:szCs w:val="24"/>
+          <w:lang w:val="en-US"/>
+        </w:rPr>
+        <w:t>terdapat</w:t>
+      </w:r>
+      <w:proofErr w:type="spellEnd"/>
+      <w:r>
+        <w:rPr>
+          <w:rFonts w:asciiTheme="majorBidi" w:hAnsiTheme="majorBidi" w:cstheme="majorBidi"/>
+          <w:iCs/>
+          <w:szCs w:val="24"/>
+          <w:lang w:val="en-US"/>
+        </w:rPr>
+        <w:t xml:space="preserve"> di PHP </w:t>
+      </w:r>
+      <w:proofErr w:type="spellStart"/>
+      <w:r>
+        <w:rPr>
+          <w:rFonts w:asciiTheme="majorBidi" w:hAnsiTheme="majorBidi" w:cstheme="majorBidi"/>
+          <w:iCs/>
+          <w:szCs w:val="24"/>
+          <w:lang w:val="en-US"/>
+        </w:rPr>
+        <w:t>tidak</w:t>
+      </w:r>
+      <w:proofErr w:type="spellEnd"/>
+      <w:r>
+        <w:rPr>
+          <w:rFonts w:asciiTheme="majorBidi" w:hAnsiTheme="majorBidi" w:cstheme="majorBidi"/>
+          <w:iCs/>
+          <w:szCs w:val="24"/>
+          <w:lang w:val="en-US"/>
+        </w:rPr>
+        <w:t xml:space="preserve"> case sensitive, </w:t>
+      </w:r>
+      <w:proofErr w:type="spellStart"/>
+      <w:r>
+        <w:rPr>
+          <w:rFonts w:asciiTheme="majorBidi" w:hAnsiTheme="majorBidi" w:cstheme="majorBidi"/>
+          <w:iCs/>
+          <w:szCs w:val="24"/>
+          <w:lang w:val="en-US"/>
+        </w:rPr>
+        <w:t>hanya</w:t>
+      </w:r>
+      <w:proofErr w:type="spellEnd"/>
+      <w:r>
+        <w:rPr>
+          <w:rFonts w:asciiTheme="majorBidi" w:hAnsiTheme="majorBidi" w:cstheme="majorBidi"/>
+          <w:iCs/>
+          <w:szCs w:val="24"/>
+          <w:lang w:val="en-US"/>
+        </w:rPr>
+        <w:t xml:space="preserve"> </w:t>
+      </w:r>
+      <w:proofErr w:type="spellStart"/>
+      <w:r>
+        <w:rPr>
+          <w:rFonts w:asciiTheme="majorBidi" w:hAnsiTheme="majorBidi" w:cstheme="majorBidi"/>
+          <w:iCs/>
+          <w:szCs w:val="24"/>
+          <w:lang w:val="en-US"/>
+        </w:rPr>
+        <w:t>variablenya</w:t>
+      </w:r>
+      <w:proofErr w:type="spellEnd"/>
+      <w:r>
+        <w:rPr>
+          <w:rFonts w:asciiTheme="majorBidi" w:hAnsiTheme="majorBidi" w:cstheme="majorBidi"/>
+          <w:iCs/>
+          <w:szCs w:val="24"/>
+          <w:lang w:val="en-US"/>
+        </w:rPr>
+        <w:t xml:space="preserve"> </w:t>
+      </w:r>
+      <w:proofErr w:type="spellStart"/>
+      <w:r>
+        <w:rPr>
+          <w:rFonts w:asciiTheme="majorBidi" w:hAnsiTheme="majorBidi" w:cstheme="majorBidi"/>
+          <w:iCs/>
+          <w:szCs w:val="24"/>
+          <w:lang w:val="en-US"/>
+        </w:rPr>
+        <w:t>saja</w:t>
+      </w:r>
+      <w:proofErr w:type="spellEnd"/>
+      <w:r>
+        <w:rPr>
+          <w:rFonts w:asciiTheme="majorBidi" w:hAnsiTheme="majorBidi" w:cstheme="majorBidi"/>
+          <w:iCs/>
+          <w:szCs w:val="24"/>
+          <w:lang w:val="en-US"/>
+        </w:rPr>
+        <w:t xml:space="preserve"> yang case sensitive. Kode PHP </w:t>
+      </w:r>
+      <w:proofErr w:type="spellStart"/>
+      <w:r>
+        <w:rPr>
+          <w:rFonts w:asciiTheme="majorBidi" w:hAnsiTheme="majorBidi" w:cstheme="majorBidi"/>
+          <w:iCs/>
+          <w:szCs w:val="24"/>
+          <w:lang w:val="en-US"/>
+        </w:rPr>
+        <w:t>selalu</w:t>
+      </w:r>
+      <w:proofErr w:type="spellEnd"/>
+      <w:r>
+        <w:rPr>
+          <w:rFonts w:asciiTheme="majorBidi" w:hAnsiTheme="majorBidi" w:cstheme="majorBidi"/>
+          <w:iCs/>
+          <w:szCs w:val="24"/>
+          <w:lang w:val="en-US"/>
+        </w:rPr>
+        <w:t xml:space="preserve"> </w:t>
+      </w:r>
+      <w:proofErr w:type="spellStart"/>
+      <w:r>
+        <w:rPr>
+          <w:rFonts w:asciiTheme="majorBidi" w:hAnsiTheme="majorBidi" w:cstheme="majorBidi"/>
+          <w:iCs/>
+          <w:szCs w:val="24"/>
+          <w:lang w:val="en-US"/>
+        </w:rPr>
+        <w:t>diawali</w:t>
+      </w:r>
+      <w:proofErr w:type="spellEnd"/>
+      <w:r>
+        <w:rPr>
+          <w:rFonts w:asciiTheme="majorBidi" w:hAnsiTheme="majorBidi" w:cstheme="majorBidi"/>
+          <w:iCs/>
+          <w:szCs w:val="24"/>
+          <w:lang w:val="en-US"/>
+        </w:rPr>
+        <w:t xml:space="preserve"> </w:t>
+      </w:r>
+      <w:proofErr w:type="spellStart"/>
+      <w:r>
+        <w:rPr>
+          <w:rFonts w:asciiTheme="majorBidi" w:hAnsiTheme="majorBidi" w:cstheme="majorBidi"/>
+          <w:iCs/>
+          <w:szCs w:val="24"/>
+          <w:lang w:val="en-US"/>
+        </w:rPr>
+        <w:t>dengan</w:t>
+      </w:r>
+      <w:proofErr w:type="spellEnd"/>
+      <w:r>
+        <w:rPr>
+          <w:rFonts w:asciiTheme="majorBidi" w:hAnsiTheme="majorBidi" w:cstheme="majorBidi"/>
+          <w:iCs/>
+          <w:szCs w:val="24"/>
+          <w:lang w:val="en-US"/>
+        </w:rPr>
+        <w:t xml:space="preserve"> </w:t>
+      </w:r>
+      <w:proofErr w:type="spellStart"/>
+      <w:r>
+        <w:rPr>
+          <w:rFonts w:asciiTheme="majorBidi" w:hAnsiTheme="majorBidi" w:cstheme="majorBidi"/>
+          <w:iCs/>
+          <w:szCs w:val="24"/>
+          <w:lang w:val="en-US"/>
+        </w:rPr>
+        <w:t>tanda</w:t>
+      </w:r>
+      <w:proofErr w:type="spellEnd"/>
+      <w:r>
+        <w:rPr>
+          <w:rFonts w:asciiTheme="majorBidi" w:hAnsiTheme="majorBidi" w:cstheme="majorBidi"/>
+          <w:iCs/>
+          <w:szCs w:val="24"/>
+          <w:lang w:val="en-US"/>
+        </w:rPr>
+        <w:t xml:space="preserve"> </w:t>
+      </w:r>
+      <w:proofErr w:type="spellStart"/>
+      <w:r>
+        <w:rPr>
+          <w:rFonts w:asciiTheme="majorBidi" w:hAnsiTheme="majorBidi" w:cstheme="majorBidi"/>
+          <w:iCs/>
+          <w:szCs w:val="24"/>
+          <w:lang w:val="en-US"/>
+        </w:rPr>
+        <w:t>lebih</w:t>
+      </w:r>
+      <w:proofErr w:type="spellEnd"/>
+      <w:r>
+        <w:rPr>
+          <w:rFonts w:asciiTheme="majorBidi" w:hAnsiTheme="majorBidi" w:cstheme="majorBidi"/>
+          <w:iCs/>
+          <w:szCs w:val="24"/>
+          <w:lang w:val="en-US"/>
+        </w:rPr>
+        <w:t xml:space="preserve"> </w:t>
+      </w:r>
+      <w:proofErr w:type="spellStart"/>
+      <w:r>
+        <w:rPr>
+          <w:rFonts w:asciiTheme="majorBidi" w:hAnsiTheme="majorBidi" w:cstheme="majorBidi"/>
+          <w:iCs/>
+          <w:szCs w:val="24"/>
+          <w:lang w:val="en-US"/>
+        </w:rPr>
+        <w:t>kecil</w:t>
+      </w:r>
+      <w:proofErr w:type="spellEnd"/>
+      <w:r>
+        <w:rPr>
+          <w:rFonts w:asciiTheme="majorBidi" w:hAnsiTheme="majorBidi" w:cstheme="majorBidi"/>
+          <w:iCs/>
+          <w:szCs w:val="24"/>
+          <w:lang w:val="en-US"/>
+        </w:rPr>
+        <w:t xml:space="preserve"> “&lt;” dan juga </w:t>
+      </w:r>
+      <w:proofErr w:type="spellStart"/>
+      <w:r>
+        <w:rPr>
+          <w:rFonts w:asciiTheme="majorBidi" w:hAnsiTheme="majorBidi" w:cstheme="majorBidi"/>
+          <w:iCs/>
+          <w:szCs w:val="24"/>
+          <w:lang w:val="en-US"/>
+        </w:rPr>
+        <w:t>selalu</w:t>
+      </w:r>
+      <w:proofErr w:type="spellEnd"/>
+      <w:r>
+        <w:rPr>
+          <w:rFonts w:asciiTheme="majorBidi" w:hAnsiTheme="majorBidi" w:cstheme="majorBidi"/>
+          <w:iCs/>
+          <w:szCs w:val="24"/>
+          <w:lang w:val="en-US"/>
+        </w:rPr>
+        <w:t xml:space="preserve"> </w:t>
+      </w:r>
+      <w:proofErr w:type="spellStart"/>
+      <w:r>
+        <w:rPr>
+          <w:rFonts w:asciiTheme="majorBidi" w:hAnsiTheme="majorBidi" w:cstheme="majorBidi"/>
+          <w:iCs/>
+          <w:szCs w:val="24"/>
+          <w:lang w:val="en-US"/>
+        </w:rPr>
+        <w:t>diakhiri</w:t>
+      </w:r>
+      <w:proofErr w:type="spellEnd"/>
+      <w:r>
+        <w:rPr>
+          <w:rFonts w:asciiTheme="majorBidi" w:hAnsiTheme="majorBidi" w:cstheme="majorBidi"/>
+          <w:iCs/>
+          <w:szCs w:val="24"/>
+          <w:lang w:val="en-US"/>
+        </w:rPr>
+        <w:t xml:space="preserve"> </w:t>
+      </w:r>
+      <w:proofErr w:type="spellStart"/>
+      <w:r>
+        <w:rPr>
+          <w:rFonts w:asciiTheme="majorBidi" w:hAnsiTheme="majorBidi" w:cstheme="majorBidi"/>
+          <w:iCs/>
+          <w:szCs w:val="24"/>
+          <w:lang w:val="en-US"/>
+        </w:rPr>
+        <w:t>dengan</w:t>
+      </w:r>
+      <w:proofErr w:type="spellEnd"/>
+      <w:r>
+        <w:rPr>
+          <w:rFonts w:asciiTheme="majorBidi" w:hAnsiTheme="majorBidi" w:cstheme="majorBidi"/>
+          <w:iCs/>
+          <w:szCs w:val="24"/>
+          <w:lang w:val="en-US"/>
+        </w:rPr>
+        <w:t xml:space="preserve"> </w:t>
+      </w:r>
+      <w:proofErr w:type="spellStart"/>
+      <w:r>
+        <w:rPr>
+          <w:rFonts w:asciiTheme="majorBidi" w:hAnsiTheme="majorBidi" w:cstheme="majorBidi"/>
+          <w:iCs/>
+          <w:szCs w:val="24"/>
+          <w:lang w:val="en-US"/>
+        </w:rPr>
+        <w:t>tanda</w:t>
+      </w:r>
+      <w:proofErr w:type="spellEnd"/>
+      <w:r>
+        <w:rPr>
+          <w:rFonts w:asciiTheme="majorBidi" w:hAnsiTheme="majorBidi" w:cstheme="majorBidi"/>
+          <w:iCs/>
+          <w:szCs w:val="24"/>
+          <w:lang w:val="en-US"/>
+        </w:rPr>
+        <w:t xml:space="preserve"> </w:t>
+      </w:r>
+      <w:proofErr w:type="spellStart"/>
+      <w:r>
+        <w:rPr>
+          <w:rFonts w:asciiTheme="majorBidi" w:hAnsiTheme="majorBidi" w:cstheme="majorBidi"/>
+          <w:iCs/>
+          <w:szCs w:val="24"/>
+          <w:lang w:val="en-US"/>
+        </w:rPr>
+        <w:t>lebih</w:t>
+      </w:r>
+      <w:proofErr w:type="spellEnd"/>
+      <w:r>
+        <w:rPr>
+          <w:rFonts w:asciiTheme="majorBidi" w:hAnsiTheme="majorBidi" w:cstheme="majorBidi"/>
+          <w:iCs/>
+          <w:szCs w:val="24"/>
+          <w:lang w:val="en-US"/>
+        </w:rPr>
+        <w:t xml:space="preserve"> </w:t>
+      </w:r>
+      <w:proofErr w:type="spellStart"/>
+      <w:r>
+        <w:rPr>
+          <w:rFonts w:asciiTheme="majorBidi" w:hAnsiTheme="majorBidi" w:cstheme="majorBidi"/>
+          <w:iCs/>
+          <w:szCs w:val="24"/>
+          <w:lang w:val="en-US"/>
+        </w:rPr>
+        <w:t>besar</w:t>
+      </w:r>
+      <w:proofErr w:type="spellEnd"/>
+      <w:r>
+        <w:rPr>
+          <w:rFonts w:asciiTheme="majorBidi" w:hAnsiTheme="majorBidi" w:cstheme="majorBidi"/>
+          <w:iCs/>
+          <w:szCs w:val="24"/>
+          <w:lang w:val="en-US"/>
+        </w:rPr>
+        <w:t xml:space="preserve"> “&gt; </w:t>
       </w:r>
     </w:p>
     <w:p>
@@ -2348,6 +5391,7 @@
           <w:lang w:val="en-US"/>
         </w:rPr>
       </w:pPr>
+      <w:proofErr w:type="spellStart"/>
       <w:r>
         <w:rPr>
           <w:rFonts w:asciiTheme="majorBidi" w:hAnsiTheme="majorBidi" w:cstheme="majorBidi"/>
@@ -2355,8 +5399,9 @@
           <w:szCs w:val="24"/>
           <w:lang w:val="en-US"/>
         </w:rPr>
-        <w:t>Kelebihan menggunakan PHP adalah memiliki kecepatan akses yang tinggi. PHP dapat berjalan di system operasi Windows, Unix dan Mac. PHP juga dapat digunakan secara gratis dan dapat berjalan pada web server Apache, Xitami, Dll</w:t>
-      </w:r>
+        <w:t>Kelebihan</w:t>
+      </w:r>
+      <w:proofErr w:type="spellEnd"/>
       <w:r>
         <w:rPr>
           <w:rFonts w:asciiTheme="majorBidi" w:hAnsiTheme="majorBidi" w:cstheme="majorBidi"/>
@@ -2364,7 +5409,349 @@
           <w:szCs w:val="24"/>
           <w:lang w:val="en-US"/>
         </w:rPr>
-        <w:t>.(Agiptek, 2014).</w:t>
+        <w:t xml:space="preserve"> </w:t>
+      </w:r>
+      <w:proofErr w:type="spellStart"/>
+      <w:r>
+        <w:rPr>
+          <w:rFonts w:asciiTheme="majorBidi" w:hAnsiTheme="majorBidi" w:cstheme="majorBidi"/>
+          <w:iCs/>
+          <w:szCs w:val="24"/>
+          <w:lang w:val="en-US"/>
+        </w:rPr>
+        <w:t>menggunakan</w:t>
+      </w:r>
+      <w:proofErr w:type="spellEnd"/>
+      <w:r>
+        <w:rPr>
+          <w:rFonts w:asciiTheme="majorBidi" w:hAnsiTheme="majorBidi" w:cstheme="majorBidi"/>
+          <w:iCs/>
+          <w:szCs w:val="24"/>
+          <w:lang w:val="en-US"/>
+        </w:rPr>
+        <w:t xml:space="preserve"> PHP </w:t>
+      </w:r>
+      <w:proofErr w:type="spellStart"/>
+      <w:r>
+        <w:rPr>
+          <w:rFonts w:asciiTheme="majorBidi" w:hAnsiTheme="majorBidi" w:cstheme="majorBidi"/>
+          <w:iCs/>
+          <w:szCs w:val="24"/>
+          <w:lang w:val="en-US"/>
+        </w:rPr>
+        <w:t>adalah</w:t>
+      </w:r>
+      <w:proofErr w:type="spellEnd"/>
+      <w:r>
+        <w:rPr>
+          <w:rFonts w:asciiTheme="majorBidi" w:hAnsiTheme="majorBidi" w:cstheme="majorBidi"/>
+          <w:iCs/>
+          <w:szCs w:val="24"/>
+          <w:lang w:val="en-US"/>
+        </w:rPr>
+        <w:t xml:space="preserve"> </w:t>
+      </w:r>
+      <w:proofErr w:type="spellStart"/>
+      <w:r>
+        <w:rPr>
+          <w:rFonts w:asciiTheme="majorBidi" w:hAnsiTheme="majorBidi" w:cstheme="majorBidi"/>
+          <w:iCs/>
+          <w:szCs w:val="24"/>
+          <w:lang w:val="en-US"/>
+        </w:rPr>
+        <w:t>memiliki</w:t>
+      </w:r>
+      <w:proofErr w:type="spellEnd"/>
+      <w:r>
+        <w:rPr>
+          <w:rFonts w:asciiTheme="majorBidi" w:hAnsiTheme="majorBidi" w:cstheme="majorBidi"/>
+          <w:iCs/>
+          <w:szCs w:val="24"/>
+          <w:lang w:val="en-US"/>
+        </w:rPr>
+        <w:t xml:space="preserve"> </w:t>
+      </w:r>
+      <w:proofErr w:type="spellStart"/>
+      <w:r>
+        <w:rPr>
+          <w:rFonts w:asciiTheme="majorBidi" w:hAnsiTheme="majorBidi" w:cstheme="majorBidi"/>
+          <w:iCs/>
+          <w:szCs w:val="24"/>
+          <w:lang w:val="en-US"/>
+        </w:rPr>
+        <w:t>kecepatan</w:t>
+      </w:r>
+      <w:proofErr w:type="spellEnd"/>
+      <w:r>
+        <w:rPr>
+          <w:rFonts w:asciiTheme="majorBidi" w:hAnsiTheme="majorBidi" w:cstheme="majorBidi"/>
+          <w:iCs/>
+          <w:szCs w:val="24"/>
+          <w:lang w:val="en-US"/>
+        </w:rPr>
+        <w:t xml:space="preserve"> </w:t>
+      </w:r>
+      <w:proofErr w:type="spellStart"/>
+      <w:r>
+        <w:rPr>
+          <w:rFonts w:asciiTheme="majorBidi" w:hAnsiTheme="majorBidi" w:cstheme="majorBidi"/>
+          <w:iCs/>
+          <w:szCs w:val="24"/>
+          <w:lang w:val="en-US"/>
+        </w:rPr>
+        <w:t>akses</w:t>
+      </w:r>
+      <w:proofErr w:type="spellEnd"/>
+      <w:r>
+        <w:rPr>
+          <w:rFonts w:asciiTheme="majorBidi" w:hAnsiTheme="majorBidi" w:cstheme="majorBidi"/>
+          <w:iCs/>
+          <w:szCs w:val="24"/>
+          <w:lang w:val="en-US"/>
+        </w:rPr>
+        <w:t xml:space="preserve"> yang </w:t>
+      </w:r>
+      <w:proofErr w:type="spellStart"/>
+      <w:r>
+        <w:rPr>
+          <w:rFonts w:asciiTheme="majorBidi" w:hAnsiTheme="majorBidi" w:cstheme="majorBidi"/>
+          <w:iCs/>
+          <w:szCs w:val="24"/>
+          <w:lang w:val="en-US"/>
+        </w:rPr>
+        <w:t>tinggi</w:t>
+      </w:r>
+      <w:proofErr w:type="spellEnd"/>
+      <w:r>
+        <w:rPr>
+          <w:rFonts w:asciiTheme="majorBidi" w:hAnsiTheme="majorBidi" w:cstheme="majorBidi"/>
+          <w:iCs/>
+          <w:szCs w:val="24"/>
+          <w:lang w:val="en-US"/>
+        </w:rPr>
+        <w:t xml:space="preserve">. PHP </w:t>
+      </w:r>
+      <w:proofErr w:type="spellStart"/>
+      <w:r>
+        <w:rPr>
+          <w:rFonts w:asciiTheme="majorBidi" w:hAnsiTheme="majorBidi" w:cstheme="majorBidi"/>
+          <w:iCs/>
+          <w:szCs w:val="24"/>
+          <w:lang w:val="en-US"/>
+        </w:rPr>
+        <w:t>dapat</w:t>
+      </w:r>
+      <w:proofErr w:type="spellEnd"/>
+      <w:r>
+        <w:rPr>
+          <w:rFonts w:asciiTheme="majorBidi" w:hAnsiTheme="majorBidi" w:cstheme="majorBidi"/>
+          <w:iCs/>
+          <w:szCs w:val="24"/>
+          <w:lang w:val="en-US"/>
+        </w:rPr>
+        <w:t xml:space="preserve"> </w:t>
+      </w:r>
+      <w:proofErr w:type="spellStart"/>
+      <w:r>
+        <w:rPr>
+          <w:rFonts w:asciiTheme="majorBidi" w:hAnsiTheme="majorBidi" w:cstheme="majorBidi"/>
+          <w:iCs/>
+          <w:szCs w:val="24"/>
+          <w:lang w:val="en-US"/>
+        </w:rPr>
+        <w:t>berjalan</w:t>
+      </w:r>
+      <w:proofErr w:type="spellEnd"/>
+      <w:r>
+        <w:rPr>
+          <w:rFonts w:asciiTheme="majorBidi" w:hAnsiTheme="majorBidi" w:cstheme="majorBidi"/>
+          <w:iCs/>
+          <w:szCs w:val="24"/>
+          <w:lang w:val="en-US"/>
+        </w:rPr>
+        <w:t xml:space="preserve"> di system </w:t>
+      </w:r>
+      <w:proofErr w:type="spellStart"/>
+      <w:r>
+        <w:rPr>
+          <w:rFonts w:asciiTheme="majorBidi" w:hAnsiTheme="majorBidi" w:cstheme="majorBidi"/>
+          <w:iCs/>
+          <w:szCs w:val="24"/>
+          <w:lang w:val="en-US"/>
+        </w:rPr>
+        <w:t>operasi</w:t>
+      </w:r>
+      <w:proofErr w:type="spellEnd"/>
+      <w:r>
+        <w:rPr>
+          <w:rFonts w:asciiTheme="majorBidi" w:hAnsiTheme="majorBidi" w:cstheme="majorBidi"/>
+          <w:iCs/>
+          <w:szCs w:val="24"/>
+          <w:lang w:val="en-US"/>
+        </w:rPr>
+        <w:t xml:space="preserve"> Windows, Unix dan Mac. PHP juga </w:t>
+      </w:r>
+      <w:proofErr w:type="spellStart"/>
+      <w:r>
+        <w:rPr>
+          <w:rFonts w:asciiTheme="majorBidi" w:hAnsiTheme="majorBidi" w:cstheme="majorBidi"/>
+          <w:iCs/>
+          <w:szCs w:val="24"/>
+          <w:lang w:val="en-US"/>
+        </w:rPr>
+        <w:t>dapat</w:t>
+      </w:r>
+      <w:proofErr w:type="spellEnd"/>
+      <w:r>
+        <w:rPr>
+          <w:rFonts w:asciiTheme="majorBidi" w:hAnsiTheme="majorBidi" w:cstheme="majorBidi"/>
+          <w:iCs/>
+          <w:szCs w:val="24"/>
+          <w:lang w:val="en-US"/>
+        </w:rPr>
+        <w:t xml:space="preserve"> </w:t>
+      </w:r>
+      <w:proofErr w:type="spellStart"/>
+      <w:r>
+        <w:rPr>
+          <w:rFonts w:asciiTheme="majorBidi" w:hAnsiTheme="majorBidi" w:cstheme="majorBidi"/>
+          <w:iCs/>
+          <w:szCs w:val="24"/>
+          <w:lang w:val="en-US"/>
+        </w:rPr>
+        <w:t>digunakan</w:t>
+      </w:r>
+      <w:proofErr w:type="spellEnd"/>
+      <w:r>
+        <w:rPr>
+          <w:rFonts w:asciiTheme="majorBidi" w:hAnsiTheme="majorBidi" w:cstheme="majorBidi"/>
+          <w:iCs/>
+          <w:szCs w:val="24"/>
+          <w:lang w:val="en-US"/>
+        </w:rPr>
+        <w:t xml:space="preserve"> </w:t>
+      </w:r>
+      <w:proofErr w:type="spellStart"/>
+      <w:r>
+        <w:rPr>
+          <w:rFonts w:asciiTheme="majorBidi" w:hAnsiTheme="majorBidi" w:cstheme="majorBidi"/>
+          <w:iCs/>
+          <w:szCs w:val="24"/>
+          <w:lang w:val="en-US"/>
+        </w:rPr>
+        <w:t>secara</w:t>
+      </w:r>
+      <w:proofErr w:type="spellEnd"/>
+      <w:r>
+        <w:rPr>
+          <w:rFonts w:asciiTheme="majorBidi" w:hAnsiTheme="majorBidi" w:cstheme="majorBidi"/>
+          <w:iCs/>
+          <w:szCs w:val="24"/>
+          <w:lang w:val="en-US"/>
+        </w:rPr>
+        <w:t xml:space="preserve"> gratis dan </w:t>
+      </w:r>
+      <w:proofErr w:type="spellStart"/>
+      <w:r>
+        <w:rPr>
+          <w:rFonts w:asciiTheme="majorBidi" w:hAnsiTheme="majorBidi" w:cstheme="majorBidi"/>
+          <w:iCs/>
+          <w:szCs w:val="24"/>
+          <w:lang w:val="en-US"/>
+        </w:rPr>
+        <w:t>dapat</w:t>
+      </w:r>
+      <w:proofErr w:type="spellEnd"/>
+      <w:r>
+        <w:rPr>
+          <w:rFonts w:asciiTheme="majorBidi" w:hAnsiTheme="majorBidi" w:cstheme="majorBidi"/>
+          <w:iCs/>
+          <w:szCs w:val="24"/>
+          <w:lang w:val="en-US"/>
+        </w:rPr>
+        <w:t xml:space="preserve"> </w:t>
+      </w:r>
+      <w:proofErr w:type="spellStart"/>
+      <w:r>
+        <w:rPr>
+          <w:rFonts w:asciiTheme="majorBidi" w:hAnsiTheme="majorBidi" w:cstheme="majorBidi"/>
+          <w:iCs/>
+          <w:szCs w:val="24"/>
+          <w:lang w:val="en-US"/>
+        </w:rPr>
+        <w:t>berjalan</w:t>
+      </w:r>
+      <w:proofErr w:type="spellEnd"/>
+      <w:r>
+        <w:rPr>
+          <w:rFonts w:asciiTheme="majorBidi" w:hAnsiTheme="majorBidi" w:cstheme="majorBidi"/>
+          <w:iCs/>
+          <w:szCs w:val="24"/>
+          <w:lang w:val="en-US"/>
+        </w:rPr>
+        <w:t xml:space="preserve"> pada web server Apache, </w:t>
+      </w:r>
+      <w:proofErr w:type="spellStart"/>
+      <w:r>
+        <w:rPr>
+          <w:rFonts w:asciiTheme="majorBidi" w:hAnsiTheme="majorBidi" w:cstheme="majorBidi"/>
+          <w:iCs/>
+          <w:szCs w:val="24"/>
+          <w:lang w:val="en-US"/>
+        </w:rPr>
+        <w:t>Xitami</w:t>
+      </w:r>
+      <w:proofErr w:type="spellEnd"/>
+      <w:r>
+        <w:rPr>
+          <w:rFonts w:asciiTheme="majorBidi" w:hAnsiTheme="majorBidi" w:cstheme="majorBidi"/>
+          <w:iCs/>
+          <w:szCs w:val="24"/>
+          <w:lang w:val="en-US"/>
+        </w:rPr>
+        <w:t xml:space="preserve">, </w:t>
+      </w:r>
+      <w:proofErr w:type="spellStart"/>
+      <w:proofErr w:type="gramStart"/>
+      <w:r>
+        <w:rPr>
+          <w:rFonts w:asciiTheme="majorBidi" w:hAnsiTheme="majorBidi" w:cstheme="majorBidi"/>
+          <w:iCs/>
+          <w:szCs w:val="24"/>
+          <w:lang w:val="en-US"/>
+        </w:rPr>
+        <w:t>Dll</w:t>
+      </w:r>
+      <w:proofErr w:type="spellEnd"/>
+      <w:r>
+        <w:rPr>
+          <w:rFonts w:asciiTheme="majorBidi" w:hAnsiTheme="majorBidi" w:cstheme="majorBidi"/>
+          <w:iCs/>
+          <w:szCs w:val="24"/>
+          <w:lang w:val="en-US"/>
+        </w:rPr>
+        <w:t>.(</w:t>
+      </w:r>
+      <w:proofErr w:type="spellStart"/>
+      <w:proofErr w:type="gramEnd"/>
+      <w:r>
+        <w:rPr>
+          <w:rFonts w:asciiTheme="majorBidi" w:hAnsiTheme="majorBidi" w:cstheme="majorBidi"/>
+          <w:iCs/>
+          <w:szCs w:val="24"/>
+          <w:lang w:val="en-US"/>
+        </w:rPr>
+        <w:t>Agiptek</w:t>
+      </w:r>
+      <w:proofErr w:type="spellEnd"/>
+      <w:r>
+        <w:rPr>
+          <w:rFonts w:asciiTheme="majorBidi" w:hAnsiTheme="majorBidi" w:cstheme="majorBidi"/>
+          <w:iCs/>
+          <w:szCs w:val="24"/>
+          <w:lang w:val="en-US"/>
+        </w:rPr>
+        <w:t>, 2014).</w:t>
       </w:r>
     </w:p>
     <w:p>
@@ -2656,7 +6043,25 @@
           <w:szCs w:val="24"/>
           <w:lang w:val="en-US"/>
         </w:rPr>
-        <w:t xml:space="preserve"> (Pranata, 2017).</w:t>
+        <w:t xml:space="preserve"> (</w:t>
+      </w:r>
+      <w:proofErr w:type="spellStart"/>
+      <w:r>
+        <w:rPr>
+          <w:rFonts w:asciiTheme="majorBidi" w:hAnsiTheme="majorBidi" w:cstheme="majorBidi"/>
+          <w:szCs w:val="24"/>
+          <w:lang w:val="en-US"/>
+        </w:rPr>
+        <w:t>Pranata</w:t>
+      </w:r>
+      <w:proofErr w:type="spellEnd"/>
+      <w:r>
+        <w:rPr>
+          <w:rFonts w:asciiTheme="majorBidi" w:hAnsiTheme="majorBidi" w:cstheme="majorBidi"/>
+          <w:szCs w:val="24"/>
+          <w:lang w:val="en-US"/>
+        </w:rPr>
+        <w:t>, 2017).</w:t>
       </w:r>
     </w:p>
     <w:p>
@@ -2788,7 +6193,115 @@
           <w:szCs w:val="24"/>
           <w:lang w:val="en-US"/>
         </w:rPr>
-        <w:t xml:space="preserve"> apa yang digunakan untuk membuat aplikasi native mobile berbasis Android dan IOS</w:t>
+        <w:t xml:space="preserve"> </w:t>
+      </w:r>
+      <w:proofErr w:type="spellStart"/>
+      <w:r>
+        <w:rPr>
+          <w:rFonts w:cs="Times New Roman"/>
+          <w:szCs w:val="24"/>
+          <w:lang w:val="en-US"/>
+        </w:rPr>
+        <w:t>apa</w:t>
+      </w:r>
+      <w:proofErr w:type="spellEnd"/>
+      <w:r>
+        <w:rPr>
+          <w:rFonts w:cs="Times New Roman"/>
+          <w:szCs w:val="24"/>
+          <w:lang w:val="en-US"/>
+        </w:rPr>
+        <w:t xml:space="preserve"> yang </w:t>
+      </w:r>
+      <w:proofErr w:type="spellStart"/>
+      <w:r>
+        <w:rPr>
+          <w:rFonts w:cs="Times New Roman"/>
+          <w:szCs w:val="24"/>
+          <w:lang w:val="en-US"/>
+        </w:rPr>
+        <w:t>digunakan</w:t>
+      </w:r>
+      <w:proofErr w:type="spellEnd"/>
+      <w:r>
+        <w:rPr>
+          <w:rFonts w:cs="Times New Roman"/>
+          <w:szCs w:val="24"/>
+          <w:lang w:val="en-US"/>
+        </w:rPr>
+        <w:t xml:space="preserve"> </w:t>
+      </w:r>
+      <w:proofErr w:type="spellStart"/>
+      <w:r>
+        <w:rPr>
+          <w:rFonts w:cs="Times New Roman"/>
+          <w:szCs w:val="24"/>
+          <w:lang w:val="en-US"/>
+        </w:rPr>
+        <w:t>untuk</w:t>
+      </w:r>
+      <w:proofErr w:type="spellEnd"/>
+      <w:r>
+        <w:rPr>
+          <w:rFonts w:cs="Times New Roman"/>
+          <w:szCs w:val="24"/>
+          <w:lang w:val="en-US"/>
+        </w:rPr>
+        <w:t xml:space="preserve"> </w:t>
+      </w:r>
+      <w:proofErr w:type="spellStart"/>
+      <w:r>
+        <w:rPr>
+          <w:rFonts w:cs="Times New Roman"/>
+          <w:szCs w:val="24"/>
+          <w:lang w:val="en-US"/>
+        </w:rPr>
+        <w:t>membuat</w:t>
+      </w:r>
+      <w:proofErr w:type="spellEnd"/>
+      <w:r>
+        <w:rPr>
+          <w:rFonts w:cs="Times New Roman"/>
+          <w:szCs w:val="24"/>
+          <w:lang w:val="en-US"/>
+        </w:rPr>
+        <w:t xml:space="preserve"> </w:t>
+      </w:r>
+      <w:proofErr w:type="spellStart"/>
+      <w:r>
+        <w:rPr>
+          <w:rFonts w:cs="Times New Roman"/>
+          <w:szCs w:val="24"/>
+          <w:lang w:val="en-US"/>
+        </w:rPr>
+        <w:t>aplikasi</w:t>
+      </w:r>
+      <w:proofErr w:type="spellEnd"/>
+      <w:r>
+        <w:rPr>
+          <w:rFonts w:cs="Times New Roman"/>
+          <w:szCs w:val="24"/>
+          <w:lang w:val="en-US"/>
+        </w:rPr>
+        <w:t xml:space="preserve"> native mobile </w:t>
+      </w:r>
+      <w:proofErr w:type="spellStart"/>
+      <w:r>
+        <w:rPr>
+          <w:rFonts w:cs="Times New Roman"/>
+          <w:szCs w:val="24"/>
+          <w:lang w:val="en-US"/>
+        </w:rPr>
+        <w:t>berbasis</w:t>
+      </w:r>
+      <w:proofErr w:type="spellEnd"/>
+      <w:r>
+        <w:rPr>
+          <w:rFonts w:cs="Times New Roman"/>
+          <w:szCs w:val="24"/>
+          <w:lang w:val="en-US"/>
+        </w:rPr>
+        <w:t xml:space="preserve"> Android dan IOS</w:t>
       </w:r>
       <w:r>
         <w:rPr>
@@ -2816,30 +6329,122 @@
           <w:szCs w:val="24"/>
         </w:rPr>
       </w:pPr>
+      <w:proofErr w:type="spellStart"/>
       <w:r>
         <w:rPr>
           <w:rFonts w:cs="Times New Roman"/>
           <w:szCs w:val="24"/>
           <w:lang w:val="en-US"/>
         </w:rPr>
-        <w:t>Kenapa dibuat aplikasi presensi berb</w:t>
-      </w:r>
+        <w:t>Kenapa</w:t>
+      </w:r>
+      <w:proofErr w:type="spellEnd"/>
       <w:r>
         <w:rPr>
           <w:rFonts w:cs="Times New Roman"/>
           <w:szCs w:val="24"/>
           <w:lang w:val="en-US"/>
         </w:rPr>
-        <w:t>asis mobile berg</w:t>
-      </w:r>
+        <w:t xml:space="preserve"> </w:t>
+      </w:r>
+      <w:proofErr w:type="spellStart"/>
       <w:r>
         <w:rPr>
           <w:rFonts w:cs="Times New Roman"/>
           <w:szCs w:val="24"/>
           <w:lang w:val="en-US"/>
         </w:rPr>
+        <w:t>dibuat</w:t>
+      </w:r>
+      <w:proofErr w:type="spellEnd"/>
+      <w:r>
+        <w:rPr>
+          <w:rFonts w:cs="Times New Roman"/>
+          <w:szCs w:val="24"/>
+          <w:lang w:val="en-US"/>
+        </w:rPr>
+        <w:t xml:space="preserve"> </w:t>
+      </w:r>
+      <w:proofErr w:type="spellStart"/>
+      <w:r>
+        <w:rPr>
+          <w:rFonts w:cs="Times New Roman"/>
+          <w:szCs w:val="24"/>
+          <w:lang w:val="en-US"/>
+        </w:rPr>
+        <w:t>aplikasi</w:t>
+      </w:r>
+      <w:proofErr w:type="spellEnd"/>
+      <w:r>
+        <w:rPr>
+          <w:rFonts w:cs="Times New Roman"/>
+          <w:szCs w:val="24"/>
+          <w:lang w:val="en-US"/>
+        </w:rPr>
+        <w:t xml:space="preserve"> </w:t>
+      </w:r>
+      <w:proofErr w:type="spellStart"/>
+      <w:r>
+        <w:rPr>
+          <w:rFonts w:cs="Times New Roman"/>
+          <w:szCs w:val="24"/>
+          <w:lang w:val="en-US"/>
+        </w:rPr>
+        <w:t>presensi</w:t>
+      </w:r>
+      <w:proofErr w:type="spellEnd"/>
+      <w:r>
+        <w:rPr>
+          <w:rFonts w:cs="Times New Roman"/>
+          <w:szCs w:val="24"/>
+          <w:lang w:val="en-US"/>
+        </w:rPr>
+        <w:t xml:space="preserve"> </w:t>
+      </w:r>
+      <w:proofErr w:type="spellStart"/>
+      <w:r>
+        <w:rPr>
+          <w:rFonts w:cs="Times New Roman"/>
+          <w:szCs w:val="24"/>
+          <w:lang w:val="en-US"/>
+        </w:rPr>
+        <w:t>berb</w:t>
+      </w:r>
+      <w:r>
+        <w:rPr>
+          <w:rFonts w:cs="Times New Roman"/>
+          <w:szCs w:val="24"/>
+          <w:lang w:val="en-US"/>
+        </w:rPr>
+        <w:t>asis</w:t>
+      </w:r>
+      <w:proofErr w:type="spellEnd"/>
+      <w:r>
+        <w:rPr>
+          <w:rFonts w:cs="Times New Roman"/>
+          <w:szCs w:val="24"/>
+          <w:lang w:val="en-US"/>
+        </w:rPr>
+        <w:t xml:space="preserve"> mobile </w:t>
+      </w:r>
+      <w:proofErr w:type="spellStart"/>
+      <w:r>
+        <w:rPr>
+          <w:rFonts w:cs="Times New Roman"/>
+          <w:szCs w:val="24"/>
+          <w:lang w:val="en-US"/>
+        </w:rPr>
+        <w:t>berg</w:t>
+      </w:r>
+      <w:r>
+        <w:rPr>
+          <w:rFonts w:cs="Times New Roman"/>
+          <w:szCs w:val="24"/>
+          <w:lang w:val="en-US"/>
+        </w:rPr>
         <w:t>erak</w:t>
       </w:r>
+      <w:proofErr w:type="spellEnd"/>
       <w:r>
         <w:rPr>
           <w:rFonts w:cs="Times New Roman"/>
@@ -3341,6 +6946,7 @@
         </w:rPr>
         <w:t xml:space="preserve"> </w:t>
       </w:r>
+      <w:proofErr w:type="spellStart"/>
       <w:r>
         <w:rPr>
           <w:rFonts w:asciiTheme="majorBidi" w:hAnsiTheme="majorBidi" w:cstheme="majorBidi"/>
@@ -3351,6 +6957,7 @@
         </w:rPr>
         <w:t>Penelitian</w:t>
       </w:r>
+      <w:proofErr w:type="spellEnd"/>
     </w:p>
     <w:p>
       <w:pPr>
@@ -3377,8 +6984,18 @@
           <w:szCs w:val="24"/>
           <w:lang w:val="en-US"/>
         </w:rPr>
-        <w:t>model penelitian</w:t>
-      </w:r>
+        <w:t xml:space="preserve">model </w:t>
+      </w:r>
+      <w:proofErr w:type="spellStart"/>
+      <w:r>
+        <w:rPr>
+          <w:rFonts w:asciiTheme="majorBidi" w:hAnsiTheme="majorBidi" w:cstheme="majorBidi"/>
+          <w:szCs w:val="24"/>
+          <w:lang w:val="en-US"/>
+        </w:rPr>
+        <w:t>penelitian</w:t>
+      </w:r>
+      <w:proofErr w:type="spellEnd"/>
       <w:r>
         <w:rPr>
           <w:rFonts w:asciiTheme="majorBidi" w:hAnsiTheme="majorBidi" w:cstheme="majorBidi"/>
@@ -3437,13 +7054,635 @@
           <w:lang w:val="en-US"/>
         </w:rPr>
       </w:pPr>
-      <w:r>
-        <w:rPr>
-          <w:rFonts w:asciiTheme="majorBidi" w:hAnsiTheme="majorBidi" w:cstheme="majorBidi"/>
-          <w:szCs w:val="24"/>
-          <w:lang w:val="en-US"/>
-        </w:rPr>
-        <w:t>Merupakan model pengembangan sistem yang bersifat dinamis dalam artian setiap tahapan proses pengembangan sistem dapat diulang jika terdapat kekurangan atau kesalahan. Setiap tahapan pengembangan system dapat dikerjakan berupa ringkasan dan tidak lengkap, namun pada akhir pengembangan akan didapatkan sistem yang lengkap pada pengembangan system.</w:t>
+      <w:proofErr w:type="spellStart"/>
+      <w:r>
+        <w:rPr>
+          <w:rFonts w:asciiTheme="majorBidi" w:hAnsiTheme="majorBidi" w:cstheme="majorBidi"/>
+          <w:szCs w:val="24"/>
+          <w:lang w:val="en-US"/>
+        </w:rPr>
+        <w:t>Merupakan</w:t>
+      </w:r>
+      <w:proofErr w:type="spellEnd"/>
+      <w:r>
+        <w:rPr>
+          <w:rFonts w:asciiTheme="majorBidi" w:hAnsiTheme="majorBidi" w:cstheme="majorBidi"/>
+          <w:szCs w:val="24"/>
+          <w:lang w:val="en-US"/>
+        </w:rPr>
+        <w:t xml:space="preserve"> model </w:t>
+      </w:r>
+      <w:proofErr w:type="spellStart"/>
+      <w:r>
+        <w:rPr>
+          <w:rFonts w:asciiTheme="majorBidi" w:hAnsiTheme="majorBidi" w:cstheme="majorBidi"/>
+          <w:szCs w:val="24"/>
+          <w:lang w:val="en-US"/>
+        </w:rPr>
+        <w:t>pengembangan</w:t>
+      </w:r>
+      <w:proofErr w:type="spellEnd"/>
+      <w:r>
+        <w:rPr>
+          <w:rFonts w:asciiTheme="majorBidi" w:hAnsiTheme="majorBidi" w:cstheme="majorBidi"/>
+          <w:szCs w:val="24"/>
+          <w:lang w:val="en-US"/>
+        </w:rPr>
+        <w:t xml:space="preserve"> </w:t>
+      </w:r>
+      <w:proofErr w:type="spellStart"/>
+      <w:r>
+        <w:rPr>
+          <w:rFonts w:asciiTheme="majorBidi" w:hAnsiTheme="majorBidi" w:cstheme="majorBidi"/>
+          <w:szCs w:val="24"/>
+          <w:lang w:val="en-US"/>
+        </w:rPr>
+        <w:t>sistem</w:t>
+      </w:r>
+      <w:proofErr w:type="spellEnd"/>
+      <w:r>
+        <w:rPr>
+          <w:rFonts w:asciiTheme="majorBidi" w:hAnsiTheme="majorBidi" w:cstheme="majorBidi"/>
+          <w:szCs w:val="24"/>
+          <w:lang w:val="en-US"/>
+        </w:rPr>
+        <w:t xml:space="preserve"> yang </w:t>
+      </w:r>
+      <w:proofErr w:type="spellStart"/>
+      <w:r>
+        <w:rPr>
+          <w:rFonts w:asciiTheme="majorBidi" w:hAnsiTheme="majorBidi" w:cstheme="majorBidi"/>
+          <w:szCs w:val="24"/>
+          <w:lang w:val="en-US"/>
+        </w:rPr>
+        <w:t>bersifat</w:t>
+      </w:r>
+      <w:proofErr w:type="spellEnd"/>
+      <w:r>
+        <w:rPr>
+          <w:rFonts w:asciiTheme="majorBidi" w:hAnsiTheme="majorBidi" w:cstheme="majorBidi"/>
+          <w:szCs w:val="24"/>
+          <w:lang w:val="en-US"/>
+        </w:rPr>
+        <w:t xml:space="preserve"> </w:t>
+      </w:r>
+      <w:proofErr w:type="spellStart"/>
+      <w:r>
+        <w:rPr>
+          <w:rFonts w:asciiTheme="majorBidi" w:hAnsiTheme="majorBidi" w:cstheme="majorBidi"/>
+          <w:szCs w:val="24"/>
+          <w:lang w:val="en-US"/>
+        </w:rPr>
+        <w:t>dinamis</w:t>
+      </w:r>
+      <w:proofErr w:type="spellEnd"/>
+      <w:r>
+        <w:rPr>
+          <w:rFonts w:asciiTheme="majorBidi" w:hAnsiTheme="majorBidi" w:cstheme="majorBidi"/>
+          <w:szCs w:val="24"/>
+          <w:lang w:val="en-US"/>
+        </w:rPr>
+        <w:t xml:space="preserve"> </w:t>
+      </w:r>
+      <w:proofErr w:type="spellStart"/>
+      <w:r>
+        <w:rPr>
+          <w:rFonts w:asciiTheme="majorBidi" w:hAnsiTheme="majorBidi" w:cstheme="majorBidi"/>
+          <w:szCs w:val="24"/>
+          <w:lang w:val="en-US"/>
+        </w:rPr>
+        <w:t>dalam</w:t>
+      </w:r>
+      <w:proofErr w:type="spellEnd"/>
+      <w:r>
+        <w:rPr>
+          <w:rFonts w:asciiTheme="majorBidi" w:hAnsiTheme="majorBidi" w:cstheme="majorBidi"/>
+          <w:szCs w:val="24"/>
+          <w:lang w:val="en-US"/>
+        </w:rPr>
+        <w:t xml:space="preserve"> </w:t>
+      </w:r>
+      <w:proofErr w:type="spellStart"/>
+      <w:r>
+        <w:rPr>
+          <w:rFonts w:asciiTheme="majorBidi" w:hAnsiTheme="majorBidi" w:cstheme="majorBidi"/>
+          <w:szCs w:val="24"/>
+          <w:lang w:val="en-US"/>
+        </w:rPr>
+        <w:t>artian</w:t>
+      </w:r>
+      <w:proofErr w:type="spellEnd"/>
+      <w:r>
+        <w:rPr>
+          <w:rFonts w:asciiTheme="majorBidi" w:hAnsiTheme="majorBidi" w:cstheme="majorBidi"/>
+          <w:szCs w:val="24"/>
+          <w:lang w:val="en-US"/>
+        </w:rPr>
+        <w:t xml:space="preserve"> </w:t>
+      </w:r>
+      <w:proofErr w:type="spellStart"/>
+      <w:r>
+        <w:rPr>
+          <w:rFonts w:asciiTheme="majorBidi" w:hAnsiTheme="majorBidi" w:cstheme="majorBidi"/>
+          <w:szCs w:val="24"/>
+          <w:lang w:val="en-US"/>
+        </w:rPr>
+        <w:t>setiap</w:t>
+      </w:r>
+      <w:proofErr w:type="spellEnd"/>
+      <w:r>
+        <w:rPr>
+          <w:rFonts w:asciiTheme="majorBidi" w:hAnsiTheme="majorBidi" w:cstheme="majorBidi"/>
+          <w:szCs w:val="24"/>
+          <w:lang w:val="en-US"/>
+        </w:rPr>
+        <w:t xml:space="preserve"> </w:t>
+      </w:r>
+      <w:proofErr w:type="spellStart"/>
+      <w:r>
+        <w:rPr>
+          <w:rFonts w:asciiTheme="majorBidi" w:hAnsiTheme="majorBidi" w:cstheme="majorBidi"/>
+          <w:szCs w:val="24"/>
+          <w:lang w:val="en-US"/>
+        </w:rPr>
+        <w:t>tahapan</w:t>
+      </w:r>
+      <w:proofErr w:type="spellEnd"/>
+      <w:r>
+        <w:rPr>
+          <w:rFonts w:asciiTheme="majorBidi" w:hAnsiTheme="majorBidi" w:cstheme="majorBidi"/>
+          <w:szCs w:val="24"/>
+          <w:lang w:val="en-US"/>
+        </w:rPr>
+        <w:t xml:space="preserve"> proses </w:t>
+      </w:r>
+      <w:proofErr w:type="spellStart"/>
+      <w:r>
+        <w:rPr>
+          <w:rFonts w:asciiTheme="majorBidi" w:hAnsiTheme="majorBidi" w:cstheme="majorBidi"/>
+          <w:szCs w:val="24"/>
+          <w:lang w:val="en-US"/>
+        </w:rPr>
+        <w:t>pengembangan</w:t>
+      </w:r>
+      <w:proofErr w:type="spellEnd"/>
+      <w:r>
+        <w:rPr>
+          <w:rFonts w:asciiTheme="majorBidi" w:hAnsiTheme="majorBidi" w:cstheme="majorBidi"/>
+          <w:szCs w:val="24"/>
+          <w:lang w:val="en-US"/>
+        </w:rPr>
+        <w:t xml:space="preserve"> </w:t>
+      </w:r>
+      <w:proofErr w:type="spellStart"/>
+      <w:r>
+        <w:rPr>
+          <w:rFonts w:asciiTheme="majorBidi" w:hAnsiTheme="majorBidi" w:cstheme="majorBidi"/>
+          <w:szCs w:val="24"/>
+          <w:lang w:val="en-US"/>
+        </w:rPr>
+        <w:t>sistem</w:t>
+      </w:r>
+      <w:proofErr w:type="spellEnd"/>
+      <w:r>
+        <w:rPr>
+          <w:rFonts w:asciiTheme="majorBidi" w:hAnsiTheme="majorBidi" w:cstheme="majorBidi"/>
+          <w:szCs w:val="24"/>
+          <w:lang w:val="en-US"/>
+        </w:rPr>
+        <w:t xml:space="preserve"> </w:t>
+      </w:r>
+      <w:proofErr w:type="spellStart"/>
+      <w:r>
+        <w:rPr>
+          <w:rFonts w:asciiTheme="majorBidi" w:hAnsiTheme="majorBidi" w:cstheme="majorBidi"/>
+          <w:szCs w:val="24"/>
+          <w:lang w:val="en-US"/>
+        </w:rPr>
+        <w:t>dapat</w:t>
+      </w:r>
+      <w:proofErr w:type="spellEnd"/>
+      <w:r>
+        <w:rPr>
+          <w:rFonts w:asciiTheme="majorBidi" w:hAnsiTheme="majorBidi" w:cstheme="majorBidi"/>
+          <w:szCs w:val="24"/>
+          <w:lang w:val="en-US"/>
+        </w:rPr>
+        <w:t xml:space="preserve"> </w:t>
+      </w:r>
+      <w:proofErr w:type="spellStart"/>
+      <w:r>
+        <w:rPr>
+          <w:rFonts w:asciiTheme="majorBidi" w:hAnsiTheme="majorBidi" w:cstheme="majorBidi"/>
+          <w:szCs w:val="24"/>
+          <w:lang w:val="en-US"/>
+        </w:rPr>
+        <w:t>diulang</w:t>
+      </w:r>
+      <w:proofErr w:type="spellEnd"/>
+      <w:r>
+        <w:rPr>
+          <w:rFonts w:asciiTheme="majorBidi" w:hAnsiTheme="majorBidi" w:cstheme="majorBidi"/>
+          <w:szCs w:val="24"/>
+          <w:lang w:val="en-US"/>
+        </w:rPr>
+        <w:t xml:space="preserve"> </w:t>
+      </w:r>
+      <w:proofErr w:type="spellStart"/>
+      <w:r>
+        <w:rPr>
+          <w:rFonts w:asciiTheme="majorBidi" w:hAnsiTheme="majorBidi" w:cstheme="majorBidi"/>
+          <w:szCs w:val="24"/>
+          <w:lang w:val="en-US"/>
+        </w:rPr>
+        <w:t>jika</w:t>
+      </w:r>
+      <w:proofErr w:type="spellEnd"/>
+      <w:r>
+        <w:rPr>
+          <w:rFonts w:asciiTheme="majorBidi" w:hAnsiTheme="majorBidi" w:cstheme="majorBidi"/>
+          <w:szCs w:val="24"/>
+          <w:lang w:val="en-US"/>
+        </w:rPr>
+        <w:t xml:space="preserve"> </w:t>
+      </w:r>
+      <w:proofErr w:type="spellStart"/>
+      <w:r>
+        <w:rPr>
+          <w:rFonts w:asciiTheme="majorBidi" w:hAnsiTheme="majorBidi" w:cstheme="majorBidi"/>
+          <w:szCs w:val="24"/>
+          <w:lang w:val="en-US"/>
+        </w:rPr>
+        <w:t>terdapat</w:t>
+      </w:r>
+      <w:proofErr w:type="spellEnd"/>
+      <w:r>
+        <w:rPr>
+          <w:rFonts w:asciiTheme="majorBidi" w:hAnsiTheme="majorBidi" w:cstheme="majorBidi"/>
+          <w:szCs w:val="24"/>
+          <w:lang w:val="en-US"/>
+        </w:rPr>
+        <w:t xml:space="preserve"> </w:t>
+      </w:r>
+      <w:proofErr w:type="spellStart"/>
+      <w:r>
+        <w:rPr>
+          <w:rFonts w:asciiTheme="majorBidi" w:hAnsiTheme="majorBidi" w:cstheme="majorBidi"/>
+          <w:szCs w:val="24"/>
+          <w:lang w:val="en-US"/>
+        </w:rPr>
+        <w:t>kekurangan</w:t>
+      </w:r>
+      <w:proofErr w:type="spellEnd"/>
+      <w:r>
+        <w:rPr>
+          <w:rFonts w:asciiTheme="majorBidi" w:hAnsiTheme="majorBidi" w:cstheme="majorBidi"/>
+          <w:szCs w:val="24"/>
+          <w:lang w:val="en-US"/>
+        </w:rPr>
+        <w:t xml:space="preserve"> </w:t>
+      </w:r>
+      <w:proofErr w:type="spellStart"/>
+      <w:r>
+        <w:rPr>
+          <w:rFonts w:asciiTheme="majorBidi" w:hAnsiTheme="majorBidi" w:cstheme="majorBidi"/>
+          <w:szCs w:val="24"/>
+          <w:lang w:val="en-US"/>
+        </w:rPr>
+        <w:t>atau</w:t>
+      </w:r>
+      <w:proofErr w:type="spellEnd"/>
+      <w:r>
+        <w:rPr>
+          <w:rFonts w:asciiTheme="majorBidi" w:hAnsiTheme="majorBidi" w:cstheme="majorBidi"/>
+          <w:szCs w:val="24"/>
+          <w:lang w:val="en-US"/>
+        </w:rPr>
+        <w:t xml:space="preserve"> </w:t>
+      </w:r>
+      <w:proofErr w:type="spellStart"/>
+      <w:r>
+        <w:rPr>
+          <w:rFonts w:asciiTheme="majorBidi" w:hAnsiTheme="majorBidi" w:cstheme="majorBidi"/>
+          <w:szCs w:val="24"/>
+          <w:lang w:val="en-US"/>
+        </w:rPr>
+        <w:t>kesalahan</w:t>
+      </w:r>
+      <w:proofErr w:type="spellEnd"/>
+      <w:r>
+        <w:rPr>
+          <w:rFonts w:asciiTheme="majorBidi" w:hAnsiTheme="majorBidi" w:cstheme="majorBidi"/>
+          <w:szCs w:val="24"/>
+          <w:lang w:val="en-US"/>
+        </w:rPr>
+        <w:t xml:space="preserve">. </w:t>
+      </w:r>
+      <w:proofErr w:type="spellStart"/>
+      <w:r>
+        <w:rPr>
+          <w:rFonts w:asciiTheme="majorBidi" w:hAnsiTheme="majorBidi" w:cstheme="majorBidi"/>
+          <w:szCs w:val="24"/>
+          <w:lang w:val="en-US"/>
+        </w:rPr>
+        <w:t>Setiap</w:t>
+      </w:r>
+      <w:proofErr w:type="spellEnd"/>
+      <w:r>
+        <w:rPr>
+          <w:rFonts w:asciiTheme="majorBidi" w:hAnsiTheme="majorBidi" w:cstheme="majorBidi"/>
+          <w:szCs w:val="24"/>
+          <w:lang w:val="en-US"/>
+        </w:rPr>
+        <w:t xml:space="preserve"> </w:t>
+      </w:r>
+      <w:proofErr w:type="spellStart"/>
+      <w:r>
+        <w:rPr>
+          <w:rFonts w:asciiTheme="majorBidi" w:hAnsiTheme="majorBidi" w:cstheme="majorBidi"/>
+          <w:szCs w:val="24"/>
+          <w:lang w:val="en-US"/>
+        </w:rPr>
+        <w:t>tahapan</w:t>
+      </w:r>
+      <w:proofErr w:type="spellEnd"/>
+      <w:r>
+        <w:rPr>
+          <w:rFonts w:asciiTheme="majorBidi" w:hAnsiTheme="majorBidi" w:cstheme="majorBidi"/>
+          <w:szCs w:val="24"/>
+          <w:lang w:val="en-US"/>
+        </w:rPr>
+        <w:t xml:space="preserve"> </w:t>
+      </w:r>
+      <w:proofErr w:type="spellStart"/>
+      <w:r>
+        <w:rPr>
+          <w:rFonts w:asciiTheme="majorBidi" w:hAnsiTheme="majorBidi" w:cstheme="majorBidi"/>
+          <w:szCs w:val="24"/>
+          <w:lang w:val="en-US"/>
+        </w:rPr>
+        <w:t>pengembangan</w:t>
+      </w:r>
+      <w:proofErr w:type="spellEnd"/>
+      <w:r>
+        <w:rPr>
+          <w:rFonts w:asciiTheme="majorBidi" w:hAnsiTheme="majorBidi" w:cstheme="majorBidi"/>
+          <w:szCs w:val="24"/>
+          <w:lang w:val="en-US"/>
+        </w:rPr>
+        <w:t xml:space="preserve"> system </w:t>
+      </w:r>
+      <w:proofErr w:type="spellStart"/>
+      <w:r>
+        <w:rPr>
+          <w:rFonts w:asciiTheme="majorBidi" w:hAnsiTheme="majorBidi" w:cstheme="majorBidi"/>
+          <w:szCs w:val="24"/>
+          <w:lang w:val="en-US"/>
+        </w:rPr>
+        <w:t>dapat</w:t>
+      </w:r>
+      <w:proofErr w:type="spellEnd"/>
+      <w:r>
+        <w:rPr>
+          <w:rFonts w:asciiTheme="majorBidi" w:hAnsiTheme="majorBidi" w:cstheme="majorBidi"/>
+          <w:szCs w:val="24"/>
+          <w:lang w:val="en-US"/>
+        </w:rPr>
+        <w:t xml:space="preserve"> </w:t>
+      </w:r>
+      <w:proofErr w:type="spellStart"/>
+      <w:r>
+        <w:rPr>
+          <w:rFonts w:asciiTheme="majorBidi" w:hAnsiTheme="majorBidi" w:cstheme="majorBidi"/>
+          <w:szCs w:val="24"/>
+          <w:lang w:val="en-US"/>
+        </w:rPr>
+        <w:t>dikerjakan</w:t>
+      </w:r>
+      <w:proofErr w:type="spellEnd"/>
+      <w:r>
+        <w:rPr>
+          <w:rFonts w:asciiTheme="majorBidi" w:hAnsiTheme="majorBidi" w:cstheme="majorBidi"/>
+          <w:szCs w:val="24"/>
+          <w:lang w:val="en-US"/>
+        </w:rPr>
+        <w:t xml:space="preserve"> </w:t>
+      </w:r>
+      <w:proofErr w:type="spellStart"/>
+      <w:r>
+        <w:rPr>
+          <w:rFonts w:asciiTheme="majorBidi" w:hAnsiTheme="majorBidi" w:cstheme="majorBidi"/>
+          <w:szCs w:val="24"/>
+          <w:lang w:val="en-US"/>
+        </w:rPr>
+        <w:t>berupa</w:t>
+      </w:r>
+      <w:proofErr w:type="spellEnd"/>
+      <w:r>
+        <w:rPr>
+          <w:rFonts w:asciiTheme="majorBidi" w:hAnsiTheme="majorBidi" w:cstheme="majorBidi"/>
+          <w:szCs w:val="24"/>
+          <w:lang w:val="en-US"/>
+        </w:rPr>
+        <w:t xml:space="preserve"> </w:t>
+      </w:r>
+      <w:proofErr w:type="spellStart"/>
+      <w:r>
+        <w:rPr>
+          <w:rFonts w:asciiTheme="majorBidi" w:hAnsiTheme="majorBidi" w:cstheme="majorBidi"/>
+          <w:szCs w:val="24"/>
+          <w:lang w:val="en-US"/>
+        </w:rPr>
+        <w:t>ringkasan</w:t>
+      </w:r>
+      <w:proofErr w:type="spellEnd"/>
+      <w:r>
+        <w:rPr>
+          <w:rFonts w:asciiTheme="majorBidi" w:hAnsiTheme="majorBidi" w:cstheme="majorBidi"/>
+          <w:szCs w:val="24"/>
+          <w:lang w:val="en-US"/>
+        </w:rPr>
+        <w:t xml:space="preserve"> dan </w:t>
+      </w:r>
+      <w:proofErr w:type="spellStart"/>
+      <w:r>
+        <w:rPr>
+          <w:rFonts w:asciiTheme="majorBidi" w:hAnsiTheme="majorBidi" w:cstheme="majorBidi"/>
+          <w:szCs w:val="24"/>
+          <w:lang w:val="en-US"/>
+        </w:rPr>
+        <w:t>tidak</w:t>
+      </w:r>
+      <w:proofErr w:type="spellEnd"/>
+      <w:r>
+        <w:rPr>
+          <w:rFonts w:asciiTheme="majorBidi" w:hAnsiTheme="majorBidi" w:cstheme="majorBidi"/>
+          <w:szCs w:val="24"/>
+          <w:lang w:val="en-US"/>
+        </w:rPr>
+        <w:t xml:space="preserve"> </w:t>
+      </w:r>
+      <w:proofErr w:type="spellStart"/>
+      <w:r>
+        <w:rPr>
+          <w:rFonts w:asciiTheme="majorBidi" w:hAnsiTheme="majorBidi" w:cstheme="majorBidi"/>
+          <w:szCs w:val="24"/>
+          <w:lang w:val="en-US"/>
+        </w:rPr>
+        <w:t>lengkap</w:t>
+      </w:r>
+      <w:proofErr w:type="spellEnd"/>
+      <w:r>
+        <w:rPr>
+          <w:rFonts w:asciiTheme="majorBidi" w:hAnsiTheme="majorBidi" w:cstheme="majorBidi"/>
+          <w:szCs w:val="24"/>
+          <w:lang w:val="en-US"/>
+        </w:rPr>
+        <w:t xml:space="preserve">, </w:t>
+      </w:r>
+      <w:proofErr w:type="spellStart"/>
+      <w:r>
+        <w:rPr>
+          <w:rFonts w:asciiTheme="majorBidi" w:hAnsiTheme="majorBidi" w:cstheme="majorBidi"/>
+          <w:szCs w:val="24"/>
+          <w:lang w:val="en-US"/>
+        </w:rPr>
+        <w:t>namun</w:t>
+      </w:r>
+      <w:proofErr w:type="spellEnd"/>
+      <w:r>
+        <w:rPr>
+          <w:rFonts w:asciiTheme="majorBidi" w:hAnsiTheme="majorBidi" w:cstheme="majorBidi"/>
+          <w:szCs w:val="24"/>
+          <w:lang w:val="en-US"/>
+        </w:rPr>
+        <w:t xml:space="preserve"> pada </w:t>
+      </w:r>
+      <w:proofErr w:type="spellStart"/>
+      <w:r>
+        <w:rPr>
+          <w:rFonts w:asciiTheme="majorBidi" w:hAnsiTheme="majorBidi" w:cstheme="majorBidi"/>
+          <w:szCs w:val="24"/>
+          <w:lang w:val="en-US"/>
+        </w:rPr>
+        <w:t>akhir</w:t>
+      </w:r>
+      <w:proofErr w:type="spellEnd"/>
+      <w:r>
+        <w:rPr>
+          <w:rFonts w:asciiTheme="majorBidi" w:hAnsiTheme="majorBidi" w:cstheme="majorBidi"/>
+          <w:szCs w:val="24"/>
+          <w:lang w:val="en-US"/>
+        </w:rPr>
+        <w:t xml:space="preserve"> </w:t>
+      </w:r>
+      <w:proofErr w:type="spellStart"/>
+      <w:r>
+        <w:rPr>
+          <w:rFonts w:asciiTheme="majorBidi" w:hAnsiTheme="majorBidi" w:cstheme="majorBidi"/>
+          <w:szCs w:val="24"/>
+          <w:lang w:val="en-US"/>
+        </w:rPr>
+        <w:t>pengembangan</w:t>
+      </w:r>
+      <w:proofErr w:type="spellEnd"/>
+      <w:r>
+        <w:rPr>
+          <w:rFonts w:asciiTheme="majorBidi" w:hAnsiTheme="majorBidi" w:cstheme="majorBidi"/>
+          <w:szCs w:val="24"/>
+          <w:lang w:val="en-US"/>
+        </w:rPr>
+        <w:t xml:space="preserve"> </w:t>
+      </w:r>
+      <w:proofErr w:type="spellStart"/>
+      <w:r>
+        <w:rPr>
+          <w:rFonts w:asciiTheme="majorBidi" w:hAnsiTheme="majorBidi" w:cstheme="majorBidi"/>
+          <w:szCs w:val="24"/>
+          <w:lang w:val="en-US"/>
+        </w:rPr>
+        <w:t>akan</w:t>
+      </w:r>
+      <w:proofErr w:type="spellEnd"/>
+      <w:r>
+        <w:rPr>
+          <w:rFonts w:asciiTheme="majorBidi" w:hAnsiTheme="majorBidi" w:cstheme="majorBidi"/>
+          <w:szCs w:val="24"/>
+          <w:lang w:val="en-US"/>
+        </w:rPr>
+        <w:t xml:space="preserve"> </w:t>
+      </w:r>
+      <w:proofErr w:type="spellStart"/>
+      <w:r>
+        <w:rPr>
+          <w:rFonts w:asciiTheme="majorBidi" w:hAnsiTheme="majorBidi" w:cstheme="majorBidi"/>
+          <w:szCs w:val="24"/>
+          <w:lang w:val="en-US"/>
+        </w:rPr>
+        <w:t>didapatkan</w:t>
+      </w:r>
+      <w:proofErr w:type="spellEnd"/>
+      <w:r>
+        <w:rPr>
+          <w:rFonts w:asciiTheme="majorBidi" w:hAnsiTheme="majorBidi" w:cstheme="majorBidi"/>
+          <w:szCs w:val="24"/>
+          <w:lang w:val="en-US"/>
+        </w:rPr>
+        <w:t xml:space="preserve"> </w:t>
+      </w:r>
+      <w:proofErr w:type="spellStart"/>
+      <w:r>
+        <w:rPr>
+          <w:rFonts w:asciiTheme="majorBidi" w:hAnsiTheme="majorBidi" w:cstheme="majorBidi"/>
+          <w:szCs w:val="24"/>
+          <w:lang w:val="en-US"/>
+        </w:rPr>
+        <w:t>sistem</w:t>
+      </w:r>
+      <w:proofErr w:type="spellEnd"/>
+      <w:r>
+        <w:rPr>
+          <w:rFonts w:asciiTheme="majorBidi" w:hAnsiTheme="majorBidi" w:cstheme="majorBidi"/>
+          <w:szCs w:val="24"/>
+          <w:lang w:val="en-US"/>
+        </w:rPr>
+        <w:t xml:space="preserve"> yang </w:t>
+      </w:r>
+      <w:proofErr w:type="spellStart"/>
+      <w:r>
+        <w:rPr>
+          <w:rFonts w:asciiTheme="majorBidi" w:hAnsiTheme="majorBidi" w:cstheme="majorBidi"/>
+          <w:szCs w:val="24"/>
+          <w:lang w:val="en-US"/>
+        </w:rPr>
+        <w:t>lengkap</w:t>
+      </w:r>
+      <w:proofErr w:type="spellEnd"/>
+      <w:r>
+        <w:rPr>
+          <w:rFonts w:asciiTheme="majorBidi" w:hAnsiTheme="majorBidi" w:cstheme="majorBidi"/>
+          <w:szCs w:val="24"/>
+          <w:lang w:val="en-US"/>
+        </w:rPr>
+        <w:t xml:space="preserve"> pada </w:t>
+      </w:r>
+      <w:proofErr w:type="spellStart"/>
+      <w:r>
+        <w:rPr>
+          <w:rFonts w:asciiTheme="majorBidi" w:hAnsiTheme="majorBidi" w:cstheme="majorBidi"/>
+          <w:szCs w:val="24"/>
+          <w:lang w:val="en-US"/>
+        </w:rPr>
+        <w:t>pengembangan</w:t>
+      </w:r>
+      <w:proofErr w:type="spellEnd"/>
+      <w:r>
+        <w:rPr>
+          <w:rFonts w:asciiTheme="majorBidi" w:hAnsiTheme="majorBidi" w:cstheme="majorBidi"/>
+          <w:szCs w:val="24"/>
+          <w:lang w:val="en-US"/>
+        </w:rPr>
+        <w:t xml:space="preserve"> system.</w:t>
       </w:r>
       <w:r>
         <w:rPr>
@@ -3472,8 +7711,603 @@
           <w:szCs w:val="24"/>
           <w:lang w:val="en-US"/>
         </w:rPr>
-        <w:t xml:space="preserve">Iterative Development berarti menciptakan versi yang lebih fungsional dari sebuah system dalam siklus pembangunan pendek. Setiap versi ditinjau dengan klien untuk menghasilkan persyaratan untuk membuat versi berikutnya. Proses ini diulang sampai semua fungsionalitas telah dikembangkan. Panjang ideal iterasi adalah antara </w:t>
-      </w:r>
+        <w:t xml:space="preserve">Iterative Development </w:t>
+      </w:r>
+      <w:proofErr w:type="spellStart"/>
+      <w:r>
+        <w:rPr>
+          <w:rFonts w:asciiTheme="majorBidi" w:hAnsiTheme="majorBidi" w:cstheme="majorBidi"/>
+          <w:szCs w:val="24"/>
+          <w:lang w:val="en-US"/>
+        </w:rPr>
+        <w:t>berarti</w:t>
+      </w:r>
+      <w:proofErr w:type="spellEnd"/>
+      <w:r>
+        <w:rPr>
+          <w:rFonts w:asciiTheme="majorBidi" w:hAnsiTheme="majorBidi" w:cstheme="majorBidi"/>
+          <w:szCs w:val="24"/>
+          <w:lang w:val="en-US"/>
+        </w:rPr>
+        <w:t xml:space="preserve"> </w:t>
+      </w:r>
+      <w:proofErr w:type="spellStart"/>
+      <w:r>
+        <w:rPr>
+          <w:rFonts w:asciiTheme="majorBidi" w:hAnsiTheme="majorBidi" w:cstheme="majorBidi"/>
+          <w:szCs w:val="24"/>
+          <w:lang w:val="en-US"/>
+        </w:rPr>
+        <w:t>menciptakan</w:t>
+      </w:r>
+      <w:proofErr w:type="spellEnd"/>
+      <w:r>
+        <w:rPr>
+          <w:rFonts w:asciiTheme="majorBidi" w:hAnsiTheme="majorBidi" w:cstheme="majorBidi"/>
+          <w:szCs w:val="24"/>
+          <w:lang w:val="en-US"/>
+        </w:rPr>
+        <w:t xml:space="preserve"> </w:t>
+      </w:r>
+      <w:proofErr w:type="spellStart"/>
+      <w:r>
+        <w:rPr>
+          <w:rFonts w:asciiTheme="majorBidi" w:hAnsiTheme="majorBidi" w:cstheme="majorBidi"/>
+          <w:szCs w:val="24"/>
+          <w:lang w:val="en-US"/>
+        </w:rPr>
+        <w:t>versi</w:t>
+      </w:r>
+      <w:proofErr w:type="spellEnd"/>
+      <w:r>
+        <w:rPr>
+          <w:rFonts w:asciiTheme="majorBidi" w:hAnsiTheme="majorBidi" w:cstheme="majorBidi"/>
+          <w:szCs w:val="24"/>
+          <w:lang w:val="en-US"/>
+        </w:rPr>
+        <w:t xml:space="preserve"> yang </w:t>
+      </w:r>
+      <w:proofErr w:type="spellStart"/>
+      <w:r>
+        <w:rPr>
+          <w:rFonts w:asciiTheme="majorBidi" w:hAnsiTheme="majorBidi" w:cstheme="majorBidi"/>
+          <w:szCs w:val="24"/>
+          <w:lang w:val="en-US"/>
+        </w:rPr>
+        <w:t>lebih</w:t>
+      </w:r>
+      <w:proofErr w:type="spellEnd"/>
+      <w:r>
+        <w:rPr>
+          <w:rFonts w:asciiTheme="majorBidi" w:hAnsiTheme="majorBidi" w:cstheme="majorBidi"/>
+          <w:szCs w:val="24"/>
+          <w:lang w:val="en-US"/>
+        </w:rPr>
+        <w:t xml:space="preserve"> </w:t>
+      </w:r>
+      <w:proofErr w:type="spellStart"/>
+      <w:r>
+        <w:rPr>
+          <w:rFonts w:asciiTheme="majorBidi" w:hAnsiTheme="majorBidi" w:cstheme="majorBidi"/>
+          <w:szCs w:val="24"/>
+          <w:lang w:val="en-US"/>
+        </w:rPr>
+        <w:t>fungsional</w:t>
+      </w:r>
+      <w:proofErr w:type="spellEnd"/>
+      <w:r>
+        <w:rPr>
+          <w:rFonts w:asciiTheme="majorBidi" w:hAnsiTheme="majorBidi" w:cstheme="majorBidi"/>
+          <w:szCs w:val="24"/>
+          <w:lang w:val="en-US"/>
+        </w:rPr>
+        <w:t xml:space="preserve"> </w:t>
+      </w:r>
+      <w:proofErr w:type="spellStart"/>
+      <w:r>
+        <w:rPr>
+          <w:rFonts w:asciiTheme="majorBidi" w:hAnsiTheme="majorBidi" w:cstheme="majorBidi"/>
+          <w:szCs w:val="24"/>
+          <w:lang w:val="en-US"/>
+        </w:rPr>
+        <w:t>dari</w:t>
+      </w:r>
+      <w:proofErr w:type="spellEnd"/>
+      <w:r>
+        <w:rPr>
+          <w:rFonts w:asciiTheme="majorBidi" w:hAnsiTheme="majorBidi" w:cstheme="majorBidi"/>
+          <w:szCs w:val="24"/>
+          <w:lang w:val="en-US"/>
+        </w:rPr>
+        <w:t xml:space="preserve"> </w:t>
+      </w:r>
+      <w:proofErr w:type="spellStart"/>
+      <w:r>
+        <w:rPr>
+          <w:rFonts w:asciiTheme="majorBidi" w:hAnsiTheme="majorBidi" w:cstheme="majorBidi"/>
+          <w:szCs w:val="24"/>
+          <w:lang w:val="en-US"/>
+        </w:rPr>
+        <w:t>sebuah</w:t>
+      </w:r>
+      <w:proofErr w:type="spellEnd"/>
+      <w:r>
+        <w:rPr>
+          <w:rFonts w:asciiTheme="majorBidi" w:hAnsiTheme="majorBidi" w:cstheme="majorBidi"/>
+          <w:szCs w:val="24"/>
+          <w:lang w:val="en-US"/>
+        </w:rPr>
+        <w:t xml:space="preserve"> system </w:t>
+      </w:r>
+      <w:proofErr w:type="spellStart"/>
+      <w:r>
+        <w:rPr>
+          <w:rFonts w:asciiTheme="majorBidi" w:hAnsiTheme="majorBidi" w:cstheme="majorBidi"/>
+          <w:szCs w:val="24"/>
+          <w:lang w:val="en-US"/>
+        </w:rPr>
+        <w:t>dalam</w:t>
+      </w:r>
+      <w:proofErr w:type="spellEnd"/>
+      <w:r>
+        <w:rPr>
+          <w:rFonts w:asciiTheme="majorBidi" w:hAnsiTheme="majorBidi" w:cstheme="majorBidi"/>
+          <w:szCs w:val="24"/>
+          <w:lang w:val="en-US"/>
+        </w:rPr>
+        <w:t xml:space="preserve"> </w:t>
+      </w:r>
+      <w:proofErr w:type="spellStart"/>
+      <w:r>
+        <w:rPr>
+          <w:rFonts w:asciiTheme="majorBidi" w:hAnsiTheme="majorBidi" w:cstheme="majorBidi"/>
+          <w:szCs w:val="24"/>
+          <w:lang w:val="en-US"/>
+        </w:rPr>
+        <w:t>siklus</w:t>
+      </w:r>
+      <w:proofErr w:type="spellEnd"/>
+      <w:r>
+        <w:rPr>
+          <w:rFonts w:asciiTheme="majorBidi" w:hAnsiTheme="majorBidi" w:cstheme="majorBidi"/>
+          <w:szCs w:val="24"/>
+          <w:lang w:val="en-US"/>
+        </w:rPr>
+        <w:t xml:space="preserve"> </w:t>
+      </w:r>
+      <w:proofErr w:type="spellStart"/>
+      <w:r>
+        <w:rPr>
+          <w:rFonts w:asciiTheme="majorBidi" w:hAnsiTheme="majorBidi" w:cstheme="majorBidi"/>
+          <w:szCs w:val="24"/>
+          <w:lang w:val="en-US"/>
+        </w:rPr>
+        <w:t>pembangunan</w:t>
+      </w:r>
+      <w:proofErr w:type="spellEnd"/>
+      <w:r>
+        <w:rPr>
+          <w:rFonts w:asciiTheme="majorBidi" w:hAnsiTheme="majorBidi" w:cstheme="majorBidi"/>
+          <w:szCs w:val="24"/>
+          <w:lang w:val="en-US"/>
+        </w:rPr>
+        <w:t xml:space="preserve"> </w:t>
+      </w:r>
+      <w:proofErr w:type="spellStart"/>
+      <w:r>
+        <w:rPr>
+          <w:rFonts w:asciiTheme="majorBidi" w:hAnsiTheme="majorBidi" w:cstheme="majorBidi"/>
+          <w:szCs w:val="24"/>
+          <w:lang w:val="en-US"/>
+        </w:rPr>
+        <w:t>pendek</w:t>
+      </w:r>
+      <w:proofErr w:type="spellEnd"/>
+      <w:r>
+        <w:rPr>
+          <w:rFonts w:asciiTheme="majorBidi" w:hAnsiTheme="majorBidi" w:cstheme="majorBidi"/>
+          <w:szCs w:val="24"/>
+          <w:lang w:val="en-US"/>
+        </w:rPr>
+        <w:t xml:space="preserve">. </w:t>
+      </w:r>
+      <w:proofErr w:type="spellStart"/>
+      <w:r>
+        <w:rPr>
+          <w:rFonts w:asciiTheme="majorBidi" w:hAnsiTheme="majorBidi" w:cstheme="majorBidi"/>
+          <w:szCs w:val="24"/>
+          <w:lang w:val="en-US"/>
+        </w:rPr>
+        <w:t>Setiap</w:t>
+      </w:r>
+      <w:proofErr w:type="spellEnd"/>
+      <w:r>
+        <w:rPr>
+          <w:rFonts w:asciiTheme="majorBidi" w:hAnsiTheme="majorBidi" w:cstheme="majorBidi"/>
+          <w:szCs w:val="24"/>
+          <w:lang w:val="en-US"/>
+        </w:rPr>
+        <w:t xml:space="preserve"> </w:t>
+      </w:r>
+      <w:proofErr w:type="spellStart"/>
+      <w:r>
+        <w:rPr>
+          <w:rFonts w:asciiTheme="majorBidi" w:hAnsiTheme="majorBidi" w:cstheme="majorBidi"/>
+          <w:szCs w:val="24"/>
+          <w:lang w:val="en-US"/>
+        </w:rPr>
+        <w:t>versi</w:t>
+      </w:r>
+      <w:proofErr w:type="spellEnd"/>
+      <w:r>
+        <w:rPr>
+          <w:rFonts w:asciiTheme="majorBidi" w:hAnsiTheme="majorBidi" w:cstheme="majorBidi"/>
+          <w:szCs w:val="24"/>
+          <w:lang w:val="en-US"/>
+        </w:rPr>
+        <w:t xml:space="preserve"> </w:t>
+      </w:r>
+      <w:proofErr w:type="spellStart"/>
+      <w:r>
+        <w:rPr>
+          <w:rFonts w:asciiTheme="majorBidi" w:hAnsiTheme="majorBidi" w:cstheme="majorBidi"/>
+          <w:szCs w:val="24"/>
+          <w:lang w:val="en-US"/>
+        </w:rPr>
+        <w:t>ditinjau</w:t>
+      </w:r>
+      <w:proofErr w:type="spellEnd"/>
+      <w:r>
+        <w:rPr>
+          <w:rFonts w:asciiTheme="majorBidi" w:hAnsiTheme="majorBidi" w:cstheme="majorBidi"/>
+          <w:szCs w:val="24"/>
+          <w:lang w:val="en-US"/>
+        </w:rPr>
+        <w:t xml:space="preserve"> </w:t>
+      </w:r>
+      <w:proofErr w:type="spellStart"/>
+      <w:r>
+        <w:rPr>
+          <w:rFonts w:asciiTheme="majorBidi" w:hAnsiTheme="majorBidi" w:cstheme="majorBidi"/>
+          <w:szCs w:val="24"/>
+          <w:lang w:val="en-US"/>
+        </w:rPr>
+        <w:t>dengan</w:t>
+      </w:r>
+      <w:proofErr w:type="spellEnd"/>
+      <w:r>
+        <w:rPr>
+          <w:rFonts w:asciiTheme="majorBidi" w:hAnsiTheme="majorBidi" w:cstheme="majorBidi"/>
+          <w:szCs w:val="24"/>
+          <w:lang w:val="en-US"/>
+        </w:rPr>
+        <w:t xml:space="preserve"> </w:t>
+      </w:r>
+      <w:proofErr w:type="spellStart"/>
+      <w:r>
+        <w:rPr>
+          <w:rFonts w:asciiTheme="majorBidi" w:hAnsiTheme="majorBidi" w:cstheme="majorBidi"/>
+          <w:szCs w:val="24"/>
+          <w:lang w:val="en-US"/>
+        </w:rPr>
+        <w:t>klien</w:t>
+      </w:r>
+      <w:proofErr w:type="spellEnd"/>
+      <w:r>
+        <w:rPr>
+          <w:rFonts w:asciiTheme="majorBidi" w:hAnsiTheme="majorBidi" w:cstheme="majorBidi"/>
+          <w:szCs w:val="24"/>
+          <w:lang w:val="en-US"/>
+        </w:rPr>
+        <w:t xml:space="preserve"> </w:t>
+      </w:r>
+      <w:proofErr w:type="spellStart"/>
+      <w:r>
+        <w:rPr>
+          <w:rFonts w:asciiTheme="majorBidi" w:hAnsiTheme="majorBidi" w:cstheme="majorBidi"/>
+          <w:szCs w:val="24"/>
+          <w:lang w:val="en-US"/>
+        </w:rPr>
+        <w:t>untuk</w:t>
+      </w:r>
+      <w:proofErr w:type="spellEnd"/>
+      <w:r>
+        <w:rPr>
+          <w:rFonts w:asciiTheme="majorBidi" w:hAnsiTheme="majorBidi" w:cstheme="majorBidi"/>
+          <w:szCs w:val="24"/>
+          <w:lang w:val="en-US"/>
+        </w:rPr>
+        <w:t xml:space="preserve"> </w:t>
+      </w:r>
+      <w:proofErr w:type="spellStart"/>
+      <w:r>
+        <w:rPr>
+          <w:rFonts w:asciiTheme="majorBidi" w:hAnsiTheme="majorBidi" w:cstheme="majorBidi"/>
+          <w:szCs w:val="24"/>
+          <w:lang w:val="en-US"/>
+        </w:rPr>
+        <w:t>menghasilkan</w:t>
+      </w:r>
+      <w:proofErr w:type="spellEnd"/>
+      <w:r>
+        <w:rPr>
+          <w:rFonts w:asciiTheme="majorBidi" w:hAnsiTheme="majorBidi" w:cstheme="majorBidi"/>
+          <w:szCs w:val="24"/>
+          <w:lang w:val="en-US"/>
+        </w:rPr>
+        <w:t xml:space="preserve"> </w:t>
+      </w:r>
+      <w:proofErr w:type="spellStart"/>
+      <w:r>
+        <w:rPr>
+          <w:rFonts w:asciiTheme="majorBidi" w:hAnsiTheme="majorBidi" w:cstheme="majorBidi"/>
+          <w:szCs w:val="24"/>
+          <w:lang w:val="en-US"/>
+        </w:rPr>
+        <w:t>persyaratan</w:t>
+      </w:r>
+      <w:proofErr w:type="spellEnd"/>
+      <w:r>
+        <w:rPr>
+          <w:rFonts w:asciiTheme="majorBidi" w:hAnsiTheme="majorBidi" w:cstheme="majorBidi"/>
+          <w:szCs w:val="24"/>
+          <w:lang w:val="en-US"/>
+        </w:rPr>
+        <w:t xml:space="preserve"> </w:t>
+      </w:r>
+      <w:proofErr w:type="spellStart"/>
+      <w:r>
+        <w:rPr>
+          <w:rFonts w:asciiTheme="majorBidi" w:hAnsiTheme="majorBidi" w:cstheme="majorBidi"/>
+          <w:szCs w:val="24"/>
+          <w:lang w:val="en-US"/>
+        </w:rPr>
+        <w:t>untuk</w:t>
+      </w:r>
+      <w:proofErr w:type="spellEnd"/>
+      <w:r>
+        <w:rPr>
+          <w:rFonts w:asciiTheme="majorBidi" w:hAnsiTheme="majorBidi" w:cstheme="majorBidi"/>
+          <w:szCs w:val="24"/>
+          <w:lang w:val="en-US"/>
+        </w:rPr>
+        <w:t xml:space="preserve"> </w:t>
+      </w:r>
+      <w:proofErr w:type="spellStart"/>
+      <w:r>
+        <w:rPr>
+          <w:rFonts w:asciiTheme="majorBidi" w:hAnsiTheme="majorBidi" w:cstheme="majorBidi"/>
+          <w:szCs w:val="24"/>
+          <w:lang w:val="en-US"/>
+        </w:rPr>
+        <w:t>membuat</w:t>
+      </w:r>
+      <w:proofErr w:type="spellEnd"/>
+      <w:r>
+        <w:rPr>
+          <w:rFonts w:asciiTheme="majorBidi" w:hAnsiTheme="majorBidi" w:cstheme="majorBidi"/>
+          <w:szCs w:val="24"/>
+          <w:lang w:val="en-US"/>
+        </w:rPr>
+        <w:t xml:space="preserve"> </w:t>
+      </w:r>
+      <w:proofErr w:type="spellStart"/>
+      <w:r>
+        <w:rPr>
+          <w:rFonts w:asciiTheme="majorBidi" w:hAnsiTheme="majorBidi" w:cstheme="majorBidi"/>
+          <w:szCs w:val="24"/>
+          <w:lang w:val="en-US"/>
+        </w:rPr>
+        <w:t>versi</w:t>
+      </w:r>
+      <w:proofErr w:type="spellEnd"/>
+      <w:r>
+        <w:rPr>
+          <w:rFonts w:asciiTheme="majorBidi" w:hAnsiTheme="majorBidi" w:cstheme="majorBidi"/>
+          <w:szCs w:val="24"/>
+          <w:lang w:val="en-US"/>
+        </w:rPr>
+        <w:t xml:space="preserve"> </w:t>
+      </w:r>
+      <w:proofErr w:type="spellStart"/>
+      <w:r>
+        <w:rPr>
+          <w:rFonts w:asciiTheme="majorBidi" w:hAnsiTheme="majorBidi" w:cstheme="majorBidi"/>
+          <w:szCs w:val="24"/>
+          <w:lang w:val="en-US"/>
+        </w:rPr>
+        <w:t>berikutnya</w:t>
+      </w:r>
+      <w:proofErr w:type="spellEnd"/>
+      <w:r>
+        <w:rPr>
+          <w:rFonts w:asciiTheme="majorBidi" w:hAnsiTheme="majorBidi" w:cstheme="majorBidi"/>
+          <w:szCs w:val="24"/>
+          <w:lang w:val="en-US"/>
+        </w:rPr>
+        <w:t xml:space="preserve">. Proses </w:t>
+      </w:r>
+      <w:proofErr w:type="spellStart"/>
+      <w:r>
+        <w:rPr>
+          <w:rFonts w:asciiTheme="majorBidi" w:hAnsiTheme="majorBidi" w:cstheme="majorBidi"/>
+          <w:szCs w:val="24"/>
+          <w:lang w:val="en-US"/>
+        </w:rPr>
+        <w:t>ini</w:t>
+      </w:r>
+      <w:proofErr w:type="spellEnd"/>
+      <w:r>
+        <w:rPr>
+          <w:rFonts w:asciiTheme="majorBidi" w:hAnsiTheme="majorBidi" w:cstheme="majorBidi"/>
+          <w:szCs w:val="24"/>
+          <w:lang w:val="en-US"/>
+        </w:rPr>
+        <w:t xml:space="preserve"> </w:t>
+      </w:r>
+      <w:proofErr w:type="spellStart"/>
+      <w:r>
+        <w:rPr>
+          <w:rFonts w:asciiTheme="majorBidi" w:hAnsiTheme="majorBidi" w:cstheme="majorBidi"/>
+          <w:szCs w:val="24"/>
+          <w:lang w:val="en-US"/>
+        </w:rPr>
+        <w:t>diulang</w:t>
+      </w:r>
+      <w:proofErr w:type="spellEnd"/>
+      <w:r>
+        <w:rPr>
+          <w:rFonts w:asciiTheme="majorBidi" w:hAnsiTheme="majorBidi" w:cstheme="majorBidi"/>
+          <w:szCs w:val="24"/>
+          <w:lang w:val="en-US"/>
+        </w:rPr>
+        <w:t xml:space="preserve"> </w:t>
+      </w:r>
+      <w:proofErr w:type="spellStart"/>
+      <w:r>
+        <w:rPr>
+          <w:rFonts w:asciiTheme="majorBidi" w:hAnsiTheme="majorBidi" w:cstheme="majorBidi"/>
+          <w:szCs w:val="24"/>
+          <w:lang w:val="en-US"/>
+        </w:rPr>
+        <w:t>sampai</w:t>
+      </w:r>
+      <w:proofErr w:type="spellEnd"/>
+      <w:r>
+        <w:rPr>
+          <w:rFonts w:asciiTheme="majorBidi" w:hAnsiTheme="majorBidi" w:cstheme="majorBidi"/>
+          <w:szCs w:val="24"/>
+          <w:lang w:val="en-US"/>
+        </w:rPr>
+        <w:t xml:space="preserve"> </w:t>
+      </w:r>
+      <w:proofErr w:type="spellStart"/>
+      <w:r>
+        <w:rPr>
+          <w:rFonts w:asciiTheme="majorBidi" w:hAnsiTheme="majorBidi" w:cstheme="majorBidi"/>
+          <w:szCs w:val="24"/>
+          <w:lang w:val="en-US"/>
+        </w:rPr>
+        <w:t>semua</w:t>
+      </w:r>
+      <w:proofErr w:type="spellEnd"/>
+      <w:r>
+        <w:rPr>
+          <w:rFonts w:asciiTheme="majorBidi" w:hAnsiTheme="majorBidi" w:cstheme="majorBidi"/>
+          <w:szCs w:val="24"/>
+          <w:lang w:val="en-US"/>
+        </w:rPr>
+        <w:t xml:space="preserve"> </w:t>
+      </w:r>
+      <w:proofErr w:type="spellStart"/>
+      <w:r>
+        <w:rPr>
+          <w:rFonts w:asciiTheme="majorBidi" w:hAnsiTheme="majorBidi" w:cstheme="majorBidi"/>
+          <w:szCs w:val="24"/>
+          <w:lang w:val="en-US"/>
+        </w:rPr>
+        <w:t>fungsionalitas</w:t>
+      </w:r>
+      <w:proofErr w:type="spellEnd"/>
+      <w:r>
+        <w:rPr>
+          <w:rFonts w:asciiTheme="majorBidi" w:hAnsiTheme="majorBidi" w:cstheme="majorBidi"/>
+          <w:szCs w:val="24"/>
+          <w:lang w:val="en-US"/>
+        </w:rPr>
+        <w:t xml:space="preserve"> </w:t>
+      </w:r>
+      <w:proofErr w:type="spellStart"/>
+      <w:r>
+        <w:rPr>
+          <w:rFonts w:asciiTheme="majorBidi" w:hAnsiTheme="majorBidi" w:cstheme="majorBidi"/>
+          <w:szCs w:val="24"/>
+          <w:lang w:val="en-US"/>
+        </w:rPr>
+        <w:t>telah</w:t>
+      </w:r>
+      <w:proofErr w:type="spellEnd"/>
+      <w:r>
+        <w:rPr>
+          <w:rFonts w:asciiTheme="majorBidi" w:hAnsiTheme="majorBidi" w:cstheme="majorBidi"/>
+          <w:szCs w:val="24"/>
+          <w:lang w:val="en-US"/>
+        </w:rPr>
+        <w:t xml:space="preserve"> </w:t>
+      </w:r>
+      <w:proofErr w:type="spellStart"/>
+      <w:r>
+        <w:rPr>
+          <w:rFonts w:asciiTheme="majorBidi" w:hAnsiTheme="majorBidi" w:cstheme="majorBidi"/>
+          <w:szCs w:val="24"/>
+          <w:lang w:val="en-US"/>
+        </w:rPr>
+        <w:t>dikembangkan</w:t>
+      </w:r>
+      <w:proofErr w:type="spellEnd"/>
+      <w:r>
+        <w:rPr>
+          <w:rFonts w:asciiTheme="majorBidi" w:hAnsiTheme="majorBidi" w:cstheme="majorBidi"/>
+          <w:szCs w:val="24"/>
+          <w:lang w:val="en-US"/>
+        </w:rPr>
+        <w:t xml:space="preserve">. Panjang ideal </w:t>
+      </w:r>
+      <w:proofErr w:type="spellStart"/>
+      <w:r>
+        <w:rPr>
+          <w:rFonts w:asciiTheme="majorBidi" w:hAnsiTheme="majorBidi" w:cstheme="majorBidi"/>
+          <w:szCs w:val="24"/>
+          <w:lang w:val="en-US"/>
+        </w:rPr>
+        <w:t>iterasi</w:t>
+      </w:r>
+      <w:proofErr w:type="spellEnd"/>
+      <w:r>
+        <w:rPr>
+          <w:rFonts w:asciiTheme="majorBidi" w:hAnsiTheme="majorBidi" w:cstheme="majorBidi"/>
+          <w:szCs w:val="24"/>
+          <w:lang w:val="en-US"/>
+        </w:rPr>
+        <w:t xml:space="preserve"> </w:t>
+      </w:r>
+      <w:proofErr w:type="spellStart"/>
+      <w:r>
+        <w:rPr>
+          <w:rFonts w:asciiTheme="majorBidi" w:hAnsiTheme="majorBidi" w:cstheme="majorBidi"/>
+          <w:szCs w:val="24"/>
+          <w:lang w:val="en-US"/>
+        </w:rPr>
+        <w:t>adalah</w:t>
+      </w:r>
+      <w:proofErr w:type="spellEnd"/>
+      <w:r>
+        <w:rPr>
+          <w:rFonts w:asciiTheme="majorBidi" w:hAnsiTheme="majorBidi" w:cstheme="majorBidi"/>
+          <w:szCs w:val="24"/>
+          <w:lang w:val="en-US"/>
+        </w:rPr>
+        <w:t xml:space="preserve"> </w:t>
+      </w:r>
+      <w:proofErr w:type="spellStart"/>
+      <w:r>
+        <w:rPr>
+          <w:rFonts w:asciiTheme="majorBidi" w:hAnsiTheme="majorBidi" w:cstheme="majorBidi"/>
+          <w:szCs w:val="24"/>
+          <w:lang w:val="en-US"/>
+        </w:rPr>
+        <w:t>antara</w:t>
+      </w:r>
+      <w:proofErr w:type="spellEnd"/>
+      <w:r>
+        <w:rPr>
+          <w:rFonts w:asciiTheme="majorBidi" w:hAnsiTheme="majorBidi" w:cstheme="majorBidi"/>
+          <w:szCs w:val="24"/>
+          <w:lang w:val="en-US"/>
+        </w:rPr>
+        <w:t xml:space="preserve"> </w:t>
+      </w:r>
+      <w:proofErr w:type="spellStart"/>
       <w:r>
         <w:rPr>
           <w:rFonts w:asciiTheme="majorBidi" w:hAnsiTheme="majorBidi" w:cstheme="majorBidi"/>
@@ -3481,7 +8315,666 @@
           <w:lang w:val="en-US"/>
         </w:rPr>
         <w:lastRenderedPageBreak/>
-        <w:t>satu hari (yang lebih dekat dengan Metodologi Agile) dan tiga minggu. Setiap siklus pengembangan memberikan pengguna kesempatan untuk memberikan umpan balik,memperbaiki persyaratan, dan kemajuan melihat (dalam pertemuan sesi fokus grup). Hal ini akhirnya pembangunan berulang yang memecahkan masalah yang melekat dalam metodologi fleksibel dibuat pada 1970an.</w:t>
+        <w:t>satu</w:t>
+      </w:r>
+      <w:proofErr w:type="spellEnd"/>
+      <w:r>
+        <w:rPr>
+          <w:rFonts w:asciiTheme="majorBidi" w:hAnsiTheme="majorBidi" w:cstheme="majorBidi"/>
+          <w:szCs w:val="24"/>
+          <w:lang w:val="en-US"/>
+        </w:rPr>
+        <w:t xml:space="preserve"> </w:t>
+      </w:r>
+      <w:proofErr w:type="spellStart"/>
+      <w:r>
+        <w:rPr>
+          <w:rFonts w:asciiTheme="majorBidi" w:hAnsiTheme="majorBidi" w:cstheme="majorBidi"/>
+          <w:szCs w:val="24"/>
+          <w:lang w:val="en-US"/>
+        </w:rPr>
+        <w:t>hari</w:t>
+      </w:r>
+      <w:proofErr w:type="spellEnd"/>
+      <w:r>
+        <w:rPr>
+          <w:rFonts w:asciiTheme="majorBidi" w:hAnsiTheme="majorBidi" w:cstheme="majorBidi"/>
+          <w:szCs w:val="24"/>
+          <w:lang w:val="en-US"/>
+        </w:rPr>
+        <w:t xml:space="preserve"> (yang </w:t>
+      </w:r>
+      <w:proofErr w:type="spellStart"/>
+      <w:r>
+        <w:rPr>
+          <w:rFonts w:asciiTheme="majorBidi" w:hAnsiTheme="majorBidi" w:cstheme="majorBidi"/>
+          <w:szCs w:val="24"/>
+          <w:lang w:val="en-US"/>
+        </w:rPr>
+        <w:t>lebih</w:t>
+      </w:r>
+      <w:proofErr w:type="spellEnd"/>
+      <w:r>
+        <w:rPr>
+          <w:rFonts w:asciiTheme="majorBidi" w:hAnsiTheme="majorBidi" w:cstheme="majorBidi"/>
+          <w:szCs w:val="24"/>
+          <w:lang w:val="en-US"/>
+        </w:rPr>
+        <w:t xml:space="preserve"> </w:t>
+      </w:r>
+      <w:proofErr w:type="spellStart"/>
+      <w:r>
+        <w:rPr>
+          <w:rFonts w:asciiTheme="majorBidi" w:hAnsiTheme="majorBidi" w:cstheme="majorBidi"/>
+          <w:szCs w:val="24"/>
+          <w:lang w:val="en-US"/>
+        </w:rPr>
+        <w:t>dekat</w:t>
+      </w:r>
+      <w:proofErr w:type="spellEnd"/>
+      <w:r>
+        <w:rPr>
+          <w:rFonts w:asciiTheme="majorBidi" w:hAnsiTheme="majorBidi" w:cstheme="majorBidi"/>
+          <w:szCs w:val="24"/>
+          <w:lang w:val="en-US"/>
+        </w:rPr>
+        <w:t xml:space="preserve"> </w:t>
+      </w:r>
+      <w:proofErr w:type="spellStart"/>
+      <w:r>
+        <w:rPr>
+          <w:rFonts w:asciiTheme="majorBidi" w:hAnsiTheme="majorBidi" w:cstheme="majorBidi"/>
+          <w:szCs w:val="24"/>
+          <w:lang w:val="en-US"/>
+        </w:rPr>
+        <w:t>dengan</w:t>
+      </w:r>
+      <w:proofErr w:type="spellEnd"/>
+      <w:r>
+        <w:rPr>
+          <w:rFonts w:asciiTheme="majorBidi" w:hAnsiTheme="majorBidi" w:cstheme="majorBidi"/>
+          <w:szCs w:val="24"/>
+          <w:lang w:val="en-US"/>
+        </w:rPr>
+        <w:t xml:space="preserve"> </w:t>
+      </w:r>
+      <w:proofErr w:type="spellStart"/>
+      <w:r>
+        <w:rPr>
+          <w:rFonts w:asciiTheme="majorBidi" w:hAnsiTheme="majorBidi" w:cstheme="majorBidi"/>
+          <w:szCs w:val="24"/>
+          <w:lang w:val="en-US"/>
+        </w:rPr>
+        <w:t>Metodologi</w:t>
+      </w:r>
+      <w:proofErr w:type="spellEnd"/>
+      <w:r>
+        <w:rPr>
+          <w:rFonts w:asciiTheme="majorBidi" w:hAnsiTheme="majorBidi" w:cstheme="majorBidi"/>
+          <w:szCs w:val="24"/>
+          <w:lang w:val="en-US"/>
+        </w:rPr>
+        <w:t xml:space="preserve"> Agile) dan </w:t>
+      </w:r>
+      <w:proofErr w:type="spellStart"/>
+      <w:r>
+        <w:rPr>
+          <w:rFonts w:asciiTheme="majorBidi" w:hAnsiTheme="majorBidi" w:cstheme="majorBidi"/>
+          <w:szCs w:val="24"/>
+          <w:lang w:val="en-US"/>
+        </w:rPr>
+        <w:t>tiga</w:t>
+      </w:r>
+      <w:proofErr w:type="spellEnd"/>
+      <w:r>
+        <w:rPr>
+          <w:rFonts w:asciiTheme="majorBidi" w:hAnsiTheme="majorBidi" w:cstheme="majorBidi"/>
+          <w:szCs w:val="24"/>
+          <w:lang w:val="en-US"/>
+        </w:rPr>
+        <w:t xml:space="preserve"> </w:t>
+      </w:r>
+      <w:proofErr w:type="spellStart"/>
+      <w:r>
+        <w:rPr>
+          <w:rFonts w:asciiTheme="majorBidi" w:hAnsiTheme="majorBidi" w:cstheme="majorBidi"/>
+          <w:szCs w:val="24"/>
+          <w:lang w:val="en-US"/>
+        </w:rPr>
+        <w:t>minggu</w:t>
+      </w:r>
+      <w:proofErr w:type="spellEnd"/>
+      <w:r>
+        <w:rPr>
+          <w:rFonts w:asciiTheme="majorBidi" w:hAnsiTheme="majorBidi" w:cstheme="majorBidi"/>
+          <w:szCs w:val="24"/>
+          <w:lang w:val="en-US"/>
+        </w:rPr>
+        <w:t xml:space="preserve">. </w:t>
+      </w:r>
+      <w:proofErr w:type="spellStart"/>
+      <w:r>
+        <w:rPr>
+          <w:rFonts w:asciiTheme="majorBidi" w:hAnsiTheme="majorBidi" w:cstheme="majorBidi"/>
+          <w:szCs w:val="24"/>
+          <w:lang w:val="en-US"/>
+        </w:rPr>
+        <w:t>Setiap</w:t>
+      </w:r>
+      <w:proofErr w:type="spellEnd"/>
+      <w:r>
+        <w:rPr>
+          <w:rFonts w:asciiTheme="majorBidi" w:hAnsiTheme="majorBidi" w:cstheme="majorBidi"/>
+          <w:szCs w:val="24"/>
+          <w:lang w:val="en-US"/>
+        </w:rPr>
+        <w:t xml:space="preserve"> </w:t>
+      </w:r>
+      <w:proofErr w:type="spellStart"/>
+      <w:r>
+        <w:rPr>
+          <w:rFonts w:asciiTheme="majorBidi" w:hAnsiTheme="majorBidi" w:cstheme="majorBidi"/>
+          <w:szCs w:val="24"/>
+          <w:lang w:val="en-US"/>
+        </w:rPr>
+        <w:t>siklus</w:t>
+      </w:r>
+      <w:proofErr w:type="spellEnd"/>
+      <w:r>
+        <w:rPr>
+          <w:rFonts w:asciiTheme="majorBidi" w:hAnsiTheme="majorBidi" w:cstheme="majorBidi"/>
+          <w:szCs w:val="24"/>
+          <w:lang w:val="en-US"/>
+        </w:rPr>
+        <w:t xml:space="preserve"> </w:t>
+      </w:r>
+      <w:proofErr w:type="spellStart"/>
+      <w:r>
+        <w:rPr>
+          <w:rFonts w:asciiTheme="majorBidi" w:hAnsiTheme="majorBidi" w:cstheme="majorBidi"/>
+          <w:szCs w:val="24"/>
+          <w:lang w:val="en-US"/>
+        </w:rPr>
+        <w:t>pengembangan</w:t>
+      </w:r>
+      <w:proofErr w:type="spellEnd"/>
+      <w:r>
+        <w:rPr>
+          <w:rFonts w:asciiTheme="majorBidi" w:hAnsiTheme="majorBidi" w:cstheme="majorBidi"/>
+          <w:szCs w:val="24"/>
+          <w:lang w:val="en-US"/>
+        </w:rPr>
+        <w:t xml:space="preserve"> </w:t>
+      </w:r>
+      <w:proofErr w:type="spellStart"/>
+      <w:r>
+        <w:rPr>
+          <w:rFonts w:asciiTheme="majorBidi" w:hAnsiTheme="majorBidi" w:cstheme="majorBidi"/>
+          <w:szCs w:val="24"/>
+          <w:lang w:val="en-US"/>
+        </w:rPr>
+        <w:t>memberikan</w:t>
+      </w:r>
+      <w:proofErr w:type="spellEnd"/>
+      <w:r>
+        <w:rPr>
+          <w:rFonts w:asciiTheme="majorBidi" w:hAnsiTheme="majorBidi" w:cstheme="majorBidi"/>
+          <w:szCs w:val="24"/>
+          <w:lang w:val="en-US"/>
+        </w:rPr>
+        <w:t xml:space="preserve"> </w:t>
+      </w:r>
+      <w:proofErr w:type="spellStart"/>
+      <w:r>
+        <w:rPr>
+          <w:rFonts w:asciiTheme="majorBidi" w:hAnsiTheme="majorBidi" w:cstheme="majorBidi"/>
+          <w:szCs w:val="24"/>
+          <w:lang w:val="en-US"/>
+        </w:rPr>
+        <w:t>pengguna</w:t>
+      </w:r>
+      <w:proofErr w:type="spellEnd"/>
+      <w:r>
+        <w:rPr>
+          <w:rFonts w:asciiTheme="majorBidi" w:hAnsiTheme="majorBidi" w:cstheme="majorBidi"/>
+          <w:szCs w:val="24"/>
+          <w:lang w:val="en-US"/>
+        </w:rPr>
+        <w:t xml:space="preserve"> </w:t>
+      </w:r>
+      <w:proofErr w:type="spellStart"/>
+      <w:r>
+        <w:rPr>
+          <w:rFonts w:asciiTheme="majorBidi" w:hAnsiTheme="majorBidi" w:cstheme="majorBidi"/>
+          <w:szCs w:val="24"/>
+          <w:lang w:val="en-US"/>
+        </w:rPr>
+        <w:t>kesempatan</w:t>
+      </w:r>
+      <w:proofErr w:type="spellEnd"/>
+      <w:r>
+        <w:rPr>
+          <w:rFonts w:asciiTheme="majorBidi" w:hAnsiTheme="majorBidi" w:cstheme="majorBidi"/>
+          <w:szCs w:val="24"/>
+          <w:lang w:val="en-US"/>
+        </w:rPr>
+        <w:t xml:space="preserve"> </w:t>
+      </w:r>
+      <w:proofErr w:type="spellStart"/>
+      <w:r>
+        <w:rPr>
+          <w:rFonts w:asciiTheme="majorBidi" w:hAnsiTheme="majorBidi" w:cstheme="majorBidi"/>
+          <w:szCs w:val="24"/>
+          <w:lang w:val="en-US"/>
+        </w:rPr>
+        <w:t>untuk</w:t>
+      </w:r>
+      <w:proofErr w:type="spellEnd"/>
+      <w:r>
+        <w:rPr>
+          <w:rFonts w:asciiTheme="majorBidi" w:hAnsiTheme="majorBidi" w:cstheme="majorBidi"/>
+          <w:szCs w:val="24"/>
+          <w:lang w:val="en-US"/>
+        </w:rPr>
+        <w:t xml:space="preserve"> </w:t>
+      </w:r>
+      <w:proofErr w:type="spellStart"/>
+      <w:r>
+        <w:rPr>
+          <w:rFonts w:asciiTheme="majorBidi" w:hAnsiTheme="majorBidi" w:cstheme="majorBidi"/>
+          <w:szCs w:val="24"/>
+          <w:lang w:val="en-US"/>
+        </w:rPr>
+        <w:t>memberikan</w:t>
+      </w:r>
+      <w:proofErr w:type="spellEnd"/>
+      <w:r>
+        <w:rPr>
+          <w:rFonts w:asciiTheme="majorBidi" w:hAnsiTheme="majorBidi" w:cstheme="majorBidi"/>
+          <w:szCs w:val="24"/>
+          <w:lang w:val="en-US"/>
+        </w:rPr>
+        <w:t xml:space="preserve"> </w:t>
+      </w:r>
+      <w:proofErr w:type="spellStart"/>
+      <w:r>
+        <w:rPr>
+          <w:rFonts w:asciiTheme="majorBidi" w:hAnsiTheme="majorBidi" w:cstheme="majorBidi"/>
+          <w:szCs w:val="24"/>
+          <w:lang w:val="en-US"/>
+        </w:rPr>
+        <w:t>umpan</w:t>
+      </w:r>
+      <w:proofErr w:type="spellEnd"/>
+      <w:r>
+        <w:rPr>
+          <w:rFonts w:asciiTheme="majorBidi" w:hAnsiTheme="majorBidi" w:cstheme="majorBidi"/>
+          <w:szCs w:val="24"/>
+          <w:lang w:val="en-US"/>
+        </w:rPr>
+        <w:t xml:space="preserve"> </w:t>
+      </w:r>
+      <w:proofErr w:type="spellStart"/>
+      <w:proofErr w:type="gramStart"/>
+      <w:r>
+        <w:rPr>
+          <w:rFonts w:asciiTheme="majorBidi" w:hAnsiTheme="majorBidi" w:cstheme="majorBidi"/>
+          <w:szCs w:val="24"/>
+          <w:lang w:val="en-US"/>
+        </w:rPr>
+        <w:t>balik,memperbaiki</w:t>
+      </w:r>
+      <w:proofErr w:type="spellEnd"/>
+      <w:proofErr w:type="gramEnd"/>
+      <w:r>
+        <w:rPr>
+          <w:rFonts w:asciiTheme="majorBidi" w:hAnsiTheme="majorBidi" w:cstheme="majorBidi"/>
+          <w:szCs w:val="24"/>
+          <w:lang w:val="en-US"/>
+        </w:rPr>
+        <w:t xml:space="preserve"> </w:t>
+      </w:r>
+      <w:proofErr w:type="spellStart"/>
+      <w:r>
+        <w:rPr>
+          <w:rFonts w:asciiTheme="majorBidi" w:hAnsiTheme="majorBidi" w:cstheme="majorBidi"/>
+          <w:szCs w:val="24"/>
+          <w:lang w:val="en-US"/>
+        </w:rPr>
+        <w:t>persyaratan</w:t>
+      </w:r>
+      <w:proofErr w:type="spellEnd"/>
+      <w:r>
+        <w:rPr>
+          <w:rFonts w:asciiTheme="majorBidi" w:hAnsiTheme="majorBidi" w:cstheme="majorBidi"/>
+          <w:szCs w:val="24"/>
+          <w:lang w:val="en-US"/>
+        </w:rPr>
+        <w:t xml:space="preserve">, dan </w:t>
+      </w:r>
+      <w:proofErr w:type="spellStart"/>
+      <w:r>
+        <w:rPr>
+          <w:rFonts w:asciiTheme="majorBidi" w:hAnsiTheme="majorBidi" w:cstheme="majorBidi"/>
+          <w:szCs w:val="24"/>
+          <w:lang w:val="en-US"/>
+        </w:rPr>
+        <w:t>kemajuan</w:t>
+      </w:r>
+      <w:proofErr w:type="spellEnd"/>
+      <w:r>
+        <w:rPr>
+          <w:rFonts w:asciiTheme="majorBidi" w:hAnsiTheme="majorBidi" w:cstheme="majorBidi"/>
+          <w:szCs w:val="24"/>
+          <w:lang w:val="en-US"/>
+        </w:rPr>
+        <w:t xml:space="preserve"> </w:t>
+      </w:r>
+      <w:proofErr w:type="spellStart"/>
+      <w:r>
+        <w:rPr>
+          <w:rFonts w:asciiTheme="majorBidi" w:hAnsiTheme="majorBidi" w:cstheme="majorBidi"/>
+          <w:szCs w:val="24"/>
+          <w:lang w:val="en-US"/>
+        </w:rPr>
+        <w:t>melihat</w:t>
+      </w:r>
+      <w:proofErr w:type="spellEnd"/>
+      <w:r>
+        <w:rPr>
+          <w:rFonts w:asciiTheme="majorBidi" w:hAnsiTheme="majorBidi" w:cstheme="majorBidi"/>
+          <w:szCs w:val="24"/>
+          <w:lang w:val="en-US"/>
+        </w:rPr>
+        <w:t xml:space="preserve"> (</w:t>
+      </w:r>
+      <w:proofErr w:type="spellStart"/>
+      <w:r>
+        <w:rPr>
+          <w:rFonts w:asciiTheme="majorBidi" w:hAnsiTheme="majorBidi" w:cstheme="majorBidi"/>
+          <w:szCs w:val="24"/>
+          <w:lang w:val="en-US"/>
+        </w:rPr>
+        <w:t>dalam</w:t>
+      </w:r>
+      <w:proofErr w:type="spellEnd"/>
+      <w:r>
+        <w:rPr>
+          <w:rFonts w:asciiTheme="majorBidi" w:hAnsiTheme="majorBidi" w:cstheme="majorBidi"/>
+          <w:szCs w:val="24"/>
+          <w:lang w:val="en-US"/>
+        </w:rPr>
+        <w:t xml:space="preserve"> </w:t>
+      </w:r>
+      <w:proofErr w:type="spellStart"/>
+      <w:r>
+        <w:rPr>
+          <w:rFonts w:asciiTheme="majorBidi" w:hAnsiTheme="majorBidi" w:cstheme="majorBidi"/>
+          <w:szCs w:val="24"/>
+          <w:lang w:val="en-US"/>
+        </w:rPr>
+        <w:t>pertemuan</w:t>
+      </w:r>
+      <w:proofErr w:type="spellEnd"/>
+      <w:r>
+        <w:rPr>
+          <w:rFonts w:asciiTheme="majorBidi" w:hAnsiTheme="majorBidi" w:cstheme="majorBidi"/>
+          <w:szCs w:val="24"/>
+          <w:lang w:val="en-US"/>
+        </w:rPr>
+        <w:t xml:space="preserve"> </w:t>
+      </w:r>
+      <w:proofErr w:type="spellStart"/>
+      <w:r>
+        <w:rPr>
+          <w:rFonts w:asciiTheme="majorBidi" w:hAnsiTheme="majorBidi" w:cstheme="majorBidi"/>
+          <w:szCs w:val="24"/>
+          <w:lang w:val="en-US"/>
+        </w:rPr>
+        <w:t>sesi</w:t>
+      </w:r>
+      <w:proofErr w:type="spellEnd"/>
+      <w:r>
+        <w:rPr>
+          <w:rFonts w:asciiTheme="majorBidi" w:hAnsiTheme="majorBidi" w:cstheme="majorBidi"/>
+          <w:szCs w:val="24"/>
+          <w:lang w:val="en-US"/>
+        </w:rPr>
+        <w:t xml:space="preserve"> </w:t>
+      </w:r>
+      <w:proofErr w:type="spellStart"/>
+      <w:r>
+        <w:rPr>
+          <w:rFonts w:asciiTheme="majorBidi" w:hAnsiTheme="majorBidi" w:cstheme="majorBidi"/>
+          <w:szCs w:val="24"/>
+          <w:lang w:val="en-US"/>
+        </w:rPr>
+        <w:t>fokus</w:t>
+      </w:r>
+      <w:proofErr w:type="spellEnd"/>
+      <w:r>
+        <w:rPr>
+          <w:rFonts w:asciiTheme="majorBidi" w:hAnsiTheme="majorBidi" w:cstheme="majorBidi"/>
+          <w:szCs w:val="24"/>
+          <w:lang w:val="en-US"/>
+        </w:rPr>
+        <w:t xml:space="preserve"> </w:t>
+      </w:r>
+      <w:proofErr w:type="spellStart"/>
+      <w:r>
+        <w:rPr>
+          <w:rFonts w:asciiTheme="majorBidi" w:hAnsiTheme="majorBidi" w:cstheme="majorBidi"/>
+          <w:szCs w:val="24"/>
+          <w:lang w:val="en-US"/>
+        </w:rPr>
+        <w:t>grup</w:t>
+      </w:r>
+      <w:proofErr w:type="spellEnd"/>
+      <w:r>
+        <w:rPr>
+          <w:rFonts w:asciiTheme="majorBidi" w:hAnsiTheme="majorBidi" w:cstheme="majorBidi"/>
+          <w:szCs w:val="24"/>
+          <w:lang w:val="en-US"/>
+        </w:rPr>
+        <w:t xml:space="preserve">). Hal </w:t>
+      </w:r>
+      <w:proofErr w:type="spellStart"/>
+      <w:r>
+        <w:rPr>
+          <w:rFonts w:asciiTheme="majorBidi" w:hAnsiTheme="majorBidi" w:cstheme="majorBidi"/>
+          <w:szCs w:val="24"/>
+          <w:lang w:val="en-US"/>
+        </w:rPr>
+        <w:t>ini</w:t>
+      </w:r>
+      <w:proofErr w:type="spellEnd"/>
+      <w:r>
+        <w:rPr>
+          <w:rFonts w:asciiTheme="majorBidi" w:hAnsiTheme="majorBidi" w:cstheme="majorBidi"/>
+          <w:szCs w:val="24"/>
+          <w:lang w:val="en-US"/>
+        </w:rPr>
+        <w:t xml:space="preserve"> </w:t>
+      </w:r>
+      <w:proofErr w:type="spellStart"/>
+      <w:r>
+        <w:rPr>
+          <w:rFonts w:asciiTheme="majorBidi" w:hAnsiTheme="majorBidi" w:cstheme="majorBidi"/>
+          <w:szCs w:val="24"/>
+          <w:lang w:val="en-US"/>
+        </w:rPr>
+        <w:t>akhirnya</w:t>
+      </w:r>
+      <w:proofErr w:type="spellEnd"/>
+      <w:r>
+        <w:rPr>
+          <w:rFonts w:asciiTheme="majorBidi" w:hAnsiTheme="majorBidi" w:cstheme="majorBidi"/>
+          <w:szCs w:val="24"/>
+          <w:lang w:val="en-US"/>
+        </w:rPr>
+        <w:t xml:space="preserve"> </w:t>
+      </w:r>
+      <w:proofErr w:type="spellStart"/>
+      <w:r>
+        <w:rPr>
+          <w:rFonts w:asciiTheme="majorBidi" w:hAnsiTheme="majorBidi" w:cstheme="majorBidi"/>
+          <w:szCs w:val="24"/>
+          <w:lang w:val="en-US"/>
+        </w:rPr>
+        <w:t>pembangunan</w:t>
+      </w:r>
+      <w:proofErr w:type="spellEnd"/>
+      <w:r>
+        <w:rPr>
+          <w:rFonts w:asciiTheme="majorBidi" w:hAnsiTheme="majorBidi" w:cstheme="majorBidi"/>
+          <w:szCs w:val="24"/>
+          <w:lang w:val="en-US"/>
+        </w:rPr>
+        <w:t xml:space="preserve"> </w:t>
+      </w:r>
+      <w:proofErr w:type="spellStart"/>
+      <w:r>
+        <w:rPr>
+          <w:rFonts w:asciiTheme="majorBidi" w:hAnsiTheme="majorBidi" w:cstheme="majorBidi"/>
+          <w:szCs w:val="24"/>
+          <w:lang w:val="en-US"/>
+        </w:rPr>
+        <w:t>berulang</w:t>
+      </w:r>
+      <w:proofErr w:type="spellEnd"/>
+      <w:r>
+        <w:rPr>
+          <w:rFonts w:asciiTheme="majorBidi" w:hAnsiTheme="majorBidi" w:cstheme="majorBidi"/>
+          <w:szCs w:val="24"/>
+          <w:lang w:val="en-US"/>
+        </w:rPr>
+        <w:t xml:space="preserve"> yang </w:t>
+      </w:r>
+      <w:proofErr w:type="spellStart"/>
+      <w:r>
+        <w:rPr>
+          <w:rFonts w:asciiTheme="majorBidi" w:hAnsiTheme="majorBidi" w:cstheme="majorBidi"/>
+          <w:szCs w:val="24"/>
+          <w:lang w:val="en-US"/>
+        </w:rPr>
+        <w:t>memecahkan</w:t>
+      </w:r>
+      <w:proofErr w:type="spellEnd"/>
+      <w:r>
+        <w:rPr>
+          <w:rFonts w:asciiTheme="majorBidi" w:hAnsiTheme="majorBidi" w:cstheme="majorBidi"/>
+          <w:szCs w:val="24"/>
+          <w:lang w:val="en-US"/>
+        </w:rPr>
+        <w:t xml:space="preserve"> </w:t>
+      </w:r>
+      <w:proofErr w:type="spellStart"/>
+      <w:r>
+        <w:rPr>
+          <w:rFonts w:asciiTheme="majorBidi" w:hAnsiTheme="majorBidi" w:cstheme="majorBidi"/>
+          <w:szCs w:val="24"/>
+          <w:lang w:val="en-US"/>
+        </w:rPr>
+        <w:t>masalah</w:t>
+      </w:r>
+      <w:proofErr w:type="spellEnd"/>
+      <w:r>
+        <w:rPr>
+          <w:rFonts w:asciiTheme="majorBidi" w:hAnsiTheme="majorBidi" w:cstheme="majorBidi"/>
+          <w:szCs w:val="24"/>
+          <w:lang w:val="en-US"/>
+        </w:rPr>
+        <w:t xml:space="preserve"> yang </w:t>
+      </w:r>
+      <w:proofErr w:type="spellStart"/>
+      <w:r>
+        <w:rPr>
+          <w:rFonts w:asciiTheme="majorBidi" w:hAnsiTheme="majorBidi" w:cstheme="majorBidi"/>
+          <w:szCs w:val="24"/>
+          <w:lang w:val="en-US"/>
+        </w:rPr>
+        <w:t>melekat</w:t>
+      </w:r>
+      <w:proofErr w:type="spellEnd"/>
+      <w:r>
+        <w:rPr>
+          <w:rFonts w:asciiTheme="majorBidi" w:hAnsiTheme="majorBidi" w:cstheme="majorBidi"/>
+          <w:szCs w:val="24"/>
+          <w:lang w:val="en-US"/>
+        </w:rPr>
+        <w:t xml:space="preserve"> </w:t>
+      </w:r>
+      <w:proofErr w:type="spellStart"/>
+      <w:r>
+        <w:rPr>
+          <w:rFonts w:asciiTheme="majorBidi" w:hAnsiTheme="majorBidi" w:cstheme="majorBidi"/>
+          <w:szCs w:val="24"/>
+          <w:lang w:val="en-US"/>
+        </w:rPr>
+        <w:t>dalam</w:t>
+      </w:r>
+      <w:proofErr w:type="spellEnd"/>
+      <w:r>
+        <w:rPr>
+          <w:rFonts w:asciiTheme="majorBidi" w:hAnsiTheme="majorBidi" w:cstheme="majorBidi"/>
+          <w:szCs w:val="24"/>
+          <w:lang w:val="en-US"/>
+        </w:rPr>
+        <w:t xml:space="preserve"> </w:t>
+      </w:r>
+      <w:proofErr w:type="spellStart"/>
+      <w:r>
+        <w:rPr>
+          <w:rFonts w:asciiTheme="majorBidi" w:hAnsiTheme="majorBidi" w:cstheme="majorBidi"/>
+          <w:szCs w:val="24"/>
+          <w:lang w:val="en-US"/>
+        </w:rPr>
+        <w:t>metodologi</w:t>
+      </w:r>
+      <w:proofErr w:type="spellEnd"/>
+      <w:r>
+        <w:rPr>
+          <w:rFonts w:asciiTheme="majorBidi" w:hAnsiTheme="majorBidi" w:cstheme="majorBidi"/>
+          <w:szCs w:val="24"/>
+          <w:lang w:val="en-US"/>
+        </w:rPr>
+        <w:t xml:space="preserve"> </w:t>
+      </w:r>
+      <w:proofErr w:type="spellStart"/>
+      <w:r>
+        <w:rPr>
+          <w:rFonts w:asciiTheme="majorBidi" w:hAnsiTheme="majorBidi" w:cstheme="majorBidi"/>
+          <w:szCs w:val="24"/>
+          <w:lang w:val="en-US"/>
+        </w:rPr>
+        <w:t>fleksibel</w:t>
+      </w:r>
+      <w:proofErr w:type="spellEnd"/>
+      <w:r>
+        <w:rPr>
+          <w:rFonts w:asciiTheme="majorBidi" w:hAnsiTheme="majorBidi" w:cstheme="majorBidi"/>
+          <w:szCs w:val="24"/>
+          <w:lang w:val="en-US"/>
+        </w:rPr>
+        <w:t xml:space="preserve"> </w:t>
+      </w:r>
+      <w:proofErr w:type="spellStart"/>
+      <w:r>
+        <w:rPr>
+          <w:rFonts w:asciiTheme="majorBidi" w:hAnsiTheme="majorBidi" w:cstheme="majorBidi"/>
+          <w:szCs w:val="24"/>
+          <w:lang w:val="en-US"/>
+        </w:rPr>
+        <w:t>dibuat</w:t>
+      </w:r>
+      <w:proofErr w:type="spellEnd"/>
+      <w:r>
+        <w:rPr>
+          <w:rFonts w:asciiTheme="majorBidi" w:hAnsiTheme="majorBidi" w:cstheme="majorBidi"/>
+          <w:szCs w:val="24"/>
+          <w:lang w:val="en-US"/>
+        </w:rPr>
+        <w:t xml:space="preserve"> pada 1970an.</w:t>
       </w:r>
     </w:p>
     <w:p>
@@ -3511,6 +9004,7 @@
           <w:lang w:val="en-US"/>
         </w:rPr>
       </w:pPr>
+      <w:proofErr w:type="spellStart"/>
       <w:r>
         <w:rPr>
           <w:rFonts w:asciiTheme="majorBidi" w:hAnsiTheme="majorBidi" w:cstheme="majorBidi"/>
@@ -3519,8 +9013,53 @@
           <w:szCs w:val="24"/>
           <w:lang w:val="en-US"/>
         </w:rPr>
-        <w:t>Keuntungan dari Iterative model :</w:t>
-      </w:r>
+        <w:t>Keuntungan</w:t>
+      </w:r>
+      <w:proofErr w:type="spellEnd"/>
+      <w:r>
+        <w:rPr>
+          <w:rFonts w:asciiTheme="majorBidi" w:hAnsiTheme="majorBidi" w:cstheme="majorBidi"/>
+          <w:b/>
+          <w:bCs/>
+          <w:szCs w:val="24"/>
+          <w:lang w:val="en-US"/>
+        </w:rPr>
+        <w:t xml:space="preserve"> </w:t>
+      </w:r>
+      <w:proofErr w:type="spellStart"/>
+      <w:r>
+        <w:rPr>
+          <w:rFonts w:asciiTheme="majorBidi" w:hAnsiTheme="majorBidi" w:cstheme="majorBidi"/>
+          <w:b/>
+          <w:bCs/>
+          <w:szCs w:val="24"/>
+          <w:lang w:val="en-US"/>
+        </w:rPr>
+        <w:t>dari</w:t>
+      </w:r>
+      <w:proofErr w:type="spellEnd"/>
+      <w:r>
+        <w:rPr>
+          <w:rFonts w:asciiTheme="majorBidi" w:hAnsiTheme="majorBidi" w:cstheme="majorBidi"/>
+          <w:b/>
+          <w:bCs/>
+          <w:szCs w:val="24"/>
+          <w:lang w:val="en-US"/>
+        </w:rPr>
+        <w:t xml:space="preserve"> Iterative </w:t>
+      </w:r>
+      <w:proofErr w:type="gramStart"/>
+      <w:r>
+        <w:rPr>
+          <w:rFonts w:asciiTheme="majorBidi" w:hAnsiTheme="majorBidi" w:cstheme="majorBidi"/>
+          <w:b/>
+          <w:bCs/>
+          <w:szCs w:val="24"/>
+          <w:lang w:val="en-US"/>
+        </w:rPr>
+        <w:t>model :</w:t>
+      </w:r>
+      <w:proofErr w:type="gramEnd"/>
     </w:p>
     <w:p>
       <w:pPr>
@@ -3544,7 +9083,313 @@
           <w:szCs w:val="24"/>
           <w:lang w:val="en-US"/>
         </w:rPr>
-        <w:t>User dapat mencoba sistem yg sudah dikembangkan dan kemudian dapat memberikan masukan keterlibatan user semakin intens dampak positif dalam pengembangan </w:t>
+        <w:t xml:space="preserve">User </w:t>
+      </w:r>
+      <w:proofErr w:type="spellStart"/>
+      <w:r>
+        <w:rPr>
+          <w:rFonts w:asciiTheme="majorBidi" w:hAnsiTheme="majorBidi" w:cstheme="majorBidi"/>
+          <w:szCs w:val="24"/>
+          <w:lang w:val="en-US"/>
+        </w:rPr>
+        <w:t>dapat</w:t>
+      </w:r>
+      <w:proofErr w:type="spellEnd"/>
+      <w:r>
+        <w:rPr>
+          <w:rFonts w:asciiTheme="majorBidi" w:hAnsiTheme="majorBidi" w:cstheme="majorBidi"/>
+          <w:szCs w:val="24"/>
+          <w:lang w:val="en-US"/>
+        </w:rPr>
+        <w:t xml:space="preserve"> </w:t>
+      </w:r>
+      <w:proofErr w:type="spellStart"/>
+      <w:r>
+        <w:rPr>
+          <w:rFonts w:asciiTheme="majorBidi" w:hAnsiTheme="majorBidi" w:cstheme="majorBidi"/>
+          <w:szCs w:val="24"/>
+          <w:lang w:val="en-US"/>
+        </w:rPr>
+        <w:t>mencoba</w:t>
+      </w:r>
+      <w:proofErr w:type="spellEnd"/>
+      <w:r>
+        <w:rPr>
+          <w:rFonts w:asciiTheme="majorBidi" w:hAnsiTheme="majorBidi" w:cstheme="majorBidi"/>
+          <w:szCs w:val="24"/>
+          <w:lang w:val="en-US"/>
+        </w:rPr>
+        <w:t xml:space="preserve"> </w:t>
+      </w:r>
+      <w:proofErr w:type="spellStart"/>
+      <w:r>
+        <w:rPr>
+          <w:rFonts w:asciiTheme="majorBidi" w:hAnsiTheme="majorBidi" w:cstheme="majorBidi"/>
+          <w:szCs w:val="24"/>
+          <w:lang w:val="en-US"/>
+        </w:rPr>
+        <w:t>sistem</w:t>
+      </w:r>
+      <w:proofErr w:type="spellEnd"/>
+      <w:r>
+        <w:rPr>
+          <w:rFonts w:asciiTheme="majorBidi" w:hAnsiTheme="majorBidi" w:cstheme="majorBidi"/>
+          <w:szCs w:val="24"/>
+          <w:lang w:val="en-US"/>
+        </w:rPr>
+        <w:t xml:space="preserve"> </w:t>
+      </w:r>
+      <w:proofErr w:type="spellStart"/>
+      <w:r>
+        <w:rPr>
+          <w:rFonts w:asciiTheme="majorBidi" w:hAnsiTheme="majorBidi" w:cstheme="majorBidi"/>
+          <w:szCs w:val="24"/>
+          <w:lang w:val="en-US"/>
+        </w:rPr>
+        <w:t>yg</w:t>
+      </w:r>
+      <w:proofErr w:type="spellEnd"/>
+      <w:r>
+        <w:rPr>
+          <w:rFonts w:asciiTheme="majorBidi" w:hAnsiTheme="majorBidi" w:cstheme="majorBidi"/>
+          <w:szCs w:val="24"/>
+          <w:lang w:val="en-US"/>
+        </w:rPr>
+        <w:t xml:space="preserve"> </w:t>
+      </w:r>
+      <w:proofErr w:type="spellStart"/>
+      <w:r>
+        <w:rPr>
+          <w:rFonts w:asciiTheme="majorBidi" w:hAnsiTheme="majorBidi" w:cstheme="majorBidi"/>
+          <w:szCs w:val="24"/>
+          <w:lang w:val="en-US"/>
+        </w:rPr>
+        <w:t>sudah</w:t>
+      </w:r>
+      <w:proofErr w:type="spellEnd"/>
+      <w:r>
+        <w:rPr>
+          <w:rFonts w:asciiTheme="majorBidi" w:hAnsiTheme="majorBidi" w:cstheme="majorBidi"/>
+          <w:szCs w:val="24"/>
+          <w:lang w:val="en-US"/>
+        </w:rPr>
+        <w:t xml:space="preserve"> </w:t>
+      </w:r>
+      <w:proofErr w:type="spellStart"/>
+      <w:r>
+        <w:rPr>
+          <w:rFonts w:asciiTheme="majorBidi" w:hAnsiTheme="majorBidi" w:cstheme="majorBidi"/>
+          <w:szCs w:val="24"/>
+          <w:lang w:val="en-US"/>
+        </w:rPr>
+        <w:t>dikembangkan</w:t>
+      </w:r>
+      <w:proofErr w:type="spellEnd"/>
+      <w:r>
+        <w:rPr>
+          <w:rFonts w:asciiTheme="majorBidi" w:hAnsiTheme="majorBidi" w:cstheme="majorBidi"/>
+          <w:szCs w:val="24"/>
+          <w:lang w:val="en-US"/>
+        </w:rPr>
+        <w:t xml:space="preserve"> dan </w:t>
+      </w:r>
+      <w:proofErr w:type="spellStart"/>
+      <w:r>
+        <w:rPr>
+          <w:rFonts w:asciiTheme="majorBidi" w:hAnsiTheme="majorBidi" w:cstheme="majorBidi"/>
+          <w:szCs w:val="24"/>
+          <w:lang w:val="en-US"/>
+        </w:rPr>
+        <w:t>kemudian</w:t>
+      </w:r>
+      <w:proofErr w:type="spellEnd"/>
+      <w:r>
+        <w:rPr>
+          <w:rFonts w:asciiTheme="majorBidi" w:hAnsiTheme="majorBidi" w:cstheme="majorBidi"/>
+          <w:szCs w:val="24"/>
+          <w:lang w:val="en-US"/>
+        </w:rPr>
+        <w:t xml:space="preserve"> </w:t>
+      </w:r>
+      <w:proofErr w:type="spellStart"/>
+      <w:r>
+        <w:rPr>
+          <w:rFonts w:asciiTheme="majorBidi" w:hAnsiTheme="majorBidi" w:cstheme="majorBidi"/>
+          <w:szCs w:val="24"/>
+          <w:lang w:val="en-US"/>
+        </w:rPr>
+        <w:t>dapat</w:t>
+      </w:r>
+      <w:proofErr w:type="spellEnd"/>
+      <w:r>
+        <w:rPr>
+          <w:rFonts w:asciiTheme="majorBidi" w:hAnsiTheme="majorBidi" w:cstheme="majorBidi"/>
+          <w:szCs w:val="24"/>
+          <w:lang w:val="en-US"/>
+        </w:rPr>
+        <w:t xml:space="preserve"> </w:t>
+      </w:r>
+      <w:proofErr w:type="spellStart"/>
+      <w:r>
+        <w:rPr>
+          <w:rFonts w:asciiTheme="majorBidi" w:hAnsiTheme="majorBidi" w:cstheme="majorBidi"/>
+          <w:szCs w:val="24"/>
+          <w:lang w:val="en-US"/>
+        </w:rPr>
+        <w:t>memberikan</w:t>
+      </w:r>
+      <w:proofErr w:type="spellEnd"/>
+      <w:r>
+        <w:rPr>
+          <w:rFonts w:asciiTheme="majorBidi" w:hAnsiTheme="majorBidi" w:cstheme="majorBidi"/>
+          <w:szCs w:val="24"/>
+          <w:lang w:val="en-US"/>
+        </w:rPr>
+        <w:t xml:space="preserve"> </w:t>
+      </w:r>
+      <w:proofErr w:type="spellStart"/>
+      <w:r>
+        <w:rPr>
+          <w:rFonts w:asciiTheme="majorBidi" w:hAnsiTheme="majorBidi" w:cstheme="majorBidi"/>
+          <w:szCs w:val="24"/>
+          <w:lang w:val="en-US"/>
+        </w:rPr>
+        <w:t>masukan</w:t>
+      </w:r>
+      <w:proofErr w:type="spellEnd"/>
+      <w:r>
+        <w:rPr>
+          <w:rFonts w:asciiTheme="majorBidi" w:hAnsiTheme="majorBidi" w:cstheme="majorBidi"/>
+          <w:szCs w:val="24"/>
+          <w:lang w:val="en-US"/>
+        </w:rPr>
+        <w:t> </w:t>
+      </w:r>
+      <w:proofErr w:type="spellStart"/>
+      <w:r>
+        <w:rPr>
+          <w:rFonts w:asciiTheme="majorBidi" w:hAnsiTheme="majorBidi" w:cstheme="majorBidi"/>
+          <w:szCs w:val="24"/>
+          <w:lang w:val="en-US"/>
+        </w:rPr>
+        <w:t>keterlibatan</w:t>
+      </w:r>
+      <w:proofErr w:type="spellEnd"/>
+      <w:r>
+        <w:rPr>
+          <w:rFonts w:asciiTheme="majorBidi" w:hAnsiTheme="majorBidi" w:cstheme="majorBidi"/>
+          <w:szCs w:val="24"/>
+          <w:lang w:val="en-US"/>
+        </w:rPr>
+        <w:t xml:space="preserve"> user </w:t>
+      </w:r>
+      <w:proofErr w:type="spellStart"/>
+      <w:r>
+        <w:rPr>
+          <w:rFonts w:asciiTheme="majorBidi" w:hAnsiTheme="majorBidi" w:cstheme="majorBidi"/>
+          <w:szCs w:val="24"/>
+          <w:lang w:val="en-US"/>
+        </w:rPr>
+        <w:t>semakin</w:t>
+      </w:r>
+      <w:proofErr w:type="spellEnd"/>
+      <w:r>
+        <w:rPr>
+          <w:rFonts w:asciiTheme="majorBidi" w:hAnsiTheme="majorBidi" w:cstheme="majorBidi"/>
+          <w:szCs w:val="24"/>
+          <w:lang w:val="en-US"/>
+        </w:rPr>
+        <w:t xml:space="preserve"> </w:t>
+      </w:r>
+      <w:proofErr w:type="spellStart"/>
+      <w:r>
+        <w:rPr>
+          <w:rFonts w:asciiTheme="majorBidi" w:hAnsiTheme="majorBidi" w:cstheme="majorBidi"/>
+          <w:szCs w:val="24"/>
+          <w:lang w:val="en-US"/>
+        </w:rPr>
+        <w:t>intens</w:t>
+      </w:r>
+      <w:proofErr w:type="spellEnd"/>
+      <w:r>
+        <w:rPr>
+          <w:rFonts w:asciiTheme="majorBidi" w:hAnsiTheme="majorBidi" w:cstheme="majorBidi"/>
+          <w:szCs w:val="24"/>
+          <w:lang w:val="en-US"/>
+        </w:rPr>
+        <w:t xml:space="preserve"> </w:t>
+      </w:r>
+      <w:proofErr w:type="spellStart"/>
+      <w:r>
+        <w:rPr>
+          <w:rFonts w:asciiTheme="majorBidi" w:hAnsiTheme="majorBidi" w:cstheme="majorBidi"/>
+          <w:szCs w:val="24"/>
+          <w:lang w:val="en-US"/>
+        </w:rPr>
+        <w:t>dampak</w:t>
+      </w:r>
+      <w:proofErr w:type="spellEnd"/>
+      <w:r>
+        <w:rPr>
+          <w:rFonts w:asciiTheme="majorBidi" w:hAnsiTheme="majorBidi" w:cstheme="majorBidi"/>
+          <w:szCs w:val="24"/>
+          <w:lang w:val="en-US"/>
+        </w:rPr>
+        <w:t xml:space="preserve"> </w:t>
+      </w:r>
+      <w:proofErr w:type="spellStart"/>
+      <w:r>
+        <w:rPr>
+          <w:rFonts w:asciiTheme="majorBidi" w:hAnsiTheme="majorBidi" w:cstheme="majorBidi"/>
+          <w:szCs w:val="24"/>
+          <w:lang w:val="en-US"/>
+        </w:rPr>
+        <w:t>positif</w:t>
+      </w:r>
+      <w:proofErr w:type="spellEnd"/>
+      <w:r>
+        <w:rPr>
+          <w:rFonts w:asciiTheme="majorBidi" w:hAnsiTheme="majorBidi" w:cstheme="majorBidi"/>
+          <w:szCs w:val="24"/>
+          <w:lang w:val="en-US"/>
+        </w:rPr>
+        <w:t xml:space="preserve"> </w:t>
+      </w:r>
+      <w:proofErr w:type="spellStart"/>
+      <w:r>
+        <w:rPr>
+          <w:rFonts w:asciiTheme="majorBidi" w:hAnsiTheme="majorBidi" w:cstheme="majorBidi"/>
+          <w:szCs w:val="24"/>
+          <w:lang w:val="en-US"/>
+        </w:rPr>
+        <w:t>dalam</w:t>
+      </w:r>
+      <w:proofErr w:type="spellEnd"/>
+      <w:r>
+        <w:rPr>
+          <w:rFonts w:asciiTheme="majorBidi" w:hAnsiTheme="majorBidi" w:cstheme="majorBidi"/>
+          <w:szCs w:val="24"/>
+          <w:lang w:val="en-US"/>
+        </w:rPr>
+        <w:t xml:space="preserve"> </w:t>
+      </w:r>
+      <w:proofErr w:type="spellStart"/>
+      <w:r>
+        <w:rPr>
+          <w:rFonts w:asciiTheme="majorBidi" w:hAnsiTheme="majorBidi" w:cstheme="majorBidi"/>
+          <w:szCs w:val="24"/>
+          <w:lang w:val="en-US"/>
+        </w:rPr>
+        <w:t>pengembangan</w:t>
+      </w:r>
+      <w:proofErr w:type="spellEnd"/>
+      <w:r>
+        <w:rPr>
+          <w:rFonts w:asciiTheme="majorBidi" w:hAnsiTheme="majorBidi" w:cstheme="majorBidi"/>
+          <w:szCs w:val="24"/>
+          <w:lang w:val="en-US"/>
+        </w:rPr>
+        <w:t> </w:t>
       </w:r>
     </w:p>
     <w:p>
@@ -3569,7 +9414,133 @@
           <w:szCs w:val="24"/>
           <w:lang w:val="en-US"/>
         </w:rPr>
-        <w:t>Prototype relatif lebih mudah dibangun dan tidak memerlukan waktu yang lam</w:t>
+        <w:t xml:space="preserve">Prototype </w:t>
+      </w:r>
+      <w:proofErr w:type="spellStart"/>
+      <w:r>
+        <w:rPr>
+          <w:rFonts w:asciiTheme="majorBidi" w:hAnsiTheme="majorBidi" w:cstheme="majorBidi"/>
+          <w:szCs w:val="24"/>
+          <w:lang w:val="en-US"/>
+        </w:rPr>
+        <w:t>relatif</w:t>
+      </w:r>
+      <w:proofErr w:type="spellEnd"/>
+      <w:r>
+        <w:rPr>
+          <w:rFonts w:asciiTheme="majorBidi" w:hAnsiTheme="majorBidi" w:cstheme="majorBidi"/>
+          <w:szCs w:val="24"/>
+          <w:lang w:val="en-US"/>
+        </w:rPr>
+        <w:t xml:space="preserve"> </w:t>
+      </w:r>
+      <w:proofErr w:type="spellStart"/>
+      <w:r>
+        <w:rPr>
+          <w:rFonts w:asciiTheme="majorBidi" w:hAnsiTheme="majorBidi" w:cstheme="majorBidi"/>
+          <w:szCs w:val="24"/>
+          <w:lang w:val="en-US"/>
+        </w:rPr>
+        <w:t>lebih</w:t>
+      </w:r>
+      <w:proofErr w:type="spellEnd"/>
+      <w:r>
+        <w:rPr>
+          <w:rFonts w:asciiTheme="majorBidi" w:hAnsiTheme="majorBidi" w:cstheme="majorBidi"/>
+          <w:szCs w:val="24"/>
+          <w:lang w:val="en-US"/>
+        </w:rPr>
+        <w:t xml:space="preserve"> </w:t>
+      </w:r>
+      <w:proofErr w:type="spellStart"/>
+      <w:r>
+        <w:rPr>
+          <w:rFonts w:asciiTheme="majorBidi" w:hAnsiTheme="majorBidi" w:cstheme="majorBidi"/>
+          <w:szCs w:val="24"/>
+          <w:lang w:val="en-US"/>
+        </w:rPr>
+        <w:t>mudah</w:t>
+      </w:r>
+      <w:proofErr w:type="spellEnd"/>
+      <w:r>
+        <w:rPr>
+          <w:rFonts w:asciiTheme="majorBidi" w:hAnsiTheme="majorBidi" w:cstheme="majorBidi"/>
+          <w:szCs w:val="24"/>
+          <w:lang w:val="en-US"/>
+        </w:rPr>
+        <w:t xml:space="preserve"> </w:t>
+      </w:r>
+      <w:proofErr w:type="spellStart"/>
+      <w:r>
+        <w:rPr>
+          <w:rFonts w:asciiTheme="majorBidi" w:hAnsiTheme="majorBidi" w:cstheme="majorBidi"/>
+          <w:szCs w:val="24"/>
+          <w:lang w:val="en-US"/>
+        </w:rPr>
+        <w:t>dibangun</w:t>
+      </w:r>
+      <w:proofErr w:type="spellEnd"/>
+      <w:r>
+        <w:rPr>
+          <w:rFonts w:asciiTheme="majorBidi" w:hAnsiTheme="majorBidi" w:cstheme="majorBidi"/>
+          <w:szCs w:val="24"/>
+          <w:lang w:val="en-US"/>
+        </w:rPr>
+        <w:t xml:space="preserve"> dan </w:t>
+      </w:r>
+      <w:proofErr w:type="spellStart"/>
+      <w:r>
+        <w:rPr>
+          <w:rFonts w:asciiTheme="majorBidi" w:hAnsiTheme="majorBidi" w:cstheme="majorBidi"/>
+          <w:szCs w:val="24"/>
+          <w:lang w:val="en-US"/>
+        </w:rPr>
+        <w:t>tidak</w:t>
+      </w:r>
+      <w:proofErr w:type="spellEnd"/>
+      <w:r>
+        <w:rPr>
+          <w:rFonts w:asciiTheme="majorBidi" w:hAnsiTheme="majorBidi" w:cstheme="majorBidi"/>
+          <w:szCs w:val="24"/>
+          <w:lang w:val="en-US"/>
+        </w:rPr>
+        <w:t xml:space="preserve"> </w:t>
+      </w:r>
+      <w:proofErr w:type="spellStart"/>
+      <w:r>
+        <w:rPr>
+          <w:rFonts w:asciiTheme="majorBidi" w:hAnsiTheme="majorBidi" w:cstheme="majorBidi"/>
+          <w:szCs w:val="24"/>
+          <w:lang w:val="en-US"/>
+        </w:rPr>
+        <w:t>memerlukan</w:t>
+      </w:r>
+      <w:proofErr w:type="spellEnd"/>
+      <w:r>
+        <w:rPr>
+          <w:rFonts w:asciiTheme="majorBidi" w:hAnsiTheme="majorBidi" w:cstheme="majorBidi"/>
+          <w:szCs w:val="24"/>
+          <w:lang w:val="en-US"/>
+        </w:rPr>
+        <w:t xml:space="preserve"> </w:t>
+      </w:r>
+      <w:proofErr w:type="spellStart"/>
+      <w:r>
+        <w:rPr>
+          <w:rFonts w:asciiTheme="majorBidi" w:hAnsiTheme="majorBidi" w:cstheme="majorBidi"/>
+          <w:szCs w:val="24"/>
+          <w:lang w:val="en-US"/>
+        </w:rPr>
+        <w:t>waktu</w:t>
+      </w:r>
+      <w:proofErr w:type="spellEnd"/>
+      <w:r>
+        <w:rPr>
+          <w:rFonts w:asciiTheme="majorBidi" w:hAnsiTheme="majorBidi" w:cstheme="majorBidi"/>
+          <w:szCs w:val="24"/>
+          <w:lang w:val="en-US"/>
+        </w:rPr>
+        <w:t xml:space="preserve"> yang lam</w:t>
       </w:r>
     </w:p>
     <w:p>
@@ -3588,14 +9559,142 @@
           <w:lang w:val="en-US"/>
         </w:rPr>
       </w:pPr>
-      <w:r>
-        <w:rPr>
-          <w:rFonts w:asciiTheme="majorBidi" w:hAnsiTheme="majorBidi" w:cstheme="majorBidi"/>
-          <w:szCs w:val="24"/>
-          <w:lang w:val="en-US"/>
-        </w:rPr>
-        <w:t>Dengan prototype, kesalahan &amp; kelalaian dalam pengembangan dapat segera diketahui</w:t>
-      </w:r>
+      <w:proofErr w:type="spellStart"/>
+      <w:r>
+        <w:rPr>
+          <w:rFonts w:asciiTheme="majorBidi" w:hAnsiTheme="majorBidi" w:cstheme="majorBidi"/>
+          <w:szCs w:val="24"/>
+          <w:lang w:val="en-US"/>
+        </w:rPr>
+        <w:t>Dengan</w:t>
+      </w:r>
+      <w:proofErr w:type="spellEnd"/>
+      <w:r>
+        <w:rPr>
+          <w:rFonts w:asciiTheme="majorBidi" w:hAnsiTheme="majorBidi" w:cstheme="majorBidi"/>
+          <w:szCs w:val="24"/>
+          <w:lang w:val="en-US"/>
+        </w:rPr>
+        <w:t xml:space="preserve"> prototype, </w:t>
+      </w:r>
+      <w:proofErr w:type="spellStart"/>
+      <w:r>
+        <w:rPr>
+          <w:rFonts w:asciiTheme="majorBidi" w:hAnsiTheme="majorBidi" w:cstheme="majorBidi"/>
+          <w:szCs w:val="24"/>
+          <w:lang w:val="en-US"/>
+        </w:rPr>
+        <w:t>kesalahan</w:t>
+      </w:r>
+      <w:proofErr w:type="spellEnd"/>
+      <w:r>
+        <w:rPr>
+          <w:rFonts w:asciiTheme="majorBidi" w:hAnsiTheme="majorBidi" w:cstheme="majorBidi"/>
+          <w:szCs w:val="24"/>
+          <w:lang w:val="en-US"/>
+        </w:rPr>
+        <w:t xml:space="preserve"> &amp; </w:t>
+      </w:r>
+      <w:proofErr w:type="spellStart"/>
+      <w:r>
+        <w:rPr>
+          <w:rFonts w:asciiTheme="majorBidi" w:hAnsiTheme="majorBidi" w:cstheme="majorBidi"/>
+          <w:szCs w:val="24"/>
+          <w:lang w:val="en-US"/>
+        </w:rPr>
+        <w:t>kelalaian</w:t>
+      </w:r>
+      <w:proofErr w:type="spellEnd"/>
+      <w:r>
+        <w:rPr>
+          <w:rFonts w:asciiTheme="majorBidi" w:hAnsiTheme="majorBidi" w:cstheme="majorBidi"/>
+          <w:szCs w:val="24"/>
+          <w:lang w:val="en-US"/>
+        </w:rPr>
+        <w:t xml:space="preserve"> </w:t>
+      </w:r>
+      <w:proofErr w:type="spellStart"/>
+      <w:r>
+        <w:rPr>
+          <w:rFonts w:asciiTheme="majorBidi" w:hAnsiTheme="majorBidi" w:cstheme="majorBidi"/>
+          <w:szCs w:val="24"/>
+          <w:lang w:val="en-US"/>
+        </w:rPr>
+        <w:t>dalam</w:t>
+      </w:r>
+      <w:proofErr w:type="spellEnd"/>
+      <w:r>
+        <w:rPr>
+          <w:rFonts w:asciiTheme="majorBidi" w:hAnsiTheme="majorBidi" w:cstheme="majorBidi"/>
+          <w:szCs w:val="24"/>
+          <w:lang w:val="en-US"/>
+        </w:rPr>
+        <w:t xml:space="preserve"> </w:t>
+      </w:r>
+      <w:proofErr w:type="spellStart"/>
+      <w:r>
+        <w:rPr>
+          <w:rFonts w:asciiTheme="majorBidi" w:hAnsiTheme="majorBidi" w:cstheme="majorBidi"/>
+          <w:szCs w:val="24"/>
+          <w:lang w:val="en-US"/>
+        </w:rPr>
+        <w:t>pengembangan</w:t>
+      </w:r>
+      <w:proofErr w:type="spellEnd"/>
+      <w:r>
+        <w:rPr>
+          <w:rFonts w:asciiTheme="majorBidi" w:hAnsiTheme="majorBidi" w:cstheme="majorBidi"/>
+          <w:szCs w:val="24"/>
+          <w:lang w:val="en-US"/>
+        </w:rPr>
+        <w:t xml:space="preserve"> </w:t>
+      </w:r>
+      <w:proofErr w:type="spellStart"/>
+      <w:r>
+        <w:rPr>
+          <w:rFonts w:asciiTheme="majorBidi" w:hAnsiTheme="majorBidi" w:cstheme="majorBidi"/>
+          <w:szCs w:val="24"/>
+          <w:lang w:val="en-US"/>
+        </w:rPr>
+        <w:t>dapat</w:t>
+      </w:r>
+      <w:proofErr w:type="spellEnd"/>
+      <w:r>
+        <w:rPr>
+          <w:rFonts w:asciiTheme="majorBidi" w:hAnsiTheme="majorBidi" w:cstheme="majorBidi"/>
+          <w:szCs w:val="24"/>
+          <w:lang w:val="en-US"/>
+        </w:rPr>
+        <w:t xml:space="preserve"> </w:t>
+      </w:r>
+      <w:proofErr w:type="spellStart"/>
+      <w:r>
+        <w:rPr>
+          <w:rFonts w:asciiTheme="majorBidi" w:hAnsiTheme="majorBidi" w:cstheme="majorBidi"/>
+          <w:szCs w:val="24"/>
+          <w:lang w:val="en-US"/>
+        </w:rPr>
+        <w:t>segera</w:t>
+      </w:r>
+      <w:proofErr w:type="spellEnd"/>
+      <w:r>
+        <w:rPr>
+          <w:rFonts w:asciiTheme="majorBidi" w:hAnsiTheme="majorBidi" w:cstheme="majorBidi"/>
+          <w:szCs w:val="24"/>
+          <w:lang w:val="en-US"/>
+        </w:rPr>
+        <w:t xml:space="preserve"> </w:t>
+      </w:r>
+      <w:proofErr w:type="spellStart"/>
+      <w:r>
+        <w:rPr>
+          <w:rFonts w:asciiTheme="majorBidi" w:hAnsiTheme="majorBidi" w:cstheme="majorBidi"/>
+          <w:szCs w:val="24"/>
+          <w:lang w:val="en-US"/>
+        </w:rPr>
+        <w:t>diketahui</w:t>
+      </w:r>
+      <w:proofErr w:type="spellEnd"/>
     </w:p>
     <w:p>
       <w:pPr>
@@ -3620,6 +9719,7 @@
           <w:lang w:val="en-US"/>
         </w:rPr>
       </w:pPr>
+      <w:proofErr w:type="spellStart"/>
       <w:r>
         <w:rPr>
           <w:rFonts w:asciiTheme="majorBidi" w:hAnsiTheme="majorBidi" w:cstheme="majorBidi"/>
@@ -3628,8 +9728,53 @@
           <w:szCs w:val="24"/>
           <w:lang w:val="en-US"/>
         </w:rPr>
-        <w:t>Kelemahan dari Iterative model :</w:t>
-      </w:r>
+        <w:t>Kelemahan</w:t>
+      </w:r>
+      <w:proofErr w:type="spellEnd"/>
+      <w:r>
+        <w:rPr>
+          <w:rFonts w:asciiTheme="majorBidi" w:hAnsiTheme="majorBidi" w:cstheme="majorBidi"/>
+          <w:b/>
+          <w:bCs/>
+          <w:szCs w:val="24"/>
+          <w:lang w:val="en-US"/>
+        </w:rPr>
+        <w:t xml:space="preserve"> </w:t>
+      </w:r>
+      <w:proofErr w:type="spellStart"/>
+      <w:r>
+        <w:rPr>
+          <w:rFonts w:asciiTheme="majorBidi" w:hAnsiTheme="majorBidi" w:cstheme="majorBidi"/>
+          <w:b/>
+          <w:bCs/>
+          <w:szCs w:val="24"/>
+          <w:lang w:val="en-US"/>
+        </w:rPr>
+        <w:t>dari</w:t>
+      </w:r>
+      <w:proofErr w:type="spellEnd"/>
+      <w:r>
+        <w:rPr>
+          <w:rFonts w:asciiTheme="majorBidi" w:hAnsiTheme="majorBidi" w:cstheme="majorBidi"/>
+          <w:b/>
+          <w:bCs/>
+          <w:szCs w:val="24"/>
+          <w:lang w:val="en-US"/>
+        </w:rPr>
+        <w:t xml:space="preserve"> Iterative </w:t>
+      </w:r>
+      <w:proofErr w:type="gramStart"/>
+      <w:r>
+        <w:rPr>
+          <w:rFonts w:asciiTheme="majorBidi" w:hAnsiTheme="majorBidi" w:cstheme="majorBidi"/>
+          <w:b/>
+          <w:bCs/>
+          <w:szCs w:val="24"/>
+          <w:lang w:val="en-US"/>
+        </w:rPr>
+        <w:t>model :</w:t>
+      </w:r>
+      <w:proofErr w:type="gramEnd"/>
     </w:p>
     <w:p>
       <w:pPr>
@@ -3647,13 +9792,185 @@
           <w:lang w:val="en-US"/>
         </w:rPr>
       </w:pPr>
-      <w:r>
-        <w:rPr>
-          <w:rFonts w:asciiTheme="majorBidi" w:hAnsiTheme="majorBidi" w:cstheme="majorBidi"/>
-          <w:szCs w:val="24"/>
-          <w:lang w:val="en-US"/>
-        </w:rPr>
-        <w:t>Setiap iterasi bergantung prototype sebelumnya solusi final umumnya terjadi apabila ada     perbedaan y</w:t>
+      <w:proofErr w:type="spellStart"/>
+      <w:r>
+        <w:rPr>
+          <w:rFonts w:asciiTheme="majorBidi" w:hAnsiTheme="majorBidi" w:cstheme="majorBidi"/>
+          <w:szCs w:val="24"/>
+          <w:lang w:val="en-US"/>
+        </w:rPr>
+        <w:t>Setiap</w:t>
+      </w:r>
+      <w:proofErr w:type="spellEnd"/>
+      <w:r>
+        <w:rPr>
+          <w:rFonts w:asciiTheme="majorBidi" w:hAnsiTheme="majorBidi" w:cstheme="majorBidi"/>
+          <w:szCs w:val="24"/>
+          <w:lang w:val="en-US"/>
+        </w:rPr>
+        <w:t xml:space="preserve"> </w:t>
+      </w:r>
+      <w:proofErr w:type="spellStart"/>
+      <w:r>
+        <w:rPr>
+          <w:rFonts w:asciiTheme="majorBidi" w:hAnsiTheme="majorBidi" w:cstheme="majorBidi"/>
+          <w:szCs w:val="24"/>
+          <w:lang w:val="en-US"/>
+        </w:rPr>
+        <w:t>iterasi</w:t>
+      </w:r>
+      <w:proofErr w:type="spellEnd"/>
+      <w:r>
+        <w:rPr>
+          <w:rFonts w:asciiTheme="majorBidi" w:hAnsiTheme="majorBidi" w:cstheme="majorBidi"/>
+          <w:szCs w:val="24"/>
+          <w:lang w:val="en-US"/>
+        </w:rPr>
+        <w:t xml:space="preserve"> </w:t>
+      </w:r>
+      <w:proofErr w:type="spellStart"/>
+      <w:r>
+        <w:rPr>
+          <w:rFonts w:asciiTheme="majorBidi" w:hAnsiTheme="majorBidi" w:cstheme="majorBidi"/>
+          <w:szCs w:val="24"/>
+          <w:lang w:val="en-US"/>
+        </w:rPr>
+        <w:t>bergantung</w:t>
+      </w:r>
+      <w:proofErr w:type="spellEnd"/>
+      <w:r>
+        <w:rPr>
+          <w:rFonts w:asciiTheme="majorBidi" w:hAnsiTheme="majorBidi" w:cstheme="majorBidi"/>
+          <w:szCs w:val="24"/>
+          <w:lang w:val="en-US"/>
+        </w:rPr>
+        <w:t xml:space="preserve"> prototype </w:t>
+      </w:r>
+      <w:proofErr w:type="spellStart"/>
+      <w:r>
+        <w:rPr>
+          <w:rFonts w:asciiTheme="majorBidi" w:hAnsiTheme="majorBidi" w:cstheme="majorBidi"/>
+          <w:szCs w:val="24"/>
+          <w:lang w:val="en-US"/>
+        </w:rPr>
+        <w:t>sebelumnya</w:t>
+      </w:r>
+      <w:proofErr w:type="spellEnd"/>
+      <w:r>
+        <w:rPr>
+          <w:rFonts w:asciiTheme="majorBidi" w:hAnsiTheme="majorBidi" w:cstheme="majorBidi"/>
+          <w:szCs w:val="24"/>
+          <w:lang w:val="en-US"/>
+        </w:rPr>
+        <w:t xml:space="preserve"> </w:t>
+      </w:r>
+      <w:proofErr w:type="spellStart"/>
+      <w:r>
+        <w:rPr>
+          <w:rFonts w:asciiTheme="majorBidi" w:hAnsiTheme="majorBidi" w:cstheme="majorBidi"/>
+          <w:szCs w:val="24"/>
+          <w:lang w:val="en-US"/>
+        </w:rPr>
+        <w:t>solusi</w:t>
+      </w:r>
+      <w:proofErr w:type="spellEnd"/>
+      <w:r>
+        <w:rPr>
+          <w:rFonts w:asciiTheme="majorBidi" w:hAnsiTheme="majorBidi" w:cstheme="majorBidi"/>
+          <w:szCs w:val="24"/>
+          <w:lang w:val="en-US"/>
+        </w:rPr>
+        <w:t xml:space="preserve"> final </w:t>
+      </w:r>
+      <w:proofErr w:type="spellStart"/>
+      <w:r>
+        <w:rPr>
+          <w:rFonts w:asciiTheme="majorBidi" w:hAnsiTheme="majorBidi" w:cstheme="majorBidi"/>
+          <w:szCs w:val="24"/>
+          <w:lang w:val="en-US"/>
+        </w:rPr>
+        <w:t>umumnya</w:t>
+      </w:r>
+      <w:proofErr w:type="spellEnd"/>
+      <w:r>
+        <w:rPr>
+          <w:rFonts w:asciiTheme="majorBidi" w:hAnsiTheme="majorBidi" w:cstheme="majorBidi"/>
+          <w:szCs w:val="24"/>
+          <w:lang w:val="en-US"/>
+        </w:rPr>
+        <w:t xml:space="preserve"> </w:t>
+      </w:r>
+      <w:proofErr w:type="spellStart"/>
+      <w:r>
+        <w:rPr>
+          <w:rFonts w:asciiTheme="majorBidi" w:hAnsiTheme="majorBidi" w:cstheme="majorBidi"/>
+          <w:szCs w:val="24"/>
+          <w:lang w:val="en-US"/>
+        </w:rPr>
+        <w:t>terjadi</w:t>
+      </w:r>
+      <w:proofErr w:type="spellEnd"/>
+      <w:r>
+        <w:rPr>
+          <w:rFonts w:asciiTheme="majorBidi" w:hAnsiTheme="majorBidi" w:cstheme="majorBidi"/>
+          <w:szCs w:val="24"/>
+          <w:lang w:val="en-US"/>
+        </w:rPr>
+        <w:t xml:space="preserve"> </w:t>
+      </w:r>
+      <w:proofErr w:type="spellStart"/>
+      <w:r>
+        <w:rPr>
+          <w:rFonts w:asciiTheme="majorBidi" w:hAnsiTheme="majorBidi" w:cstheme="majorBidi"/>
+          <w:szCs w:val="24"/>
+          <w:lang w:val="en-US"/>
+        </w:rPr>
+        <w:t>apabila</w:t>
+      </w:r>
+      <w:proofErr w:type="spellEnd"/>
+      <w:r>
+        <w:rPr>
+          <w:rFonts w:asciiTheme="majorBidi" w:hAnsiTheme="majorBidi" w:cstheme="majorBidi"/>
+          <w:szCs w:val="24"/>
+          <w:lang w:val="en-US"/>
+        </w:rPr>
+        <w:t xml:space="preserve"> </w:t>
+      </w:r>
+      <w:proofErr w:type="spellStart"/>
+      <w:r>
+        <w:rPr>
+          <w:rFonts w:asciiTheme="majorBidi" w:hAnsiTheme="majorBidi" w:cstheme="majorBidi"/>
+          <w:szCs w:val="24"/>
+          <w:lang w:val="en-US"/>
+        </w:rPr>
+        <w:t>ada</w:t>
+      </w:r>
+      <w:proofErr w:type="spellEnd"/>
+      <w:r>
+        <w:rPr>
+          <w:rFonts w:asciiTheme="majorBidi" w:hAnsiTheme="majorBidi" w:cstheme="majorBidi"/>
+          <w:szCs w:val="24"/>
+          <w:lang w:val="en-US"/>
+        </w:rPr>
+        <w:t>     </w:t>
+      </w:r>
+      <w:proofErr w:type="spellStart"/>
+      <w:r>
+        <w:rPr>
+          <w:rFonts w:asciiTheme="majorBidi" w:hAnsiTheme="majorBidi" w:cstheme="majorBidi"/>
+          <w:szCs w:val="24"/>
+          <w:lang w:val="en-US"/>
+        </w:rPr>
+        <w:t>perbedaan</w:t>
+      </w:r>
+      <w:proofErr w:type="spellEnd"/>
+      <w:r>
+        <w:rPr>
+          <w:rFonts w:asciiTheme="majorBidi" w:hAnsiTheme="majorBidi" w:cstheme="majorBidi"/>
+          <w:szCs w:val="24"/>
+          <w:lang w:val="en-US"/>
+        </w:rPr>
+        <w:t xml:space="preserve"> y</w:t>
       </w:r>
       <w:r>
         <w:rPr>
@@ -3669,7 +9986,43 @@
           <w:szCs w:val="24"/>
           <w:lang w:val="en-US"/>
         </w:rPr>
-        <w:t>g nyata pada prototype sebelumnya.</w:t>
+        <w:t xml:space="preserve">g </w:t>
+      </w:r>
+      <w:proofErr w:type="spellStart"/>
+      <w:r>
+        <w:rPr>
+          <w:rFonts w:asciiTheme="majorBidi" w:hAnsiTheme="majorBidi" w:cstheme="majorBidi"/>
+          <w:szCs w:val="24"/>
+          <w:lang w:val="en-US"/>
+        </w:rPr>
+        <w:t>nyata</w:t>
+      </w:r>
+      <w:proofErr w:type="spellEnd"/>
+      <w:r>
+        <w:rPr>
+          <w:rFonts w:asciiTheme="majorBidi" w:hAnsiTheme="majorBidi" w:cstheme="majorBidi"/>
+          <w:szCs w:val="24"/>
+          <w:lang w:val="en-US"/>
+        </w:rPr>
+        <w:t xml:space="preserve"> pada prototype </w:t>
+      </w:r>
+      <w:proofErr w:type="spellStart"/>
+      <w:r>
+        <w:rPr>
+          <w:rFonts w:asciiTheme="majorBidi" w:hAnsiTheme="majorBidi" w:cstheme="majorBidi"/>
+          <w:szCs w:val="24"/>
+          <w:lang w:val="en-US"/>
+        </w:rPr>
+        <w:t>sebelumnya</w:t>
+      </w:r>
+      <w:proofErr w:type="spellEnd"/>
+      <w:r>
+        <w:rPr>
+          <w:rFonts w:asciiTheme="majorBidi" w:hAnsiTheme="majorBidi" w:cstheme="majorBidi"/>
+          <w:szCs w:val="24"/>
+          <w:lang w:val="en-US"/>
+        </w:rPr>
+        <w:t>.</w:t>
       </w:r>
     </w:p>
     <w:p>
@@ -3704,14 +10057,232 @@
         </w:rPr>
         <w:t xml:space="preserve"> </w:t>
       </w:r>
-      <w:r>
-        <w:rPr>
-          <w:rFonts w:asciiTheme="majorBidi" w:hAnsiTheme="majorBidi" w:cstheme="majorBidi"/>
-          <w:szCs w:val="24"/>
-          <w:lang w:val="en-US"/>
-        </w:rPr>
-        <w:t>mungkin tidak terjadi, karena sangat sulit menentukan scope dari suatu prototype &gt; proyek tidak pernah selesai</w:t>
-      </w:r>
+      <w:proofErr w:type="spellStart"/>
+      <w:r>
+        <w:rPr>
+          <w:rFonts w:asciiTheme="majorBidi" w:hAnsiTheme="majorBidi" w:cstheme="majorBidi"/>
+          <w:szCs w:val="24"/>
+          <w:lang w:val="en-US"/>
+        </w:rPr>
+        <w:t>mungkin</w:t>
+      </w:r>
+      <w:proofErr w:type="spellEnd"/>
+      <w:r>
+        <w:rPr>
+          <w:rFonts w:asciiTheme="majorBidi" w:hAnsiTheme="majorBidi" w:cstheme="majorBidi"/>
+          <w:szCs w:val="24"/>
+          <w:lang w:val="en-US"/>
+        </w:rPr>
+        <w:t xml:space="preserve"> </w:t>
+      </w:r>
+      <w:proofErr w:type="spellStart"/>
+      <w:r>
+        <w:rPr>
+          <w:rFonts w:asciiTheme="majorBidi" w:hAnsiTheme="majorBidi" w:cstheme="majorBidi"/>
+          <w:szCs w:val="24"/>
+          <w:lang w:val="en-US"/>
+        </w:rPr>
+        <w:t>tidak</w:t>
+      </w:r>
+      <w:proofErr w:type="spellEnd"/>
+      <w:r>
+        <w:rPr>
+          <w:rFonts w:asciiTheme="majorBidi" w:hAnsiTheme="majorBidi" w:cstheme="majorBidi"/>
+          <w:szCs w:val="24"/>
+          <w:lang w:val="en-US"/>
+        </w:rPr>
+        <w:t xml:space="preserve"> </w:t>
+      </w:r>
+      <w:proofErr w:type="spellStart"/>
+      <w:r>
+        <w:rPr>
+          <w:rFonts w:asciiTheme="majorBidi" w:hAnsiTheme="majorBidi" w:cstheme="majorBidi"/>
+          <w:szCs w:val="24"/>
+          <w:lang w:val="en-US"/>
+        </w:rPr>
+        <w:t>terjadi</w:t>
+      </w:r>
+      <w:proofErr w:type="spellEnd"/>
+      <w:r>
+        <w:rPr>
+          <w:rFonts w:asciiTheme="majorBidi" w:hAnsiTheme="majorBidi" w:cstheme="majorBidi"/>
+          <w:szCs w:val="24"/>
+          <w:lang w:val="en-US"/>
+        </w:rPr>
+        <w:t xml:space="preserve">, </w:t>
+      </w:r>
+      <w:proofErr w:type="spellStart"/>
+      <w:r>
+        <w:rPr>
+          <w:rFonts w:asciiTheme="majorBidi" w:hAnsiTheme="majorBidi" w:cstheme="majorBidi"/>
+          <w:szCs w:val="24"/>
+          <w:lang w:val="en-US"/>
+        </w:rPr>
+        <w:t>karena</w:t>
+      </w:r>
+      <w:proofErr w:type="spellEnd"/>
+      <w:r>
+        <w:rPr>
+          <w:rFonts w:asciiTheme="majorBidi" w:hAnsiTheme="majorBidi" w:cstheme="majorBidi"/>
+          <w:szCs w:val="24"/>
+          <w:lang w:val="en-US"/>
+        </w:rPr>
+        <w:t xml:space="preserve"> </w:t>
+      </w:r>
+      <w:proofErr w:type="spellStart"/>
+      <w:r>
+        <w:rPr>
+          <w:rFonts w:asciiTheme="majorBidi" w:hAnsiTheme="majorBidi" w:cstheme="majorBidi"/>
+          <w:szCs w:val="24"/>
+          <w:lang w:val="en-US"/>
+        </w:rPr>
+        <w:t>sangat</w:t>
+      </w:r>
+      <w:proofErr w:type="spellEnd"/>
+      <w:r>
+        <w:rPr>
+          <w:rFonts w:asciiTheme="majorBidi" w:hAnsiTheme="majorBidi" w:cstheme="majorBidi"/>
+          <w:szCs w:val="24"/>
+          <w:lang w:val="en-US"/>
+        </w:rPr>
+        <w:t xml:space="preserve"> </w:t>
+      </w:r>
+      <w:proofErr w:type="spellStart"/>
+      <w:r>
+        <w:rPr>
+          <w:rFonts w:asciiTheme="majorBidi" w:hAnsiTheme="majorBidi" w:cstheme="majorBidi"/>
+          <w:szCs w:val="24"/>
+          <w:lang w:val="en-US"/>
+        </w:rPr>
+        <w:t>sulit</w:t>
+      </w:r>
+      <w:proofErr w:type="spellEnd"/>
+      <w:r>
+        <w:rPr>
+          <w:rFonts w:asciiTheme="majorBidi" w:hAnsiTheme="majorBidi" w:cstheme="majorBidi"/>
+          <w:szCs w:val="24"/>
+          <w:lang w:val="en-US"/>
+        </w:rPr>
+        <w:t xml:space="preserve"> </w:t>
+      </w:r>
+      <w:proofErr w:type="spellStart"/>
+      <w:r>
+        <w:rPr>
+          <w:rFonts w:asciiTheme="majorBidi" w:hAnsiTheme="majorBidi" w:cstheme="majorBidi"/>
+          <w:szCs w:val="24"/>
+          <w:lang w:val="en-US"/>
+        </w:rPr>
+        <w:t>menentukan</w:t>
+      </w:r>
+      <w:proofErr w:type="spellEnd"/>
+      <w:r>
+        <w:rPr>
+          <w:rFonts w:asciiTheme="majorBidi" w:hAnsiTheme="majorBidi" w:cstheme="majorBidi"/>
+          <w:szCs w:val="24"/>
+          <w:lang w:val="en-US"/>
+        </w:rPr>
+        <w:t xml:space="preserve"> scope </w:t>
+      </w:r>
+      <w:proofErr w:type="spellStart"/>
+      <w:r>
+        <w:rPr>
+          <w:rFonts w:asciiTheme="majorBidi" w:hAnsiTheme="majorBidi" w:cstheme="majorBidi"/>
+          <w:szCs w:val="24"/>
+          <w:lang w:val="en-US"/>
+        </w:rPr>
+        <w:t>dari</w:t>
+      </w:r>
+      <w:proofErr w:type="spellEnd"/>
+      <w:r>
+        <w:rPr>
+          <w:rFonts w:asciiTheme="majorBidi" w:hAnsiTheme="majorBidi" w:cstheme="majorBidi"/>
+          <w:szCs w:val="24"/>
+          <w:lang w:val="en-US"/>
+        </w:rPr>
+        <w:t xml:space="preserve"> </w:t>
+      </w:r>
+      <w:proofErr w:type="spellStart"/>
+      <w:r>
+        <w:rPr>
+          <w:rFonts w:asciiTheme="majorBidi" w:hAnsiTheme="majorBidi" w:cstheme="majorBidi"/>
+          <w:szCs w:val="24"/>
+          <w:lang w:val="en-US"/>
+        </w:rPr>
+        <w:t>suatu</w:t>
+      </w:r>
+      <w:proofErr w:type="spellEnd"/>
+      <w:r>
+        <w:rPr>
+          <w:rFonts w:asciiTheme="majorBidi" w:hAnsiTheme="majorBidi" w:cstheme="majorBidi"/>
+          <w:szCs w:val="24"/>
+          <w:lang w:val="en-US"/>
+        </w:rPr>
+        <w:t xml:space="preserve"> prototype &gt; </w:t>
+      </w:r>
+      <w:proofErr w:type="spellStart"/>
+      <w:r>
+        <w:rPr>
+          <w:rFonts w:asciiTheme="majorBidi" w:hAnsiTheme="majorBidi" w:cstheme="majorBidi"/>
+          <w:szCs w:val="24"/>
+          <w:lang w:val="en-US"/>
+        </w:rPr>
+        <w:t>proyek</w:t>
+      </w:r>
+      <w:proofErr w:type="spellEnd"/>
+      <w:r>
+        <w:rPr>
+          <w:rFonts w:asciiTheme="majorBidi" w:hAnsiTheme="majorBidi" w:cstheme="majorBidi"/>
+          <w:szCs w:val="24"/>
+          <w:lang w:val="en-US"/>
+        </w:rPr>
+        <w:t xml:space="preserve"> </w:t>
+      </w:r>
+      <w:proofErr w:type="spellStart"/>
+      <w:r>
+        <w:rPr>
+          <w:rFonts w:asciiTheme="majorBidi" w:hAnsiTheme="majorBidi" w:cstheme="majorBidi"/>
+          <w:szCs w:val="24"/>
+          <w:lang w:val="en-US"/>
+        </w:rPr>
+        <w:t>tidak</w:t>
+      </w:r>
+      <w:proofErr w:type="spellEnd"/>
+      <w:r>
+        <w:rPr>
+          <w:rFonts w:asciiTheme="majorBidi" w:hAnsiTheme="majorBidi" w:cstheme="majorBidi"/>
+          <w:szCs w:val="24"/>
+          <w:lang w:val="en-US"/>
+        </w:rPr>
+        <w:t xml:space="preserve"> </w:t>
+      </w:r>
+      <w:proofErr w:type="spellStart"/>
+      <w:r>
+        <w:rPr>
+          <w:rFonts w:asciiTheme="majorBidi" w:hAnsiTheme="majorBidi" w:cstheme="majorBidi"/>
+          <w:szCs w:val="24"/>
+          <w:lang w:val="en-US"/>
+        </w:rPr>
+        <w:t>pernah</w:t>
+      </w:r>
+      <w:proofErr w:type="spellEnd"/>
+      <w:r>
+        <w:rPr>
+          <w:rFonts w:asciiTheme="majorBidi" w:hAnsiTheme="majorBidi" w:cstheme="majorBidi"/>
+          <w:szCs w:val="24"/>
+          <w:lang w:val="en-US"/>
+        </w:rPr>
+        <w:t xml:space="preserve"> </w:t>
+      </w:r>
+      <w:proofErr w:type="spellStart"/>
+      <w:r>
+        <w:rPr>
+          <w:rFonts w:asciiTheme="majorBidi" w:hAnsiTheme="majorBidi" w:cstheme="majorBidi"/>
+          <w:szCs w:val="24"/>
+          <w:lang w:val="en-US"/>
+        </w:rPr>
+        <w:t>selesai</w:t>
+      </w:r>
+      <w:proofErr w:type="spellEnd"/>
     </w:p>
     <w:p>
       <w:pPr>
@@ -3729,13 +10300,50 @@
           <w:lang w:val="en-US"/>
         </w:rPr>
       </w:pPr>
-      <w:r>
-        <w:rPr>
-          <w:rFonts w:asciiTheme="majorBidi" w:hAnsiTheme="majorBidi" w:cstheme="majorBidi"/>
-          <w:szCs w:val="24"/>
-          <w:lang w:val="en-US"/>
-        </w:rPr>
-        <w:t>Dokumentasi seringkali t</w:t>
+      <w:proofErr w:type="spellStart"/>
+      <w:r>
+        <w:rPr>
+          <w:rFonts w:asciiTheme="majorBidi" w:hAnsiTheme="majorBidi" w:cstheme="majorBidi"/>
+          <w:szCs w:val="24"/>
+          <w:lang w:val="en-US"/>
+        </w:rPr>
+        <w:t>Dokumentasi</w:t>
+      </w:r>
+      <w:proofErr w:type="spellEnd"/>
+      <w:r>
+        <w:rPr>
+          <w:rFonts w:asciiTheme="majorBidi" w:hAnsiTheme="majorBidi" w:cstheme="majorBidi"/>
+          <w:szCs w:val="24"/>
+          <w:lang w:val="en-US"/>
+        </w:rPr>
+        <w:t xml:space="preserve"> </w:t>
+      </w:r>
+      <w:proofErr w:type="spellStart"/>
+      <w:r>
+        <w:rPr>
+          <w:rFonts w:asciiTheme="majorBidi" w:hAnsiTheme="majorBidi" w:cstheme="majorBidi"/>
+          <w:szCs w:val="24"/>
+          <w:lang w:val="en-US"/>
+        </w:rPr>
+        <w:t>seringkali</w:t>
+      </w:r>
+      <w:proofErr w:type="spellEnd"/>
+      <w:r>
+        <w:rPr>
+          <w:rFonts w:asciiTheme="majorBidi" w:hAnsiTheme="majorBidi" w:cstheme="majorBidi"/>
+          <w:szCs w:val="24"/>
+          <w:lang w:val="en-US"/>
+        </w:rPr>
+        <w:t xml:space="preserve"> </w:t>
+      </w:r>
+      <w:proofErr w:type="spellStart"/>
+      <w:r>
+        <w:rPr>
+          <w:rFonts w:asciiTheme="majorBidi" w:hAnsiTheme="majorBidi" w:cstheme="majorBidi"/>
+          <w:szCs w:val="24"/>
+          <w:lang w:val="en-US"/>
+        </w:rPr>
+        <w:t>t</w:t>
       </w:r>
       <w:r>
         <w:rPr>
@@ -3745,13 +10353,68 @@
         </w:rPr>
         <w:t>idak</w:t>
       </w:r>
-      <w:r>
-        <w:rPr>
-          <w:rFonts w:asciiTheme="majorBidi" w:hAnsiTheme="majorBidi" w:cstheme="majorBidi"/>
-          <w:szCs w:val="24"/>
-          <w:lang w:val="en-US"/>
-        </w:rPr>
-        <w:t xml:space="preserve"> lengkap &gt; fokus pada pembuatan prototype</w:t>
+      <w:proofErr w:type="spellEnd"/>
+      <w:r>
+        <w:rPr>
+          <w:rFonts w:asciiTheme="majorBidi" w:hAnsiTheme="majorBidi" w:cstheme="majorBidi"/>
+          <w:szCs w:val="24"/>
+          <w:lang w:val="en-US"/>
+        </w:rPr>
+        <w:t xml:space="preserve"> </w:t>
+      </w:r>
+      <w:proofErr w:type="spellStart"/>
+      <w:r>
+        <w:rPr>
+          <w:rFonts w:asciiTheme="majorBidi" w:hAnsiTheme="majorBidi" w:cstheme="majorBidi"/>
+          <w:szCs w:val="24"/>
+          <w:lang w:val="en-US"/>
+        </w:rPr>
+        <w:t>lengkap</w:t>
+      </w:r>
+      <w:proofErr w:type="spellEnd"/>
+      <w:r>
+        <w:rPr>
+          <w:rFonts w:asciiTheme="majorBidi" w:hAnsiTheme="majorBidi" w:cstheme="majorBidi"/>
+          <w:szCs w:val="24"/>
+          <w:lang w:val="en-US"/>
+        </w:rPr>
+        <w:t xml:space="preserve"> &gt; </w:t>
+      </w:r>
+      <w:proofErr w:type="spellStart"/>
+      <w:r>
+        <w:rPr>
+          <w:rFonts w:asciiTheme="majorBidi" w:hAnsiTheme="majorBidi" w:cstheme="majorBidi"/>
+          <w:szCs w:val="24"/>
+          <w:lang w:val="en-US"/>
+        </w:rPr>
+        <w:t>fokus</w:t>
+      </w:r>
+      <w:proofErr w:type="spellEnd"/>
+      <w:r>
+        <w:rPr>
+          <w:rFonts w:asciiTheme="majorBidi" w:hAnsiTheme="majorBidi" w:cstheme="majorBidi"/>
+          <w:szCs w:val="24"/>
+          <w:lang w:val="en-US"/>
+        </w:rPr>
+        <w:t xml:space="preserve"> pada </w:t>
+      </w:r>
+      <w:proofErr w:type="spellStart"/>
+      <w:r>
+        <w:rPr>
+          <w:rFonts w:asciiTheme="majorBidi" w:hAnsiTheme="majorBidi" w:cstheme="majorBidi"/>
+          <w:szCs w:val="24"/>
+          <w:lang w:val="en-US"/>
+        </w:rPr>
+        <w:t>pembuatan</w:t>
+      </w:r>
+      <w:proofErr w:type="spellEnd"/>
+      <w:r>
+        <w:rPr>
+          <w:rFonts w:asciiTheme="majorBidi" w:hAnsiTheme="majorBidi" w:cstheme="majorBidi"/>
+          <w:szCs w:val="24"/>
+          <w:lang w:val="en-US"/>
+        </w:rPr>
+        <w:t xml:space="preserve"> prototype</w:t>
       </w:r>
     </w:p>
     <w:p>
@@ -4079,12 +10742,78 @@
                 <w:lang w:val="en-ID"/>
               </w:rPr>
             </w:pPr>
+            <w:proofErr w:type="spellStart"/>
             <w:r>
               <w:rPr>
                 <w:rFonts w:eastAsia="Calibri"/>
                 <w:lang w:val="en-ID"/>
               </w:rPr>
               <w:t>Kegiatan</w:t>
+            </w:r>
+            <w:proofErr w:type="spellEnd"/>
+          </w:p>
+        </w:tc>
+        <w:tc>
+          <w:tcPr>
+            <w:tcW w:w="1702" w:type="dxa"/>
+            <w:gridSpan w:val="4"/>
+          </w:tcPr>
+          <w:p>
+            <w:pPr>
+              <w:spacing w:line="360" w:lineRule="auto"/>
+              <w:jc w:val="both"/>
+              <w:rPr>
+                <w:rFonts w:eastAsia="Calibri"/>
+                <w:lang w:val="en-ID"/>
+              </w:rPr>
+            </w:pPr>
+            <w:proofErr w:type="spellStart"/>
+            <w:r>
+              <w:rPr>
+                <w:rFonts w:eastAsia="Calibri"/>
+                <w:lang w:val="en-ID"/>
+              </w:rPr>
+              <w:t>Bulan</w:t>
+            </w:r>
+            <w:proofErr w:type="spellEnd"/>
+            <w:r>
+              <w:rPr>
+                <w:rFonts w:eastAsia="Calibri"/>
+                <w:lang w:val="en-ID"/>
+              </w:rPr>
+              <w:t xml:space="preserve"> I</w:t>
+            </w:r>
+          </w:p>
+        </w:tc>
+        <w:tc>
+          <w:tcPr>
+            <w:tcW w:w="1703" w:type="dxa"/>
+            <w:gridSpan w:val="4"/>
+          </w:tcPr>
+          <w:p>
+            <w:pPr>
+              <w:spacing w:line="360" w:lineRule="auto"/>
+              <w:jc w:val="both"/>
+              <w:rPr>
+                <w:rFonts w:eastAsia="Calibri"/>
+                <w:lang w:val="en-ID"/>
+              </w:rPr>
+            </w:pPr>
+            <w:proofErr w:type="spellStart"/>
+            <w:r>
+              <w:rPr>
+                <w:rFonts w:eastAsia="Calibri"/>
+                <w:lang w:val="en-ID"/>
+              </w:rPr>
+              <w:t>Bulan</w:t>
+            </w:r>
+            <w:proofErr w:type="spellEnd"/>
+            <w:r>
+              <w:rPr>
+                <w:rFonts w:eastAsia="Calibri"/>
+                <w:lang w:val="en-ID"/>
+              </w:rPr>
+              <w:t xml:space="preserve"> II</w:t>
             </w:r>
           </w:p>
         </w:tc>
@@ -4102,58 +10831,21 @@
                 <w:lang w:val="en-ID"/>
               </w:rPr>
             </w:pPr>
+            <w:proofErr w:type="spellStart"/>
             <w:r>
               <w:rPr>
                 <w:rFonts w:eastAsia="Calibri"/>
                 <w:lang w:val="en-ID"/>
               </w:rPr>
-              <w:t>Bulan I</w:t>
+              <w:t>Bulan</w:t>
             </w:r>
-          </w:p>
-        </w:tc>
-        <w:tc>
-          <w:tcPr>
-            <w:tcW w:w="1703" w:type="dxa"/>
-            <w:gridSpan w:val="4"/>
-          </w:tcPr>
-          <w:p>
-            <w:pPr>
-              <w:spacing w:line="360" w:lineRule="auto"/>
-              <w:jc w:val="both"/>
-              <w:rPr>
-                <w:rFonts w:eastAsia="Calibri"/>
-                <w:lang w:val="en-ID"/>
-              </w:rPr>
-            </w:pPr>
+            <w:proofErr w:type="spellEnd"/>
             <w:r>
               <w:rPr>
                 <w:rFonts w:eastAsia="Calibri"/>
                 <w:lang w:val="en-ID"/>
               </w:rPr>
-              <w:t>Bulan II</w:t>
-            </w:r>
-          </w:p>
-        </w:tc>
-        <w:tc>
-          <w:tcPr>
-            <w:tcW w:w="1702" w:type="dxa"/>
-            <w:gridSpan w:val="4"/>
-          </w:tcPr>
-          <w:p>
-            <w:pPr>
-              <w:spacing w:line="360" w:lineRule="auto"/>
-              <w:jc w:val="both"/>
-              <w:rPr>
-                <w:rFonts w:eastAsia="Calibri"/>
-                <w:lang w:val="en-ID"/>
-              </w:rPr>
-            </w:pPr>
-            <w:r>
-              <w:rPr>
-                <w:rFonts w:eastAsia="Calibri"/>
-                <w:lang w:val="en-ID"/>
-              </w:rPr>
-              <w:t>Bulan III</w:t>
+              <w:t xml:space="preserve"> III</w:t>
             </w:r>
           </w:p>
         </w:tc>
@@ -4216,13 +10908,31 @@
                 <w:lang w:val="en-ID"/>
               </w:rPr>
             </w:pPr>
+            <w:proofErr w:type="spellStart"/>
             <w:r>
               <w:rPr>
                 <w:rFonts w:eastAsia="Calibri"/>
                 <w:lang w:val="en-ID"/>
               </w:rPr>
-              <w:t>Studi Literatur</w:t>
+              <w:t>Studi</w:t>
             </w:r>
+            <w:proofErr w:type="spellEnd"/>
+            <w:r>
+              <w:rPr>
+                <w:rFonts w:eastAsia="Calibri"/>
+                <w:lang w:val="en-ID"/>
+              </w:rPr>
+              <w:t xml:space="preserve"> </w:t>
+            </w:r>
+            <w:proofErr w:type="spellStart"/>
+            <w:r>
+              <w:rPr>
+                <w:rFonts w:eastAsia="Calibri"/>
+                <w:lang w:val="en-ID"/>
+              </w:rPr>
+              <w:t>Literatur</w:t>
+            </w:r>
+            <w:proofErr w:type="spellEnd"/>
           </w:p>
         </w:tc>
         <w:tc>
@@ -4516,12 +11226,37 @@
                 <w:lang w:val="en-ID"/>
               </w:rPr>
             </w:pPr>
+            <w:proofErr w:type="spellStart"/>
             <w:r>
               <w:rPr>
                 <w:rFonts w:eastAsia="Calibri"/>
                 <w:lang w:val="en-ID"/>
               </w:rPr>
-              <w:t>Pengumpulan dan Analisis Data</w:t>
+              <w:t>Pengumpulan</w:t>
+            </w:r>
+            <w:proofErr w:type="spellEnd"/>
+            <w:r>
+              <w:rPr>
+                <w:rFonts w:eastAsia="Calibri"/>
+                <w:lang w:val="en-ID"/>
+              </w:rPr>
+              <w:t xml:space="preserve"> dan </w:t>
+            </w:r>
+            <w:proofErr w:type="spellStart"/>
+            <w:r>
+              <w:rPr>
+                <w:rFonts w:eastAsia="Calibri"/>
+                <w:lang w:val="en-ID"/>
+              </w:rPr>
+              <w:t>Analisis</w:t>
+            </w:r>
+            <w:proofErr w:type="spellEnd"/>
+            <w:r>
+              <w:rPr>
+                <w:rFonts w:eastAsia="Calibri"/>
+                <w:lang w:val="en-ID"/>
+              </w:rPr>
+              <w:t xml:space="preserve"> Data</w:t>
             </w:r>
           </w:p>
         </w:tc>
@@ -4810,14 +11545,52 @@
                 <w:lang w:val="en-ID"/>
               </w:rPr>
             </w:pPr>
+            <w:proofErr w:type="spellStart"/>
             <w:r>
               <w:rPr>
                 <w:rFonts w:eastAsia="Calibri"/>
                 <w:iCs/>
                 <w:lang w:val="en-ID"/>
               </w:rPr>
-              <w:t>Perancangan dan pembuatan Aplikasi</w:t>
+              <w:t>Perancangan</w:t>
             </w:r>
+            <w:proofErr w:type="spellEnd"/>
+            <w:r>
+              <w:rPr>
+                <w:rFonts w:eastAsia="Calibri"/>
+                <w:iCs/>
+                <w:lang w:val="en-ID"/>
+              </w:rPr>
+              <w:t xml:space="preserve"> dan </w:t>
+            </w:r>
+            <w:proofErr w:type="spellStart"/>
+            <w:r>
+              <w:rPr>
+                <w:rFonts w:eastAsia="Calibri"/>
+                <w:iCs/>
+                <w:lang w:val="en-ID"/>
+              </w:rPr>
+              <w:t>pembuatan</w:t>
+            </w:r>
+            <w:proofErr w:type="spellEnd"/>
+            <w:r>
+              <w:rPr>
+                <w:rFonts w:eastAsia="Calibri"/>
+                <w:iCs/>
+                <w:lang w:val="en-ID"/>
+              </w:rPr>
+              <w:t xml:space="preserve"> </w:t>
+            </w:r>
+            <w:proofErr w:type="spellStart"/>
+            <w:r>
+              <w:rPr>
+                <w:rFonts w:eastAsia="Calibri"/>
+                <w:iCs/>
+                <w:lang w:val="en-ID"/>
+              </w:rPr>
+              <w:t>Aplikasi</w:t>
+            </w:r>
+            <w:proofErr w:type="spellEnd"/>
           </w:p>
         </w:tc>
         <w:tc>
@@ -5111,13 +11884,47 @@
                 <w:lang w:val="en-ID"/>
               </w:rPr>
             </w:pPr>
+            <w:proofErr w:type="spellStart"/>
             <w:r>
               <w:rPr>
                 <w:rFonts w:eastAsia="Calibri"/>
                 <w:lang w:val="en-ID"/>
               </w:rPr>
-              <w:t>Ujicoba tahap awal</w:t>
+              <w:t>Ujicoba</w:t>
             </w:r>
+            <w:proofErr w:type="spellEnd"/>
+            <w:r>
+              <w:rPr>
+                <w:rFonts w:eastAsia="Calibri"/>
+                <w:lang w:val="en-ID"/>
+              </w:rPr>
+              <w:t xml:space="preserve"> </w:t>
+            </w:r>
+            <w:proofErr w:type="spellStart"/>
+            <w:r>
+              <w:rPr>
+                <w:rFonts w:eastAsia="Calibri"/>
+                <w:lang w:val="en-ID"/>
+              </w:rPr>
+              <w:t>tahap</w:t>
+            </w:r>
+            <w:proofErr w:type="spellEnd"/>
+            <w:r>
+              <w:rPr>
+                <w:rFonts w:eastAsia="Calibri"/>
+                <w:lang w:val="en-ID"/>
+              </w:rPr>
+              <w:t xml:space="preserve"> </w:t>
+            </w:r>
+            <w:proofErr w:type="spellStart"/>
+            <w:r>
+              <w:rPr>
+                <w:rFonts w:eastAsia="Calibri"/>
+                <w:lang w:val="en-ID"/>
+              </w:rPr>
+              <w:t>awal</w:t>
+            </w:r>
+            <w:proofErr w:type="spellEnd"/>
           </w:p>
         </w:tc>
         <w:tc>
@@ -5418,12 +12225,21 @@
                 <w:lang w:val="en-ID"/>
               </w:rPr>
             </w:pPr>
+            <w:proofErr w:type="spellStart"/>
             <w:r>
               <w:rPr>
                 <w:rFonts w:eastAsia="Calibri"/>
                 <w:lang w:val="en-ID"/>
               </w:rPr>
-              <w:t xml:space="preserve">Evaluasi </w:t>
+              <w:t>Evaluasi</w:t>
+            </w:r>
+            <w:proofErr w:type="spellEnd"/>
+            <w:r>
+              <w:rPr>
+                <w:rFonts w:eastAsia="Calibri"/>
+                <w:lang w:val="en-ID"/>
+              </w:rPr>
+              <w:t xml:space="preserve"> </w:t>
             </w:r>
             <w:r>
               <w:rPr>
@@ -5723,13 +12539,31 @@
                 <w:lang w:val="en-ID"/>
               </w:rPr>
             </w:pPr>
+            <w:proofErr w:type="spellStart"/>
             <w:r>
               <w:rPr>
                 <w:rFonts w:eastAsia="Calibri"/>
                 <w:lang w:val="en-ID"/>
               </w:rPr>
-              <w:t>Pembuatan Laporan</w:t>
+              <w:t>Pembuatan</w:t>
             </w:r>
+            <w:proofErr w:type="spellEnd"/>
+            <w:r>
+              <w:rPr>
+                <w:rFonts w:eastAsia="Calibri"/>
+                <w:lang w:val="en-ID"/>
+              </w:rPr>
+              <w:t xml:space="preserve"> </w:t>
+            </w:r>
+            <w:proofErr w:type="spellStart"/>
+            <w:r>
+              <w:rPr>
+                <w:rFonts w:eastAsia="Calibri"/>
+                <w:lang w:val="en-ID"/>
+              </w:rPr>
+              <w:t>Laporan</w:t>
+            </w:r>
+            <w:proofErr w:type="spellEnd"/>
           </w:p>
         </w:tc>
         <w:tc>
